--- a/PRD-2017-G24/STW/受控文件/分析设计/需求工程计划/需求工程计划文档.docx
+++ b/PRD-2017-G24/STW/受控文件/分析设计/需求工程计划/需求工程计划文档.docx
@@ -815,9 +815,6 @@
     <w:p>
       <w:pPr>
         <w:pStyle w:val="2"/>
-        <w:rPr>
-          <w:rFonts w:hint="eastAsia"/>
-        </w:rPr>
       </w:pPr>
       <w:r>
         <w:rPr>
@@ -826,207 +823,2067 @@
         <w:t>线性责任表</w:t>
       </w:r>
     </w:p>
+    <w:p>
+      <w:pPr>
+        <w:rPr>
+          <w:rFonts w:hint="eastAsia"/>
+        </w:rPr>
+      </w:pPr>
+    </w:p>
     <w:tbl>
       <w:tblPr>
         <w:tblStyle w:val="a8"/>
         <w:tblW w:w="0" w:type="auto"/>
-        <w:tblLook w:val="04A0" w:firstRow="1" w:lastRow="0" w:firstColumn="1" w:lastColumn="0" w:noHBand="0" w:noVBand="1"/>
+        <w:tblInd w:w="5" w:type="dxa"/>
+        <w:tblBorders>
+          <w:left w:val="none" w:sz="0" w:space="0" w:color="auto"/>
+          <w:bottom w:val="none" w:sz="0" w:space="0" w:color="auto"/>
+          <w:right w:val="none" w:sz="0" w:space="0" w:color="auto"/>
+          <w:insideH w:val="none" w:sz="0" w:space="0" w:color="auto"/>
+          <w:insideV w:val="none" w:sz="0" w:space="0" w:color="auto"/>
+        </w:tblBorders>
+        <w:tblLook w:val="0000" w:firstRow="0" w:lastRow="0" w:firstColumn="0" w:lastColumn="0" w:noHBand="0" w:noVBand="0"/>
       </w:tblPr>
       <w:tblGrid>
-        <w:gridCol w:w="1353"/>
-        <w:gridCol w:w="1397"/>
-        <w:gridCol w:w="1397"/>
-        <w:gridCol w:w="1397"/>
-        <w:gridCol w:w="1398"/>
-        <w:gridCol w:w="1354"/>
+        <w:gridCol w:w="2967"/>
+        <w:gridCol w:w="851"/>
+        <w:gridCol w:w="850"/>
+        <w:gridCol w:w="851"/>
+        <w:gridCol w:w="708"/>
+        <w:gridCol w:w="1134"/>
+        <w:gridCol w:w="930"/>
       </w:tblGrid>
       <w:tr>
-        <w:tc>
-          <w:tcPr>
-            <w:tcW w:w="1353" w:type="dxa"/>
-          </w:tcPr>
-          <w:p>
-            <w:pPr>
-              <w:rPr>
-                <w:rFonts w:hint="eastAsia"/>
-              </w:rPr>
-            </w:pPr>
-            <w:r>
-              <w:rPr>
-                <w:rFonts w:hint="eastAsia"/>
-              </w:rPr>
-              <w:t>事件</w:t>
-            </w:r>
-          </w:p>
-        </w:tc>
-        <w:tc>
-          <w:tcPr>
-            <w:tcW w:w="1397" w:type="dxa"/>
-          </w:tcPr>
-          <w:p>
-            <w:pPr>
-              <w:rPr>
-                <w:rFonts w:hint="eastAsia"/>
-              </w:rPr>
-            </w:pPr>
-            <w:r>
-              <w:rPr>
-                <w:rFonts w:hint="eastAsia"/>
-              </w:rPr>
-              <w:t>黄栋材</w:t>
-            </w:r>
-          </w:p>
-        </w:tc>
-        <w:tc>
-          <w:tcPr>
-            <w:tcW w:w="1397" w:type="dxa"/>
-          </w:tcPr>
-          <w:p>
-            <w:pPr>
-              <w:rPr>
-                <w:rFonts w:hint="eastAsia"/>
-              </w:rPr>
-            </w:pPr>
-            <w:r>
-              <w:rPr>
-                <w:rFonts w:hint="eastAsia"/>
-              </w:rPr>
-              <w:t>童威男</w:t>
-            </w:r>
-          </w:p>
-        </w:tc>
-        <w:tc>
-          <w:tcPr>
-            <w:tcW w:w="1397" w:type="dxa"/>
-          </w:tcPr>
-          <w:p>
-            <w:pPr>
-              <w:rPr>
-                <w:rFonts w:hint="eastAsia"/>
-              </w:rPr>
-            </w:pPr>
-            <w:r>
-              <w:rPr>
-                <w:rFonts w:hint="eastAsia"/>
-              </w:rPr>
-              <w:t>陈泓见</w:t>
-            </w:r>
-          </w:p>
-        </w:tc>
-        <w:tc>
-          <w:tcPr>
-            <w:tcW w:w="1398" w:type="dxa"/>
-          </w:tcPr>
-          <w:p>
-            <w:pPr>
-              <w:rPr>
-                <w:rFonts w:hint="eastAsia"/>
-              </w:rPr>
-            </w:pPr>
-            <w:r>
-              <w:rPr>
-                <w:rFonts w:hint="eastAsia"/>
-              </w:rPr>
-              <w:t>徐鹏</w:t>
-            </w:r>
-          </w:p>
-        </w:tc>
-        <w:tc>
-          <w:tcPr>
-            <w:tcW w:w="1354" w:type="dxa"/>
-          </w:tcPr>
-          <w:p>
-            <w:pPr>
-              <w:rPr>
-                <w:rFonts w:hint="eastAsia"/>
-              </w:rPr>
-            </w:pPr>
-            <w:r>
-              <w:rPr>
-                <w:rFonts w:hint="eastAsia"/>
-              </w:rPr>
-              <w:t>冯涛</w:t>
-            </w:r>
+        <w:tblPrEx>
+          <w:tblCellMar>
+            <w:top w:w="0" w:type="dxa"/>
+            <w:bottom w:w="0" w:type="dxa"/>
+          </w:tblCellMar>
+        </w:tblPrEx>
+        <w:trPr>
+          <w:trHeight w:val="100"/>
+        </w:trPr>
+        <w:tc>
+          <w:tcPr>
+            <w:tcW w:w="7361" w:type="dxa"/>
+            <w:gridSpan w:val="6"/>
+            <w:tcBorders>
+              <w:left w:val="single" w:sz="4" w:space="0" w:color="auto"/>
+              <w:right w:val="single" w:sz="4" w:space="0" w:color="auto"/>
+            </w:tcBorders>
+          </w:tcPr>
+          <w:p>
+            <w:pPr>
+              <w:rPr>
+                <w:rFonts w:hint="eastAsia"/>
+              </w:rPr>
+            </w:pPr>
+            <w:r>
+              <w:rPr>
+                <w:rFonts w:hint="eastAsia"/>
+              </w:rPr>
+              <w:t>记号： 1 负责，2 通知，3 审查，4 参与</w:t>
+            </w:r>
+          </w:p>
+        </w:tc>
+        <w:tc>
+          <w:tcPr>
+            <w:tcW w:w="930" w:type="dxa"/>
+            <w:tcBorders>
+              <w:left w:val="single" w:sz="4" w:space="0" w:color="auto"/>
+              <w:right w:val="single" w:sz="4" w:space="0" w:color="auto"/>
+            </w:tcBorders>
+          </w:tcPr>
+          <w:p>
+            <w:pPr>
+              <w:rPr>
+                <w:rFonts w:hint="eastAsia"/>
+              </w:rPr>
+            </w:pPr>
           </w:p>
         </w:tc>
       </w:tr>
       <w:tr>
-        <w:tc>
-          <w:tcPr>
-            <w:tcW w:w="1353" w:type="dxa"/>
-          </w:tcPr>
-          <w:p>
-            <w:pPr>
-              <w:rPr>
-                <w:rFonts w:hint="eastAsia"/>
-              </w:rPr>
-            </w:pPr>
-            <w:r>
-              <w:rPr>
-                <w:rFonts w:hint="eastAsia"/>
-              </w:rPr>
-              <w:t>组织</w:t>
-            </w:r>
-          </w:p>
-        </w:tc>
-        <w:tc>
-          <w:tcPr>
-            <w:tcW w:w="1397" w:type="dxa"/>
-          </w:tcPr>
-          <w:p>
-            <w:pPr>
-              <w:rPr>
-                <w:rFonts w:hint="eastAsia"/>
-              </w:rPr>
-            </w:pPr>
-          </w:p>
-        </w:tc>
-        <w:tc>
-          <w:tcPr>
-            <w:tcW w:w="1397" w:type="dxa"/>
-          </w:tcPr>
-          <w:p>
-            <w:pPr>
-              <w:rPr>
-                <w:rFonts w:hint="eastAsia"/>
-              </w:rPr>
-            </w:pPr>
-          </w:p>
-        </w:tc>
-        <w:tc>
-          <w:tcPr>
-            <w:tcW w:w="1397" w:type="dxa"/>
-          </w:tcPr>
-          <w:p>
-            <w:pPr>
-              <w:rPr>
-                <w:rFonts w:hint="eastAsia"/>
-              </w:rPr>
-            </w:pPr>
-          </w:p>
-        </w:tc>
-        <w:tc>
-          <w:tcPr>
-            <w:tcW w:w="1398" w:type="dxa"/>
-          </w:tcPr>
-          <w:p>
-            <w:pPr>
-              <w:rPr>
-                <w:rFonts w:hint="eastAsia"/>
-              </w:rPr>
-            </w:pPr>
-          </w:p>
-        </w:tc>
-        <w:tc>
-          <w:tcPr>
-            <w:tcW w:w="1354" w:type="dxa"/>
-          </w:tcPr>
-          <w:p>
-            <w:pPr>
-              <w:rPr>
-                <w:rFonts w:hint="eastAsia"/>
-              </w:rPr>
-            </w:pPr>
+        <w:tblPrEx>
+          <w:tblBorders>
+            <w:left w:val="single" w:sz="4" w:space="0" w:color="auto"/>
+            <w:bottom w:val="single" w:sz="4" w:space="0" w:color="auto"/>
+            <w:right w:val="single" w:sz="4" w:space="0" w:color="auto"/>
+            <w:insideH w:val="single" w:sz="4" w:space="0" w:color="auto"/>
+            <w:insideV w:val="single" w:sz="4" w:space="0" w:color="auto"/>
+          </w:tblBorders>
+          <w:tblCellMar>
+            <w:top w:w="0" w:type="dxa"/>
+            <w:bottom w:w="0" w:type="dxa"/>
+          </w:tblCellMar>
+          <w:tblLook w:val="04A0" w:firstRow="1" w:lastRow="0" w:firstColumn="1" w:lastColumn="0" w:noHBand="0" w:noVBand="1"/>
+        </w:tblPrEx>
+        <w:tc>
+          <w:tcPr>
+            <w:tcW w:w="2967" w:type="dxa"/>
+          </w:tcPr>
+          <w:p>
+            <w:r>
+              <w:rPr>
+                <w:rFonts w:hint="eastAsia"/>
+              </w:rPr>
+              <w:t>事件/成员</w:t>
+            </w:r>
+          </w:p>
+        </w:tc>
+        <w:tc>
+          <w:tcPr>
+            <w:tcW w:w="851" w:type="dxa"/>
+          </w:tcPr>
+          <w:p>
+            <w:r>
+              <w:rPr>
+                <w:rFonts w:hint="eastAsia"/>
+              </w:rPr>
+              <w:t>黄栋材</w:t>
+            </w:r>
+          </w:p>
+        </w:tc>
+        <w:tc>
+          <w:tcPr>
+            <w:tcW w:w="850" w:type="dxa"/>
+          </w:tcPr>
+          <w:p>
+            <w:r>
+              <w:rPr>
+                <w:rFonts w:hint="eastAsia"/>
+              </w:rPr>
+              <w:t>童威男</w:t>
+            </w:r>
+          </w:p>
+        </w:tc>
+        <w:tc>
+          <w:tcPr>
+            <w:tcW w:w="851" w:type="dxa"/>
+          </w:tcPr>
+          <w:p>
+            <w:r>
+              <w:rPr>
+                <w:rFonts w:hint="eastAsia"/>
+              </w:rPr>
+              <w:t>陈泓见</w:t>
+            </w:r>
+          </w:p>
+        </w:tc>
+        <w:tc>
+          <w:tcPr>
+            <w:tcW w:w="708" w:type="dxa"/>
+          </w:tcPr>
+          <w:p>
+            <w:r>
+              <w:rPr>
+                <w:rFonts w:hint="eastAsia"/>
+              </w:rPr>
+              <w:t>徐鹏</w:t>
+            </w:r>
+          </w:p>
+        </w:tc>
+        <w:tc>
+          <w:tcPr>
+            <w:tcW w:w="1134" w:type="dxa"/>
+          </w:tcPr>
+          <w:p>
+            <w:r>
+              <w:rPr>
+                <w:rFonts w:hint="eastAsia"/>
+              </w:rPr>
+              <w:t>冯涛</w:t>
+            </w:r>
+          </w:p>
+        </w:tc>
+        <w:tc>
+          <w:tcPr>
+            <w:tcW w:w="930" w:type="dxa"/>
+          </w:tcPr>
+          <w:p>
+            <w:pPr>
+              <w:rPr>
+                <w:rFonts w:hint="eastAsia"/>
+              </w:rPr>
+            </w:pPr>
+            <w:r>
+              <w:rPr>
+                <w:rFonts w:hint="eastAsia"/>
+              </w:rPr>
+              <w:t>已完成</w:t>
+            </w:r>
+          </w:p>
+        </w:tc>
+      </w:tr>
+      <w:tr>
+        <w:tblPrEx>
+          <w:tblBorders>
+            <w:left w:val="single" w:sz="4" w:space="0" w:color="auto"/>
+            <w:bottom w:val="single" w:sz="4" w:space="0" w:color="auto"/>
+            <w:right w:val="single" w:sz="4" w:space="0" w:color="auto"/>
+            <w:insideH w:val="single" w:sz="4" w:space="0" w:color="auto"/>
+            <w:insideV w:val="single" w:sz="4" w:space="0" w:color="auto"/>
+          </w:tblBorders>
+          <w:tblCellMar>
+            <w:top w:w="0" w:type="dxa"/>
+            <w:bottom w:w="0" w:type="dxa"/>
+          </w:tblCellMar>
+          <w:tblLook w:val="04A0" w:firstRow="1" w:lastRow="0" w:firstColumn="1" w:lastColumn="0" w:noHBand="0" w:noVBand="1"/>
+        </w:tblPrEx>
+        <w:tc>
+          <w:tcPr>
+            <w:tcW w:w="2967" w:type="dxa"/>
+          </w:tcPr>
+          <w:p>
+            <w:pPr>
+              <w:rPr>
+                <w:rFonts w:hint="eastAsia"/>
+              </w:rPr>
+            </w:pPr>
+            <w:r>
+              <w:rPr>
+                <w:rFonts w:hint="eastAsia"/>
+              </w:rPr>
+              <w:t>编写愿景和范围文档的初版</w:t>
+            </w:r>
+          </w:p>
+        </w:tc>
+        <w:tc>
+          <w:tcPr>
+            <w:tcW w:w="851" w:type="dxa"/>
+          </w:tcPr>
+          <w:p>
+            <w:r>
+              <w:rPr>
+                <w:rFonts w:hint="eastAsia"/>
+              </w:rPr>
+              <w:t>1</w:t>
+            </w:r>
+          </w:p>
+        </w:tc>
+        <w:tc>
+          <w:tcPr>
+            <w:tcW w:w="850" w:type="dxa"/>
+          </w:tcPr>
+          <w:p>
+            <w:r>
+              <w:rPr>
+                <w:rFonts w:hint="eastAsia"/>
+              </w:rPr>
+              <w:t>3</w:t>
+            </w:r>
+          </w:p>
+        </w:tc>
+        <w:tc>
+          <w:tcPr>
+            <w:tcW w:w="851" w:type="dxa"/>
+          </w:tcPr>
+          <w:p>
+            <w:r>
+              <w:rPr>
+                <w:rFonts w:hint="eastAsia"/>
+              </w:rPr>
+              <w:t>2</w:t>
+            </w:r>
+          </w:p>
+        </w:tc>
+        <w:tc>
+          <w:tcPr>
+            <w:tcW w:w="708" w:type="dxa"/>
+          </w:tcPr>
+          <w:p>
+            <w:r>
+              <w:rPr>
+                <w:rFonts w:hint="eastAsia"/>
+              </w:rPr>
+              <w:t>2</w:t>
+            </w:r>
+          </w:p>
+        </w:tc>
+        <w:tc>
+          <w:tcPr>
+            <w:tcW w:w="1134" w:type="dxa"/>
+          </w:tcPr>
+          <w:p>
+            <w:r>
+              <w:rPr>
+                <w:rFonts w:hint="eastAsia"/>
+              </w:rPr>
+              <w:t>2</w:t>
+            </w:r>
+          </w:p>
+        </w:tc>
+        <w:tc>
+          <w:tcPr>
+            <w:tcW w:w="930" w:type="dxa"/>
+          </w:tcPr>
+          <w:p>
+            <w:pPr>
+              <w:rPr>
+                <w:rFonts w:hint="eastAsia"/>
+              </w:rPr>
+            </w:pPr>
+          </w:p>
+        </w:tc>
+      </w:tr>
+      <w:tr>
+        <w:tblPrEx>
+          <w:tblBorders>
+            <w:left w:val="single" w:sz="4" w:space="0" w:color="auto"/>
+            <w:bottom w:val="single" w:sz="4" w:space="0" w:color="auto"/>
+            <w:right w:val="single" w:sz="4" w:space="0" w:color="auto"/>
+            <w:insideH w:val="single" w:sz="4" w:space="0" w:color="auto"/>
+            <w:insideV w:val="single" w:sz="4" w:space="0" w:color="auto"/>
+          </w:tblBorders>
+          <w:tblCellMar>
+            <w:top w:w="0" w:type="dxa"/>
+            <w:bottom w:w="0" w:type="dxa"/>
+          </w:tblCellMar>
+          <w:tblLook w:val="04A0" w:firstRow="1" w:lastRow="0" w:firstColumn="1" w:lastColumn="0" w:noHBand="0" w:noVBand="1"/>
+        </w:tblPrEx>
+        <w:tc>
+          <w:tcPr>
+            <w:tcW w:w="2967" w:type="dxa"/>
+          </w:tcPr>
+          <w:p>
+            <w:pPr>
+              <w:rPr>
+                <w:rFonts w:hint="eastAsia"/>
+              </w:rPr>
+            </w:pPr>
+            <w:r>
+              <w:rPr>
+                <w:rFonts w:hint="eastAsia"/>
+              </w:rPr>
+              <w:t>预约客户访谈</w:t>
+            </w:r>
+          </w:p>
+        </w:tc>
+        <w:tc>
+          <w:tcPr>
+            <w:tcW w:w="851" w:type="dxa"/>
+          </w:tcPr>
+          <w:p>
+            <w:pPr>
+              <w:rPr>
+                <w:rFonts w:hint="eastAsia"/>
+              </w:rPr>
+            </w:pPr>
+            <w:r>
+              <w:rPr>
+                <w:rFonts w:hint="eastAsia"/>
+              </w:rPr>
+              <w:t>2</w:t>
+            </w:r>
+          </w:p>
+        </w:tc>
+        <w:tc>
+          <w:tcPr>
+            <w:tcW w:w="850" w:type="dxa"/>
+          </w:tcPr>
+          <w:p>
+            <w:pPr>
+              <w:rPr>
+                <w:rFonts w:hint="eastAsia"/>
+              </w:rPr>
+            </w:pPr>
+            <w:r>
+              <w:rPr>
+                <w:rFonts w:hint="eastAsia"/>
+              </w:rPr>
+              <w:t>3</w:t>
+            </w:r>
+          </w:p>
+        </w:tc>
+        <w:tc>
+          <w:tcPr>
+            <w:tcW w:w="851" w:type="dxa"/>
+          </w:tcPr>
+          <w:p>
+            <w:r>
+              <w:rPr>
+                <w:rFonts w:hint="eastAsia"/>
+              </w:rPr>
+              <w:t>1</w:t>
+            </w:r>
+          </w:p>
+        </w:tc>
+        <w:tc>
+          <w:tcPr>
+            <w:tcW w:w="708" w:type="dxa"/>
+          </w:tcPr>
+          <w:p>
+            <w:r>
+              <w:rPr>
+                <w:rFonts w:hint="eastAsia"/>
+              </w:rPr>
+              <w:t>2</w:t>
+            </w:r>
+          </w:p>
+        </w:tc>
+        <w:tc>
+          <w:tcPr>
+            <w:tcW w:w="1134" w:type="dxa"/>
+          </w:tcPr>
+          <w:p>
+            <w:r>
+              <w:rPr>
+                <w:rFonts w:hint="eastAsia"/>
+              </w:rPr>
+              <w:t>2</w:t>
+            </w:r>
+          </w:p>
+        </w:tc>
+        <w:tc>
+          <w:tcPr>
+            <w:tcW w:w="930" w:type="dxa"/>
+          </w:tcPr>
+          <w:p>
+            <w:pPr>
+              <w:rPr>
+                <w:rFonts w:hint="eastAsia"/>
+              </w:rPr>
+            </w:pPr>
+          </w:p>
+        </w:tc>
+      </w:tr>
+      <w:tr>
+        <w:tblPrEx>
+          <w:tblBorders>
+            <w:left w:val="single" w:sz="4" w:space="0" w:color="auto"/>
+            <w:bottom w:val="single" w:sz="4" w:space="0" w:color="auto"/>
+            <w:right w:val="single" w:sz="4" w:space="0" w:color="auto"/>
+            <w:insideH w:val="single" w:sz="4" w:space="0" w:color="auto"/>
+            <w:insideV w:val="single" w:sz="4" w:space="0" w:color="auto"/>
+          </w:tblBorders>
+          <w:tblCellMar>
+            <w:top w:w="0" w:type="dxa"/>
+            <w:bottom w:w="0" w:type="dxa"/>
+          </w:tblCellMar>
+          <w:tblLook w:val="04A0" w:firstRow="1" w:lastRow="0" w:firstColumn="1" w:lastColumn="0" w:noHBand="0" w:noVBand="1"/>
+        </w:tblPrEx>
+        <w:tc>
+          <w:tcPr>
+            <w:tcW w:w="2967" w:type="dxa"/>
+          </w:tcPr>
+          <w:p>
+            <w:pPr>
+              <w:rPr>
+                <w:rFonts w:hint="eastAsia"/>
+              </w:rPr>
+            </w:pPr>
+            <w:r>
+              <w:rPr>
+                <w:rFonts w:hint="eastAsia"/>
+              </w:rPr>
+              <w:t>客户访谈</w:t>
+            </w:r>
+          </w:p>
+        </w:tc>
+        <w:tc>
+          <w:tcPr>
+            <w:tcW w:w="851" w:type="dxa"/>
+          </w:tcPr>
+          <w:p>
+            <w:pPr>
+              <w:rPr>
+                <w:rFonts w:hint="eastAsia"/>
+              </w:rPr>
+            </w:pPr>
+            <w:r>
+              <w:rPr>
+                <w:rFonts w:hint="eastAsia"/>
+              </w:rPr>
+              <w:t>4</w:t>
+            </w:r>
+          </w:p>
+        </w:tc>
+        <w:tc>
+          <w:tcPr>
+            <w:tcW w:w="850" w:type="dxa"/>
+          </w:tcPr>
+          <w:p>
+            <w:pPr>
+              <w:rPr>
+                <w:rFonts w:hint="eastAsia"/>
+              </w:rPr>
+            </w:pPr>
+            <w:r>
+              <w:rPr>
+                <w:rFonts w:hint="eastAsia"/>
+              </w:rPr>
+              <w:t>1</w:t>
+            </w:r>
+          </w:p>
+        </w:tc>
+        <w:tc>
+          <w:tcPr>
+            <w:tcW w:w="851" w:type="dxa"/>
+          </w:tcPr>
+          <w:p>
+            <w:pPr>
+              <w:rPr>
+                <w:rFonts w:hint="eastAsia"/>
+              </w:rPr>
+            </w:pPr>
+            <w:r>
+              <w:rPr>
+                <w:rFonts w:hint="eastAsia"/>
+              </w:rPr>
+              <w:t>4</w:t>
+            </w:r>
+          </w:p>
+        </w:tc>
+        <w:tc>
+          <w:tcPr>
+            <w:tcW w:w="708" w:type="dxa"/>
+          </w:tcPr>
+          <w:p>
+            <w:pPr>
+              <w:rPr>
+                <w:rFonts w:hint="eastAsia"/>
+              </w:rPr>
+            </w:pPr>
+            <w:r>
+              <w:rPr>
+                <w:rFonts w:hint="eastAsia"/>
+              </w:rPr>
+              <w:t>4</w:t>
+            </w:r>
+          </w:p>
+        </w:tc>
+        <w:tc>
+          <w:tcPr>
+            <w:tcW w:w="1134" w:type="dxa"/>
+          </w:tcPr>
+          <w:p>
+            <w:pPr>
+              <w:rPr>
+                <w:rFonts w:hint="eastAsia"/>
+              </w:rPr>
+            </w:pPr>
+            <w:r>
+              <w:rPr>
+                <w:rFonts w:hint="eastAsia"/>
+              </w:rPr>
+              <w:t>4</w:t>
+            </w:r>
+          </w:p>
+        </w:tc>
+        <w:tc>
+          <w:tcPr>
+            <w:tcW w:w="930" w:type="dxa"/>
+          </w:tcPr>
+          <w:p>
+            <w:pPr>
+              <w:rPr>
+                <w:rFonts w:hint="eastAsia"/>
+              </w:rPr>
+            </w:pPr>
+          </w:p>
+        </w:tc>
+      </w:tr>
+      <w:tr>
+        <w:tblPrEx>
+          <w:tblBorders>
+            <w:left w:val="single" w:sz="4" w:space="0" w:color="auto"/>
+            <w:bottom w:val="single" w:sz="4" w:space="0" w:color="auto"/>
+            <w:right w:val="single" w:sz="4" w:space="0" w:color="auto"/>
+            <w:insideH w:val="single" w:sz="4" w:space="0" w:color="auto"/>
+            <w:insideV w:val="single" w:sz="4" w:space="0" w:color="auto"/>
+          </w:tblBorders>
+          <w:tblCellMar>
+            <w:top w:w="0" w:type="dxa"/>
+            <w:bottom w:w="0" w:type="dxa"/>
+          </w:tblCellMar>
+          <w:tblLook w:val="04A0" w:firstRow="1" w:lastRow="0" w:firstColumn="1" w:lastColumn="0" w:noHBand="0" w:noVBand="1"/>
+        </w:tblPrEx>
+        <w:tc>
+          <w:tcPr>
+            <w:tcW w:w="2967" w:type="dxa"/>
+          </w:tcPr>
+          <w:p>
+            <w:pPr>
+              <w:rPr>
+                <w:rFonts w:hint="eastAsia"/>
+              </w:rPr>
+            </w:pPr>
+            <w:r>
+              <w:rPr>
+                <w:rFonts w:hint="eastAsia"/>
+              </w:rPr>
+              <w:t>确定使用实例</w:t>
+            </w:r>
+          </w:p>
+        </w:tc>
+        <w:tc>
+          <w:tcPr>
+            <w:tcW w:w="851" w:type="dxa"/>
+          </w:tcPr>
+          <w:p>
+            <w:pPr>
+              <w:rPr>
+                <w:rFonts w:hint="eastAsia"/>
+              </w:rPr>
+            </w:pPr>
+            <w:r>
+              <w:rPr>
+                <w:rFonts w:hint="eastAsia"/>
+              </w:rPr>
+              <w:t>1</w:t>
+            </w:r>
+          </w:p>
+        </w:tc>
+        <w:tc>
+          <w:tcPr>
+            <w:tcW w:w="850" w:type="dxa"/>
+          </w:tcPr>
+          <w:p>
+            <w:pPr>
+              <w:rPr>
+                <w:rFonts w:hint="eastAsia"/>
+              </w:rPr>
+            </w:pPr>
+            <w:r>
+              <w:rPr>
+                <w:rFonts w:hint="eastAsia"/>
+              </w:rPr>
+              <w:t>4，3</w:t>
+            </w:r>
+          </w:p>
+        </w:tc>
+        <w:tc>
+          <w:tcPr>
+            <w:tcW w:w="851" w:type="dxa"/>
+          </w:tcPr>
+          <w:p>
+            <w:pPr>
+              <w:rPr>
+                <w:rFonts w:hint="eastAsia"/>
+              </w:rPr>
+            </w:pPr>
+            <w:r>
+              <w:rPr>
+                <w:rFonts w:hint="eastAsia"/>
+              </w:rPr>
+              <w:t>4</w:t>
+            </w:r>
+          </w:p>
+        </w:tc>
+        <w:tc>
+          <w:tcPr>
+            <w:tcW w:w="708" w:type="dxa"/>
+          </w:tcPr>
+          <w:p>
+            <w:pPr>
+              <w:rPr>
+                <w:rFonts w:hint="eastAsia"/>
+              </w:rPr>
+            </w:pPr>
+            <w:r>
+              <w:rPr>
+                <w:rFonts w:hint="eastAsia"/>
+              </w:rPr>
+              <w:t>4</w:t>
+            </w:r>
+          </w:p>
+        </w:tc>
+        <w:tc>
+          <w:tcPr>
+            <w:tcW w:w="1134" w:type="dxa"/>
+          </w:tcPr>
+          <w:p>
+            <w:pPr>
+              <w:rPr>
+                <w:rFonts w:hint="eastAsia"/>
+              </w:rPr>
+            </w:pPr>
+            <w:r>
+              <w:rPr>
+                <w:rFonts w:hint="eastAsia"/>
+              </w:rPr>
+              <w:t>4</w:t>
+            </w:r>
+          </w:p>
+        </w:tc>
+        <w:tc>
+          <w:tcPr>
+            <w:tcW w:w="930" w:type="dxa"/>
+          </w:tcPr>
+          <w:p>
+            <w:pPr>
+              <w:rPr>
+                <w:rFonts w:hint="eastAsia"/>
+              </w:rPr>
+            </w:pPr>
+          </w:p>
+        </w:tc>
+      </w:tr>
+      <w:tr>
+        <w:tblPrEx>
+          <w:tblBorders>
+            <w:left w:val="single" w:sz="4" w:space="0" w:color="auto"/>
+            <w:bottom w:val="single" w:sz="4" w:space="0" w:color="auto"/>
+            <w:right w:val="single" w:sz="4" w:space="0" w:color="auto"/>
+            <w:insideH w:val="single" w:sz="4" w:space="0" w:color="auto"/>
+            <w:insideV w:val="single" w:sz="4" w:space="0" w:color="auto"/>
+          </w:tblBorders>
+          <w:tblCellMar>
+            <w:top w:w="0" w:type="dxa"/>
+            <w:bottom w:w="0" w:type="dxa"/>
+          </w:tblCellMar>
+          <w:tblLook w:val="04A0" w:firstRow="1" w:lastRow="0" w:firstColumn="1" w:lastColumn="0" w:noHBand="0" w:noVBand="1"/>
+        </w:tblPrEx>
+        <w:tc>
+          <w:tcPr>
+            <w:tcW w:w="2967" w:type="dxa"/>
+          </w:tcPr>
+          <w:p>
+            <w:pPr>
+              <w:rPr>
+                <w:rFonts w:hint="eastAsia"/>
+              </w:rPr>
+            </w:pPr>
+            <w:r>
+              <w:rPr>
+                <w:rFonts w:hint="eastAsia"/>
+              </w:rPr>
+              <w:t>选择教师代表</w:t>
+            </w:r>
+          </w:p>
+        </w:tc>
+        <w:tc>
+          <w:tcPr>
+            <w:tcW w:w="851" w:type="dxa"/>
+          </w:tcPr>
+          <w:p>
+            <w:pPr>
+              <w:rPr>
+                <w:rFonts w:hint="eastAsia"/>
+              </w:rPr>
+            </w:pPr>
+            <w:r>
+              <w:rPr>
+                <w:rFonts w:hint="eastAsia"/>
+              </w:rPr>
+              <w:t>3</w:t>
+            </w:r>
+          </w:p>
+        </w:tc>
+        <w:tc>
+          <w:tcPr>
+            <w:tcW w:w="850" w:type="dxa"/>
+          </w:tcPr>
+          <w:p>
+            <w:pPr>
+              <w:rPr>
+                <w:rFonts w:hint="eastAsia"/>
+              </w:rPr>
+            </w:pPr>
+            <w:r>
+              <w:rPr>
+                <w:rFonts w:hint="eastAsia"/>
+              </w:rPr>
+              <w:t>3</w:t>
+            </w:r>
+          </w:p>
+        </w:tc>
+        <w:tc>
+          <w:tcPr>
+            <w:tcW w:w="851" w:type="dxa"/>
+          </w:tcPr>
+          <w:p>
+            <w:pPr>
+              <w:rPr>
+                <w:rFonts w:hint="eastAsia"/>
+              </w:rPr>
+            </w:pPr>
+            <w:r>
+              <w:rPr>
+                <w:rFonts w:hint="eastAsia"/>
+              </w:rPr>
+              <w:t>1</w:t>
+            </w:r>
+          </w:p>
+        </w:tc>
+        <w:tc>
+          <w:tcPr>
+            <w:tcW w:w="708" w:type="dxa"/>
+          </w:tcPr>
+          <w:p>
+            <w:pPr>
+              <w:rPr>
+                <w:rFonts w:hint="eastAsia"/>
+              </w:rPr>
+            </w:pPr>
+            <w:r>
+              <w:rPr>
+                <w:rFonts w:hint="eastAsia"/>
+              </w:rPr>
+              <w:t>2</w:t>
+            </w:r>
+          </w:p>
+        </w:tc>
+        <w:tc>
+          <w:tcPr>
+            <w:tcW w:w="1134" w:type="dxa"/>
+          </w:tcPr>
+          <w:p>
+            <w:pPr>
+              <w:rPr>
+                <w:rFonts w:hint="eastAsia"/>
+              </w:rPr>
+            </w:pPr>
+            <w:r>
+              <w:rPr>
+                <w:rFonts w:hint="eastAsia"/>
+              </w:rPr>
+              <w:t>2</w:t>
+            </w:r>
+          </w:p>
+        </w:tc>
+        <w:tc>
+          <w:tcPr>
+            <w:tcW w:w="930" w:type="dxa"/>
+          </w:tcPr>
+          <w:p>
+            <w:pPr>
+              <w:rPr>
+                <w:rFonts w:hint="eastAsia"/>
+              </w:rPr>
+            </w:pPr>
+          </w:p>
+        </w:tc>
+      </w:tr>
+      <w:tr>
+        <w:tblPrEx>
+          <w:tblBorders>
+            <w:left w:val="single" w:sz="4" w:space="0" w:color="auto"/>
+            <w:bottom w:val="single" w:sz="4" w:space="0" w:color="auto"/>
+            <w:right w:val="single" w:sz="4" w:space="0" w:color="auto"/>
+            <w:insideH w:val="single" w:sz="4" w:space="0" w:color="auto"/>
+            <w:insideV w:val="single" w:sz="4" w:space="0" w:color="auto"/>
+          </w:tblBorders>
+          <w:tblCellMar>
+            <w:top w:w="0" w:type="dxa"/>
+            <w:bottom w:w="0" w:type="dxa"/>
+          </w:tblCellMar>
+          <w:tblLook w:val="04A0" w:firstRow="1" w:lastRow="0" w:firstColumn="1" w:lastColumn="0" w:noHBand="0" w:noVBand="1"/>
+        </w:tblPrEx>
+        <w:tc>
+          <w:tcPr>
+            <w:tcW w:w="2967" w:type="dxa"/>
+          </w:tcPr>
+          <w:p>
+            <w:pPr>
+              <w:rPr>
+                <w:rFonts w:hint="eastAsia"/>
+              </w:rPr>
+            </w:pPr>
+            <w:r>
+              <w:rPr>
+                <w:rFonts w:hint="eastAsia"/>
+              </w:rPr>
+              <w:t>选择管理员代表</w:t>
+            </w:r>
+          </w:p>
+        </w:tc>
+        <w:tc>
+          <w:tcPr>
+            <w:tcW w:w="851" w:type="dxa"/>
+          </w:tcPr>
+          <w:p>
+            <w:pPr>
+              <w:rPr>
+                <w:rFonts w:hint="eastAsia"/>
+              </w:rPr>
+            </w:pPr>
+            <w:r>
+              <w:rPr>
+                <w:rFonts w:hint="eastAsia"/>
+              </w:rPr>
+              <w:t>3</w:t>
+            </w:r>
+          </w:p>
+        </w:tc>
+        <w:tc>
+          <w:tcPr>
+            <w:tcW w:w="850" w:type="dxa"/>
+          </w:tcPr>
+          <w:p>
+            <w:pPr>
+              <w:rPr>
+                <w:rFonts w:hint="eastAsia"/>
+              </w:rPr>
+            </w:pPr>
+            <w:r>
+              <w:rPr>
+                <w:rFonts w:hint="eastAsia"/>
+              </w:rPr>
+              <w:t>3</w:t>
+            </w:r>
+          </w:p>
+        </w:tc>
+        <w:tc>
+          <w:tcPr>
+            <w:tcW w:w="851" w:type="dxa"/>
+          </w:tcPr>
+          <w:p>
+            <w:pPr>
+              <w:rPr>
+                <w:rFonts w:hint="eastAsia"/>
+              </w:rPr>
+            </w:pPr>
+            <w:r>
+              <w:rPr>
+                <w:rFonts w:hint="eastAsia"/>
+              </w:rPr>
+              <w:t>1</w:t>
+            </w:r>
+          </w:p>
+        </w:tc>
+        <w:tc>
+          <w:tcPr>
+            <w:tcW w:w="708" w:type="dxa"/>
+          </w:tcPr>
+          <w:p>
+            <w:pPr>
+              <w:rPr>
+                <w:rFonts w:hint="eastAsia"/>
+              </w:rPr>
+            </w:pPr>
+            <w:r>
+              <w:rPr>
+                <w:rFonts w:hint="eastAsia"/>
+              </w:rPr>
+              <w:t>2</w:t>
+            </w:r>
+          </w:p>
+        </w:tc>
+        <w:tc>
+          <w:tcPr>
+            <w:tcW w:w="1134" w:type="dxa"/>
+          </w:tcPr>
+          <w:p>
+            <w:pPr>
+              <w:rPr>
+                <w:rFonts w:hint="eastAsia"/>
+              </w:rPr>
+            </w:pPr>
+            <w:r>
+              <w:rPr>
+                <w:rFonts w:hint="eastAsia"/>
+              </w:rPr>
+              <w:t>2</w:t>
+            </w:r>
+          </w:p>
+        </w:tc>
+        <w:tc>
+          <w:tcPr>
+            <w:tcW w:w="930" w:type="dxa"/>
+          </w:tcPr>
+          <w:p>
+            <w:pPr>
+              <w:rPr>
+                <w:rFonts w:hint="eastAsia"/>
+              </w:rPr>
+            </w:pPr>
+          </w:p>
+        </w:tc>
+      </w:tr>
+      <w:tr>
+        <w:tblPrEx>
+          <w:tblBorders>
+            <w:left w:val="single" w:sz="4" w:space="0" w:color="auto"/>
+            <w:bottom w:val="single" w:sz="4" w:space="0" w:color="auto"/>
+            <w:right w:val="single" w:sz="4" w:space="0" w:color="auto"/>
+            <w:insideH w:val="single" w:sz="4" w:space="0" w:color="auto"/>
+            <w:insideV w:val="single" w:sz="4" w:space="0" w:color="auto"/>
+          </w:tblBorders>
+          <w:tblCellMar>
+            <w:top w:w="0" w:type="dxa"/>
+            <w:bottom w:w="0" w:type="dxa"/>
+          </w:tblCellMar>
+          <w:tblLook w:val="04A0" w:firstRow="1" w:lastRow="0" w:firstColumn="1" w:lastColumn="0" w:noHBand="0" w:noVBand="1"/>
+        </w:tblPrEx>
+        <w:tc>
+          <w:tcPr>
+            <w:tcW w:w="2967" w:type="dxa"/>
+          </w:tcPr>
+          <w:p>
+            <w:pPr>
+              <w:rPr>
+                <w:rFonts w:hint="eastAsia"/>
+              </w:rPr>
+            </w:pPr>
+            <w:r>
+              <w:rPr>
+                <w:rFonts w:hint="eastAsia"/>
+              </w:rPr>
+              <w:t>选择学生代表</w:t>
+            </w:r>
+          </w:p>
+        </w:tc>
+        <w:tc>
+          <w:tcPr>
+            <w:tcW w:w="851" w:type="dxa"/>
+          </w:tcPr>
+          <w:p>
+            <w:pPr>
+              <w:rPr>
+                <w:rFonts w:hint="eastAsia"/>
+              </w:rPr>
+            </w:pPr>
+            <w:r>
+              <w:rPr>
+                <w:rFonts w:hint="eastAsia"/>
+              </w:rPr>
+              <w:t>3</w:t>
+            </w:r>
+          </w:p>
+        </w:tc>
+        <w:tc>
+          <w:tcPr>
+            <w:tcW w:w="850" w:type="dxa"/>
+          </w:tcPr>
+          <w:p>
+            <w:pPr>
+              <w:rPr>
+                <w:rFonts w:hint="eastAsia"/>
+              </w:rPr>
+            </w:pPr>
+            <w:r>
+              <w:rPr>
+                <w:rFonts w:hint="eastAsia"/>
+              </w:rPr>
+              <w:t>3</w:t>
+            </w:r>
+          </w:p>
+        </w:tc>
+        <w:tc>
+          <w:tcPr>
+            <w:tcW w:w="851" w:type="dxa"/>
+          </w:tcPr>
+          <w:p>
+            <w:pPr>
+              <w:rPr>
+                <w:rFonts w:hint="eastAsia"/>
+              </w:rPr>
+            </w:pPr>
+            <w:r>
+              <w:rPr>
+                <w:rFonts w:hint="eastAsia"/>
+              </w:rPr>
+              <w:t>2</w:t>
+            </w:r>
+          </w:p>
+        </w:tc>
+        <w:tc>
+          <w:tcPr>
+            <w:tcW w:w="708" w:type="dxa"/>
+          </w:tcPr>
+          <w:p>
+            <w:pPr>
+              <w:rPr>
+                <w:rFonts w:hint="eastAsia"/>
+              </w:rPr>
+            </w:pPr>
+            <w:r>
+              <w:rPr>
+                <w:rFonts w:hint="eastAsia"/>
+              </w:rPr>
+              <w:t>2</w:t>
+            </w:r>
+          </w:p>
+        </w:tc>
+        <w:tc>
+          <w:tcPr>
+            <w:tcW w:w="1134" w:type="dxa"/>
+          </w:tcPr>
+          <w:p>
+            <w:pPr>
+              <w:rPr>
+                <w:rFonts w:hint="eastAsia"/>
+              </w:rPr>
+            </w:pPr>
+            <w:r>
+              <w:rPr>
+                <w:rFonts w:hint="eastAsia"/>
+              </w:rPr>
+              <w:t>1</w:t>
+            </w:r>
+          </w:p>
+        </w:tc>
+        <w:tc>
+          <w:tcPr>
+            <w:tcW w:w="930" w:type="dxa"/>
+          </w:tcPr>
+          <w:p>
+            <w:pPr>
+              <w:rPr>
+                <w:rFonts w:hint="eastAsia"/>
+              </w:rPr>
+            </w:pPr>
+          </w:p>
+        </w:tc>
+      </w:tr>
+      <w:tr>
+        <w:tblPrEx>
+          <w:tblBorders>
+            <w:left w:val="single" w:sz="4" w:space="0" w:color="auto"/>
+            <w:bottom w:val="single" w:sz="4" w:space="0" w:color="auto"/>
+            <w:right w:val="single" w:sz="4" w:space="0" w:color="auto"/>
+            <w:insideH w:val="single" w:sz="4" w:space="0" w:color="auto"/>
+            <w:insideV w:val="single" w:sz="4" w:space="0" w:color="auto"/>
+          </w:tblBorders>
+          <w:tblCellMar>
+            <w:top w:w="0" w:type="dxa"/>
+            <w:bottom w:w="0" w:type="dxa"/>
+          </w:tblCellMar>
+          <w:tblLook w:val="04A0" w:firstRow="1" w:lastRow="0" w:firstColumn="1" w:lastColumn="0" w:noHBand="0" w:noVBand="1"/>
+        </w:tblPrEx>
+        <w:tc>
+          <w:tcPr>
+            <w:tcW w:w="2967" w:type="dxa"/>
+          </w:tcPr>
+          <w:p>
+            <w:pPr>
+              <w:rPr>
+                <w:rFonts w:hint="eastAsia"/>
+              </w:rPr>
+            </w:pPr>
+            <w:r>
+              <w:rPr>
+                <w:rFonts w:hint="eastAsia"/>
+              </w:rPr>
+              <w:t>给产品代表们发达邀请函</w:t>
+            </w:r>
+          </w:p>
+        </w:tc>
+        <w:tc>
+          <w:tcPr>
+            <w:tcW w:w="851" w:type="dxa"/>
+          </w:tcPr>
+          <w:p>
+            <w:pPr>
+              <w:rPr>
+                <w:rFonts w:hint="eastAsia"/>
+              </w:rPr>
+            </w:pPr>
+            <w:r>
+              <w:rPr>
+                <w:rFonts w:hint="eastAsia"/>
+              </w:rPr>
+              <w:t>3</w:t>
+            </w:r>
+          </w:p>
+        </w:tc>
+        <w:tc>
+          <w:tcPr>
+            <w:tcW w:w="850" w:type="dxa"/>
+          </w:tcPr>
+          <w:p>
+            <w:pPr>
+              <w:rPr>
+                <w:rFonts w:hint="eastAsia"/>
+              </w:rPr>
+            </w:pPr>
+            <w:r>
+              <w:rPr>
+                <w:rFonts w:hint="eastAsia"/>
+              </w:rPr>
+              <w:t>3</w:t>
+            </w:r>
+          </w:p>
+        </w:tc>
+        <w:tc>
+          <w:tcPr>
+            <w:tcW w:w="851" w:type="dxa"/>
+          </w:tcPr>
+          <w:p>
+            <w:pPr>
+              <w:rPr>
+                <w:rFonts w:hint="eastAsia"/>
+              </w:rPr>
+            </w:pPr>
+            <w:r>
+              <w:rPr>
+                <w:rFonts w:hint="eastAsia"/>
+              </w:rPr>
+              <w:t>1</w:t>
+            </w:r>
+          </w:p>
+        </w:tc>
+        <w:tc>
+          <w:tcPr>
+            <w:tcW w:w="708" w:type="dxa"/>
+          </w:tcPr>
+          <w:p>
+            <w:pPr>
+              <w:rPr>
+                <w:rFonts w:hint="eastAsia"/>
+              </w:rPr>
+            </w:pPr>
+            <w:r>
+              <w:rPr>
+                <w:rFonts w:hint="eastAsia"/>
+              </w:rPr>
+              <w:t>2</w:t>
+            </w:r>
+          </w:p>
+        </w:tc>
+        <w:tc>
+          <w:tcPr>
+            <w:tcW w:w="1134" w:type="dxa"/>
+          </w:tcPr>
+          <w:p>
+            <w:pPr>
+              <w:rPr>
+                <w:rFonts w:hint="eastAsia"/>
+              </w:rPr>
+            </w:pPr>
+            <w:r>
+              <w:rPr>
+                <w:rFonts w:hint="eastAsia"/>
+              </w:rPr>
+              <w:t>2</w:t>
+            </w:r>
+          </w:p>
+        </w:tc>
+        <w:tc>
+          <w:tcPr>
+            <w:tcW w:w="930" w:type="dxa"/>
+          </w:tcPr>
+          <w:p>
+            <w:pPr>
+              <w:rPr>
+                <w:rFonts w:hint="eastAsia"/>
+              </w:rPr>
+            </w:pPr>
+          </w:p>
+        </w:tc>
+      </w:tr>
+      <w:tr>
+        <w:tblPrEx>
+          <w:tblBorders>
+            <w:left w:val="single" w:sz="4" w:space="0" w:color="auto"/>
+            <w:bottom w:val="single" w:sz="4" w:space="0" w:color="auto"/>
+            <w:right w:val="single" w:sz="4" w:space="0" w:color="auto"/>
+            <w:insideH w:val="single" w:sz="4" w:space="0" w:color="auto"/>
+            <w:insideV w:val="single" w:sz="4" w:space="0" w:color="auto"/>
+          </w:tblBorders>
+          <w:tblCellMar>
+            <w:top w:w="0" w:type="dxa"/>
+            <w:bottom w:w="0" w:type="dxa"/>
+          </w:tblCellMar>
+          <w:tblLook w:val="04A0" w:firstRow="1" w:lastRow="0" w:firstColumn="1" w:lastColumn="0" w:noHBand="0" w:noVBand="1"/>
+        </w:tblPrEx>
+        <w:tc>
+          <w:tcPr>
+            <w:tcW w:w="2967" w:type="dxa"/>
+          </w:tcPr>
+          <w:p>
+            <w:pPr>
+              <w:rPr>
+                <w:rFonts w:hint="eastAsia"/>
+              </w:rPr>
+            </w:pPr>
+            <w:r>
+              <w:rPr>
+                <w:rFonts w:hint="eastAsia"/>
+              </w:rPr>
+              <w:t>确定各个代表访谈时间</w:t>
+            </w:r>
+          </w:p>
+        </w:tc>
+        <w:tc>
+          <w:tcPr>
+            <w:tcW w:w="851" w:type="dxa"/>
+          </w:tcPr>
+          <w:p>
+            <w:pPr>
+              <w:rPr>
+                <w:rFonts w:hint="eastAsia"/>
+              </w:rPr>
+            </w:pPr>
+            <w:r>
+              <w:rPr>
+                <w:rFonts w:hint="eastAsia"/>
+              </w:rPr>
+              <w:t>3</w:t>
+            </w:r>
+          </w:p>
+        </w:tc>
+        <w:tc>
+          <w:tcPr>
+            <w:tcW w:w="850" w:type="dxa"/>
+          </w:tcPr>
+          <w:p>
+            <w:pPr>
+              <w:rPr>
+                <w:rFonts w:hint="eastAsia"/>
+              </w:rPr>
+            </w:pPr>
+            <w:r>
+              <w:rPr>
+                <w:rFonts w:hint="eastAsia"/>
+              </w:rPr>
+              <w:t>3</w:t>
+            </w:r>
+          </w:p>
+        </w:tc>
+        <w:tc>
+          <w:tcPr>
+            <w:tcW w:w="851" w:type="dxa"/>
+          </w:tcPr>
+          <w:p>
+            <w:pPr>
+              <w:rPr>
+                <w:rFonts w:hint="eastAsia"/>
+              </w:rPr>
+            </w:pPr>
+            <w:r>
+              <w:rPr>
+                <w:rFonts w:hint="eastAsia"/>
+              </w:rPr>
+              <w:t>1</w:t>
+            </w:r>
+          </w:p>
+        </w:tc>
+        <w:tc>
+          <w:tcPr>
+            <w:tcW w:w="708" w:type="dxa"/>
+          </w:tcPr>
+          <w:p>
+            <w:pPr>
+              <w:rPr>
+                <w:rFonts w:hint="eastAsia"/>
+              </w:rPr>
+            </w:pPr>
+            <w:r>
+              <w:rPr>
+                <w:rFonts w:hint="eastAsia"/>
+              </w:rPr>
+              <w:t>2</w:t>
+            </w:r>
+          </w:p>
+        </w:tc>
+        <w:tc>
+          <w:tcPr>
+            <w:tcW w:w="1134" w:type="dxa"/>
+          </w:tcPr>
+          <w:p>
+            <w:pPr>
+              <w:rPr>
+                <w:rFonts w:hint="eastAsia"/>
+              </w:rPr>
+            </w:pPr>
+            <w:r>
+              <w:rPr>
+                <w:rFonts w:hint="eastAsia"/>
+              </w:rPr>
+              <w:t>2</w:t>
+            </w:r>
+          </w:p>
+        </w:tc>
+        <w:tc>
+          <w:tcPr>
+            <w:tcW w:w="930" w:type="dxa"/>
+          </w:tcPr>
+          <w:p>
+            <w:pPr>
+              <w:rPr>
+                <w:rFonts w:hint="eastAsia"/>
+              </w:rPr>
+            </w:pPr>
+          </w:p>
+        </w:tc>
+      </w:tr>
+      <w:tr>
+        <w:tblPrEx>
+          <w:tblBorders>
+            <w:left w:val="single" w:sz="4" w:space="0" w:color="auto"/>
+            <w:bottom w:val="single" w:sz="4" w:space="0" w:color="auto"/>
+            <w:right w:val="single" w:sz="4" w:space="0" w:color="auto"/>
+            <w:insideH w:val="single" w:sz="4" w:space="0" w:color="auto"/>
+            <w:insideV w:val="single" w:sz="4" w:space="0" w:color="auto"/>
+          </w:tblBorders>
+          <w:tblCellMar>
+            <w:top w:w="0" w:type="dxa"/>
+            <w:bottom w:w="0" w:type="dxa"/>
+          </w:tblCellMar>
+          <w:tblLook w:val="04A0" w:firstRow="1" w:lastRow="0" w:firstColumn="1" w:lastColumn="0" w:noHBand="0" w:noVBand="1"/>
+        </w:tblPrEx>
+        <w:tc>
+          <w:tcPr>
+            <w:tcW w:w="2967" w:type="dxa"/>
+          </w:tcPr>
+          <w:p>
+            <w:pPr>
+              <w:rPr>
+                <w:rFonts w:hint="eastAsia"/>
+              </w:rPr>
+            </w:pPr>
+            <w:r>
+              <w:rPr>
+                <w:rFonts w:hint="eastAsia"/>
+              </w:rPr>
+              <w:t>准备访谈资源</w:t>
+            </w:r>
+          </w:p>
+        </w:tc>
+        <w:tc>
+          <w:tcPr>
+            <w:tcW w:w="851" w:type="dxa"/>
+          </w:tcPr>
+          <w:p>
+            <w:pPr>
+              <w:rPr>
+                <w:rFonts w:hint="eastAsia"/>
+              </w:rPr>
+            </w:pPr>
+            <w:r>
+              <w:rPr>
+                <w:rFonts w:hint="eastAsia"/>
+              </w:rPr>
+              <w:t>4</w:t>
+            </w:r>
+          </w:p>
+        </w:tc>
+        <w:tc>
+          <w:tcPr>
+            <w:tcW w:w="850" w:type="dxa"/>
+          </w:tcPr>
+          <w:p>
+            <w:pPr>
+              <w:rPr>
+                <w:rFonts w:hint="eastAsia"/>
+              </w:rPr>
+            </w:pPr>
+            <w:r>
+              <w:rPr>
+                <w:rFonts w:hint="eastAsia"/>
+              </w:rPr>
+              <w:t>4</w:t>
+            </w:r>
+          </w:p>
+        </w:tc>
+        <w:tc>
+          <w:tcPr>
+            <w:tcW w:w="851" w:type="dxa"/>
+          </w:tcPr>
+          <w:p>
+            <w:pPr>
+              <w:rPr>
+                <w:rFonts w:hint="eastAsia"/>
+              </w:rPr>
+            </w:pPr>
+            <w:r>
+              <w:rPr>
+                <w:rFonts w:hint="eastAsia"/>
+              </w:rPr>
+              <w:t>4</w:t>
+            </w:r>
+          </w:p>
+        </w:tc>
+        <w:tc>
+          <w:tcPr>
+            <w:tcW w:w="708" w:type="dxa"/>
+          </w:tcPr>
+          <w:p>
+            <w:pPr>
+              <w:rPr>
+                <w:rFonts w:hint="eastAsia"/>
+              </w:rPr>
+            </w:pPr>
+            <w:r>
+              <w:rPr>
+                <w:rFonts w:hint="eastAsia"/>
+              </w:rPr>
+              <w:t>4</w:t>
+            </w:r>
+          </w:p>
+        </w:tc>
+        <w:tc>
+          <w:tcPr>
+            <w:tcW w:w="1134" w:type="dxa"/>
+          </w:tcPr>
+          <w:p>
+            <w:pPr>
+              <w:rPr>
+                <w:rFonts w:hint="eastAsia"/>
+              </w:rPr>
+            </w:pPr>
+            <w:r>
+              <w:rPr>
+                <w:rFonts w:hint="eastAsia"/>
+              </w:rPr>
+              <w:t>4</w:t>
+            </w:r>
+          </w:p>
+        </w:tc>
+        <w:tc>
+          <w:tcPr>
+            <w:tcW w:w="930" w:type="dxa"/>
+          </w:tcPr>
+          <w:p>
+            <w:pPr>
+              <w:rPr>
+                <w:rFonts w:hint="eastAsia"/>
+              </w:rPr>
+            </w:pPr>
+          </w:p>
+        </w:tc>
+      </w:tr>
+      <w:tr>
+        <w:tblPrEx>
+          <w:tblBorders>
+            <w:left w:val="single" w:sz="4" w:space="0" w:color="auto"/>
+            <w:bottom w:val="single" w:sz="4" w:space="0" w:color="auto"/>
+            <w:right w:val="single" w:sz="4" w:space="0" w:color="auto"/>
+            <w:insideH w:val="single" w:sz="4" w:space="0" w:color="auto"/>
+            <w:insideV w:val="single" w:sz="4" w:space="0" w:color="auto"/>
+          </w:tblBorders>
+          <w:tblCellMar>
+            <w:top w:w="0" w:type="dxa"/>
+            <w:bottom w:w="0" w:type="dxa"/>
+          </w:tblCellMar>
+          <w:tblLook w:val="04A0" w:firstRow="1" w:lastRow="0" w:firstColumn="1" w:lastColumn="0" w:noHBand="0" w:noVBand="1"/>
+        </w:tblPrEx>
+        <w:tc>
+          <w:tcPr>
+            <w:tcW w:w="2967" w:type="dxa"/>
+          </w:tcPr>
+          <w:p>
+            <w:pPr>
+              <w:rPr>
+                <w:rFonts w:hint="eastAsia"/>
+              </w:rPr>
+            </w:pPr>
+            <w:r>
+              <w:rPr>
+                <w:rFonts w:hint="eastAsia"/>
+              </w:rPr>
+              <w:t>组织焦点小组？</w:t>
+            </w:r>
+          </w:p>
+        </w:tc>
+        <w:tc>
+          <w:tcPr>
+            <w:tcW w:w="851" w:type="dxa"/>
+          </w:tcPr>
+          <w:p>
+            <w:pPr>
+              <w:rPr>
+                <w:rFonts w:hint="eastAsia"/>
+              </w:rPr>
+            </w:pPr>
+            <w:r>
+              <w:rPr>
+                <w:rFonts w:hint="eastAsia"/>
+              </w:rPr>
+              <w:t>1</w:t>
+            </w:r>
+          </w:p>
+        </w:tc>
+        <w:tc>
+          <w:tcPr>
+            <w:tcW w:w="850" w:type="dxa"/>
+          </w:tcPr>
+          <w:p>
+            <w:pPr>
+              <w:rPr>
+                <w:rFonts w:hint="eastAsia"/>
+              </w:rPr>
+            </w:pPr>
+            <w:r>
+              <w:rPr>
+                <w:rFonts w:hint="eastAsia"/>
+              </w:rPr>
+              <w:t>3</w:t>
+            </w:r>
+          </w:p>
+        </w:tc>
+        <w:tc>
+          <w:tcPr>
+            <w:tcW w:w="851" w:type="dxa"/>
+          </w:tcPr>
+          <w:p>
+            <w:pPr>
+              <w:rPr>
+                <w:rFonts w:hint="eastAsia"/>
+              </w:rPr>
+            </w:pPr>
+            <w:r>
+              <w:rPr>
+                <w:rFonts w:hint="eastAsia"/>
+              </w:rPr>
+              <w:t>4</w:t>
+            </w:r>
+          </w:p>
+        </w:tc>
+        <w:tc>
+          <w:tcPr>
+            <w:tcW w:w="708" w:type="dxa"/>
+          </w:tcPr>
+          <w:p>
+            <w:pPr>
+              <w:rPr>
+                <w:rFonts w:hint="eastAsia"/>
+              </w:rPr>
+            </w:pPr>
+            <w:r>
+              <w:rPr>
+                <w:rFonts w:hint="eastAsia"/>
+              </w:rPr>
+              <w:t>4</w:t>
+            </w:r>
+          </w:p>
+        </w:tc>
+        <w:tc>
+          <w:tcPr>
+            <w:tcW w:w="1134" w:type="dxa"/>
+          </w:tcPr>
+          <w:p>
+            <w:pPr>
+              <w:rPr>
+                <w:rFonts w:hint="eastAsia"/>
+              </w:rPr>
+            </w:pPr>
+            <w:r>
+              <w:rPr>
+                <w:rFonts w:hint="eastAsia"/>
+              </w:rPr>
+              <w:t>4</w:t>
+            </w:r>
+          </w:p>
+        </w:tc>
+        <w:tc>
+          <w:tcPr>
+            <w:tcW w:w="930" w:type="dxa"/>
+          </w:tcPr>
+          <w:p>
+            <w:pPr>
+              <w:rPr>
+                <w:rFonts w:hint="eastAsia"/>
+              </w:rPr>
+            </w:pPr>
+          </w:p>
+        </w:tc>
+      </w:tr>
+      <w:tr>
+        <w:tblPrEx>
+          <w:tblBorders>
+            <w:left w:val="single" w:sz="4" w:space="0" w:color="auto"/>
+            <w:bottom w:val="single" w:sz="4" w:space="0" w:color="auto"/>
+            <w:right w:val="single" w:sz="4" w:space="0" w:color="auto"/>
+            <w:insideH w:val="single" w:sz="4" w:space="0" w:color="auto"/>
+            <w:insideV w:val="single" w:sz="4" w:space="0" w:color="auto"/>
+          </w:tblBorders>
+          <w:tblCellMar>
+            <w:top w:w="0" w:type="dxa"/>
+            <w:bottom w:w="0" w:type="dxa"/>
+          </w:tblCellMar>
+          <w:tblLook w:val="04A0" w:firstRow="1" w:lastRow="0" w:firstColumn="1" w:lastColumn="0" w:noHBand="0" w:noVBand="1"/>
+        </w:tblPrEx>
+        <w:tc>
+          <w:tcPr>
+            <w:tcW w:w="2967" w:type="dxa"/>
+          </w:tcPr>
+          <w:p>
+            <w:pPr>
+              <w:rPr>
+                <w:rFonts w:hint="eastAsia"/>
+              </w:rPr>
+            </w:pPr>
+            <w:r>
+              <w:rPr>
+                <w:rFonts w:hint="eastAsia"/>
+              </w:rPr>
+              <w:t>访谈学生代表和管理员代表</w:t>
+            </w:r>
+          </w:p>
+        </w:tc>
+        <w:tc>
+          <w:tcPr>
+            <w:tcW w:w="851" w:type="dxa"/>
+          </w:tcPr>
+          <w:p>
+            <w:pPr>
+              <w:rPr>
+                <w:rFonts w:hint="eastAsia"/>
+              </w:rPr>
+            </w:pPr>
+            <w:r>
+              <w:rPr>
+                <w:rFonts w:hint="eastAsia"/>
+              </w:rPr>
+              <w:t>4</w:t>
+            </w:r>
+          </w:p>
+        </w:tc>
+        <w:tc>
+          <w:tcPr>
+            <w:tcW w:w="850" w:type="dxa"/>
+          </w:tcPr>
+          <w:p>
+            <w:pPr>
+              <w:rPr>
+                <w:rFonts w:hint="eastAsia"/>
+              </w:rPr>
+            </w:pPr>
+            <w:r>
+              <w:rPr>
+                <w:rFonts w:hint="eastAsia"/>
+              </w:rPr>
+              <w:t>3，</w:t>
+            </w:r>
+            <w:r>
+              <w:t>4</w:t>
+            </w:r>
+          </w:p>
+        </w:tc>
+        <w:tc>
+          <w:tcPr>
+            <w:tcW w:w="851" w:type="dxa"/>
+          </w:tcPr>
+          <w:p>
+            <w:pPr>
+              <w:rPr>
+                <w:rFonts w:hint="eastAsia"/>
+              </w:rPr>
+            </w:pPr>
+            <w:r>
+              <w:rPr>
+                <w:rFonts w:hint="eastAsia"/>
+              </w:rPr>
+              <w:t>4</w:t>
+            </w:r>
+          </w:p>
+        </w:tc>
+        <w:tc>
+          <w:tcPr>
+            <w:tcW w:w="708" w:type="dxa"/>
+          </w:tcPr>
+          <w:p>
+            <w:pPr>
+              <w:rPr>
+                <w:rFonts w:hint="eastAsia"/>
+              </w:rPr>
+            </w:pPr>
+            <w:r>
+              <w:rPr>
+                <w:rFonts w:hint="eastAsia"/>
+              </w:rPr>
+              <w:t>4</w:t>
+            </w:r>
+          </w:p>
+        </w:tc>
+        <w:tc>
+          <w:tcPr>
+            <w:tcW w:w="1134" w:type="dxa"/>
+          </w:tcPr>
+          <w:p>
+            <w:pPr>
+              <w:rPr>
+                <w:rFonts w:hint="eastAsia"/>
+              </w:rPr>
+            </w:pPr>
+            <w:r>
+              <w:rPr>
+                <w:rFonts w:hint="eastAsia"/>
+              </w:rPr>
+              <w:t>4</w:t>
+            </w:r>
+          </w:p>
+        </w:tc>
+        <w:tc>
+          <w:tcPr>
+            <w:tcW w:w="930" w:type="dxa"/>
+          </w:tcPr>
+          <w:p>
+            <w:pPr>
+              <w:rPr>
+                <w:rFonts w:hint="eastAsia"/>
+              </w:rPr>
+            </w:pPr>
+          </w:p>
+        </w:tc>
+      </w:tr>
+      <w:tr>
+        <w:tblPrEx>
+          <w:tblBorders>
+            <w:left w:val="single" w:sz="4" w:space="0" w:color="auto"/>
+            <w:bottom w:val="single" w:sz="4" w:space="0" w:color="auto"/>
+            <w:right w:val="single" w:sz="4" w:space="0" w:color="auto"/>
+            <w:insideH w:val="single" w:sz="4" w:space="0" w:color="auto"/>
+            <w:insideV w:val="single" w:sz="4" w:space="0" w:color="auto"/>
+          </w:tblBorders>
+          <w:tblCellMar>
+            <w:top w:w="0" w:type="dxa"/>
+            <w:bottom w:w="0" w:type="dxa"/>
+          </w:tblCellMar>
+          <w:tblLook w:val="04A0" w:firstRow="1" w:lastRow="0" w:firstColumn="1" w:lastColumn="0" w:noHBand="0" w:noVBand="1"/>
+        </w:tblPrEx>
+        <w:tc>
+          <w:tcPr>
+            <w:tcW w:w="2967" w:type="dxa"/>
+          </w:tcPr>
+          <w:p>
+            <w:pPr>
+              <w:rPr>
+                <w:rFonts w:hint="eastAsia"/>
+              </w:rPr>
+            </w:pPr>
+            <w:r>
+              <w:rPr>
+                <w:rFonts w:hint="eastAsia"/>
+              </w:rPr>
+              <w:t>访谈教师代表</w:t>
+            </w:r>
+          </w:p>
+        </w:tc>
+        <w:tc>
+          <w:tcPr>
+            <w:tcW w:w="851" w:type="dxa"/>
+          </w:tcPr>
+          <w:p>
+            <w:pPr>
+              <w:rPr>
+                <w:rFonts w:hint="eastAsia"/>
+              </w:rPr>
+            </w:pPr>
+            <w:r>
+              <w:rPr>
+                <w:rFonts w:hint="eastAsia"/>
+              </w:rPr>
+              <w:t>4</w:t>
+            </w:r>
+          </w:p>
+        </w:tc>
+        <w:tc>
+          <w:tcPr>
+            <w:tcW w:w="850" w:type="dxa"/>
+          </w:tcPr>
+          <w:p>
+            <w:pPr>
+              <w:rPr>
+                <w:rFonts w:hint="eastAsia"/>
+              </w:rPr>
+            </w:pPr>
+            <w:r>
+              <w:rPr>
+                <w:rFonts w:hint="eastAsia"/>
+              </w:rPr>
+              <w:t>3，</w:t>
+            </w:r>
+            <w:r>
+              <w:t>4</w:t>
+            </w:r>
+          </w:p>
+        </w:tc>
+        <w:tc>
+          <w:tcPr>
+            <w:tcW w:w="851" w:type="dxa"/>
+          </w:tcPr>
+          <w:p>
+            <w:pPr>
+              <w:rPr>
+                <w:rFonts w:hint="eastAsia"/>
+              </w:rPr>
+            </w:pPr>
+            <w:r>
+              <w:rPr>
+                <w:rFonts w:hint="eastAsia"/>
+              </w:rPr>
+              <w:t>4</w:t>
+            </w:r>
+          </w:p>
+        </w:tc>
+        <w:tc>
+          <w:tcPr>
+            <w:tcW w:w="708" w:type="dxa"/>
+          </w:tcPr>
+          <w:p>
+            <w:pPr>
+              <w:rPr>
+                <w:rFonts w:hint="eastAsia"/>
+              </w:rPr>
+            </w:pPr>
+            <w:r>
+              <w:rPr>
+                <w:rFonts w:hint="eastAsia"/>
+              </w:rPr>
+              <w:t>4</w:t>
+            </w:r>
+          </w:p>
+        </w:tc>
+        <w:tc>
+          <w:tcPr>
+            <w:tcW w:w="1134" w:type="dxa"/>
+          </w:tcPr>
+          <w:p>
+            <w:pPr>
+              <w:rPr>
+                <w:rFonts w:hint="eastAsia"/>
+              </w:rPr>
+            </w:pPr>
+            <w:r>
+              <w:rPr>
+                <w:rFonts w:hint="eastAsia"/>
+              </w:rPr>
+              <w:t>4</w:t>
+            </w:r>
+          </w:p>
+        </w:tc>
+        <w:tc>
+          <w:tcPr>
+            <w:tcW w:w="930" w:type="dxa"/>
+          </w:tcPr>
+          <w:p>
+            <w:pPr>
+              <w:rPr>
+                <w:rFonts w:hint="eastAsia"/>
+              </w:rPr>
+            </w:pPr>
+          </w:p>
+        </w:tc>
+      </w:tr>
+      <w:tr>
+        <w:tblPrEx>
+          <w:tblBorders>
+            <w:left w:val="single" w:sz="4" w:space="0" w:color="auto"/>
+            <w:bottom w:val="single" w:sz="4" w:space="0" w:color="auto"/>
+            <w:right w:val="single" w:sz="4" w:space="0" w:color="auto"/>
+            <w:insideH w:val="single" w:sz="4" w:space="0" w:color="auto"/>
+            <w:insideV w:val="single" w:sz="4" w:space="0" w:color="auto"/>
+          </w:tblBorders>
+          <w:tblCellMar>
+            <w:top w:w="0" w:type="dxa"/>
+            <w:bottom w:w="0" w:type="dxa"/>
+          </w:tblCellMar>
+          <w:tblLook w:val="04A0" w:firstRow="1" w:lastRow="0" w:firstColumn="1" w:lastColumn="0" w:noHBand="0" w:noVBand="1"/>
+        </w:tblPrEx>
+        <w:tc>
+          <w:tcPr>
+            <w:tcW w:w="2967" w:type="dxa"/>
+          </w:tcPr>
+          <w:p>
+            <w:pPr>
+              <w:rPr>
+                <w:rFonts w:hint="eastAsia"/>
+              </w:rPr>
+            </w:pPr>
+            <w:r>
+              <w:rPr>
+                <w:rFonts w:hint="eastAsia"/>
+              </w:rPr>
+              <w:t>整理访谈资料</w:t>
+            </w:r>
+          </w:p>
+        </w:tc>
+        <w:tc>
+          <w:tcPr>
+            <w:tcW w:w="851" w:type="dxa"/>
+          </w:tcPr>
+          <w:p>
+            <w:pPr>
+              <w:rPr>
+                <w:rFonts w:hint="eastAsia"/>
+              </w:rPr>
+            </w:pPr>
+            <w:r>
+              <w:rPr>
+                <w:rFonts w:hint="eastAsia"/>
+              </w:rPr>
+              <w:t>4</w:t>
+            </w:r>
+          </w:p>
+        </w:tc>
+        <w:tc>
+          <w:tcPr>
+            <w:tcW w:w="850" w:type="dxa"/>
+          </w:tcPr>
+          <w:p>
+            <w:pPr>
+              <w:rPr>
+                <w:rFonts w:hint="eastAsia"/>
+              </w:rPr>
+            </w:pPr>
+            <w:r>
+              <w:rPr>
+                <w:rFonts w:hint="eastAsia"/>
+              </w:rPr>
+              <w:t>3</w:t>
+            </w:r>
+          </w:p>
+        </w:tc>
+        <w:tc>
+          <w:tcPr>
+            <w:tcW w:w="851" w:type="dxa"/>
+          </w:tcPr>
+          <w:p>
+            <w:pPr>
+              <w:rPr>
+                <w:rFonts w:hint="eastAsia"/>
+              </w:rPr>
+            </w:pPr>
+            <w:r>
+              <w:rPr>
+                <w:rFonts w:hint="eastAsia"/>
+              </w:rPr>
+              <w:t>4</w:t>
+            </w:r>
+          </w:p>
+        </w:tc>
+        <w:tc>
+          <w:tcPr>
+            <w:tcW w:w="708" w:type="dxa"/>
+          </w:tcPr>
+          <w:p>
+            <w:pPr>
+              <w:rPr>
+                <w:rFonts w:hint="eastAsia"/>
+              </w:rPr>
+            </w:pPr>
+            <w:r>
+              <w:rPr>
+                <w:rFonts w:hint="eastAsia"/>
+              </w:rPr>
+              <w:t>4</w:t>
+            </w:r>
+          </w:p>
+        </w:tc>
+        <w:tc>
+          <w:tcPr>
+            <w:tcW w:w="1134" w:type="dxa"/>
+          </w:tcPr>
+          <w:p>
+            <w:pPr>
+              <w:rPr>
+                <w:rFonts w:hint="eastAsia"/>
+              </w:rPr>
+            </w:pPr>
+            <w:r>
+              <w:rPr>
+                <w:rFonts w:hint="eastAsia"/>
+              </w:rPr>
+              <w:t>4</w:t>
+            </w:r>
+          </w:p>
+        </w:tc>
+        <w:tc>
+          <w:tcPr>
+            <w:tcW w:w="930" w:type="dxa"/>
+          </w:tcPr>
+          <w:p>
+            <w:pPr>
+              <w:rPr>
+                <w:rFonts w:hint="eastAsia"/>
+              </w:rPr>
+            </w:pPr>
+            <w:bookmarkStart w:id="0" w:name="_GoBack"/>
+            <w:bookmarkEnd w:id="0"/>
           </w:p>
         </w:tc>
       </w:tr>
@@ -1042,13 +2899,7 @@
         <w:t>OBS</w:t>
       </w:r>
     </w:p>
-    <w:p>
-      <w:pPr>
-        <w:rPr>
-          <w:rFonts w:hint="eastAsia"/>
-        </w:rPr>
-      </w:pPr>
-    </w:p>
+    <w:p/>
     <w:p>
       <w:pPr>
         <w:pStyle w:val="1"/>
@@ -1085,35 +2936,7 @@
             <w:rStyle w:val="af"/>
             <w:rFonts w:hint="eastAsia"/>
           </w:rPr>
-          <w:t>Pr</w:t>
-        </w:r>
-        <w:r>
-          <w:rPr>
-            <w:rStyle w:val="af"/>
-            <w:rFonts w:hint="eastAsia"/>
-          </w:rPr>
-          <w:t>o</w:t>
-        </w:r>
-        <w:r>
-          <w:rPr>
-            <w:rStyle w:val="af"/>
-            <w:rFonts w:hint="eastAsia"/>
-          </w:rPr>
-          <w:t>jec</w:t>
-        </w:r>
-        <w:r>
-          <w:rPr>
-            <w:rStyle w:val="af"/>
-            <w:rFonts w:hint="eastAsia"/>
-          </w:rPr>
-          <w:t>t</w:t>
-        </w:r>
-        <w:r>
-          <w:rPr>
-            <w:rStyle w:val="af"/>
-            <w:rFonts w:hint="eastAsia"/>
-          </w:rPr>
-          <w:t>文档</w:t>
+          <w:t>Project文档</w:t>
         </w:r>
       </w:hyperlink>
     </w:p>
@@ -1139,12 +2962,6 @@
         <w:gridCol w:w="2835"/>
       </w:tblGrid>
       <w:tr>
-        <w:tblPrEx>
-          <w:tblCellMar>
-            <w:top w:w="0" w:type="dxa"/>
-            <w:bottom w:w="0" w:type="dxa"/>
-          </w:tblCellMar>
-        </w:tblPrEx>
         <w:trPr>
           <w:trHeight w:val="300"/>
         </w:trPr>
@@ -1153,11 +2970,6 @@
             <w:tcW w:w="1601" w:type="dxa"/>
           </w:tcPr>
           <w:p>
-            <w:pPr>
-              <w:rPr>
-                <w:rFonts w:hint="eastAsia"/>
-              </w:rPr>
-            </w:pPr>
             <w:r>
               <w:rPr>
                 <w:rFonts w:hint="eastAsia"/>
@@ -1172,11 +2984,6 @@
             <w:gridSpan w:val="3"/>
           </w:tcPr>
           <w:p>
-            <w:pPr>
-              <w:rPr>
-                <w:rFonts w:hint="eastAsia"/>
-              </w:rPr>
-            </w:pPr>
             <w:r>
               <w:rPr>
                 <w:rFonts w:hint="eastAsia"/>
@@ -1187,12 +2994,6 @@
         </w:tc>
       </w:tr>
       <w:tr>
-        <w:tblPrEx>
-          <w:tblCellMar>
-            <w:top w:w="0" w:type="dxa"/>
-            <w:bottom w:w="0" w:type="dxa"/>
-          </w:tblCellMar>
-        </w:tblPrEx>
         <w:trPr>
           <w:trHeight w:val="360"/>
         </w:trPr>
@@ -1201,15 +3002,11 @@
             <w:tcW w:w="1601" w:type="dxa"/>
           </w:tcPr>
           <w:p>
-            <w:pPr>
-              <w:rPr>
-                <w:rFonts w:hint="eastAsia"/>
-              </w:rPr>
-            </w:pPr>
-            <w:r>
-              <w:rPr>
-                <w:rFonts w:hint="eastAsia"/>
-              </w:rPr>
+            <w:r>
+              <w:rPr>
+                <w:rFonts w:hint="eastAsia"/>
+              </w:rPr>
+              <w:lastRenderedPageBreak/>
               <w:t>计划开始时间</w:t>
             </w:r>
           </w:p>
@@ -1219,11 +3016,6 @@
             <w:tcW w:w="2552" w:type="dxa"/>
           </w:tcPr>
           <w:p>
-            <w:pPr>
-              <w:rPr>
-                <w:rFonts w:hint="eastAsia"/>
-              </w:rPr>
-            </w:pPr>
             <w:r>
               <w:rPr>
                 <w:rFonts w:hint="eastAsia"/>
@@ -1253,9 +3045,6 @@
             <w:pPr>
               <w:widowControl/>
               <w:jc w:val="left"/>
-              <w:rPr>
-                <w:rFonts w:hint="eastAsia"/>
-              </w:rPr>
             </w:pPr>
             <w:r>
               <w:rPr>
@@ -1274,9 +3063,6 @@
             <w:pPr>
               <w:widowControl/>
               <w:jc w:val="left"/>
-              <w:rPr>
-                <w:rFonts w:hint="eastAsia"/>
-              </w:rPr>
             </w:pPr>
             <w:r>
               <w:rPr>
@@ -1300,12 +3086,6 @@
         </w:tc>
       </w:tr>
       <w:tr>
-        <w:tblPrEx>
-          <w:tblCellMar>
-            <w:top w:w="0" w:type="dxa"/>
-            <w:bottom w:w="0" w:type="dxa"/>
-          </w:tblCellMar>
-        </w:tblPrEx>
         <w:trPr>
           <w:trHeight w:val="320"/>
         </w:trPr>
@@ -1314,11 +3094,6 @@
             <w:tcW w:w="1601" w:type="dxa"/>
           </w:tcPr>
           <w:p>
-            <w:pPr>
-              <w:rPr>
-                <w:rFonts w:hint="eastAsia"/>
-              </w:rPr>
-            </w:pPr>
             <w:r>
               <w:rPr>
                 <w:rFonts w:hint="eastAsia"/>
@@ -1332,11 +3107,6 @@
             <w:tcW w:w="2552" w:type="dxa"/>
           </w:tcPr>
           <w:p>
-            <w:pPr>
-              <w:rPr>
-                <w:rFonts w:hint="eastAsia"/>
-              </w:rPr>
-            </w:pPr>
             <w:r>
               <w:rPr>
                 <w:rFonts w:hint="eastAsia"/>
@@ -1350,11 +3120,6 @@
             <w:tcW w:w="1559" w:type="dxa"/>
           </w:tcPr>
           <w:p>
-            <w:pPr>
-              <w:rPr>
-                <w:rFonts w:hint="eastAsia"/>
-              </w:rPr>
-            </w:pPr>
             <w:r>
               <w:rPr>
                 <w:rFonts w:hint="eastAsia"/>
@@ -1368,11 +3133,6 @@
             <w:tcW w:w="2835" w:type="dxa"/>
           </w:tcPr>
           <w:p>
-            <w:pPr>
-              <w:rPr>
-                <w:rFonts w:hint="eastAsia"/>
-              </w:rPr>
-            </w:pPr>
             <w:r>
               <w:rPr>
                 <w:rFonts w:hint="eastAsia"/>
@@ -1383,12 +3143,6 @@
         </w:tc>
       </w:tr>
       <w:tr>
-        <w:tblPrEx>
-          <w:tblCellMar>
-            <w:top w:w="0" w:type="dxa"/>
-            <w:bottom w:w="0" w:type="dxa"/>
-          </w:tblCellMar>
-        </w:tblPrEx>
         <w:trPr>
           <w:trHeight w:val="255"/>
         </w:trPr>
@@ -1397,11 +3151,6 @@
             <w:tcW w:w="1601" w:type="dxa"/>
           </w:tcPr>
           <w:p>
-            <w:pPr>
-              <w:rPr>
-                <w:rFonts w:hint="eastAsia"/>
-              </w:rPr>
-            </w:pPr>
             <w:r>
               <w:rPr>
                 <w:rFonts w:hint="eastAsia"/>
@@ -1415,11 +3164,6 @@
             <w:tcW w:w="2552" w:type="dxa"/>
           </w:tcPr>
           <w:p>
-            <w:pPr>
-              <w:rPr>
-                <w:rFonts w:hint="eastAsia"/>
-              </w:rPr>
-            </w:pPr>
             <w:r>
               <w:rPr>
                 <w:rFonts w:hint="eastAsia"/>
@@ -1433,11 +3177,6 @@
             <w:tcW w:w="1559" w:type="dxa"/>
           </w:tcPr>
           <w:p>
-            <w:pPr>
-              <w:rPr>
-                <w:rFonts w:hint="eastAsia"/>
-              </w:rPr>
-            </w:pPr>
             <w:r>
               <w:rPr>
                 <w:rFonts w:hint="eastAsia"/>
@@ -1451,11 +3190,6 @@
             <w:tcW w:w="2835" w:type="dxa"/>
           </w:tcPr>
           <w:p>
-            <w:pPr>
-              <w:rPr>
-                <w:rFonts w:hint="eastAsia"/>
-              </w:rPr>
-            </w:pPr>
             <w:r>
               <w:rPr>
                 <w:rFonts w:hint="eastAsia"/>
@@ -1466,12 +3200,6 @@
         </w:tc>
       </w:tr>
       <w:tr>
-        <w:tblPrEx>
-          <w:tblCellMar>
-            <w:top w:w="0" w:type="dxa"/>
-            <w:bottom w:w="0" w:type="dxa"/>
-          </w:tblCellMar>
-        </w:tblPrEx>
         <w:trPr>
           <w:trHeight w:val="1730"/>
         </w:trPr>
@@ -1480,11 +3208,6 @@
             <w:tcW w:w="1601" w:type="dxa"/>
           </w:tcPr>
           <w:p>
-            <w:pPr>
-              <w:rPr>
-                <w:rFonts w:hint="eastAsia"/>
-              </w:rPr>
-            </w:pPr>
             <w:r>
               <w:rPr>
                 <w:rFonts w:hint="eastAsia"/>
@@ -1521,11 +3244,6 @@
             </w:r>
           </w:p>
           <w:p>
-            <w:pPr>
-              <w:rPr>
-                <w:rFonts w:hint="eastAsia"/>
-              </w:rPr>
-            </w:pPr>
             <w:r>
               <w:rPr>
                 <w:rFonts w:hint="eastAsia"/>
@@ -1564,12 +3282,6 @@
         <w:gridCol w:w="2835"/>
       </w:tblGrid>
       <w:tr>
-        <w:tblPrEx>
-          <w:tblCellMar>
-            <w:top w:w="0" w:type="dxa"/>
-            <w:bottom w:w="0" w:type="dxa"/>
-          </w:tblCellMar>
-        </w:tblPrEx>
         <w:trPr>
           <w:trHeight w:val="250"/>
         </w:trPr>
@@ -1584,11 +3296,6 @@
             </w:tcBorders>
           </w:tcPr>
           <w:p>
-            <w:pPr>
-              <w:rPr>
-                <w:rFonts w:hint="eastAsia"/>
-              </w:rPr>
-            </w:pPr>
             <w:r>
               <w:rPr>
                 <w:rFonts w:hint="eastAsia"/>
@@ -1609,11 +3316,6 @@
             </w:tcBorders>
           </w:tcPr>
           <w:p>
-            <w:pPr>
-              <w:rPr>
-                <w:rFonts w:hint="eastAsia"/>
-              </w:rPr>
-            </w:pPr>
             <w:r>
               <w:rPr>
                 <w:rFonts w:hint="eastAsia"/>
@@ -1624,12 +3326,6 @@
         </w:tc>
       </w:tr>
       <w:tr>
-        <w:tblPrEx>
-          <w:tblCellMar>
-            <w:top w:w="0" w:type="dxa"/>
-            <w:bottom w:w="0" w:type="dxa"/>
-          </w:tblCellMar>
-        </w:tblPrEx>
         <w:trPr>
           <w:trHeight w:val="50"/>
         </w:trPr>
@@ -1638,11 +3334,6 @@
             <w:tcW w:w="1601" w:type="dxa"/>
           </w:tcPr>
           <w:p>
-            <w:pPr>
-              <w:rPr>
-                <w:rFonts w:hint="eastAsia"/>
-              </w:rPr>
-            </w:pPr>
             <w:r>
               <w:rPr>
                 <w:rFonts w:hint="eastAsia"/>
@@ -1656,11 +3347,6 @@
             <w:tcW w:w="2552" w:type="dxa"/>
           </w:tcPr>
           <w:p>
-            <w:pPr>
-              <w:rPr>
-                <w:rFonts w:hint="eastAsia"/>
-              </w:rPr>
-            </w:pPr>
             <w:r>
               <w:rPr>
                 <w:rFonts w:hint="eastAsia"/>
@@ -1690,9 +3376,6 @@
             <w:pPr>
               <w:widowControl/>
               <w:jc w:val="left"/>
-              <w:rPr>
-                <w:rFonts w:hint="eastAsia"/>
-              </w:rPr>
             </w:pPr>
             <w:r>
               <w:rPr>
@@ -1711,9 +3394,6 @@
             <w:pPr>
               <w:widowControl/>
               <w:jc w:val="left"/>
-              <w:rPr>
-                <w:rFonts w:hint="eastAsia"/>
-              </w:rPr>
             </w:pPr>
             <w:r>
               <w:rPr>
@@ -1725,12 +3405,6 @@
         </w:tc>
       </w:tr>
       <w:tr>
-        <w:tblPrEx>
-          <w:tblCellMar>
-            <w:top w:w="0" w:type="dxa"/>
-            <w:bottom w:w="0" w:type="dxa"/>
-          </w:tblCellMar>
-        </w:tblPrEx>
         <w:trPr>
           <w:trHeight w:val="50"/>
         </w:trPr>
@@ -1739,11 +3413,6 @@
             <w:tcW w:w="1601" w:type="dxa"/>
           </w:tcPr>
           <w:p>
-            <w:pPr>
-              <w:rPr>
-                <w:rFonts w:hint="eastAsia"/>
-              </w:rPr>
-            </w:pPr>
             <w:r>
               <w:rPr>
                 <w:rFonts w:hint="eastAsia"/>
@@ -1757,11 +3426,6 @@
             <w:tcW w:w="2552" w:type="dxa"/>
           </w:tcPr>
           <w:p>
-            <w:pPr>
-              <w:rPr>
-                <w:rFonts w:hint="eastAsia"/>
-              </w:rPr>
-            </w:pPr>
             <w:r>
               <w:rPr>
                 <w:rFonts w:hint="eastAsia"/>
@@ -1775,11 +3439,6 @@
             <w:tcW w:w="1559" w:type="dxa"/>
           </w:tcPr>
           <w:p>
-            <w:pPr>
-              <w:rPr>
-                <w:rFonts w:hint="eastAsia"/>
-              </w:rPr>
-            </w:pPr>
             <w:r>
               <w:rPr>
                 <w:rFonts w:hint="eastAsia"/>
@@ -1793,11 +3452,6 @@
             <w:tcW w:w="2835" w:type="dxa"/>
           </w:tcPr>
           <w:p>
-            <w:pPr>
-              <w:rPr>
-                <w:rFonts w:hint="eastAsia"/>
-              </w:rPr>
-            </w:pPr>
             <w:r>
               <w:rPr>
                 <w:rFonts w:hint="eastAsia"/>
@@ -1808,12 +3462,6 @@
         </w:tc>
       </w:tr>
       <w:tr>
-        <w:tblPrEx>
-          <w:tblCellMar>
-            <w:top w:w="0" w:type="dxa"/>
-            <w:bottom w:w="0" w:type="dxa"/>
-          </w:tblCellMar>
-        </w:tblPrEx>
         <w:trPr>
           <w:trHeight w:val="255"/>
         </w:trPr>
@@ -1822,11 +3470,6 @@
             <w:tcW w:w="1601" w:type="dxa"/>
           </w:tcPr>
           <w:p>
-            <w:pPr>
-              <w:rPr>
-                <w:rFonts w:hint="eastAsia"/>
-              </w:rPr>
-            </w:pPr>
             <w:r>
               <w:rPr>
                 <w:rFonts w:hint="eastAsia"/>
@@ -1839,24 +3482,13 @@
           <w:tcPr>
             <w:tcW w:w="2552" w:type="dxa"/>
           </w:tcPr>
-          <w:p>
-            <w:pPr>
-              <w:rPr>
-                <w:rFonts w:hint="eastAsia"/>
-              </w:rPr>
-            </w:pPr>
-          </w:p>
+          <w:p/>
         </w:tc>
         <w:tc>
           <w:tcPr>
             <w:tcW w:w="1559" w:type="dxa"/>
           </w:tcPr>
           <w:p>
-            <w:pPr>
-              <w:rPr>
-                <w:rFonts w:hint="eastAsia"/>
-              </w:rPr>
-            </w:pPr>
             <w:r>
               <w:rPr>
                 <w:rFonts w:hint="eastAsia"/>
@@ -1869,22 +3501,10 @@
           <w:tcPr>
             <w:tcW w:w="2835" w:type="dxa"/>
           </w:tcPr>
-          <w:p>
-            <w:pPr>
-              <w:rPr>
-                <w:rFonts w:hint="eastAsia"/>
-              </w:rPr>
-            </w:pPr>
-          </w:p>
+          <w:p/>
         </w:tc>
       </w:tr>
       <w:tr>
-        <w:tblPrEx>
-          <w:tblCellMar>
-            <w:top w:w="0" w:type="dxa"/>
-            <w:bottom w:w="0" w:type="dxa"/>
-          </w:tblCellMar>
-        </w:tblPrEx>
         <w:trPr>
           <w:trHeight w:val="1730"/>
         </w:trPr>
@@ -1893,11 +3513,6 @@
             <w:tcW w:w="1601" w:type="dxa"/>
           </w:tcPr>
           <w:p>
-            <w:pPr>
-              <w:rPr>
-                <w:rFonts w:hint="eastAsia"/>
-              </w:rPr>
-            </w:pPr>
             <w:r>
               <w:rPr>
                 <w:rFonts w:hint="eastAsia"/>
@@ -1911,13 +3526,7 @@
             <w:tcW w:w="6946" w:type="dxa"/>
             <w:gridSpan w:val="3"/>
           </w:tcPr>
-          <w:p>
-            <w:pPr>
-              <w:rPr>
-                <w:rFonts w:hint="eastAsia"/>
-              </w:rPr>
-            </w:pPr>
-          </w:p>
+          <w:p/>
         </w:tc>
       </w:tr>
     </w:tbl>
@@ -1944,12 +3553,6 @@
         <w:gridCol w:w="2835"/>
       </w:tblGrid>
       <w:tr>
-        <w:tblPrEx>
-          <w:tblCellMar>
-            <w:top w:w="0" w:type="dxa"/>
-            <w:bottom w:w="0" w:type="dxa"/>
-          </w:tblCellMar>
-        </w:tblPrEx>
         <w:trPr>
           <w:trHeight w:val="250"/>
         </w:trPr>
@@ -1964,11 +3567,6 @@
             </w:tcBorders>
           </w:tcPr>
           <w:p>
-            <w:pPr>
-              <w:rPr>
-                <w:rFonts w:hint="eastAsia"/>
-              </w:rPr>
-            </w:pPr>
             <w:r>
               <w:rPr>
                 <w:rFonts w:hint="eastAsia"/>
@@ -1989,11 +3587,6 @@
             </w:tcBorders>
           </w:tcPr>
           <w:p>
-            <w:pPr>
-              <w:rPr>
-                <w:rFonts w:hint="eastAsia"/>
-              </w:rPr>
-            </w:pPr>
             <w:r>
               <w:rPr>
                 <w:rFonts w:hint="eastAsia"/>
@@ -2004,12 +3597,6 @@
         </w:tc>
       </w:tr>
       <w:tr>
-        <w:tblPrEx>
-          <w:tblCellMar>
-            <w:top w:w="0" w:type="dxa"/>
-            <w:bottom w:w="0" w:type="dxa"/>
-          </w:tblCellMar>
-        </w:tblPrEx>
         <w:trPr>
           <w:trHeight w:val="50"/>
         </w:trPr>
@@ -2018,11 +3605,6 @@
             <w:tcW w:w="1601" w:type="dxa"/>
           </w:tcPr>
           <w:p>
-            <w:pPr>
-              <w:rPr>
-                <w:rFonts w:hint="eastAsia"/>
-              </w:rPr>
-            </w:pPr>
             <w:r>
               <w:rPr>
                 <w:rFonts w:hint="eastAsia"/>
@@ -2036,11 +3618,6 @@
             <w:tcW w:w="2552" w:type="dxa"/>
           </w:tcPr>
           <w:p>
-            <w:pPr>
-              <w:rPr>
-                <w:rFonts w:hint="eastAsia"/>
-              </w:rPr>
-            </w:pPr>
             <w:r>
               <w:rPr>
                 <w:rFonts w:hint="eastAsia"/>
@@ -2070,9 +3647,6 @@
             <w:pPr>
               <w:widowControl/>
               <w:jc w:val="left"/>
-              <w:rPr>
-                <w:rFonts w:hint="eastAsia"/>
-              </w:rPr>
             </w:pPr>
             <w:r>
               <w:rPr>
@@ -2091,9 +3665,6 @@
             <w:pPr>
               <w:widowControl/>
               <w:jc w:val="left"/>
-              <w:rPr>
-                <w:rFonts w:hint="eastAsia"/>
-              </w:rPr>
             </w:pPr>
             <w:r>
               <w:rPr>
@@ -2114,12 +3685,6 @@
         </w:tc>
       </w:tr>
       <w:tr>
-        <w:tblPrEx>
-          <w:tblCellMar>
-            <w:top w:w="0" w:type="dxa"/>
-            <w:bottom w:w="0" w:type="dxa"/>
-          </w:tblCellMar>
-        </w:tblPrEx>
         <w:trPr>
           <w:trHeight w:val="50"/>
         </w:trPr>
@@ -2128,11 +3693,6 @@
             <w:tcW w:w="1601" w:type="dxa"/>
           </w:tcPr>
           <w:p>
-            <w:pPr>
-              <w:rPr>
-                <w:rFonts w:hint="eastAsia"/>
-              </w:rPr>
-            </w:pPr>
             <w:r>
               <w:rPr>
                 <w:rFonts w:hint="eastAsia"/>
@@ -2146,11 +3706,6 @@
             <w:tcW w:w="2552" w:type="dxa"/>
           </w:tcPr>
           <w:p>
-            <w:pPr>
-              <w:rPr>
-                <w:rFonts w:hint="eastAsia"/>
-              </w:rPr>
-            </w:pPr>
             <w:r>
               <w:rPr>
                 <w:rFonts w:hint="eastAsia"/>
@@ -2164,11 +3719,6 @@
             <w:tcW w:w="1559" w:type="dxa"/>
           </w:tcPr>
           <w:p>
-            <w:pPr>
-              <w:rPr>
-                <w:rFonts w:hint="eastAsia"/>
-              </w:rPr>
-            </w:pPr>
             <w:r>
               <w:rPr>
                 <w:rFonts w:hint="eastAsia"/>
@@ -2181,22 +3731,10 @@
           <w:tcPr>
             <w:tcW w:w="2835" w:type="dxa"/>
           </w:tcPr>
-          <w:p>
-            <w:pPr>
-              <w:rPr>
-                <w:rFonts w:hint="eastAsia"/>
-              </w:rPr>
-            </w:pPr>
-          </w:p>
+          <w:p/>
         </w:tc>
       </w:tr>
       <w:tr>
-        <w:tblPrEx>
-          <w:tblCellMar>
-            <w:top w:w="0" w:type="dxa"/>
-            <w:bottom w:w="0" w:type="dxa"/>
-          </w:tblCellMar>
-        </w:tblPrEx>
         <w:trPr>
           <w:trHeight w:val="255"/>
         </w:trPr>
@@ -2205,11 +3743,6 @@
             <w:tcW w:w="1601" w:type="dxa"/>
           </w:tcPr>
           <w:p>
-            <w:pPr>
-              <w:rPr>
-                <w:rFonts w:hint="eastAsia"/>
-              </w:rPr>
-            </w:pPr>
             <w:r>
               <w:rPr>
                 <w:rFonts w:hint="eastAsia"/>
@@ -2223,11 +3756,6 @@
             <w:tcW w:w="2552" w:type="dxa"/>
           </w:tcPr>
           <w:p>
-            <w:pPr>
-              <w:rPr>
-                <w:rFonts w:hint="eastAsia"/>
-              </w:rPr>
-            </w:pPr>
             <w:r>
               <w:rPr>
                 <w:rFonts w:hint="eastAsia"/>
@@ -2241,11 +3769,6 @@
             <w:tcW w:w="1559" w:type="dxa"/>
           </w:tcPr>
           <w:p>
-            <w:pPr>
-              <w:rPr>
-                <w:rFonts w:hint="eastAsia"/>
-              </w:rPr>
-            </w:pPr>
             <w:r>
               <w:rPr>
                 <w:rFonts w:hint="eastAsia"/>
@@ -2259,11 +3782,6 @@
             <w:tcW w:w="2835" w:type="dxa"/>
           </w:tcPr>
           <w:p>
-            <w:pPr>
-              <w:rPr>
-                <w:rFonts w:hint="eastAsia"/>
-              </w:rPr>
-            </w:pPr>
             <w:r>
               <w:rPr>
                 <w:rFonts w:hint="eastAsia"/>
@@ -2274,12 +3792,6 @@
         </w:tc>
       </w:tr>
       <w:tr>
-        <w:tblPrEx>
-          <w:tblCellMar>
-            <w:top w:w="0" w:type="dxa"/>
-            <w:bottom w:w="0" w:type="dxa"/>
-          </w:tblCellMar>
-        </w:tblPrEx>
         <w:trPr>
           <w:trHeight w:val="1730"/>
         </w:trPr>
@@ -2288,11 +3800,6 @@
             <w:tcW w:w="1601" w:type="dxa"/>
           </w:tcPr>
           <w:p>
-            <w:pPr>
-              <w:rPr>
-                <w:rFonts w:hint="eastAsia"/>
-              </w:rPr>
-            </w:pPr>
             <w:r>
               <w:rPr>
                 <w:rFonts w:hint="eastAsia"/>
@@ -2306,13 +3813,7 @@
             <w:tcW w:w="6946" w:type="dxa"/>
             <w:gridSpan w:val="3"/>
           </w:tcPr>
-          <w:p>
-            <w:pPr>
-              <w:rPr>
-                <w:rFonts w:hint="eastAsia"/>
-              </w:rPr>
-            </w:pPr>
-          </w:p>
+          <w:p/>
         </w:tc>
       </w:tr>
     </w:tbl>
@@ -2339,12 +3840,6 @@
         <w:gridCol w:w="2835"/>
       </w:tblGrid>
       <w:tr>
-        <w:tblPrEx>
-          <w:tblCellMar>
-            <w:top w:w="0" w:type="dxa"/>
-            <w:bottom w:w="0" w:type="dxa"/>
-          </w:tblCellMar>
-        </w:tblPrEx>
         <w:trPr>
           <w:trHeight w:val="250"/>
         </w:trPr>
@@ -2359,11 +3854,6 @@
             </w:tcBorders>
           </w:tcPr>
           <w:p>
-            <w:pPr>
-              <w:rPr>
-                <w:rFonts w:hint="eastAsia"/>
-              </w:rPr>
-            </w:pPr>
             <w:r>
               <w:rPr>
                 <w:rFonts w:hint="eastAsia"/>
@@ -2384,11 +3874,6 @@
             </w:tcBorders>
           </w:tcPr>
           <w:p>
-            <w:pPr>
-              <w:rPr>
-                <w:rFonts w:hint="eastAsia"/>
-              </w:rPr>
-            </w:pPr>
             <w:r>
               <w:rPr>
                 <w:rFonts w:hint="eastAsia"/>
@@ -2399,12 +3884,6 @@
         </w:tc>
       </w:tr>
       <w:tr>
-        <w:tblPrEx>
-          <w:tblCellMar>
-            <w:top w:w="0" w:type="dxa"/>
-            <w:bottom w:w="0" w:type="dxa"/>
-          </w:tblCellMar>
-        </w:tblPrEx>
         <w:trPr>
           <w:trHeight w:val="50"/>
         </w:trPr>
@@ -2413,11 +3892,6 @@
             <w:tcW w:w="1601" w:type="dxa"/>
           </w:tcPr>
           <w:p>
-            <w:pPr>
-              <w:rPr>
-                <w:rFonts w:hint="eastAsia"/>
-              </w:rPr>
-            </w:pPr>
             <w:r>
               <w:rPr>
                 <w:rFonts w:hint="eastAsia"/>
@@ -2431,11 +3905,6 @@
             <w:tcW w:w="2552" w:type="dxa"/>
           </w:tcPr>
           <w:p>
-            <w:pPr>
-              <w:rPr>
-                <w:rFonts w:hint="eastAsia"/>
-              </w:rPr>
-            </w:pPr>
             <w:r>
               <w:rPr>
                 <w:rFonts w:hint="eastAsia"/>
@@ -2465,9 +3934,6 @@
             <w:pPr>
               <w:widowControl/>
               <w:jc w:val="left"/>
-              <w:rPr>
-                <w:rFonts w:hint="eastAsia"/>
-              </w:rPr>
             </w:pPr>
             <w:r>
               <w:rPr>
@@ -2486,9 +3952,6 @@
             <w:pPr>
               <w:widowControl/>
               <w:jc w:val="left"/>
-              <w:rPr>
-                <w:rFonts w:hint="eastAsia"/>
-              </w:rPr>
             </w:pPr>
             <w:r>
               <w:rPr>
@@ -2509,12 +3972,6 @@
         </w:tc>
       </w:tr>
       <w:tr>
-        <w:tblPrEx>
-          <w:tblCellMar>
-            <w:top w:w="0" w:type="dxa"/>
-            <w:bottom w:w="0" w:type="dxa"/>
-          </w:tblCellMar>
-        </w:tblPrEx>
         <w:trPr>
           <w:trHeight w:val="50"/>
         </w:trPr>
@@ -2523,11 +3980,6 @@
             <w:tcW w:w="1601" w:type="dxa"/>
           </w:tcPr>
           <w:p>
-            <w:pPr>
-              <w:rPr>
-                <w:rFonts w:hint="eastAsia"/>
-              </w:rPr>
-            </w:pPr>
             <w:r>
               <w:rPr>
                 <w:rFonts w:hint="eastAsia"/>
@@ -2541,11 +3993,6 @@
             <w:tcW w:w="2552" w:type="dxa"/>
           </w:tcPr>
           <w:p>
-            <w:pPr>
-              <w:rPr>
-                <w:rFonts w:hint="eastAsia"/>
-              </w:rPr>
-            </w:pPr>
             <w:r>
               <w:rPr>
                 <w:rFonts w:hint="eastAsia"/>
@@ -2559,11 +4006,6 @@
             <w:tcW w:w="1559" w:type="dxa"/>
           </w:tcPr>
           <w:p>
-            <w:pPr>
-              <w:rPr>
-                <w:rFonts w:hint="eastAsia"/>
-              </w:rPr>
-            </w:pPr>
             <w:r>
               <w:rPr>
                 <w:rFonts w:hint="eastAsia"/>
@@ -2577,11 +4019,6 @@
             <w:tcW w:w="2835" w:type="dxa"/>
           </w:tcPr>
           <w:p>
-            <w:pPr>
-              <w:rPr>
-                <w:rFonts w:hint="eastAsia"/>
-              </w:rPr>
-            </w:pPr>
             <w:r>
               <w:rPr>
                 <w:rFonts w:hint="eastAsia"/>
@@ -2592,12 +4029,6 @@
         </w:tc>
       </w:tr>
       <w:tr>
-        <w:tblPrEx>
-          <w:tblCellMar>
-            <w:top w:w="0" w:type="dxa"/>
-            <w:bottom w:w="0" w:type="dxa"/>
-          </w:tblCellMar>
-        </w:tblPrEx>
         <w:trPr>
           <w:trHeight w:val="255"/>
         </w:trPr>
@@ -2606,11 +4037,6 @@
             <w:tcW w:w="1601" w:type="dxa"/>
           </w:tcPr>
           <w:p>
-            <w:pPr>
-              <w:rPr>
-                <w:rFonts w:hint="eastAsia"/>
-              </w:rPr>
-            </w:pPr>
             <w:r>
               <w:rPr>
                 <w:rFonts w:hint="eastAsia"/>
@@ -2624,11 +4050,6 @@
             <w:tcW w:w="2552" w:type="dxa"/>
           </w:tcPr>
           <w:p>
-            <w:pPr>
-              <w:rPr>
-                <w:rFonts w:hint="eastAsia"/>
-              </w:rPr>
-            </w:pPr>
             <w:r>
               <w:rPr>
                 <w:rFonts w:hint="eastAsia"/>
@@ -2642,11 +4063,6 @@
             <w:tcW w:w="1559" w:type="dxa"/>
           </w:tcPr>
           <w:p>
-            <w:pPr>
-              <w:rPr>
-                <w:rFonts w:hint="eastAsia"/>
-              </w:rPr>
-            </w:pPr>
             <w:r>
               <w:rPr>
                 <w:rFonts w:hint="eastAsia"/>
@@ -2660,11 +4076,6 @@
             <w:tcW w:w="2835" w:type="dxa"/>
           </w:tcPr>
           <w:p>
-            <w:pPr>
-              <w:rPr>
-                <w:rFonts w:hint="eastAsia"/>
-              </w:rPr>
-            </w:pPr>
             <w:r>
               <w:rPr>
                 <w:rFonts w:hint="eastAsia"/>
@@ -2675,12 +4086,6 @@
         </w:tc>
       </w:tr>
       <w:tr>
-        <w:tblPrEx>
-          <w:tblCellMar>
-            <w:top w:w="0" w:type="dxa"/>
-            <w:bottom w:w="0" w:type="dxa"/>
-          </w:tblCellMar>
-        </w:tblPrEx>
         <w:trPr>
           <w:trHeight w:val="1730"/>
         </w:trPr>
@@ -2689,11 +4094,6 @@
             <w:tcW w:w="1601" w:type="dxa"/>
           </w:tcPr>
           <w:p>
-            <w:pPr>
-              <w:rPr>
-                <w:rFonts w:hint="eastAsia"/>
-              </w:rPr>
-            </w:pPr>
             <w:r>
               <w:rPr>
                 <w:rFonts w:hint="eastAsia"/>
@@ -2707,13 +4107,7 @@
             <w:tcW w:w="6946" w:type="dxa"/>
             <w:gridSpan w:val="3"/>
           </w:tcPr>
-          <w:p>
-            <w:pPr>
-              <w:rPr>
-                <w:rFonts w:hint="eastAsia"/>
-              </w:rPr>
-            </w:pPr>
-          </w:p>
+          <w:p/>
         </w:tc>
       </w:tr>
     </w:tbl>
@@ -2740,12 +4134,6 @@
         <w:gridCol w:w="2835"/>
       </w:tblGrid>
       <w:tr>
-        <w:tblPrEx>
-          <w:tblCellMar>
-            <w:top w:w="0" w:type="dxa"/>
-            <w:bottom w:w="0" w:type="dxa"/>
-          </w:tblCellMar>
-        </w:tblPrEx>
         <w:trPr>
           <w:trHeight w:val="250"/>
         </w:trPr>
@@ -2760,11 +4148,6 @@
             </w:tcBorders>
           </w:tcPr>
           <w:p>
-            <w:pPr>
-              <w:rPr>
-                <w:rFonts w:hint="eastAsia"/>
-              </w:rPr>
-            </w:pPr>
             <w:r>
               <w:rPr>
                 <w:rFonts w:hint="eastAsia"/>
@@ -2785,11 +4168,6 @@
             </w:tcBorders>
           </w:tcPr>
           <w:p>
-            <w:pPr>
-              <w:rPr>
-                <w:rFonts w:hint="eastAsia"/>
-              </w:rPr>
-            </w:pPr>
             <w:r>
               <w:rPr>
                 <w:rFonts w:hint="eastAsia"/>
@@ -2800,12 +4178,6 @@
         </w:tc>
       </w:tr>
       <w:tr>
-        <w:tblPrEx>
-          <w:tblCellMar>
-            <w:top w:w="0" w:type="dxa"/>
-            <w:bottom w:w="0" w:type="dxa"/>
-          </w:tblCellMar>
-        </w:tblPrEx>
         <w:trPr>
           <w:trHeight w:val="50"/>
         </w:trPr>
@@ -2814,11 +4186,6 @@
             <w:tcW w:w="1601" w:type="dxa"/>
           </w:tcPr>
           <w:p>
-            <w:pPr>
-              <w:rPr>
-                <w:rFonts w:hint="eastAsia"/>
-              </w:rPr>
-            </w:pPr>
             <w:r>
               <w:rPr>
                 <w:rFonts w:hint="eastAsia"/>
@@ -2832,11 +4199,6 @@
             <w:tcW w:w="2552" w:type="dxa"/>
           </w:tcPr>
           <w:p>
-            <w:pPr>
-              <w:rPr>
-                <w:rFonts w:hint="eastAsia"/>
-              </w:rPr>
-            </w:pPr>
             <w:r>
               <w:rPr>
                 <w:rFonts w:hint="eastAsia"/>
@@ -2866,9 +4228,6 @@
             <w:pPr>
               <w:widowControl/>
               <w:jc w:val="left"/>
-              <w:rPr>
-                <w:rFonts w:hint="eastAsia"/>
-              </w:rPr>
             </w:pPr>
             <w:r>
               <w:rPr>
@@ -2887,9 +4246,6 @@
             <w:pPr>
               <w:widowControl/>
               <w:jc w:val="left"/>
-              <w:rPr>
-                <w:rFonts w:hint="eastAsia"/>
-              </w:rPr>
             </w:pPr>
             <w:r>
               <w:rPr>
@@ -2913,12 +4269,6 @@
         </w:tc>
       </w:tr>
       <w:tr>
-        <w:tblPrEx>
-          <w:tblCellMar>
-            <w:top w:w="0" w:type="dxa"/>
-            <w:bottom w:w="0" w:type="dxa"/>
-          </w:tblCellMar>
-        </w:tblPrEx>
         <w:trPr>
           <w:trHeight w:val="50"/>
         </w:trPr>
@@ -2927,11 +4277,6 @@
             <w:tcW w:w="1601" w:type="dxa"/>
           </w:tcPr>
           <w:p>
-            <w:pPr>
-              <w:rPr>
-                <w:rFonts w:hint="eastAsia"/>
-              </w:rPr>
-            </w:pPr>
             <w:r>
               <w:rPr>
                 <w:rFonts w:hint="eastAsia"/>
@@ -2945,11 +4290,6 @@
             <w:tcW w:w="2552" w:type="dxa"/>
           </w:tcPr>
           <w:p>
-            <w:pPr>
-              <w:rPr>
-                <w:rFonts w:hint="eastAsia"/>
-              </w:rPr>
-            </w:pPr>
             <w:r>
               <w:rPr>
                 <w:rFonts w:hint="eastAsia"/>
@@ -2963,11 +4303,6 @@
             <w:tcW w:w="1559" w:type="dxa"/>
           </w:tcPr>
           <w:p>
-            <w:pPr>
-              <w:rPr>
-                <w:rFonts w:hint="eastAsia"/>
-              </w:rPr>
-            </w:pPr>
             <w:r>
               <w:rPr>
                 <w:rFonts w:hint="eastAsia"/>
@@ -2981,11 +4316,6 @@
             <w:tcW w:w="2835" w:type="dxa"/>
           </w:tcPr>
           <w:p>
-            <w:pPr>
-              <w:rPr>
-                <w:rFonts w:hint="eastAsia"/>
-              </w:rPr>
-            </w:pPr>
             <w:r>
               <w:rPr>
                 <w:rFonts w:hint="eastAsia"/>
@@ -2996,12 +4326,6 @@
         </w:tc>
       </w:tr>
       <w:tr>
-        <w:tblPrEx>
-          <w:tblCellMar>
-            <w:top w:w="0" w:type="dxa"/>
-            <w:bottom w:w="0" w:type="dxa"/>
-          </w:tblCellMar>
-        </w:tblPrEx>
         <w:trPr>
           <w:trHeight w:val="255"/>
         </w:trPr>
@@ -3010,11 +4334,6 @@
             <w:tcW w:w="1601" w:type="dxa"/>
           </w:tcPr>
           <w:p>
-            <w:pPr>
-              <w:rPr>
-                <w:rFonts w:hint="eastAsia"/>
-              </w:rPr>
-            </w:pPr>
             <w:r>
               <w:rPr>
                 <w:rFonts w:hint="eastAsia"/>
@@ -3028,11 +4347,6 @@
             <w:tcW w:w="2552" w:type="dxa"/>
           </w:tcPr>
           <w:p>
-            <w:pPr>
-              <w:rPr>
-                <w:rFonts w:hint="eastAsia"/>
-              </w:rPr>
-            </w:pPr>
             <w:r>
               <w:rPr>
                 <w:rFonts w:hint="eastAsia"/>
@@ -3046,11 +4360,6 @@
             <w:tcW w:w="1559" w:type="dxa"/>
           </w:tcPr>
           <w:p>
-            <w:pPr>
-              <w:rPr>
-                <w:rFonts w:hint="eastAsia"/>
-              </w:rPr>
-            </w:pPr>
             <w:r>
               <w:rPr>
                 <w:rFonts w:hint="eastAsia"/>
@@ -3064,11 +4373,6 @@
             <w:tcW w:w="2835" w:type="dxa"/>
           </w:tcPr>
           <w:p>
-            <w:pPr>
-              <w:rPr>
-                <w:rFonts w:hint="eastAsia"/>
-              </w:rPr>
-            </w:pPr>
             <w:r>
               <w:rPr>
                 <w:rFonts w:hint="eastAsia"/>
@@ -3079,12 +4383,6 @@
         </w:tc>
       </w:tr>
       <w:tr>
-        <w:tblPrEx>
-          <w:tblCellMar>
-            <w:top w:w="0" w:type="dxa"/>
-            <w:bottom w:w="0" w:type="dxa"/>
-          </w:tblCellMar>
-        </w:tblPrEx>
         <w:trPr>
           <w:trHeight w:val="1730"/>
         </w:trPr>
@@ -3093,11 +4391,6 @@
             <w:tcW w:w="1601" w:type="dxa"/>
           </w:tcPr>
           <w:p>
-            <w:pPr>
-              <w:rPr>
-                <w:rFonts w:hint="eastAsia"/>
-              </w:rPr>
-            </w:pPr>
             <w:r>
               <w:rPr>
                 <w:rFonts w:hint="eastAsia"/>
@@ -3112,11 +4405,6 @@
             <w:gridSpan w:val="3"/>
           </w:tcPr>
           <w:p>
-            <w:pPr>
-              <w:rPr>
-                <w:rFonts w:hint="eastAsia"/>
-              </w:rPr>
-            </w:pPr>
             <w:r>
               <w:rPr>
                 <w:rFonts w:hint="eastAsia"/>
@@ -3125,11 +4413,6 @@
             </w:r>
           </w:p>
           <w:p>
-            <w:pPr>
-              <w:rPr>
-                <w:rFonts w:hint="eastAsia"/>
-              </w:rPr>
-            </w:pPr>
             <w:r>
               <w:rPr>
                 <w:rFonts w:hint="eastAsia"/>
@@ -3163,12 +4446,6 @@
         <w:gridCol w:w="2835"/>
       </w:tblGrid>
       <w:tr>
-        <w:tblPrEx>
-          <w:tblCellMar>
-            <w:top w:w="0" w:type="dxa"/>
-            <w:bottom w:w="0" w:type="dxa"/>
-          </w:tblCellMar>
-        </w:tblPrEx>
         <w:trPr>
           <w:trHeight w:val="250"/>
         </w:trPr>
@@ -3183,11 +4460,6 @@
             </w:tcBorders>
           </w:tcPr>
           <w:p>
-            <w:pPr>
-              <w:rPr>
-                <w:rFonts w:hint="eastAsia"/>
-              </w:rPr>
-            </w:pPr>
             <w:r>
               <w:rPr>
                 <w:rFonts w:hint="eastAsia"/>
@@ -3209,11 +4481,6 @@
             </w:tcBorders>
           </w:tcPr>
           <w:p>
-            <w:pPr>
-              <w:rPr>
-                <w:rFonts w:hint="eastAsia"/>
-              </w:rPr>
-            </w:pPr>
             <w:r>
               <w:rPr>
                 <w:rFonts w:hint="eastAsia"/>
@@ -3224,12 +4491,6 @@
         </w:tc>
       </w:tr>
       <w:tr>
-        <w:tblPrEx>
-          <w:tblCellMar>
-            <w:top w:w="0" w:type="dxa"/>
-            <w:bottom w:w="0" w:type="dxa"/>
-          </w:tblCellMar>
-        </w:tblPrEx>
         <w:trPr>
           <w:trHeight w:val="50"/>
         </w:trPr>
@@ -3238,11 +4499,6 @@
             <w:tcW w:w="1601" w:type="dxa"/>
           </w:tcPr>
           <w:p>
-            <w:pPr>
-              <w:rPr>
-                <w:rFonts w:hint="eastAsia"/>
-              </w:rPr>
-            </w:pPr>
             <w:r>
               <w:rPr>
                 <w:rFonts w:hint="eastAsia"/>
@@ -3256,11 +4512,6 @@
             <w:tcW w:w="2552" w:type="dxa"/>
           </w:tcPr>
           <w:p>
-            <w:pPr>
-              <w:rPr>
-                <w:rFonts w:hint="eastAsia"/>
-              </w:rPr>
-            </w:pPr>
             <w:r>
               <w:rPr>
                 <w:rFonts w:hint="eastAsia"/>
@@ -3290,9 +4541,6 @@
             <w:pPr>
               <w:widowControl/>
               <w:jc w:val="left"/>
-              <w:rPr>
-                <w:rFonts w:hint="eastAsia"/>
-              </w:rPr>
             </w:pPr>
             <w:r>
               <w:rPr>
@@ -3311,9 +4559,6 @@
             <w:pPr>
               <w:widowControl/>
               <w:jc w:val="left"/>
-              <w:rPr>
-                <w:rFonts w:hint="eastAsia"/>
-              </w:rPr>
             </w:pPr>
             <w:r>
               <w:rPr>
@@ -3328,12 +4573,6 @@
         </w:tc>
       </w:tr>
       <w:tr>
-        <w:tblPrEx>
-          <w:tblCellMar>
-            <w:top w:w="0" w:type="dxa"/>
-            <w:bottom w:w="0" w:type="dxa"/>
-          </w:tblCellMar>
-        </w:tblPrEx>
         <w:trPr>
           <w:trHeight w:val="50"/>
         </w:trPr>
@@ -3342,11 +4581,6 @@
             <w:tcW w:w="1601" w:type="dxa"/>
           </w:tcPr>
           <w:p>
-            <w:pPr>
-              <w:rPr>
-                <w:rFonts w:hint="eastAsia"/>
-              </w:rPr>
-            </w:pPr>
             <w:r>
               <w:rPr>
                 <w:rFonts w:hint="eastAsia"/>
@@ -3359,24 +4593,13 @@
           <w:tcPr>
             <w:tcW w:w="2552" w:type="dxa"/>
           </w:tcPr>
-          <w:p>
-            <w:pPr>
-              <w:rPr>
-                <w:rFonts w:hint="eastAsia"/>
-              </w:rPr>
-            </w:pPr>
-          </w:p>
+          <w:p/>
         </w:tc>
         <w:tc>
           <w:tcPr>
             <w:tcW w:w="1559" w:type="dxa"/>
           </w:tcPr>
           <w:p>
-            <w:pPr>
-              <w:rPr>
-                <w:rFonts w:hint="eastAsia"/>
-              </w:rPr>
-            </w:pPr>
             <w:r>
               <w:rPr>
                 <w:rFonts w:hint="eastAsia"/>
@@ -3389,22 +4612,10 @@
           <w:tcPr>
             <w:tcW w:w="2835" w:type="dxa"/>
           </w:tcPr>
-          <w:p>
-            <w:pPr>
-              <w:rPr>
-                <w:rFonts w:hint="eastAsia"/>
-              </w:rPr>
-            </w:pPr>
-          </w:p>
+          <w:p/>
         </w:tc>
       </w:tr>
       <w:tr>
-        <w:tblPrEx>
-          <w:tblCellMar>
-            <w:top w:w="0" w:type="dxa"/>
-            <w:bottom w:w="0" w:type="dxa"/>
-          </w:tblCellMar>
-        </w:tblPrEx>
         <w:trPr>
           <w:trHeight w:val="255"/>
         </w:trPr>
@@ -3413,11 +4624,6 @@
             <w:tcW w:w="1601" w:type="dxa"/>
           </w:tcPr>
           <w:p>
-            <w:pPr>
-              <w:rPr>
-                <w:rFonts w:hint="eastAsia"/>
-              </w:rPr>
-            </w:pPr>
             <w:r>
               <w:rPr>
                 <w:rFonts w:hint="eastAsia"/>
@@ -3431,11 +4637,6 @@
             <w:tcW w:w="2552" w:type="dxa"/>
           </w:tcPr>
           <w:p>
-            <w:pPr>
-              <w:rPr>
-                <w:rFonts w:hint="eastAsia"/>
-              </w:rPr>
-            </w:pPr>
             <w:r>
               <w:rPr>
                 <w:rFonts w:hint="eastAsia"/>
@@ -3449,11 +4650,6 @@
             <w:tcW w:w="1559" w:type="dxa"/>
           </w:tcPr>
           <w:p>
-            <w:pPr>
-              <w:rPr>
-                <w:rFonts w:hint="eastAsia"/>
-              </w:rPr>
-            </w:pPr>
             <w:r>
               <w:rPr>
                 <w:rFonts w:hint="eastAsia"/>
@@ -3467,11 +4663,6 @@
             <w:tcW w:w="2835" w:type="dxa"/>
           </w:tcPr>
           <w:p>
-            <w:pPr>
-              <w:rPr>
-                <w:rFonts w:hint="eastAsia"/>
-              </w:rPr>
-            </w:pPr>
             <w:r>
               <w:rPr>
                 <w:rFonts w:hint="eastAsia"/>
@@ -3482,12 +4673,6 @@
         </w:tc>
       </w:tr>
       <w:tr>
-        <w:tblPrEx>
-          <w:tblCellMar>
-            <w:top w:w="0" w:type="dxa"/>
-            <w:bottom w:w="0" w:type="dxa"/>
-          </w:tblCellMar>
-        </w:tblPrEx>
         <w:trPr>
           <w:trHeight w:val="1730"/>
         </w:trPr>
@@ -3496,11 +4681,6 @@
             <w:tcW w:w="1601" w:type="dxa"/>
           </w:tcPr>
           <w:p>
-            <w:pPr>
-              <w:rPr>
-                <w:rFonts w:hint="eastAsia"/>
-              </w:rPr>
-            </w:pPr>
             <w:r>
               <w:rPr>
                 <w:rFonts w:hint="eastAsia"/>
@@ -3514,13 +4694,7 @@
             <w:tcW w:w="6946" w:type="dxa"/>
             <w:gridSpan w:val="3"/>
           </w:tcPr>
-          <w:p>
-            <w:pPr>
-              <w:rPr>
-                <w:rFonts w:hint="eastAsia"/>
-              </w:rPr>
-            </w:pPr>
-          </w:p>
+          <w:p/>
         </w:tc>
       </w:tr>
     </w:tbl>
@@ -3547,12 +4721,6 @@
         <w:gridCol w:w="2835"/>
       </w:tblGrid>
       <w:tr>
-        <w:tblPrEx>
-          <w:tblCellMar>
-            <w:top w:w="0" w:type="dxa"/>
-            <w:bottom w:w="0" w:type="dxa"/>
-          </w:tblCellMar>
-        </w:tblPrEx>
         <w:trPr>
           <w:trHeight w:val="250"/>
         </w:trPr>
@@ -3567,11 +4735,6 @@
             </w:tcBorders>
           </w:tcPr>
           <w:p>
-            <w:pPr>
-              <w:rPr>
-                <w:rFonts w:hint="eastAsia"/>
-              </w:rPr>
-            </w:pPr>
             <w:r>
               <w:rPr>
                 <w:rFonts w:hint="eastAsia"/>
@@ -3592,11 +4755,6 @@
             </w:tcBorders>
           </w:tcPr>
           <w:p>
-            <w:pPr>
-              <w:rPr>
-                <w:rFonts w:hint="eastAsia"/>
-              </w:rPr>
-            </w:pPr>
             <w:r>
               <w:rPr>
                 <w:rFonts w:hint="eastAsia"/>
@@ -3607,12 +4765,6 @@
         </w:tc>
       </w:tr>
       <w:tr>
-        <w:tblPrEx>
-          <w:tblCellMar>
-            <w:top w:w="0" w:type="dxa"/>
-            <w:bottom w:w="0" w:type="dxa"/>
-          </w:tblCellMar>
-        </w:tblPrEx>
         <w:trPr>
           <w:trHeight w:val="50"/>
         </w:trPr>
@@ -3621,11 +4773,6 @@
             <w:tcW w:w="1601" w:type="dxa"/>
           </w:tcPr>
           <w:p>
-            <w:pPr>
-              <w:rPr>
-                <w:rFonts w:hint="eastAsia"/>
-              </w:rPr>
-            </w:pPr>
             <w:r>
               <w:rPr>
                 <w:rFonts w:hint="eastAsia"/>
@@ -3639,11 +4786,6 @@
             <w:tcW w:w="2552" w:type="dxa"/>
           </w:tcPr>
           <w:p>
-            <w:pPr>
-              <w:rPr>
-                <w:rFonts w:hint="eastAsia"/>
-              </w:rPr>
-            </w:pPr>
             <w:r>
               <w:rPr>
                 <w:rFonts w:ascii="Calibri" w:eastAsia="宋体" w:hAnsi="Calibri" w:cs="宋体"/>
@@ -3664,9 +4806,6 @@
             <w:pPr>
               <w:widowControl/>
               <w:jc w:val="left"/>
-              <w:rPr>
-                <w:rFonts w:hint="eastAsia"/>
-              </w:rPr>
             </w:pPr>
             <w:r>
               <w:rPr>
@@ -3685,9 +4824,6 @@
             <w:pPr>
               <w:widowControl/>
               <w:jc w:val="left"/>
-              <w:rPr>
-                <w:rFonts w:hint="eastAsia"/>
-              </w:rPr>
             </w:pPr>
             <w:r>
               <w:rPr>
@@ -3708,12 +4844,6 @@
         </w:tc>
       </w:tr>
       <w:tr>
-        <w:tblPrEx>
-          <w:tblCellMar>
-            <w:top w:w="0" w:type="dxa"/>
-            <w:bottom w:w="0" w:type="dxa"/>
-          </w:tblCellMar>
-        </w:tblPrEx>
         <w:trPr>
           <w:trHeight w:val="50"/>
         </w:trPr>
@@ -3722,11 +4852,6 @@
             <w:tcW w:w="1601" w:type="dxa"/>
           </w:tcPr>
           <w:p>
-            <w:pPr>
-              <w:rPr>
-                <w:rFonts w:hint="eastAsia"/>
-              </w:rPr>
-            </w:pPr>
             <w:r>
               <w:rPr>
                 <w:rFonts w:hint="eastAsia"/>
@@ -3739,24 +4864,13 @@
           <w:tcPr>
             <w:tcW w:w="2552" w:type="dxa"/>
           </w:tcPr>
-          <w:p>
-            <w:pPr>
-              <w:rPr>
-                <w:rFonts w:hint="eastAsia"/>
-              </w:rPr>
-            </w:pPr>
-          </w:p>
+          <w:p/>
         </w:tc>
         <w:tc>
           <w:tcPr>
             <w:tcW w:w="1559" w:type="dxa"/>
           </w:tcPr>
           <w:p>
-            <w:pPr>
-              <w:rPr>
-                <w:rFonts w:hint="eastAsia"/>
-              </w:rPr>
-            </w:pPr>
             <w:r>
               <w:rPr>
                 <w:rFonts w:hint="eastAsia"/>
@@ -3769,22 +4883,10 @@
           <w:tcPr>
             <w:tcW w:w="2835" w:type="dxa"/>
           </w:tcPr>
-          <w:p>
-            <w:pPr>
-              <w:rPr>
-                <w:rFonts w:hint="eastAsia"/>
-              </w:rPr>
-            </w:pPr>
-          </w:p>
+          <w:p/>
         </w:tc>
       </w:tr>
       <w:tr>
-        <w:tblPrEx>
-          <w:tblCellMar>
-            <w:top w:w="0" w:type="dxa"/>
-            <w:bottom w:w="0" w:type="dxa"/>
-          </w:tblCellMar>
-        </w:tblPrEx>
         <w:trPr>
           <w:trHeight w:val="255"/>
         </w:trPr>
@@ -3793,11 +4895,6 @@
             <w:tcW w:w="1601" w:type="dxa"/>
           </w:tcPr>
           <w:p>
-            <w:pPr>
-              <w:rPr>
-                <w:rFonts w:hint="eastAsia"/>
-              </w:rPr>
-            </w:pPr>
             <w:r>
               <w:rPr>
                 <w:rFonts w:hint="eastAsia"/>
@@ -3811,11 +4908,6 @@
             <w:tcW w:w="2552" w:type="dxa"/>
           </w:tcPr>
           <w:p>
-            <w:pPr>
-              <w:rPr>
-                <w:rFonts w:hint="eastAsia"/>
-              </w:rPr>
-            </w:pPr>
             <w:r>
               <w:rPr>
                 <w:rFonts w:hint="eastAsia"/>
@@ -3829,11 +4921,6 @@
             <w:tcW w:w="1559" w:type="dxa"/>
           </w:tcPr>
           <w:p>
-            <w:pPr>
-              <w:rPr>
-                <w:rFonts w:hint="eastAsia"/>
-              </w:rPr>
-            </w:pPr>
             <w:r>
               <w:rPr>
                 <w:rFonts w:hint="eastAsia"/>
@@ -3855,11 +4942,6 @@
             </w:r>
           </w:p>
           <w:p>
-            <w:pPr>
-              <w:rPr>
-                <w:rFonts w:hint="eastAsia"/>
-              </w:rPr>
-            </w:pPr>
             <w:r>
               <w:rPr>
                 <w:rFonts w:hint="eastAsia"/>
@@ -3882,12 +4964,6 @@
         </w:tc>
       </w:tr>
       <w:tr>
-        <w:tblPrEx>
-          <w:tblCellMar>
-            <w:top w:w="0" w:type="dxa"/>
-            <w:bottom w:w="0" w:type="dxa"/>
-          </w:tblCellMar>
-        </w:tblPrEx>
         <w:trPr>
           <w:trHeight w:val="1730"/>
         </w:trPr>
@@ -3896,11 +4972,6 @@
             <w:tcW w:w="1601" w:type="dxa"/>
           </w:tcPr>
           <w:p>
-            <w:pPr>
-              <w:rPr>
-                <w:rFonts w:hint="eastAsia"/>
-              </w:rPr>
-            </w:pPr>
             <w:r>
               <w:rPr>
                 <w:rFonts w:hint="eastAsia"/>
@@ -3923,11 +4994,6 @@
             </w:r>
           </w:p>
           <w:p>
-            <w:pPr>
-              <w:rPr>
-                <w:rFonts w:hint="eastAsia"/>
-              </w:rPr>
-            </w:pPr>
             <w:r>
               <w:rPr>
                 <w:rFonts w:hint="eastAsia"/>
@@ -3951,9 +5017,6 @@
                 <w:numId w:val="18"/>
               </w:numPr>
               <w:ind w:firstLineChars="0"/>
-              <w:rPr>
-                <w:rFonts w:hint="eastAsia"/>
-              </w:rPr>
             </w:pPr>
             <w:r>
               <w:rPr>
@@ -3986,9 +5049,6 @@
                 <w:numId w:val="18"/>
               </w:numPr>
               <w:ind w:firstLineChars="0"/>
-              <w:rPr>
-                <w:rFonts w:hint="eastAsia"/>
-              </w:rPr>
             </w:pPr>
             <w:r>
               <w:rPr>
@@ -4023,12 +5083,6 @@
         <w:gridCol w:w="2835"/>
       </w:tblGrid>
       <w:tr>
-        <w:tblPrEx>
-          <w:tblCellMar>
-            <w:top w:w="0" w:type="dxa"/>
-            <w:bottom w:w="0" w:type="dxa"/>
-          </w:tblCellMar>
-        </w:tblPrEx>
         <w:trPr>
           <w:trHeight w:val="250"/>
         </w:trPr>
@@ -4043,11 +5097,6 @@
             </w:tcBorders>
           </w:tcPr>
           <w:p>
-            <w:pPr>
-              <w:rPr>
-                <w:rFonts w:hint="eastAsia"/>
-              </w:rPr>
-            </w:pPr>
             <w:r>
               <w:rPr>
                 <w:rFonts w:hint="eastAsia"/>
@@ -4068,11 +5117,6 @@
             </w:tcBorders>
           </w:tcPr>
           <w:p>
-            <w:pPr>
-              <w:rPr>
-                <w:rFonts w:hint="eastAsia"/>
-              </w:rPr>
-            </w:pPr>
             <w:r>
               <w:rPr>
                 <w:rFonts w:hint="eastAsia"/>
@@ -4083,12 +5127,6 @@
         </w:tc>
       </w:tr>
       <w:tr>
-        <w:tblPrEx>
-          <w:tblCellMar>
-            <w:top w:w="0" w:type="dxa"/>
-            <w:bottom w:w="0" w:type="dxa"/>
-          </w:tblCellMar>
-        </w:tblPrEx>
         <w:trPr>
           <w:trHeight w:val="50"/>
         </w:trPr>
@@ -4097,11 +5135,6 @@
             <w:tcW w:w="1601" w:type="dxa"/>
           </w:tcPr>
           <w:p>
-            <w:pPr>
-              <w:rPr>
-                <w:rFonts w:hint="eastAsia"/>
-              </w:rPr>
-            </w:pPr>
             <w:r>
               <w:rPr>
                 <w:rFonts w:hint="eastAsia"/>
@@ -4115,11 +5148,6 @@
             <w:tcW w:w="2552" w:type="dxa"/>
           </w:tcPr>
           <w:p>
-            <w:pPr>
-              <w:rPr>
-                <w:rFonts w:hint="eastAsia"/>
-              </w:rPr>
-            </w:pPr>
             <w:r>
               <w:rPr>
                 <w:rFonts w:hint="eastAsia"/>
@@ -4137,9 +5165,6 @@
             <w:pPr>
               <w:widowControl/>
               <w:jc w:val="left"/>
-              <w:rPr>
-                <w:rFonts w:hint="eastAsia"/>
-              </w:rPr>
             </w:pPr>
             <w:r>
               <w:rPr>
@@ -4158,9 +5183,6 @@
             <w:pPr>
               <w:widowControl/>
               <w:jc w:val="left"/>
-              <w:rPr>
-                <w:rFonts w:hint="eastAsia"/>
-              </w:rPr>
             </w:pPr>
             <w:r>
               <w:rPr>
@@ -4172,12 +5194,6 @@
         </w:tc>
       </w:tr>
       <w:tr>
-        <w:tblPrEx>
-          <w:tblCellMar>
-            <w:top w:w="0" w:type="dxa"/>
-            <w:bottom w:w="0" w:type="dxa"/>
-          </w:tblCellMar>
-        </w:tblPrEx>
         <w:trPr>
           <w:trHeight w:val="50"/>
         </w:trPr>
@@ -4186,11 +5202,6 @@
             <w:tcW w:w="1601" w:type="dxa"/>
           </w:tcPr>
           <w:p>
-            <w:pPr>
-              <w:rPr>
-                <w:rFonts w:hint="eastAsia"/>
-              </w:rPr>
-            </w:pPr>
             <w:r>
               <w:rPr>
                 <w:rFonts w:hint="eastAsia"/>
@@ -4203,24 +5214,13 @@
           <w:tcPr>
             <w:tcW w:w="2552" w:type="dxa"/>
           </w:tcPr>
-          <w:p>
-            <w:pPr>
-              <w:rPr>
-                <w:rFonts w:hint="eastAsia"/>
-              </w:rPr>
-            </w:pPr>
-          </w:p>
+          <w:p/>
         </w:tc>
         <w:tc>
           <w:tcPr>
             <w:tcW w:w="1559" w:type="dxa"/>
           </w:tcPr>
           <w:p>
-            <w:pPr>
-              <w:rPr>
-                <w:rFonts w:hint="eastAsia"/>
-              </w:rPr>
-            </w:pPr>
             <w:r>
               <w:rPr>
                 <w:rFonts w:hint="eastAsia"/>
@@ -4233,22 +5233,10 @@
           <w:tcPr>
             <w:tcW w:w="2835" w:type="dxa"/>
           </w:tcPr>
-          <w:p>
-            <w:pPr>
-              <w:rPr>
-                <w:rFonts w:hint="eastAsia"/>
-              </w:rPr>
-            </w:pPr>
-          </w:p>
+          <w:p/>
         </w:tc>
       </w:tr>
       <w:tr>
-        <w:tblPrEx>
-          <w:tblCellMar>
-            <w:top w:w="0" w:type="dxa"/>
-            <w:bottom w:w="0" w:type="dxa"/>
-          </w:tblCellMar>
-        </w:tblPrEx>
         <w:trPr>
           <w:trHeight w:val="255"/>
         </w:trPr>
@@ -4257,11 +5245,6 @@
             <w:tcW w:w="1601" w:type="dxa"/>
           </w:tcPr>
           <w:p>
-            <w:pPr>
-              <w:rPr>
-                <w:rFonts w:hint="eastAsia"/>
-              </w:rPr>
-            </w:pPr>
             <w:r>
               <w:rPr>
                 <w:rFonts w:hint="eastAsia"/>
@@ -4274,24 +5257,13 @@
           <w:tcPr>
             <w:tcW w:w="2552" w:type="dxa"/>
           </w:tcPr>
-          <w:p>
-            <w:pPr>
-              <w:rPr>
-                <w:rFonts w:hint="eastAsia"/>
-              </w:rPr>
-            </w:pPr>
-          </w:p>
+          <w:p/>
         </w:tc>
         <w:tc>
           <w:tcPr>
             <w:tcW w:w="1559" w:type="dxa"/>
           </w:tcPr>
           <w:p>
-            <w:pPr>
-              <w:rPr>
-                <w:rFonts w:hint="eastAsia"/>
-              </w:rPr>
-            </w:pPr>
             <w:r>
               <w:rPr>
                 <w:rFonts w:hint="eastAsia"/>
@@ -4304,22 +5276,10 @@
           <w:tcPr>
             <w:tcW w:w="2835" w:type="dxa"/>
           </w:tcPr>
-          <w:p>
-            <w:pPr>
-              <w:rPr>
-                <w:rFonts w:hint="eastAsia"/>
-              </w:rPr>
-            </w:pPr>
-          </w:p>
+          <w:p/>
         </w:tc>
       </w:tr>
       <w:tr>
-        <w:tblPrEx>
-          <w:tblCellMar>
-            <w:top w:w="0" w:type="dxa"/>
-            <w:bottom w:w="0" w:type="dxa"/>
-          </w:tblCellMar>
-        </w:tblPrEx>
         <w:trPr>
           <w:trHeight w:val="1730"/>
         </w:trPr>
@@ -4328,11 +5288,6 @@
             <w:tcW w:w="1601" w:type="dxa"/>
           </w:tcPr>
           <w:p>
-            <w:pPr>
-              <w:rPr>
-                <w:rFonts w:hint="eastAsia"/>
-              </w:rPr>
-            </w:pPr>
             <w:r>
               <w:rPr>
                 <w:rFonts w:hint="eastAsia"/>
@@ -4347,11 +5302,6 @@
             <w:gridSpan w:val="3"/>
           </w:tcPr>
           <w:p>
-            <w:pPr>
-              <w:rPr>
-                <w:rFonts w:hint="eastAsia"/>
-              </w:rPr>
-            </w:pPr>
             <w:r>
               <w:rPr>
                 <w:rFonts w:hint="eastAsia"/>
@@ -4390,12 +5340,6 @@
         <w:gridCol w:w="2835"/>
       </w:tblGrid>
       <w:tr>
-        <w:tblPrEx>
-          <w:tblCellMar>
-            <w:top w:w="0" w:type="dxa"/>
-            <w:bottom w:w="0" w:type="dxa"/>
-          </w:tblCellMar>
-        </w:tblPrEx>
         <w:trPr>
           <w:trHeight w:val="250"/>
         </w:trPr>
@@ -4410,11 +5354,6 @@
             </w:tcBorders>
           </w:tcPr>
           <w:p>
-            <w:pPr>
-              <w:rPr>
-                <w:rFonts w:hint="eastAsia"/>
-              </w:rPr>
-            </w:pPr>
             <w:r>
               <w:rPr>
                 <w:rFonts w:hint="eastAsia"/>
@@ -4435,11 +5374,6 @@
             </w:tcBorders>
           </w:tcPr>
           <w:p>
-            <w:pPr>
-              <w:rPr>
-                <w:rFonts w:hint="eastAsia"/>
-              </w:rPr>
-            </w:pPr>
             <w:r>
               <w:rPr>
                 <w:rFonts w:hint="eastAsia"/>
@@ -4450,12 +5384,6 @@
         </w:tc>
       </w:tr>
       <w:tr>
-        <w:tblPrEx>
-          <w:tblCellMar>
-            <w:top w:w="0" w:type="dxa"/>
-            <w:bottom w:w="0" w:type="dxa"/>
-          </w:tblCellMar>
-        </w:tblPrEx>
         <w:trPr>
           <w:trHeight w:val="50"/>
         </w:trPr>
@@ -4464,11 +5392,6 @@
             <w:tcW w:w="1601" w:type="dxa"/>
           </w:tcPr>
           <w:p>
-            <w:pPr>
-              <w:rPr>
-                <w:rFonts w:hint="eastAsia"/>
-              </w:rPr>
-            </w:pPr>
             <w:r>
               <w:rPr>
                 <w:rFonts w:hint="eastAsia"/>
@@ -4482,11 +5405,6 @@
             <w:tcW w:w="2552" w:type="dxa"/>
           </w:tcPr>
           <w:p>
-            <w:pPr>
-              <w:rPr>
-                <w:rFonts w:hint="eastAsia"/>
-              </w:rPr>
-            </w:pPr>
             <w:r>
               <w:rPr>
                 <w:rFonts w:hint="eastAsia"/>
@@ -4504,9 +5422,6 @@
             <w:pPr>
               <w:widowControl/>
               <w:jc w:val="left"/>
-              <w:rPr>
-                <w:rFonts w:hint="eastAsia"/>
-              </w:rPr>
             </w:pPr>
             <w:r>
               <w:rPr>
@@ -4525,9 +5440,6 @@
             <w:pPr>
               <w:widowControl/>
               <w:jc w:val="left"/>
-              <w:rPr>
-                <w:rFonts w:hint="eastAsia"/>
-              </w:rPr>
             </w:pPr>
             <w:r>
               <w:rPr>
@@ -4539,12 +5451,6 @@
         </w:tc>
       </w:tr>
       <w:tr>
-        <w:tblPrEx>
-          <w:tblCellMar>
-            <w:top w:w="0" w:type="dxa"/>
-            <w:bottom w:w="0" w:type="dxa"/>
-          </w:tblCellMar>
-        </w:tblPrEx>
         <w:trPr>
           <w:trHeight w:val="50"/>
         </w:trPr>
@@ -4553,11 +5459,6 @@
             <w:tcW w:w="1601" w:type="dxa"/>
           </w:tcPr>
           <w:p>
-            <w:pPr>
-              <w:rPr>
-                <w:rFonts w:hint="eastAsia"/>
-              </w:rPr>
-            </w:pPr>
             <w:r>
               <w:rPr>
                 <w:rFonts w:hint="eastAsia"/>
@@ -4570,24 +5471,13 @@
           <w:tcPr>
             <w:tcW w:w="2552" w:type="dxa"/>
           </w:tcPr>
-          <w:p>
-            <w:pPr>
-              <w:rPr>
-                <w:rFonts w:hint="eastAsia"/>
-              </w:rPr>
-            </w:pPr>
-          </w:p>
+          <w:p/>
         </w:tc>
         <w:tc>
           <w:tcPr>
             <w:tcW w:w="1559" w:type="dxa"/>
           </w:tcPr>
           <w:p>
-            <w:pPr>
-              <w:rPr>
-                <w:rFonts w:hint="eastAsia"/>
-              </w:rPr>
-            </w:pPr>
             <w:r>
               <w:rPr>
                 <w:rFonts w:hint="eastAsia"/>
@@ -4600,22 +5490,10 @@
           <w:tcPr>
             <w:tcW w:w="2835" w:type="dxa"/>
           </w:tcPr>
-          <w:p>
-            <w:pPr>
-              <w:rPr>
-                <w:rFonts w:hint="eastAsia"/>
-              </w:rPr>
-            </w:pPr>
-          </w:p>
+          <w:p/>
         </w:tc>
       </w:tr>
       <w:tr>
-        <w:tblPrEx>
-          <w:tblCellMar>
-            <w:top w:w="0" w:type="dxa"/>
-            <w:bottom w:w="0" w:type="dxa"/>
-          </w:tblCellMar>
-        </w:tblPrEx>
         <w:trPr>
           <w:trHeight w:val="255"/>
         </w:trPr>
@@ -4624,11 +5502,6 @@
             <w:tcW w:w="1601" w:type="dxa"/>
           </w:tcPr>
           <w:p>
-            <w:pPr>
-              <w:rPr>
-                <w:rFonts w:hint="eastAsia"/>
-              </w:rPr>
-            </w:pPr>
             <w:r>
               <w:rPr>
                 <w:rFonts w:hint="eastAsia"/>
@@ -4642,11 +5515,6 @@
             <w:tcW w:w="2552" w:type="dxa"/>
           </w:tcPr>
           <w:p>
-            <w:pPr>
-              <w:rPr>
-                <w:rFonts w:hint="eastAsia"/>
-              </w:rPr>
-            </w:pPr>
             <w:r>
               <w:rPr>
                 <w:rFonts w:hint="eastAsia"/>
@@ -4660,11 +5528,6 @@
             <w:tcW w:w="1559" w:type="dxa"/>
           </w:tcPr>
           <w:p>
-            <w:pPr>
-              <w:rPr>
-                <w:rFonts w:hint="eastAsia"/>
-              </w:rPr>
-            </w:pPr>
             <w:r>
               <w:rPr>
                 <w:rFonts w:hint="eastAsia"/>
@@ -4678,11 +5541,6 @@
             <w:tcW w:w="2835" w:type="dxa"/>
           </w:tcPr>
           <w:p>
-            <w:pPr>
-              <w:rPr>
-                <w:rFonts w:hint="eastAsia"/>
-              </w:rPr>
-            </w:pPr>
             <w:r>
               <w:rPr>
                 <w:rFonts w:hint="eastAsia"/>
@@ -4693,12 +5551,6 @@
         </w:tc>
       </w:tr>
       <w:tr>
-        <w:tblPrEx>
-          <w:tblCellMar>
-            <w:top w:w="0" w:type="dxa"/>
-            <w:bottom w:w="0" w:type="dxa"/>
-          </w:tblCellMar>
-        </w:tblPrEx>
         <w:trPr>
           <w:trHeight w:val="1730"/>
         </w:trPr>
@@ -4707,11 +5559,6 @@
             <w:tcW w:w="1601" w:type="dxa"/>
           </w:tcPr>
           <w:p>
-            <w:pPr>
-              <w:rPr>
-                <w:rFonts w:hint="eastAsia"/>
-              </w:rPr>
-            </w:pPr>
             <w:r>
               <w:rPr>
                 <w:rFonts w:hint="eastAsia"/>
@@ -4797,9 +5644,6 @@
                 <w:numId w:val="20"/>
               </w:numPr>
               <w:ind w:firstLineChars="0"/>
-              <w:rPr>
-                <w:rFonts w:hint="eastAsia"/>
-              </w:rPr>
             </w:pPr>
             <w:r>
               <w:rPr>
@@ -4834,12 +5678,6 @@
         <w:gridCol w:w="2835"/>
       </w:tblGrid>
       <w:tr>
-        <w:tblPrEx>
-          <w:tblCellMar>
-            <w:top w:w="0" w:type="dxa"/>
-            <w:bottom w:w="0" w:type="dxa"/>
-          </w:tblCellMar>
-        </w:tblPrEx>
         <w:trPr>
           <w:trHeight w:val="250"/>
         </w:trPr>
@@ -4854,11 +5692,6 @@
             </w:tcBorders>
           </w:tcPr>
           <w:p>
-            <w:pPr>
-              <w:rPr>
-                <w:rFonts w:hint="eastAsia"/>
-              </w:rPr>
-            </w:pPr>
             <w:r>
               <w:rPr>
                 <w:rFonts w:hint="eastAsia"/>
@@ -4879,11 +5712,6 @@
             </w:tcBorders>
           </w:tcPr>
           <w:p>
-            <w:pPr>
-              <w:rPr>
-                <w:rFonts w:hint="eastAsia"/>
-              </w:rPr>
-            </w:pPr>
             <w:r>
               <w:rPr>
                 <w:rFonts w:hint="eastAsia"/>
@@ -4894,12 +5722,6 @@
         </w:tc>
       </w:tr>
       <w:tr>
-        <w:tblPrEx>
-          <w:tblCellMar>
-            <w:top w:w="0" w:type="dxa"/>
-            <w:bottom w:w="0" w:type="dxa"/>
-          </w:tblCellMar>
-        </w:tblPrEx>
         <w:trPr>
           <w:trHeight w:val="50"/>
         </w:trPr>
@@ -4908,11 +5730,6 @@
             <w:tcW w:w="1601" w:type="dxa"/>
           </w:tcPr>
           <w:p>
-            <w:pPr>
-              <w:rPr>
-                <w:rFonts w:hint="eastAsia"/>
-              </w:rPr>
-            </w:pPr>
             <w:r>
               <w:rPr>
                 <w:rFonts w:hint="eastAsia"/>
@@ -4926,11 +5743,6 @@
             <w:tcW w:w="2552" w:type="dxa"/>
           </w:tcPr>
           <w:p>
-            <w:pPr>
-              <w:rPr>
-                <w:rFonts w:hint="eastAsia"/>
-              </w:rPr>
-            </w:pPr>
             <w:r>
               <w:rPr>
                 <w:rFonts w:hint="eastAsia"/>
@@ -4948,9 +5760,6 @@
             <w:pPr>
               <w:widowControl/>
               <w:jc w:val="left"/>
-              <w:rPr>
-                <w:rFonts w:hint="eastAsia"/>
-              </w:rPr>
             </w:pPr>
             <w:r>
               <w:rPr>
@@ -4969,9 +5778,6 @@
             <w:pPr>
               <w:widowControl/>
               <w:jc w:val="left"/>
-              <w:rPr>
-                <w:rFonts w:hint="eastAsia"/>
-              </w:rPr>
             </w:pPr>
             <w:r>
               <w:rPr>
@@ -4983,12 +5789,6 @@
         </w:tc>
       </w:tr>
       <w:tr>
-        <w:tblPrEx>
-          <w:tblCellMar>
-            <w:top w:w="0" w:type="dxa"/>
-            <w:bottom w:w="0" w:type="dxa"/>
-          </w:tblCellMar>
-        </w:tblPrEx>
         <w:trPr>
           <w:trHeight w:val="50"/>
         </w:trPr>
@@ -4997,11 +5797,6 @@
             <w:tcW w:w="1601" w:type="dxa"/>
           </w:tcPr>
           <w:p>
-            <w:pPr>
-              <w:rPr>
-                <w:rFonts w:hint="eastAsia"/>
-              </w:rPr>
-            </w:pPr>
             <w:r>
               <w:rPr>
                 <w:rFonts w:hint="eastAsia"/>
@@ -5014,24 +5809,13 @@
           <w:tcPr>
             <w:tcW w:w="2552" w:type="dxa"/>
           </w:tcPr>
-          <w:p>
-            <w:pPr>
-              <w:rPr>
-                <w:rFonts w:hint="eastAsia"/>
-              </w:rPr>
-            </w:pPr>
-          </w:p>
+          <w:p/>
         </w:tc>
         <w:tc>
           <w:tcPr>
             <w:tcW w:w="1559" w:type="dxa"/>
           </w:tcPr>
           <w:p>
-            <w:pPr>
-              <w:rPr>
-                <w:rFonts w:hint="eastAsia"/>
-              </w:rPr>
-            </w:pPr>
             <w:r>
               <w:rPr>
                 <w:rFonts w:hint="eastAsia"/>
@@ -5044,22 +5828,10 @@
           <w:tcPr>
             <w:tcW w:w="2835" w:type="dxa"/>
           </w:tcPr>
-          <w:p>
-            <w:pPr>
-              <w:rPr>
-                <w:rFonts w:hint="eastAsia"/>
-              </w:rPr>
-            </w:pPr>
-          </w:p>
+          <w:p/>
         </w:tc>
       </w:tr>
       <w:tr>
-        <w:tblPrEx>
-          <w:tblCellMar>
-            <w:top w:w="0" w:type="dxa"/>
-            <w:bottom w:w="0" w:type="dxa"/>
-          </w:tblCellMar>
-        </w:tblPrEx>
         <w:trPr>
           <w:trHeight w:val="255"/>
         </w:trPr>
@@ -5068,11 +5840,6 @@
             <w:tcW w:w="1601" w:type="dxa"/>
           </w:tcPr>
           <w:p>
-            <w:pPr>
-              <w:rPr>
-                <w:rFonts w:hint="eastAsia"/>
-              </w:rPr>
-            </w:pPr>
             <w:r>
               <w:rPr>
                 <w:rFonts w:hint="eastAsia"/>
@@ -5085,24 +5852,13 @@
           <w:tcPr>
             <w:tcW w:w="2552" w:type="dxa"/>
           </w:tcPr>
-          <w:p>
-            <w:pPr>
-              <w:rPr>
-                <w:rFonts w:hint="eastAsia"/>
-              </w:rPr>
-            </w:pPr>
-          </w:p>
+          <w:p/>
         </w:tc>
         <w:tc>
           <w:tcPr>
             <w:tcW w:w="1559" w:type="dxa"/>
           </w:tcPr>
           <w:p>
-            <w:pPr>
-              <w:rPr>
-                <w:rFonts w:hint="eastAsia"/>
-              </w:rPr>
-            </w:pPr>
             <w:r>
               <w:rPr>
                 <w:rFonts w:hint="eastAsia"/>
@@ -5115,22 +5871,10 @@
           <w:tcPr>
             <w:tcW w:w="2835" w:type="dxa"/>
           </w:tcPr>
-          <w:p>
-            <w:pPr>
-              <w:rPr>
-                <w:rFonts w:hint="eastAsia"/>
-              </w:rPr>
-            </w:pPr>
-          </w:p>
+          <w:p/>
         </w:tc>
       </w:tr>
       <w:tr>
-        <w:tblPrEx>
-          <w:tblCellMar>
-            <w:top w:w="0" w:type="dxa"/>
-            <w:bottom w:w="0" w:type="dxa"/>
-          </w:tblCellMar>
-        </w:tblPrEx>
         <w:trPr>
           <w:trHeight w:val="1730"/>
         </w:trPr>
@@ -5139,11 +5883,6 @@
             <w:tcW w:w="1601" w:type="dxa"/>
           </w:tcPr>
           <w:p>
-            <w:pPr>
-              <w:rPr>
-                <w:rFonts w:hint="eastAsia"/>
-              </w:rPr>
-            </w:pPr>
             <w:r>
               <w:rPr>
                 <w:rFonts w:hint="eastAsia"/>
@@ -5158,11 +5897,6 @@
             <w:gridSpan w:val="3"/>
           </w:tcPr>
           <w:p>
-            <w:pPr>
-              <w:rPr>
-                <w:rFonts w:hint="eastAsia"/>
-              </w:rPr>
-            </w:pPr>
             <w:r>
               <w:rPr>
                 <w:rFonts w:hint="eastAsia"/>
@@ -5208,12 +5942,6 @@
         <w:gridCol w:w="2835"/>
       </w:tblGrid>
       <w:tr>
-        <w:tblPrEx>
-          <w:tblCellMar>
-            <w:top w:w="0" w:type="dxa"/>
-            <w:bottom w:w="0" w:type="dxa"/>
-          </w:tblCellMar>
-        </w:tblPrEx>
         <w:trPr>
           <w:trHeight w:val="250"/>
         </w:trPr>
@@ -5228,11 +5956,6 @@
             </w:tcBorders>
           </w:tcPr>
           <w:p>
-            <w:pPr>
-              <w:rPr>
-                <w:rFonts w:hint="eastAsia"/>
-              </w:rPr>
-            </w:pPr>
             <w:r>
               <w:rPr>
                 <w:rFonts w:hint="eastAsia"/>
@@ -5253,11 +5976,6 @@
             </w:tcBorders>
           </w:tcPr>
           <w:p>
-            <w:pPr>
-              <w:rPr>
-                <w:rFonts w:hint="eastAsia"/>
-              </w:rPr>
-            </w:pPr>
             <w:r>
               <w:rPr>
                 <w:rFonts w:hint="eastAsia"/>
@@ -5268,12 +5986,6 @@
         </w:tc>
       </w:tr>
       <w:tr>
-        <w:tblPrEx>
-          <w:tblCellMar>
-            <w:top w:w="0" w:type="dxa"/>
-            <w:bottom w:w="0" w:type="dxa"/>
-          </w:tblCellMar>
-        </w:tblPrEx>
         <w:trPr>
           <w:trHeight w:val="50"/>
         </w:trPr>
@@ -5282,11 +5994,6 @@
             <w:tcW w:w="1601" w:type="dxa"/>
           </w:tcPr>
           <w:p>
-            <w:pPr>
-              <w:rPr>
-                <w:rFonts w:hint="eastAsia"/>
-              </w:rPr>
-            </w:pPr>
             <w:r>
               <w:rPr>
                 <w:rFonts w:hint="eastAsia"/>
@@ -5300,11 +6007,6 @@
             <w:tcW w:w="2552" w:type="dxa"/>
           </w:tcPr>
           <w:p>
-            <w:pPr>
-              <w:rPr>
-                <w:rFonts w:hint="eastAsia"/>
-              </w:rPr>
-            </w:pPr>
             <w:r>
               <w:rPr>
                 <w:rFonts w:hint="eastAsia"/>
@@ -5322,9 +6024,6 @@
             <w:pPr>
               <w:widowControl/>
               <w:jc w:val="left"/>
-              <w:rPr>
-                <w:rFonts w:hint="eastAsia"/>
-              </w:rPr>
             </w:pPr>
             <w:r>
               <w:rPr>
@@ -5343,9 +6042,6 @@
             <w:pPr>
               <w:widowControl/>
               <w:jc w:val="left"/>
-              <w:rPr>
-                <w:rFonts w:hint="eastAsia"/>
-              </w:rPr>
             </w:pPr>
             <w:r>
               <w:rPr>
@@ -5357,12 +6053,6 @@
         </w:tc>
       </w:tr>
       <w:tr>
-        <w:tblPrEx>
-          <w:tblCellMar>
-            <w:top w:w="0" w:type="dxa"/>
-            <w:bottom w:w="0" w:type="dxa"/>
-          </w:tblCellMar>
-        </w:tblPrEx>
         <w:trPr>
           <w:trHeight w:val="50"/>
         </w:trPr>
@@ -5371,11 +6061,6 @@
             <w:tcW w:w="1601" w:type="dxa"/>
           </w:tcPr>
           <w:p>
-            <w:pPr>
-              <w:rPr>
-                <w:rFonts w:hint="eastAsia"/>
-              </w:rPr>
-            </w:pPr>
             <w:r>
               <w:rPr>
                 <w:rFonts w:hint="eastAsia"/>
@@ -5388,24 +6073,13 @@
           <w:tcPr>
             <w:tcW w:w="2552" w:type="dxa"/>
           </w:tcPr>
-          <w:p>
-            <w:pPr>
-              <w:rPr>
-                <w:rFonts w:hint="eastAsia"/>
-              </w:rPr>
-            </w:pPr>
-          </w:p>
+          <w:p/>
         </w:tc>
         <w:tc>
           <w:tcPr>
             <w:tcW w:w="1559" w:type="dxa"/>
           </w:tcPr>
           <w:p>
-            <w:pPr>
-              <w:rPr>
-                <w:rFonts w:hint="eastAsia"/>
-              </w:rPr>
-            </w:pPr>
             <w:r>
               <w:rPr>
                 <w:rFonts w:hint="eastAsia"/>
@@ -5418,22 +6092,10 @@
           <w:tcPr>
             <w:tcW w:w="2835" w:type="dxa"/>
           </w:tcPr>
-          <w:p>
-            <w:pPr>
-              <w:rPr>
-                <w:rFonts w:hint="eastAsia"/>
-              </w:rPr>
-            </w:pPr>
-          </w:p>
+          <w:p/>
         </w:tc>
       </w:tr>
       <w:tr>
-        <w:tblPrEx>
-          <w:tblCellMar>
-            <w:top w:w="0" w:type="dxa"/>
-            <w:bottom w:w="0" w:type="dxa"/>
-          </w:tblCellMar>
-        </w:tblPrEx>
         <w:trPr>
           <w:trHeight w:val="255"/>
         </w:trPr>
@@ -5442,11 +6104,6 @@
             <w:tcW w:w="1601" w:type="dxa"/>
           </w:tcPr>
           <w:p>
-            <w:pPr>
-              <w:rPr>
-                <w:rFonts w:hint="eastAsia"/>
-              </w:rPr>
-            </w:pPr>
             <w:r>
               <w:rPr>
                 <w:rFonts w:hint="eastAsia"/>
@@ -5460,11 +6117,6 @@
             <w:tcW w:w="2552" w:type="dxa"/>
           </w:tcPr>
           <w:p>
-            <w:pPr>
-              <w:rPr>
-                <w:rFonts w:hint="eastAsia"/>
-              </w:rPr>
-            </w:pPr>
             <w:r>
               <w:rPr>
                 <w:rFonts w:hint="eastAsia"/>
@@ -5478,11 +6130,6 @@
             <w:tcW w:w="1559" w:type="dxa"/>
           </w:tcPr>
           <w:p>
-            <w:pPr>
-              <w:rPr>
-                <w:rFonts w:hint="eastAsia"/>
-              </w:rPr>
-            </w:pPr>
             <w:r>
               <w:rPr>
                 <w:rFonts w:hint="eastAsia"/>
@@ -5496,11 +6143,6 @@
             <w:tcW w:w="2835" w:type="dxa"/>
           </w:tcPr>
           <w:p>
-            <w:pPr>
-              <w:rPr>
-                <w:rFonts w:hint="eastAsia"/>
-              </w:rPr>
-            </w:pPr>
             <w:r>
               <w:rPr>
                 <w:rFonts w:hint="eastAsia"/>
@@ -5511,12 +6153,6 @@
         </w:tc>
       </w:tr>
       <w:tr>
-        <w:tblPrEx>
-          <w:tblCellMar>
-            <w:top w:w="0" w:type="dxa"/>
-            <w:bottom w:w="0" w:type="dxa"/>
-          </w:tblCellMar>
-        </w:tblPrEx>
         <w:trPr>
           <w:trHeight w:val="1730"/>
         </w:trPr>
@@ -5525,11 +6161,6 @@
             <w:tcW w:w="1601" w:type="dxa"/>
           </w:tcPr>
           <w:p>
-            <w:pPr>
-              <w:rPr>
-                <w:rFonts w:hint="eastAsia"/>
-              </w:rPr>
-            </w:pPr>
             <w:r>
               <w:rPr>
                 <w:rFonts w:hint="eastAsia"/>
@@ -5615,9 +6246,6 @@
                 <w:numId w:val="20"/>
               </w:numPr>
               <w:ind w:firstLineChars="0"/>
-              <w:rPr>
-                <w:rFonts w:hint="eastAsia"/>
-              </w:rPr>
             </w:pPr>
             <w:r>
               <w:rPr>
@@ -5657,12 +6285,6 @@
         <w:gridCol w:w="2835"/>
       </w:tblGrid>
       <w:tr>
-        <w:tblPrEx>
-          <w:tblCellMar>
-            <w:top w:w="0" w:type="dxa"/>
-            <w:bottom w:w="0" w:type="dxa"/>
-          </w:tblCellMar>
-        </w:tblPrEx>
         <w:trPr>
           <w:trHeight w:val="250"/>
         </w:trPr>
@@ -5677,11 +6299,6 @@
             </w:tcBorders>
           </w:tcPr>
           <w:p>
-            <w:pPr>
-              <w:rPr>
-                <w:rFonts w:hint="eastAsia"/>
-              </w:rPr>
-            </w:pPr>
             <w:r>
               <w:rPr>
                 <w:rFonts w:hint="eastAsia"/>
@@ -5702,11 +6319,6 @@
             </w:tcBorders>
           </w:tcPr>
           <w:p>
-            <w:pPr>
-              <w:rPr>
-                <w:rFonts w:hint="eastAsia"/>
-              </w:rPr>
-            </w:pPr>
             <w:r>
               <w:rPr>
                 <w:rFonts w:hint="eastAsia"/>
@@ -5717,12 +6329,6 @@
         </w:tc>
       </w:tr>
       <w:tr>
-        <w:tblPrEx>
-          <w:tblCellMar>
-            <w:top w:w="0" w:type="dxa"/>
-            <w:bottom w:w="0" w:type="dxa"/>
-          </w:tblCellMar>
-        </w:tblPrEx>
         <w:trPr>
           <w:trHeight w:val="50"/>
         </w:trPr>
@@ -5731,11 +6337,6 @@
             <w:tcW w:w="1601" w:type="dxa"/>
           </w:tcPr>
           <w:p>
-            <w:pPr>
-              <w:rPr>
-                <w:rFonts w:hint="eastAsia"/>
-              </w:rPr>
-            </w:pPr>
             <w:r>
               <w:rPr>
                 <w:rFonts w:hint="eastAsia"/>
@@ -5749,11 +6350,6 @@
             <w:tcW w:w="2552" w:type="dxa"/>
           </w:tcPr>
           <w:p>
-            <w:pPr>
-              <w:rPr>
-                <w:rFonts w:hint="eastAsia"/>
-              </w:rPr>
-            </w:pPr>
             <w:r>
               <w:rPr>
                 <w:rFonts w:hint="eastAsia"/>
@@ -5771,9 +6367,6 @@
             <w:pPr>
               <w:widowControl/>
               <w:jc w:val="left"/>
-              <w:rPr>
-                <w:rFonts w:hint="eastAsia"/>
-              </w:rPr>
             </w:pPr>
             <w:r>
               <w:rPr>
@@ -5792,9 +6385,6 @@
             <w:pPr>
               <w:widowControl/>
               <w:jc w:val="left"/>
-              <w:rPr>
-                <w:rFonts w:hint="eastAsia"/>
-              </w:rPr>
             </w:pPr>
             <w:r>
               <w:rPr>
@@ -5806,12 +6396,6 @@
         </w:tc>
       </w:tr>
       <w:tr>
-        <w:tblPrEx>
-          <w:tblCellMar>
-            <w:top w:w="0" w:type="dxa"/>
-            <w:bottom w:w="0" w:type="dxa"/>
-          </w:tblCellMar>
-        </w:tblPrEx>
         <w:trPr>
           <w:trHeight w:val="50"/>
         </w:trPr>
@@ -5820,11 +6404,6 @@
             <w:tcW w:w="1601" w:type="dxa"/>
           </w:tcPr>
           <w:p>
-            <w:pPr>
-              <w:rPr>
-                <w:rFonts w:hint="eastAsia"/>
-              </w:rPr>
-            </w:pPr>
             <w:r>
               <w:rPr>
                 <w:rFonts w:hint="eastAsia"/>
@@ -5837,24 +6416,13 @@
           <w:tcPr>
             <w:tcW w:w="2552" w:type="dxa"/>
           </w:tcPr>
-          <w:p>
-            <w:pPr>
-              <w:rPr>
-                <w:rFonts w:hint="eastAsia"/>
-              </w:rPr>
-            </w:pPr>
-          </w:p>
+          <w:p/>
         </w:tc>
         <w:tc>
           <w:tcPr>
             <w:tcW w:w="1559" w:type="dxa"/>
           </w:tcPr>
           <w:p>
-            <w:pPr>
-              <w:rPr>
-                <w:rFonts w:hint="eastAsia"/>
-              </w:rPr>
-            </w:pPr>
             <w:r>
               <w:rPr>
                 <w:rFonts w:hint="eastAsia"/>
@@ -5867,22 +6435,10 @@
           <w:tcPr>
             <w:tcW w:w="2835" w:type="dxa"/>
           </w:tcPr>
-          <w:p>
-            <w:pPr>
-              <w:rPr>
-                <w:rFonts w:hint="eastAsia"/>
-              </w:rPr>
-            </w:pPr>
-          </w:p>
+          <w:p/>
         </w:tc>
       </w:tr>
       <w:tr>
-        <w:tblPrEx>
-          <w:tblCellMar>
-            <w:top w:w="0" w:type="dxa"/>
-            <w:bottom w:w="0" w:type="dxa"/>
-          </w:tblCellMar>
-        </w:tblPrEx>
         <w:trPr>
           <w:trHeight w:val="255"/>
         </w:trPr>
@@ -5891,11 +6447,6 @@
             <w:tcW w:w="1601" w:type="dxa"/>
           </w:tcPr>
           <w:p>
-            <w:pPr>
-              <w:rPr>
-                <w:rFonts w:hint="eastAsia"/>
-              </w:rPr>
-            </w:pPr>
             <w:r>
               <w:rPr>
                 <w:rFonts w:hint="eastAsia"/>
@@ -5909,11 +6460,6 @@
             <w:tcW w:w="2552" w:type="dxa"/>
           </w:tcPr>
           <w:p>
-            <w:pPr>
-              <w:rPr>
-                <w:rFonts w:hint="eastAsia"/>
-              </w:rPr>
-            </w:pPr>
             <w:r>
               <w:rPr>
                 <w:rFonts w:hint="eastAsia"/>
@@ -5927,11 +6473,6 @@
             <w:tcW w:w="1559" w:type="dxa"/>
           </w:tcPr>
           <w:p>
-            <w:pPr>
-              <w:rPr>
-                <w:rFonts w:hint="eastAsia"/>
-              </w:rPr>
-            </w:pPr>
             <w:r>
               <w:rPr>
                 <w:rFonts w:hint="eastAsia"/>
@@ -5945,11 +6486,6 @@
             <w:tcW w:w="2835" w:type="dxa"/>
           </w:tcPr>
           <w:p>
-            <w:pPr>
-              <w:rPr>
-                <w:rFonts w:hint="eastAsia"/>
-              </w:rPr>
-            </w:pPr>
             <w:r>
               <w:rPr>
                 <w:rFonts w:hint="eastAsia"/>
@@ -5960,12 +6496,6 @@
         </w:tc>
       </w:tr>
       <w:tr>
-        <w:tblPrEx>
-          <w:tblCellMar>
-            <w:top w:w="0" w:type="dxa"/>
-            <w:bottom w:w="0" w:type="dxa"/>
-          </w:tblCellMar>
-        </w:tblPrEx>
         <w:trPr>
           <w:trHeight w:val="1730"/>
         </w:trPr>
@@ -5974,11 +6504,6 @@
             <w:tcW w:w="1601" w:type="dxa"/>
           </w:tcPr>
           <w:p>
-            <w:pPr>
-              <w:rPr>
-                <w:rFonts w:hint="eastAsia"/>
-              </w:rPr>
-            </w:pPr>
             <w:r>
               <w:rPr>
                 <w:rFonts w:hint="eastAsia"/>
@@ -6001,11 +6526,6 @@
             </w:r>
           </w:p>
           <w:p>
-            <w:pPr>
-              <w:rPr>
-                <w:rFonts w:hint="eastAsia"/>
-              </w:rPr>
-            </w:pPr>
             <w:r>
               <w:rPr>
                 <w:rFonts w:hint="eastAsia"/>
@@ -6039,12 +6559,6 @@
         <w:gridCol w:w="2835"/>
       </w:tblGrid>
       <w:tr>
-        <w:tblPrEx>
-          <w:tblCellMar>
-            <w:top w:w="0" w:type="dxa"/>
-            <w:bottom w:w="0" w:type="dxa"/>
-          </w:tblCellMar>
-        </w:tblPrEx>
         <w:trPr>
           <w:trHeight w:val="250"/>
         </w:trPr>
@@ -6059,11 +6573,6 @@
             </w:tcBorders>
           </w:tcPr>
           <w:p>
-            <w:pPr>
-              <w:rPr>
-                <w:rFonts w:hint="eastAsia"/>
-              </w:rPr>
-            </w:pPr>
             <w:r>
               <w:rPr>
                 <w:rFonts w:hint="eastAsia"/>
@@ -6084,11 +6593,6 @@
             </w:tcBorders>
           </w:tcPr>
           <w:p>
-            <w:pPr>
-              <w:rPr>
-                <w:rFonts w:hint="eastAsia"/>
-              </w:rPr>
-            </w:pPr>
             <w:r>
               <w:rPr>
                 <w:rFonts w:hint="eastAsia"/>
@@ -6099,12 +6603,6 @@
         </w:tc>
       </w:tr>
       <w:tr>
-        <w:tblPrEx>
-          <w:tblCellMar>
-            <w:top w:w="0" w:type="dxa"/>
-            <w:bottom w:w="0" w:type="dxa"/>
-          </w:tblCellMar>
-        </w:tblPrEx>
         <w:trPr>
           <w:trHeight w:val="50"/>
         </w:trPr>
@@ -6113,11 +6611,6 @@
             <w:tcW w:w="1601" w:type="dxa"/>
           </w:tcPr>
           <w:p>
-            <w:pPr>
-              <w:rPr>
-                <w:rFonts w:hint="eastAsia"/>
-              </w:rPr>
-            </w:pPr>
             <w:r>
               <w:rPr>
                 <w:rFonts w:hint="eastAsia"/>
@@ -6131,11 +6624,6 @@
             <w:tcW w:w="2552" w:type="dxa"/>
           </w:tcPr>
           <w:p>
-            <w:pPr>
-              <w:rPr>
-                <w:rFonts w:hint="eastAsia"/>
-              </w:rPr>
-            </w:pPr>
             <w:r>
               <w:rPr>
                 <w:rFonts w:hint="eastAsia"/>
@@ -6153,9 +6641,6 @@
             <w:pPr>
               <w:widowControl/>
               <w:jc w:val="left"/>
-              <w:rPr>
-                <w:rFonts w:hint="eastAsia"/>
-              </w:rPr>
             </w:pPr>
             <w:r>
               <w:rPr>
@@ -6174,9 +6659,6 @@
             <w:pPr>
               <w:widowControl/>
               <w:jc w:val="left"/>
-              <w:rPr>
-                <w:rFonts w:hint="eastAsia"/>
-              </w:rPr>
             </w:pPr>
             <w:r>
               <w:rPr>
@@ -6188,12 +6670,6 @@
         </w:tc>
       </w:tr>
       <w:tr>
-        <w:tblPrEx>
-          <w:tblCellMar>
-            <w:top w:w="0" w:type="dxa"/>
-            <w:bottom w:w="0" w:type="dxa"/>
-          </w:tblCellMar>
-        </w:tblPrEx>
         <w:trPr>
           <w:trHeight w:val="50"/>
         </w:trPr>
@@ -6202,11 +6678,6 @@
             <w:tcW w:w="1601" w:type="dxa"/>
           </w:tcPr>
           <w:p>
-            <w:pPr>
-              <w:rPr>
-                <w:rFonts w:hint="eastAsia"/>
-              </w:rPr>
-            </w:pPr>
             <w:r>
               <w:rPr>
                 <w:rFonts w:hint="eastAsia"/>
@@ -6219,24 +6690,13 @@
           <w:tcPr>
             <w:tcW w:w="2552" w:type="dxa"/>
           </w:tcPr>
-          <w:p>
-            <w:pPr>
-              <w:rPr>
-                <w:rFonts w:hint="eastAsia"/>
-              </w:rPr>
-            </w:pPr>
-          </w:p>
+          <w:p/>
         </w:tc>
         <w:tc>
           <w:tcPr>
             <w:tcW w:w="1559" w:type="dxa"/>
           </w:tcPr>
           <w:p>
-            <w:pPr>
-              <w:rPr>
-                <w:rFonts w:hint="eastAsia"/>
-              </w:rPr>
-            </w:pPr>
             <w:r>
               <w:rPr>
                 <w:rFonts w:hint="eastAsia"/>
@@ -6249,22 +6709,10 @@
           <w:tcPr>
             <w:tcW w:w="2835" w:type="dxa"/>
           </w:tcPr>
-          <w:p>
-            <w:pPr>
-              <w:rPr>
-                <w:rFonts w:hint="eastAsia"/>
-              </w:rPr>
-            </w:pPr>
-          </w:p>
+          <w:p/>
         </w:tc>
       </w:tr>
       <w:tr>
-        <w:tblPrEx>
-          <w:tblCellMar>
-            <w:top w:w="0" w:type="dxa"/>
-            <w:bottom w:w="0" w:type="dxa"/>
-          </w:tblCellMar>
-        </w:tblPrEx>
         <w:trPr>
           <w:trHeight w:val="255"/>
         </w:trPr>
@@ -6273,11 +6721,6 @@
             <w:tcW w:w="1601" w:type="dxa"/>
           </w:tcPr>
           <w:p>
-            <w:pPr>
-              <w:rPr>
-                <w:rFonts w:hint="eastAsia"/>
-              </w:rPr>
-            </w:pPr>
             <w:r>
               <w:rPr>
                 <w:rFonts w:hint="eastAsia"/>
@@ -6291,11 +6734,6 @@
             <w:tcW w:w="2552" w:type="dxa"/>
           </w:tcPr>
           <w:p>
-            <w:pPr>
-              <w:rPr>
-                <w:rFonts w:hint="eastAsia"/>
-              </w:rPr>
-            </w:pPr>
             <w:r>
               <w:rPr>
                 <w:rFonts w:hint="eastAsia"/>
@@ -6309,11 +6747,6 @@
             <w:tcW w:w="1559" w:type="dxa"/>
           </w:tcPr>
           <w:p>
-            <w:pPr>
-              <w:rPr>
-                <w:rFonts w:hint="eastAsia"/>
-              </w:rPr>
-            </w:pPr>
             <w:r>
               <w:rPr>
                 <w:rFonts w:hint="eastAsia"/>
@@ -6327,11 +6760,6 @@
             <w:tcW w:w="2835" w:type="dxa"/>
           </w:tcPr>
           <w:p>
-            <w:pPr>
-              <w:rPr>
-                <w:rFonts w:hint="eastAsia"/>
-              </w:rPr>
-            </w:pPr>
             <w:r>
               <w:rPr>
                 <w:rFonts w:hint="eastAsia"/>
@@ -6342,12 +6770,6 @@
         </w:tc>
       </w:tr>
       <w:tr>
-        <w:tblPrEx>
-          <w:tblCellMar>
-            <w:top w:w="0" w:type="dxa"/>
-            <w:bottom w:w="0" w:type="dxa"/>
-          </w:tblCellMar>
-        </w:tblPrEx>
         <w:trPr>
           <w:trHeight w:val="1730"/>
         </w:trPr>
@@ -6356,11 +6778,6 @@
             <w:tcW w:w="1601" w:type="dxa"/>
           </w:tcPr>
           <w:p>
-            <w:pPr>
-              <w:rPr>
-                <w:rFonts w:hint="eastAsia"/>
-              </w:rPr>
-            </w:pPr>
             <w:r>
               <w:rPr>
                 <w:rFonts w:hint="eastAsia"/>
@@ -6374,21 +6791,12 @@
             <w:tcW w:w="6946" w:type="dxa"/>
             <w:gridSpan w:val="3"/>
           </w:tcPr>
-          <w:p>
-            <w:pPr>
-              <w:rPr>
-                <w:rFonts w:hint="eastAsia"/>
-              </w:rPr>
-            </w:pPr>
-          </w:p>
+          <w:p/>
         </w:tc>
       </w:tr>
     </w:tbl>
     <w:p>
       <w:pPr>
-        <w:rPr>
-          <w:rFonts w:hint="eastAsia"/>
-        </w:rPr>
         <w:sectPr>
           <w:pgSz w:w="11906" w:h="16838"/>
           <w:pgMar w:top="1440" w:right="1800" w:bottom="1440" w:left="1800" w:header="851" w:footer="992" w:gutter="0"/>
@@ -6397,13 +6805,7 @@
         </w:sectPr>
       </w:pPr>
     </w:p>
-    <w:p>
-      <w:pPr>
-        <w:rPr>
-          <w:rFonts w:hint="eastAsia"/>
-        </w:rPr>
-      </w:pPr>
-    </w:p>
+    <w:p/>
     <w:tbl>
       <w:tblPr>
         <w:tblW w:w="8547" w:type="dxa"/>
@@ -6426,12 +6828,6 @@
         <w:gridCol w:w="2835"/>
       </w:tblGrid>
       <w:tr>
-        <w:tblPrEx>
-          <w:tblCellMar>
-            <w:top w:w="0" w:type="dxa"/>
-            <w:bottom w:w="0" w:type="dxa"/>
-          </w:tblCellMar>
-        </w:tblPrEx>
         <w:trPr>
           <w:trHeight w:val="250"/>
         </w:trPr>
@@ -6446,11 +6842,6 @@
             </w:tcBorders>
           </w:tcPr>
           <w:p>
-            <w:pPr>
-              <w:rPr>
-                <w:rFonts w:hint="eastAsia"/>
-              </w:rPr>
-            </w:pPr>
             <w:r>
               <w:rPr>
                 <w:rFonts w:hint="eastAsia"/>
@@ -6471,11 +6862,6 @@
             </w:tcBorders>
           </w:tcPr>
           <w:p>
-            <w:pPr>
-              <w:rPr>
-                <w:rFonts w:hint="eastAsia"/>
-              </w:rPr>
-            </w:pPr>
             <w:r>
               <w:rPr>
                 <w:rFonts w:hint="eastAsia"/>
@@ -6486,12 +6872,6 @@
         </w:tc>
       </w:tr>
       <w:tr>
-        <w:tblPrEx>
-          <w:tblCellMar>
-            <w:top w:w="0" w:type="dxa"/>
-            <w:bottom w:w="0" w:type="dxa"/>
-          </w:tblCellMar>
-        </w:tblPrEx>
         <w:trPr>
           <w:trHeight w:val="50"/>
         </w:trPr>
@@ -6500,11 +6880,6 @@
             <w:tcW w:w="1601" w:type="dxa"/>
           </w:tcPr>
           <w:p>
-            <w:pPr>
-              <w:rPr>
-                <w:rFonts w:hint="eastAsia"/>
-              </w:rPr>
-            </w:pPr>
             <w:r>
               <w:rPr>
                 <w:rFonts w:hint="eastAsia"/>
@@ -6518,11 +6893,6 @@
             <w:tcW w:w="2552" w:type="dxa"/>
           </w:tcPr>
           <w:p>
-            <w:pPr>
-              <w:rPr>
-                <w:rFonts w:hint="eastAsia"/>
-              </w:rPr>
-            </w:pPr>
             <w:r>
               <w:rPr>
                 <w:rFonts w:hint="eastAsia"/>
@@ -6540,9 +6910,6 @@
             <w:pPr>
               <w:widowControl/>
               <w:jc w:val="left"/>
-              <w:rPr>
-                <w:rFonts w:hint="eastAsia"/>
-              </w:rPr>
             </w:pPr>
             <w:r>
               <w:rPr>
@@ -6561,9 +6928,6 @@
             <w:pPr>
               <w:widowControl/>
               <w:jc w:val="left"/>
-              <w:rPr>
-                <w:rFonts w:hint="eastAsia"/>
-              </w:rPr>
             </w:pPr>
             <w:r>
               <w:rPr>
@@ -6575,12 +6939,6 @@
         </w:tc>
       </w:tr>
       <w:tr>
-        <w:tblPrEx>
-          <w:tblCellMar>
-            <w:top w:w="0" w:type="dxa"/>
-            <w:bottom w:w="0" w:type="dxa"/>
-          </w:tblCellMar>
-        </w:tblPrEx>
         <w:trPr>
           <w:trHeight w:val="50"/>
         </w:trPr>
@@ -6589,11 +6947,6 @@
             <w:tcW w:w="1601" w:type="dxa"/>
           </w:tcPr>
           <w:p>
-            <w:pPr>
-              <w:rPr>
-                <w:rFonts w:hint="eastAsia"/>
-              </w:rPr>
-            </w:pPr>
             <w:r>
               <w:rPr>
                 <w:rFonts w:hint="eastAsia"/>
@@ -6606,24 +6959,13 @@
           <w:tcPr>
             <w:tcW w:w="2552" w:type="dxa"/>
           </w:tcPr>
-          <w:p>
-            <w:pPr>
-              <w:rPr>
-                <w:rFonts w:hint="eastAsia"/>
-              </w:rPr>
-            </w:pPr>
-          </w:p>
+          <w:p/>
         </w:tc>
         <w:tc>
           <w:tcPr>
             <w:tcW w:w="1559" w:type="dxa"/>
           </w:tcPr>
           <w:p>
-            <w:pPr>
-              <w:rPr>
-                <w:rFonts w:hint="eastAsia"/>
-              </w:rPr>
-            </w:pPr>
             <w:r>
               <w:rPr>
                 <w:rFonts w:hint="eastAsia"/>
@@ -6636,22 +6978,10 @@
           <w:tcPr>
             <w:tcW w:w="2835" w:type="dxa"/>
           </w:tcPr>
-          <w:p>
-            <w:pPr>
-              <w:rPr>
-                <w:rFonts w:hint="eastAsia"/>
-              </w:rPr>
-            </w:pPr>
-          </w:p>
+          <w:p/>
         </w:tc>
       </w:tr>
       <w:tr>
-        <w:tblPrEx>
-          <w:tblCellMar>
-            <w:top w:w="0" w:type="dxa"/>
-            <w:bottom w:w="0" w:type="dxa"/>
-          </w:tblCellMar>
-        </w:tblPrEx>
         <w:trPr>
           <w:trHeight w:val="255"/>
         </w:trPr>
@@ -6660,11 +6990,6 @@
             <w:tcW w:w="1601" w:type="dxa"/>
           </w:tcPr>
           <w:p>
-            <w:pPr>
-              <w:rPr>
-                <w:rFonts w:hint="eastAsia"/>
-              </w:rPr>
-            </w:pPr>
             <w:r>
               <w:rPr>
                 <w:rFonts w:hint="eastAsia"/>
@@ -6678,11 +7003,6 @@
             <w:tcW w:w="2552" w:type="dxa"/>
           </w:tcPr>
           <w:p>
-            <w:pPr>
-              <w:rPr>
-                <w:rFonts w:hint="eastAsia"/>
-              </w:rPr>
-            </w:pPr>
             <w:r>
               <w:rPr>
                 <w:rFonts w:hint="eastAsia"/>
@@ -6696,11 +7016,6 @@
             <w:tcW w:w="1559" w:type="dxa"/>
           </w:tcPr>
           <w:p>
-            <w:pPr>
-              <w:rPr>
-                <w:rFonts w:hint="eastAsia"/>
-              </w:rPr>
-            </w:pPr>
             <w:r>
               <w:rPr>
                 <w:rFonts w:hint="eastAsia"/>
@@ -6714,11 +7029,6 @@
             <w:tcW w:w="2835" w:type="dxa"/>
           </w:tcPr>
           <w:p>
-            <w:pPr>
-              <w:rPr>
-                <w:rFonts w:hint="eastAsia"/>
-              </w:rPr>
-            </w:pPr>
             <w:r>
               <w:rPr>
                 <w:rFonts w:hint="eastAsia"/>
@@ -6729,12 +7039,6 @@
         </w:tc>
       </w:tr>
       <w:tr>
-        <w:tblPrEx>
-          <w:tblCellMar>
-            <w:top w:w="0" w:type="dxa"/>
-            <w:bottom w:w="0" w:type="dxa"/>
-          </w:tblCellMar>
-        </w:tblPrEx>
         <w:trPr>
           <w:trHeight w:val="1730"/>
         </w:trPr>
@@ -6743,11 +7047,6 @@
             <w:tcW w:w="1601" w:type="dxa"/>
           </w:tcPr>
           <w:p>
-            <w:pPr>
-              <w:rPr>
-                <w:rFonts w:hint="eastAsia"/>
-              </w:rPr>
-            </w:pPr>
             <w:r>
               <w:rPr>
                 <w:rFonts w:hint="eastAsia"/>
@@ -6769,9 +7068,6 @@
                 <w:numId w:val="21"/>
               </w:numPr>
               <w:ind w:firstLineChars="0"/>
-              <w:rPr>
-                <w:rFonts w:hint="eastAsia"/>
-              </w:rPr>
             </w:pPr>
             <w:r>
               <w:rPr>
@@ -6806,12 +7102,6 @@
         <w:gridCol w:w="2835"/>
       </w:tblGrid>
       <w:tr>
-        <w:tblPrEx>
-          <w:tblCellMar>
-            <w:top w:w="0" w:type="dxa"/>
-            <w:bottom w:w="0" w:type="dxa"/>
-          </w:tblCellMar>
-        </w:tblPrEx>
         <w:trPr>
           <w:trHeight w:val="250"/>
         </w:trPr>
@@ -6826,11 +7116,6 @@
             </w:tcBorders>
           </w:tcPr>
           <w:p>
-            <w:pPr>
-              <w:rPr>
-                <w:rFonts w:hint="eastAsia"/>
-              </w:rPr>
-            </w:pPr>
             <w:r>
               <w:rPr>
                 <w:rFonts w:hint="eastAsia"/>
@@ -6851,11 +7136,6 @@
             </w:tcBorders>
           </w:tcPr>
           <w:p>
-            <w:pPr>
-              <w:rPr>
-                <w:rFonts w:hint="eastAsia"/>
-              </w:rPr>
-            </w:pPr>
             <w:r>
               <w:rPr>
                 <w:rFonts w:hint="eastAsia"/>
@@ -6866,12 +7146,6 @@
         </w:tc>
       </w:tr>
       <w:tr>
-        <w:tblPrEx>
-          <w:tblCellMar>
-            <w:top w:w="0" w:type="dxa"/>
-            <w:bottom w:w="0" w:type="dxa"/>
-          </w:tblCellMar>
-        </w:tblPrEx>
         <w:trPr>
           <w:trHeight w:val="50"/>
         </w:trPr>
@@ -6880,11 +7154,6 @@
             <w:tcW w:w="1601" w:type="dxa"/>
           </w:tcPr>
           <w:p>
-            <w:pPr>
-              <w:rPr>
-                <w:rFonts w:hint="eastAsia"/>
-              </w:rPr>
-            </w:pPr>
             <w:r>
               <w:rPr>
                 <w:rFonts w:hint="eastAsia"/>
@@ -6898,11 +7167,6 @@
             <w:tcW w:w="2552" w:type="dxa"/>
           </w:tcPr>
           <w:p>
-            <w:pPr>
-              <w:rPr>
-                <w:rFonts w:hint="eastAsia"/>
-              </w:rPr>
-            </w:pPr>
             <w:r>
               <w:rPr>
                 <w:rFonts w:hint="eastAsia"/>
@@ -6920,9 +7184,6 @@
             <w:pPr>
               <w:widowControl/>
               <w:jc w:val="left"/>
-              <w:rPr>
-                <w:rFonts w:hint="eastAsia"/>
-              </w:rPr>
             </w:pPr>
             <w:r>
               <w:rPr>
@@ -6941,9 +7202,6 @@
             <w:pPr>
               <w:widowControl/>
               <w:jc w:val="left"/>
-              <w:rPr>
-                <w:rFonts w:hint="eastAsia"/>
-              </w:rPr>
             </w:pPr>
             <w:r>
               <w:rPr>
@@ -6955,12 +7213,6 @@
         </w:tc>
       </w:tr>
       <w:tr>
-        <w:tblPrEx>
-          <w:tblCellMar>
-            <w:top w:w="0" w:type="dxa"/>
-            <w:bottom w:w="0" w:type="dxa"/>
-          </w:tblCellMar>
-        </w:tblPrEx>
         <w:trPr>
           <w:trHeight w:val="50"/>
         </w:trPr>
@@ -6969,11 +7221,6 @@
             <w:tcW w:w="1601" w:type="dxa"/>
           </w:tcPr>
           <w:p>
-            <w:pPr>
-              <w:rPr>
-                <w:rFonts w:hint="eastAsia"/>
-              </w:rPr>
-            </w:pPr>
             <w:r>
               <w:rPr>
                 <w:rFonts w:hint="eastAsia"/>
@@ -6986,24 +7233,13 @@
           <w:tcPr>
             <w:tcW w:w="2552" w:type="dxa"/>
           </w:tcPr>
-          <w:p>
-            <w:pPr>
-              <w:rPr>
-                <w:rFonts w:hint="eastAsia"/>
-              </w:rPr>
-            </w:pPr>
-          </w:p>
+          <w:p/>
         </w:tc>
         <w:tc>
           <w:tcPr>
             <w:tcW w:w="1559" w:type="dxa"/>
           </w:tcPr>
           <w:p>
-            <w:pPr>
-              <w:rPr>
-                <w:rFonts w:hint="eastAsia"/>
-              </w:rPr>
-            </w:pPr>
             <w:r>
               <w:rPr>
                 <w:rFonts w:hint="eastAsia"/>
@@ -7016,22 +7252,10 @@
           <w:tcPr>
             <w:tcW w:w="2835" w:type="dxa"/>
           </w:tcPr>
-          <w:p>
-            <w:pPr>
-              <w:rPr>
-                <w:rFonts w:hint="eastAsia"/>
-              </w:rPr>
-            </w:pPr>
-          </w:p>
+          <w:p/>
         </w:tc>
       </w:tr>
       <w:tr>
-        <w:tblPrEx>
-          <w:tblCellMar>
-            <w:top w:w="0" w:type="dxa"/>
-            <w:bottom w:w="0" w:type="dxa"/>
-          </w:tblCellMar>
-        </w:tblPrEx>
         <w:trPr>
           <w:trHeight w:val="255"/>
         </w:trPr>
@@ -7040,11 +7264,6 @@
             <w:tcW w:w="1601" w:type="dxa"/>
           </w:tcPr>
           <w:p>
-            <w:pPr>
-              <w:rPr>
-                <w:rFonts w:hint="eastAsia"/>
-              </w:rPr>
-            </w:pPr>
             <w:r>
               <w:rPr>
                 <w:rFonts w:hint="eastAsia"/>
@@ -7058,11 +7277,6 @@
             <w:tcW w:w="2552" w:type="dxa"/>
           </w:tcPr>
           <w:p>
-            <w:pPr>
-              <w:rPr>
-                <w:rFonts w:hint="eastAsia"/>
-              </w:rPr>
-            </w:pPr>
             <w:r>
               <w:rPr>
                 <w:rFonts w:hint="eastAsia"/>
@@ -7076,11 +7290,6 @@
             <w:tcW w:w="1559" w:type="dxa"/>
           </w:tcPr>
           <w:p>
-            <w:pPr>
-              <w:rPr>
-                <w:rFonts w:hint="eastAsia"/>
-              </w:rPr>
-            </w:pPr>
             <w:r>
               <w:rPr>
                 <w:rFonts w:hint="eastAsia"/>
@@ -7094,11 +7303,6 @@
             <w:tcW w:w="2835" w:type="dxa"/>
           </w:tcPr>
           <w:p>
-            <w:pPr>
-              <w:rPr>
-                <w:rFonts w:hint="eastAsia"/>
-              </w:rPr>
-            </w:pPr>
             <w:r>
               <w:rPr>
                 <w:rFonts w:hint="eastAsia"/>
@@ -7109,12 +7313,6 @@
         </w:tc>
       </w:tr>
       <w:tr>
-        <w:tblPrEx>
-          <w:tblCellMar>
-            <w:top w:w="0" w:type="dxa"/>
-            <w:bottom w:w="0" w:type="dxa"/>
-          </w:tblCellMar>
-        </w:tblPrEx>
         <w:trPr>
           <w:trHeight w:val="1730"/>
         </w:trPr>
@@ -7123,11 +7321,6 @@
             <w:tcW w:w="1601" w:type="dxa"/>
           </w:tcPr>
           <w:p>
-            <w:pPr>
-              <w:rPr>
-                <w:rFonts w:hint="eastAsia"/>
-              </w:rPr>
-            </w:pPr>
             <w:r>
               <w:rPr>
                 <w:rFonts w:hint="eastAsia"/>
@@ -7141,23 +7334,11 @@
             <w:tcW w:w="6946" w:type="dxa"/>
             <w:gridSpan w:val="3"/>
           </w:tcPr>
-          <w:p>
-            <w:pPr>
-              <w:rPr>
-                <w:rFonts w:hint="eastAsia"/>
-              </w:rPr>
-            </w:pPr>
-          </w:p>
+          <w:p/>
         </w:tc>
       </w:tr>
     </w:tbl>
-    <w:p>
-      <w:pPr>
-        <w:rPr>
-          <w:rFonts w:hint="eastAsia"/>
-        </w:rPr>
-      </w:pPr>
-    </w:p>
+    <w:p/>
     <w:tbl>
       <w:tblPr>
         <w:tblW w:w="8547" w:type="dxa"/>
@@ -7180,12 +7361,6 @@
         <w:gridCol w:w="2835"/>
       </w:tblGrid>
       <w:tr>
-        <w:tblPrEx>
-          <w:tblCellMar>
-            <w:top w:w="0" w:type="dxa"/>
-            <w:bottom w:w="0" w:type="dxa"/>
-          </w:tblCellMar>
-        </w:tblPrEx>
         <w:trPr>
           <w:trHeight w:val="250"/>
         </w:trPr>
@@ -7200,11 +7375,6 @@
             </w:tcBorders>
           </w:tcPr>
           <w:p>
-            <w:pPr>
-              <w:rPr>
-                <w:rFonts w:hint="eastAsia"/>
-              </w:rPr>
-            </w:pPr>
             <w:r>
               <w:rPr>
                 <w:rFonts w:hint="eastAsia"/>
@@ -7225,11 +7395,6 @@
             </w:tcBorders>
           </w:tcPr>
           <w:p>
-            <w:pPr>
-              <w:rPr>
-                <w:rFonts w:hint="eastAsia"/>
-              </w:rPr>
-            </w:pPr>
             <w:r>
               <w:rPr>
                 <w:rFonts w:hint="eastAsia"/>
@@ -7240,12 +7405,6 @@
         </w:tc>
       </w:tr>
       <w:tr>
-        <w:tblPrEx>
-          <w:tblCellMar>
-            <w:top w:w="0" w:type="dxa"/>
-            <w:bottom w:w="0" w:type="dxa"/>
-          </w:tblCellMar>
-        </w:tblPrEx>
         <w:trPr>
           <w:trHeight w:val="50"/>
         </w:trPr>
@@ -7254,11 +7413,6 @@
             <w:tcW w:w="1601" w:type="dxa"/>
           </w:tcPr>
           <w:p>
-            <w:pPr>
-              <w:rPr>
-                <w:rFonts w:hint="eastAsia"/>
-              </w:rPr>
-            </w:pPr>
             <w:r>
               <w:rPr>
                 <w:rFonts w:hint="eastAsia"/>
@@ -7272,11 +7426,6 @@
             <w:tcW w:w="2552" w:type="dxa"/>
           </w:tcPr>
           <w:p>
-            <w:pPr>
-              <w:rPr>
-                <w:rFonts w:hint="eastAsia"/>
-              </w:rPr>
-            </w:pPr>
             <w:r>
               <w:rPr>
                 <w:rFonts w:hint="eastAsia"/>
@@ -7297,9 +7446,6 @@
             <w:pPr>
               <w:widowControl/>
               <w:jc w:val="left"/>
-              <w:rPr>
-                <w:rFonts w:hint="eastAsia"/>
-              </w:rPr>
             </w:pPr>
             <w:r>
               <w:rPr>
@@ -7318,9 +7464,6 @@
             <w:pPr>
               <w:widowControl/>
               <w:jc w:val="left"/>
-              <w:rPr>
-                <w:rFonts w:hint="eastAsia"/>
-              </w:rPr>
             </w:pPr>
             <w:r>
               <w:rPr>
@@ -7335,12 +7478,6 @@
         </w:tc>
       </w:tr>
       <w:tr>
-        <w:tblPrEx>
-          <w:tblCellMar>
-            <w:top w:w="0" w:type="dxa"/>
-            <w:bottom w:w="0" w:type="dxa"/>
-          </w:tblCellMar>
-        </w:tblPrEx>
         <w:trPr>
           <w:trHeight w:val="50"/>
         </w:trPr>
@@ -7349,11 +7486,6 @@
             <w:tcW w:w="1601" w:type="dxa"/>
           </w:tcPr>
           <w:p>
-            <w:pPr>
-              <w:rPr>
-                <w:rFonts w:hint="eastAsia"/>
-              </w:rPr>
-            </w:pPr>
             <w:r>
               <w:rPr>
                 <w:rFonts w:hint="eastAsia"/>
@@ -7366,24 +7498,13 @@
           <w:tcPr>
             <w:tcW w:w="2552" w:type="dxa"/>
           </w:tcPr>
-          <w:p>
-            <w:pPr>
-              <w:rPr>
-                <w:rFonts w:hint="eastAsia"/>
-              </w:rPr>
-            </w:pPr>
-          </w:p>
+          <w:p/>
         </w:tc>
         <w:tc>
           <w:tcPr>
             <w:tcW w:w="1559" w:type="dxa"/>
           </w:tcPr>
           <w:p>
-            <w:pPr>
-              <w:rPr>
-                <w:rFonts w:hint="eastAsia"/>
-              </w:rPr>
-            </w:pPr>
             <w:r>
               <w:rPr>
                 <w:rFonts w:hint="eastAsia"/>
@@ -7396,22 +7517,10 @@
           <w:tcPr>
             <w:tcW w:w="2835" w:type="dxa"/>
           </w:tcPr>
-          <w:p>
-            <w:pPr>
-              <w:rPr>
-                <w:rFonts w:hint="eastAsia"/>
-              </w:rPr>
-            </w:pPr>
-          </w:p>
+          <w:p/>
         </w:tc>
       </w:tr>
       <w:tr>
-        <w:tblPrEx>
-          <w:tblCellMar>
-            <w:top w:w="0" w:type="dxa"/>
-            <w:bottom w:w="0" w:type="dxa"/>
-          </w:tblCellMar>
-        </w:tblPrEx>
         <w:trPr>
           <w:trHeight w:val="255"/>
         </w:trPr>
@@ -7420,11 +7529,6 @@
             <w:tcW w:w="1601" w:type="dxa"/>
           </w:tcPr>
           <w:p>
-            <w:pPr>
-              <w:rPr>
-                <w:rFonts w:hint="eastAsia"/>
-              </w:rPr>
-            </w:pPr>
             <w:r>
               <w:rPr>
                 <w:rFonts w:hint="eastAsia"/>
@@ -7437,24 +7541,13 @@
           <w:tcPr>
             <w:tcW w:w="2552" w:type="dxa"/>
           </w:tcPr>
-          <w:p>
-            <w:pPr>
-              <w:rPr>
-                <w:rFonts w:hint="eastAsia"/>
-              </w:rPr>
-            </w:pPr>
-          </w:p>
+          <w:p/>
         </w:tc>
         <w:tc>
           <w:tcPr>
             <w:tcW w:w="1559" w:type="dxa"/>
           </w:tcPr>
           <w:p>
-            <w:pPr>
-              <w:rPr>
-                <w:rFonts w:hint="eastAsia"/>
-              </w:rPr>
-            </w:pPr>
             <w:r>
               <w:rPr>
                 <w:rFonts w:hint="eastAsia"/>
@@ -7467,22 +7560,10 @@
           <w:tcPr>
             <w:tcW w:w="2835" w:type="dxa"/>
           </w:tcPr>
-          <w:p>
-            <w:pPr>
-              <w:rPr>
-                <w:rFonts w:hint="eastAsia"/>
-              </w:rPr>
-            </w:pPr>
-          </w:p>
+          <w:p/>
         </w:tc>
       </w:tr>
       <w:tr>
-        <w:tblPrEx>
-          <w:tblCellMar>
-            <w:top w:w="0" w:type="dxa"/>
-            <w:bottom w:w="0" w:type="dxa"/>
-          </w:tblCellMar>
-        </w:tblPrEx>
         <w:trPr>
           <w:trHeight w:val="1730"/>
         </w:trPr>
@@ -7491,11 +7572,6 @@
             <w:tcW w:w="1601" w:type="dxa"/>
           </w:tcPr>
           <w:p>
-            <w:pPr>
-              <w:rPr>
-                <w:rFonts w:hint="eastAsia"/>
-              </w:rPr>
-            </w:pPr>
             <w:r>
               <w:rPr>
                 <w:rFonts w:hint="eastAsia"/>
@@ -7509,29 +7585,14 @@
             <w:tcW w:w="6946" w:type="dxa"/>
             <w:gridSpan w:val="3"/>
           </w:tcPr>
-          <w:p>
-            <w:pPr>
-              <w:rPr>
-                <w:rFonts w:hint="eastAsia"/>
-              </w:rPr>
-            </w:pPr>
-          </w:p>
+          <w:p/>
         </w:tc>
       </w:tr>
     </w:tbl>
+    <w:p/>
     <w:p>
       <w:pPr>
-        <w:rPr>
-          <w:rFonts w:hint="eastAsia"/>
-        </w:rPr>
-      </w:pPr>
-    </w:p>
-    <w:p>
-      <w:pPr>
         <w:pStyle w:val="1"/>
-        <w:rPr>
-          <w:rFonts w:hint="eastAsia"/>
-        </w:rPr>
       </w:pPr>
       <w:r>
         <w:rPr>
@@ -8615,24 +8676,13 @@
               <w:tl2br w:val="single" w:sz="4" w:space="0" w:color="auto"/>
             </w:tcBorders>
           </w:tcPr>
-          <w:p>
-            <w:pPr>
-              <w:rPr>
-                <w:rFonts w:hint="eastAsia"/>
-              </w:rPr>
-            </w:pPr>
-          </w:p>
+          <w:p/>
         </w:tc>
         <w:tc>
           <w:tcPr>
             <w:tcW w:w="3420" w:type="dxa"/>
           </w:tcPr>
           <w:p>
-            <w:pPr>
-              <w:rPr>
-                <w:rFonts w:hint="eastAsia"/>
-              </w:rPr>
-            </w:pPr>
             <w:r>
               <w:rPr>
                 <w:rFonts w:hint="eastAsia"/>
@@ -8646,11 +8696,6 @@
             <w:tcW w:w="4450" w:type="dxa"/>
           </w:tcPr>
           <w:p>
-            <w:pPr>
-              <w:rPr>
-                <w:rFonts w:hint="eastAsia"/>
-              </w:rPr>
-            </w:pPr>
             <w:r>
               <w:rPr>
                 <w:rFonts w:hint="eastAsia"/>
@@ -8667,11 +8712,6 @@
             <w:vMerge w:val="restart"/>
           </w:tcPr>
           <w:p>
-            <w:pPr>
-              <w:rPr>
-                <w:rFonts w:hint="eastAsia"/>
-              </w:rPr>
-            </w:pPr>
             <w:r>
               <w:rPr>
                 <w:rFonts w:hint="eastAsia"/>
@@ -8685,11 +8725,6 @@
             <w:tcW w:w="3420" w:type="dxa"/>
           </w:tcPr>
           <w:p>
-            <w:pPr>
-              <w:rPr>
-                <w:rFonts w:hint="eastAsia"/>
-              </w:rPr>
-            </w:pPr>
             <w:r>
               <w:rPr>
                 <w:rFonts w:hint="eastAsia"/>
@@ -8712,11 +8747,6 @@
             <w:tcW w:w="4450" w:type="dxa"/>
           </w:tcPr>
           <w:p>
-            <w:pPr>
-              <w:rPr>
-                <w:rFonts w:hint="eastAsia"/>
-              </w:rPr>
-            </w:pPr>
             <w:r>
               <w:rPr>
                 <w:rFonts w:hint="eastAsia"/>
@@ -8732,24 +8762,13 @@
             <w:tcW w:w="426" w:type="dxa"/>
             <w:vMerge/>
           </w:tcPr>
-          <w:p>
-            <w:pPr>
-              <w:rPr>
-                <w:rFonts w:hint="eastAsia"/>
-              </w:rPr>
-            </w:pPr>
-          </w:p>
+          <w:p/>
         </w:tc>
         <w:tc>
           <w:tcPr>
             <w:tcW w:w="3420" w:type="dxa"/>
           </w:tcPr>
           <w:p>
-            <w:pPr>
-              <w:rPr>
-                <w:rFonts w:hint="eastAsia"/>
-              </w:rPr>
-            </w:pPr>
             <w:r>
               <w:rPr>
                 <w:rFonts w:hint="eastAsia"/>
@@ -8763,11 +8782,6 @@
             <w:tcW w:w="4450" w:type="dxa"/>
           </w:tcPr>
           <w:p>
-            <w:pPr>
-              <w:rPr>
-                <w:rFonts w:hint="eastAsia"/>
-              </w:rPr>
-            </w:pPr>
             <w:r>
               <w:rPr>
                 <w:rFonts w:hint="eastAsia"/>
@@ -8792,24 +8806,13 @@
             <w:tcW w:w="426" w:type="dxa"/>
             <w:vMerge/>
           </w:tcPr>
-          <w:p>
-            <w:pPr>
-              <w:rPr>
-                <w:rFonts w:hint="eastAsia"/>
-              </w:rPr>
-            </w:pPr>
-          </w:p>
+          <w:p/>
         </w:tc>
         <w:tc>
           <w:tcPr>
             <w:tcW w:w="3420" w:type="dxa"/>
           </w:tcPr>
           <w:p>
-            <w:pPr>
-              <w:rPr>
-                <w:rFonts w:hint="eastAsia"/>
-              </w:rPr>
-            </w:pPr>
             <w:r>
               <w:rPr>
                 <w:rFonts w:hint="eastAsia"/>
@@ -8823,11 +8826,6 @@
             <w:tcW w:w="4450" w:type="dxa"/>
           </w:tcPr>
           <w:p>
-            <w:pPr>
-              <w:rPr>
-                <w:rFonts w:hint="eastAsia"/>
-              </w:rPr>
-            </w:pPr>
             <w:r>
               <w:rPr>
                 <w:rFonts w:hint="eastAsia"/>
@@ -8843,24 +8841,13 @@
             <w:tcW w:w="426" w:type="dxa"/>
             <w:vMerge/>
           </w:tcPr>
-          <w:p>
-            <w:pPr>
-              <w:rPr>
-                <w:rFonts w:hint="eastAsia"/>
-              </w:rPr>
-            </w:pPr>
-          </w:p>
+          <w:p/>
         </w:tc>
         <w:tc>
           <w:tcPr>
             <w:tcW w:w="3420" w:type="dxa"/>
           </w:tcPr>
           <w:p>
-            <w:pPr>
-              <w:rPr>
-                <w:rFonts w:hint="eastAsia"/>
-              </w:rPr>
-            </w:pPr>
             <w:r>
               <w:rPr>
                 <w:rFonts w:hint="eastAsia"/>
@@ -8883,11 +8870,6 @@
             <w:tcW w:w="4450" w:type="dxa"/>
           </w:tcPr>
           <w:p>
-            <w:pPr>
-              <w:rPr>
-                <w:rFonts w:hint="eastAsia"/>
-              </w:rPr>
-            </w:pPr>
             <w:r>
               <w:rPr>
                 <w:rFonts w:hint="eastAsia"/>
@@ -8902,24 +8884,13 @@
           <w:tcPr>
             <w:tcW w:w="426" w:type="dxa"/>
           </w:tcPr>
-          <w:p>
-            <w:pPr>
-              <w:rPr>
-                <w:rFonts w:hint="eastAsia"/>
-              </w:rPr>
-            </w:pPr>
-          </w:p>
+          <w:p/>
         </w:tc>
         <w:tc>
           <w:tcPr>
             <w:tcW w:w="3420" w:type="dxa"/>
           </w:tcPr>
           <w:p>
-            <w:pPr>
-              <w:rPr>
-                <w:rFonts w:hint="eastAsia"/>
-              </w:rPr>
-            </w:pPr>
             <w:r>
               <w:t xml:space="preserve">Office </w:t>
             </w:r>
@@ -8936,11 +8907,6 @@
             <w:tcW w:w="4450" w:type="dxa"/>
           </w:tcPr>
           <w:p>
-            <w:pPr>
-              <w:rPr>
-                <w:rFonts w:hint="eastAsia"/>
-              </w:rPr>
-            </w:pPr>
             <w:r>
               <w:rPr>
                 <w:rFonts w:hint="eastAsia"/>
@@ -8957,11 +8923,6 @@
             <w:vMerge w:val="restart"/>
           </w:tcPr>
           <w:p>
-            <w:pPr>
-              <w:rPr>
-                <w:rFonts w:hint="eastAsia"/>
-              </w:rPr>
-            </w:pPr>
             <w:r>
               <w:rPr>
                 <w:rFonts w:hint="eastAsia"/>
@@ -8975,11 +8936,6 @@
             <w:tcW w:w="3420" w:type="dxa"/>
           </w:tcPr>
           <w:p>
-            <w:pPr>
-              <w:rPr>
-                <w:rFonts w:hint="eastAsia"/>
-              </w:rPr>
-            </w:pPr>
             <w:r>
               <w:rPr>
                 <w:rFonts w:hint="eastAsia"/>
@@ -8993,11 +8949,6 @@
             <w:tcW w:w="4450" w:type="dxa"/>
           </w:tcPr>
           <w:p>
-            <w:pPr>
-              <w:rPr>
-                <w:rFonts w:hint="eastAsia"/>
-              </w:rPr>
-            </w:pPr>
             <w:r>
               <w:rPr>
                 <w:rFonts w:hint="eastAsia"/>
@@ -9013,13 +8964,7 @@
             <w:tcW w:w="426" w:type="dxa"/>
             <w:vMerge/>
           </w:tcPr>
-          <w:p>
-            <w:pPr>
-              <w:rPr>
-                <w:rFonts w:hint="eastAsia"/>
-              </w:rPr>
-            </w:pPr>
-          </w:p>
+          <w:p/>
         </w:tc>
         <w:tc>
           <w:tcPr>
@@ -9039,11 +8984,6 @@
             <w:tcW w:w="4450" w:type="dxa"/>
           </w:tcPr>
           <w:p>
-            <w:pPr>
-              <w:rPr>
-                <w:rFonts w:hint="eastAsia"/>
-              </w:rPr>
-            </w:pPr>
             <w:r>
               <w:rPr>
                 <w:rFonts w:hint="eastAsia"/>
@@ -9059,13 +8999,7 @@
             <w:tcW w:w="426" w:type="dxa"/>
             <w:vMerge/>
           </w:tcPr>
-          <w:p>
-            <w:pPr>
-              <w:rPr>
-                <w:rFonts w:hint="eastAsia"/>
-              </w:rPr>
-            </w:pPr>
-          </w:p>
+          <w:p/>
         </w:tc>
         <w:tc>
           <w:tcPr>
@@ -9085,11 +9019,6 @@
             <w:tcW w:w="4450" w:type="dxa"/>
           </w:tcPr>
           <w:p>
-            <w:pPr>
-              <w:rPr>
-                <w:rFonts w:hint="eastAsia"/>
-              </w:rPr>
-            </w:pPr>
             <w:r>
               <w:rPr>
                 <w:rFonts w:hint="eastAsia"/>
@@ -9100,19 +9029,11 @@
         </w:tc>
       </w:tr>
     </w:tbl>
+    <w:p/>
     <w:p>
       <w:pPr>
-        <w:rPr>
-          <w:rFonts w:hint="eastAsia"/>
-        </w:rPr>
-      </w:pPr>
-    </w:p>
-    <w:p>
-      <w:pPr>
         <w:pStyle w:val="1"/>
       </w:pPr>
-      <w:bookmarkStart w:id="0" w:name="_GoBack"/>
-      <w:bookmarkEnd w:id="0"/>
       <w:r>
         <w:rPr>
           <w:rFonts w:hint="eastAsia"/>
@@ -12800,7 +12721,7 @@
 </file>
 
 <file path=customXml/itemProps1.xml><?xml version="1.0" encoding="utf-8"?>
-<ds:datastoreItem xmlns:ds="http://schemas.openxmlformats.org/officeDocument/2006/customXml" ds:itemID="{4C653F8B-F733-4B23-AF3B-9DE6523FE847}">
+<ds:datastoreItem xmlns:ds="http://schemas.openxmlformats.org/officeDocument/2006/customXml" ds:itemID="{A028618A-77BA-486D-8F1F-A00A38366574}">
   <ds:schemaRefs>
     <ds:schemaRef ds:uri="http://schemas.openxmlformats.org/officeDocument/2006/bibliography"/>
   </ds:schemaRefs>

--- a/PRD-2017-G24/STW/受控文件/分析设计/需求工程计划/需求工程计划文档.docx
+++ b/PRD-2017-G24/STW/受控文件/分析设计/需求工程计划/需求工程计划文档.docx
@@ -2,44 +2,2173 @@
 <file path=word/document.xml><?xml version="1.0" encoding="utf-8"?>
 <w:document xmlns:wpc="http://schemas.microsoft.com/office/word/2010/wordprocessingCanvas" xmlns:cx="http://schemas.microsoft.com/office/drawing/2014/chartex" xmlns:mc="http://schemas.openxmlformats.org/markup-compatibility/2006" xmlns:o="urn:schemas-microsoft-com:office:office" xmlns:r="http://schemas.openxmlformats.org/officeDocument/2006/relationships" xmlns:m="http://schemas.openxmlformats.org/officeDocument/2006/math" xmlns:v="urn:schemas-microsoft-com:vml" xmlns:wp14="http://schemas.microsoft.com/office/word/2010/wordprocessingDrawing" xmlns:wp="http://schemas.openxmlformats.org/drawingml/2006/wordprocessingDrawing" xmlns:w10="urn:schemas-microsoft-com:office:word" xmlns:w="http://schemas.openxmlformats.org/wordprocessingml/2006/main" xmlns:w14="http://schemas.microsoft.com/office/word/2010/wordml" xmlns:w15="http://schemas.microsoft.com/office/word/2012/wordml" xmlns:w16se="http://schemas.microsoft.com/office/word/2015/wordml/symex" xmlns:wpg="http://schemas.microsoft.com/office/word/2010/wordprocessingGroup" xmlns:wpi="http://schemas.microsoft.com/office/word/2010/wordprocessingInk" xmlns:wne="http://schemas.microsoft.com/office/word/2006/wordml" xmlns:wps="http://schemas.microsoft.com/office/word/2010/wordprocessingShape" mc:Ignorable="w14 w15 w16se wp14">
   <w:body>
+    <w:sdt>
+      <w:sdtPr>
+        <w:id w:val="-1551451369"/>
+        <w:docPartObj>
+          <w:docPartGallery w:val="Cover Pages"/>
+          <w:docPartUnique/>
+        </w:docPartObj>
+      </w:sdtPr>
+      <w:sdtEndPr/>
+      <w:sdtContent>
+        <w:p>
+          <w:r>
+            <w:rPr>
+              <w:noProof/>
+            </w:rPr>
+            <w:drawing>
+              <wp:anchor distT="0" distB="0" distL="114300" distR="114300" simplePos="0" relativeHeight="251659264" behindDoc="0" locked="0" layoutInCell="1" allowOverlap="1" wp14:anchorId="52878C61" wp14:editId="35214273">
+                <wp:simplePos x="0" y="0"/>
+                <wp:positionH relativeFrom="margin">
+                  <wp:align>right</wp:align>
+                </wp:positionH>
+                <wp:positionV relativeFrom="paragraph">
+                  <wp:posOffset>106790</wp:posOffset>
+                </wp:positionV>
+                <wp:extent cx="1722120" cy="1270000"/>
+                <wp:effectExtent l="0" t="0" r="0" b="0"/>
+                <wp:wrapNone/>
+                <wp:docPr id="3" name="图片 3" descr="C:\Users\lenovo\AppData\Local\Microsoft\Windows\INetCache\Content.Word\微信图片_20171013160910.png"/>
+                <wp:cNvGraphicFramePr>
+                  <a:graphicFrameLocks xmlns:a="http://schemas.openxmlformats.org/drawingml/2006/main" noChangeAspect="1"/>
+                </wp:cNvGraphicFramePr>
+                <a:graphic xmlns:a="http://schemas.openxmlformats.org/drawingml/2006/main">
+                  <a:graphicData uri="http://schemas.openxmlformats.org/drawingml/2006/picture">
+                    <pic:pic xmlns:pic="http://schemas.openxmlformats.org/drawingml/2006/picture">
+                      <pic:nvPicPr>
+                        <pic:cNvPr id="0" name="Picture 1" descr="C:\Users\lenovo\AppData\Local\Microsoft\Windows\INetCache\Content.Word\微信图片_20171013160910.png"/>
+                        <pic:cNvPicPr>
+                          <a:picLocks noChangeAspect="1" noChangeArrowheads="1"/>
+                        </pic:cNvPicPr>
+                      </pic:nvPicPr>
+                      <pic:blipFill>
+                        <a:blip r:embed="rId9">
+                          <a:extLst>
+                            <a:ext uri="{28A0092B-C50C-407E-A947-70E740481C1C}">
+                              <a14:useLocalDpi xmlns:a14="http://schemas.microsoft.com/office/drawing/2010/main" val="0"/>
+                            </a:ext>
+                          </a:extLst>
+                        </a:blip>
+                        <a:srcRect/>
+                        <a:stretch>
+                          <a:fillRect/>
+                        </a:stretch>
+                      </pic:blipFill>
+                      <pic:spPr bwMode="auto">
+                        <a:xfrm>
+                          <a:off x="0" y="0"/>
+                          <a:ext cx="1722120" cy="1270000"/>
+                        </a:xfrm>
+                        <a:prstGeom prst="rect">
+                          <a:avLst/>
+                        </a:prstGeom>
+                        <a:noFill/>
+                        <a:ln>
+                          <a:noFill/>
+                        </a:ln>
+                      </pic:spPr>
+                    </pic:pic>
+                  </a:graphicData>
+                </a:graphic>
+                <wp14:sizeRelH relativeFrom="page">
+                  <wp14:pctWidth>0</wp14:pctWidth>
+                </wp14:sizeRelH>
+                <wp14:sizeRelV relativeFrom="page">
+                  <wp14:pctHeight>0</wp14:pctHeight>
+                </wp14:sizeRelV>
+              </wp:anchor>
+            </w:drawing>
+          </w:r>
+        </w:p>
+        <w:tbl>
+          <w:tblPr>
+            <w:tblpPr w:leftFromText="187" w:rightFromText="187" w:horzAnchor="margin" w:tblpXSpec="center" w:tblpY="2881"/>
+            <w:tblW w:w="4000" w:type="pct"/>
+            <w:tblBorders>
+              <w:left w:val="single" w:sz="12" w:space="0" w:color="5B9BD5" w:themeColor="accent1"/>
+            </w:tblBorders>
+            <w:tblCellMar>
+              <w:left w:w="144" w:type="dxa"/>
+              <w:right w:w="115" w:type="dxa"/>
+            </w:tblCellMar>
+            <w:tblLook w:val="04A0" w:firstRow="1" w:lastRow="0" w:firstColumn="1" w:lastColumn="0" w:noHBand="0" w:noVBand="1"/>
+          </w:tblPr>
+          <w:tblGrid>
+            <w:gridCol w:w="6633"/>
+          </w:tblGrid>
+          <w:tr>
+            <w:tc>
+              <w:tcPr>
+                <w:tcW w:w="6633" w:type="dxa"/>
+              </w:tcPr>
+              <w:sdt>
+                <w:sdtPr>
+                  <w:rPr>
+                    <w:rFonts w:asciiTheme="majorHAnsi" w:eastAsiaTheme="majorEastAsia" w:hAnsiTheme="majorHAnsi" w:cstheme="majorBidi" w:hint="eastAsia"/>
+                    <w:color w:val="5B9BD5" w:themeColor="accent1"/>
+                    <w:sz w:val="88"/>
+                    <w:szCs w:val="88"/>
+                  </w:rPr>
+                  <w:alias w:val="标题"/>
+                  <w:id w:val="13406919"/>
+                  <w:placeholder>
+                    <w:docPart w:val="368C31CA51014BD58642C23E4932A12B"/>
+                  </w:placeholder>
+                  <w:dataBinding w:prefixMappings="xmlns:ns0='http://schemas.openxmlformats.org/package/2006/metadata/core-properties' xmlns:ns1='http://purl.org/dc/elements/1.1/'" w:xpath="/ns0:coreProperties[1]/ns1:title[1]" w:storeItemID="{6C3C8BC8-F283-45AE-878A-BAB7291924A1}"/>
+                  <w:text/>
+                </w:sdtPr>
+                <w:sdtEndPr/>
+                <w:sdtContent>
+                  <w:p>
+                    <w:pPr>
+                      <w:pStyle w:val="aa"/>
+                      <w:spacing w:line="216" w:lineRule="auto"/>
+                      <w:rPr>
+                        <w:rFonts w:asciiTheme="majorHAnsi" w:eastAsiaTheme="majorEastAsia" w:hAnsiTheme="majorHAnsi" w:cstheme="majorBidi"/>
+                        <w:color w:val="5B9BD5" w:themeColor="accent1"/>
+                        <w:sz w:val="88"/>
+                        <w:szCs w:val="88"/>
+                      </w:rPr>
+                    </w:pPr>
+                    <w:r>
+                      <w:rPr>
+                        <w:rFonts w:asciiTheme="majorHAnsi" w:eastAsiaTheme="majorEastAsia" w:hAnsiTheme="majorHAnsi" w:cstheme="majorBidi" w:hint="eastAsia"/>
+                        <w:color w:val="5B9BD5" w:themeColor="accent1"/>
+                        <w:sz w:val="88"/>
+                        <w:szCs w:val="88"/>
+                      </w:rPr>
+                      <w:t>需求工程计划</w:t>
+                    </w:r>
+                  </w:p>
+                </w:sdtContent>
+              </w:sdt>
+            </w:tc>
+          </w:tr>
+          <w:tr>
+            <w:tc>
+              <w:tcPr>
+                <w:tcW w:w="6633" w:type="dxa"/>
+                <w:tcMar>
+                  <w:top w:w="216" w:type="dxa"/>
+                  <w:left w:w="115" w:type="dxa"/>
+                  <w:bottom w:w="216" w:type="dxa"/>
+                  <w:right w:w="115" w:type="dxa"/>
+                </w:tcMar>
+              </w:tcPr>
+              <w:p>
+                <w:pPr>
+                  <w:pStyle w:val="aa"/>
+                  <w:rPr>
+                    <w:color w:val="2E74B5" w:themeColor="accent1" w:themeShade="BF"/>
+                    <w:sz w:val="24"/>
+                  </w:rPr>
+                </w:pPr>
+                <w:r>
+                  <w:rPr>
+                    <w:rFonts w:hint="eastAsia"/>
+                    <w:color w:val="2E74B5" w:themeColor="accent1" w:themeShade="BF"/>
+                    <w:sz w:val="24"/>
+                  </w:rPr>
+                  <w:t>软件工程系列课程教学辅助网站</w:t>
+                </w:r>
+              </w:p>
+            </w:tc>
+          </w:tr>
+          <w:tr>
+            <w:tc>
+              <w:tcPr>
+                <w:tcW w:w="6633" w:type="dxa"/>
+                <w:tcMar>
+                  <w:top w:w="216" w:type="dxa"/>
+                  <w:left w:w="115" w:type="dxa"/>
+                  <w:bottom w:w="216" w:type="dxa"/>
+                  <w:right w:w="115" w:type="dxa"/>
+                </w:tcMar>
+              </w:tcPr>
+              <w:p>
+                <w:pPr>
+                  <w:pStyle w:val="aa"/>
+                  <w:rPr>
+                    <w:color w:val="2E74B5" w:themeColor="accent1" w:themeShade="BF"/>
+                    <w:sz w:val="24"/>
+                  </w:rPr>
+                </w:pPr>
+                <w:r>
+                  <w:rPr>
+                    <w:rFonts w:hint="eastAsia"/>
+                    <w:color w:val="2E74B5" w:themeColor="accent1" w:themeShade="BF"/>
+                    <w:sz w:val="24"/>
+                  </w:rPr>
+                  <w:t>版本&lt;</w:t>
+                </w:r>
+                <w:r>
+                  <w:rPr>
+                    <w:color w:val="2E74B5" w:themeColor="accent1" w:themeShade="BF"/>
+                    <w:sz w:val="24"/>
+                  </w:rPr>
+                  <w:t>1</w:t>
+                </w:r>
+                <w:r>
+                  <w:rPr>
+                    <w:rFonts w:hint="eastAsia"/>
+                    <w:color w:val="2E74B5" w:themeColor="accent1" w:themeShade="BF"/>
+                    <w:sz w:val="24"/>
+                  </w:rPr>
+                  <w:t>.</w:t>
+                </w:r>
+                <w:r>
+                  <w:rPr>
+                    <w:color w:val="2E74B5" w:themeColor="accent1" w:themeShade="BF"/>
+                    <w:sz w:val="24"/>
+                  </w:rPr>
+                  <w:t>0</w:t>
+                </w:r>
+                <w:r>
+                  <w:rPr>
+                    <w:rFonts w:hint="eastAsia"/>
+                    <w:color w:val="2E74B5" w:themeColor="accent1" w:themeShade="BF"/>
+                    <w:sz w:val="24"/>
+                  </w:rPr>
+                  <w:t>&gt;</w:t>
+                </w:r>
+              </w:p>
+            </w:tc>
+          </w:tr>
+        </w:tbl>
+        <w:tbl>
+          <w:tblPr>
+            <w:tblpPr w:leftFromText="187" w:rightFromText="187" w:horzAnchor="margin" w:tblpXSpec="center" w:tblpYSpec="bottom"/>
+            <w:tblW w:w="3857" w:type="pct"/>
+            <w:tblLook w:val="04A0" w:firstRow="1" w:lastRow="0" w:firstColumn="1" w:lastColumn="0" w:noHBand="0" w:noVBand="1"/>
+          </w:tblPr>
+          <w:tblGrid>
+            <w:gridCol w:w="6407"/>
+          </w:tblGrid>
+          <w:tr>
+            <w:tc>
+              <w:tcPr>
+                <w:tcW w:w="7221" w:type="dxa"/>
+                <w:tcMar>
+                  <w:top w:w="216" w:type="dxa"/>
+                  <w:left w:w="115" w:type="dxa"/>
+                  <w:bottom w:w="216" w:type="dxa"/>
+                  <w:right w:w="115" w:type="dxa"/>
+                </w:tcMar>
+              </w:tcPr>
+              <w:sdt>
+                <w:sdtPr>
+                  <w:rPr>
+                    <w:rFonts w:hint="eastAsia"/>
+                    <w:color w:val="5B9BD5" w:themeColor="accent1"/>
+                    <w:sz w:val="28"/>
+                    <w:szCs w:val="28"/>
+                  </w:rPr>
+                  <w:alias w:val="作者"/>
+                  <w:id w:val="13406928"/>
+                  <w:placeholder>
+                    <w:docPart w:val="642D5283CDD942D996F4BEB075DACC5F"/>
+                  </w:placeholder>
+                  <w:dataBinding w:prefixMappings="xmlns:ns0='http://schemas.openxmlformats.org/package/2006/metadata/core-properties' xmlns:ns1='http://purl.org/dc/elements/1.1/'" w:xpath="/ns0:coreProperties[1]/ns1:creator[1]" w:storeItemID="{6C3C8BC8-F283-45AE-878A-BAB7291924A1}"/>
+                  <w:text/>
+                </w:sdtPr>
+                <w:sdtEndPr/>
+                <w:sdtContent>
+                  <w:p>
+                    <w:pPr>
+                      <w:pStyle w:val="aa"/>
+                      <w:rPr>
+                        <w:color w:val="5B9BD5" w:themeColor="accent1"/>
+                        <w:sz w:val="28"/>
+                        <w:szCs w:val="28"/>
+                      </w:rPr>
+                    </w:pPr>
+                    <w:r>
+                      <w:rPr>
+                        <w:rFonts w:hint="eastAsia"/>
+                        <w:color w:val="5B9BD5" w:themeColor="accent1"/>
+                        <w:sz w:val="28"/>
+                        <w:szCs w:val="28"/>
+                      </w:rPr>
+                      <w:t>作者：黄栋材</w:t>
+                    </w:r>
+                  </w:p>
+                </w:sdtContent>
+              </w:sdt>
+              <w:sdt>
+                <w:sdtPr>
+                  <w:rPr>
+                    <w:color w:val="5B9BD5" w:themeColor="accent1"/>
+                    <w:sz w:val="28"/>
+                    <w:szCs w:val="28"/>
+                  </w:rPr>
+                  <w:alias w:val="日期"/>
+                  <w:tag w:val="日期"/>
+                  <w:id w:val="13406932"/>
+                  <w:placeholder>
+                    <w:docPart w:val="C1A4026B05C041F9A26470257F06AF37"/>
+                  </w:placeholder>
+                  <w:dataBinding w:prefixMappings="xmlns:ns0='http://schemas.microsoft.com/office/2006/coverPageProps'" w:xpath="/ns0:CoverPageProperties[1]/ns0:PublishDate[1]" w:storeItemID="{55AF091B-3C7A-41E3-B477-F2FDAA23CFDA}"/>
+                  <w:date w:fullDate="2017-11-12T00:00:00Z">
+                    <w:dateFormat w:val="yyyy-M-d"/>
+                    <w:lid w:val="zh-CN"/>
+                    <w:storeMappedDataAs w:val="dateTime"/>
+                    <w:calendar w:val="gregorian"/>
+                  </w:date>
+                </w:sdtPr>
+                <w:sdtEndPr/>
+                <w:sdtContent>
+                  <w:p>
+                    <w:pPr>
+                      <w:pStyle w:val="aa"/>
+                      <w:rPr>
+                        <w:color w:val="5B9BD5" w:themeColor="accent1"/>
+                        <w:sz w:val="28"/>
+                        <w:szCs w:val="28"/>
+                      </w:rPr>
+                    </w:pPr>
+                    <w:r>
+                      <w:rPr>
+                        <w:rFonts w:hint="eastAsia"/>
+                        <w:color w:val="5B9BD5" w:themeColor="accent1"/>
+                        <w:sz w:val="28"/>
+                        <w:szCs w:val="28"/>
+                      </w:rPr>
+                      <w:t>2017-11-12</w:t>
+                    </w:r>
+                  </w:p>
+                </w:sdtContent>
+              </w:sdt>
+              <w:p>
+                <w:pPr>
+                  <w:pStyle w:val="aa"/>
+                  <w:rPr>
+                    <w:color w:val="5B9BD5" w:themeColor="accent1"/>
+                  </w:rPr>
+                </w:pPr>
+                <w:r>
+                  <w:rPr>
+                    <w:rFonts w:hint="eastAsia"/>
+                    <w:color w:val="5B9BD5" w:themeColor="accent1"/>
+                  </w:rPr>
+                  <w:t>G24 陈泓见 黄栋材 童威男 冯涛 徐鹏</w:t>
+                </w:r>
+              </w:p>
+            </w:tc>
+          </w:tr>
+        </w:tbl>
+        <w:p/>
+        <w:bookmarkStart w:id="0" w:name="_GoBack" w:displacedByCustomXml="next"/>
+        <w:bookmarkEnd w:id="0" w:displacedByCustomXml="next"/>
+      </w:sdtContent>
+    </w:sdt>
     <w:p>
       <w:pPr>
-        <w:pStyle w:val="a3"/>
+        <w:jc w:val="center"/>
+        <w:rPr>
+          <w:sz w:val="40"/>
+        </w:rPr>
+      </w:pPr>
+      <w:r>
+        <w:rPr>
+          <w:sz w:val="40"/>
+        </w:rPr>
+        <w:br w:type="page"/>
+      </w:r>
+    </w:p>
+    <w:p>
+      <w:pPr>
+        <w:jc w:val="center"/>
+        <w:rPr>
+          <w:sz w:val="40"/>
+        </w:rPr>
       </w:pPr>
       <w:r>
         <w:rPr>
           <w:rFonts w:hint="eastAsia"/>
+          <w:sz w:val="40"/>
         </w:rPr>
-        <w:t>需求工程计划</w:t>
+        <w:lastRenderedPageBreak/>
+        <w:t>文档修改历史记录</w:t>
+      </w:r>
+    </w:p>
+    <w:bookmarkStart w:id="1" w:name="_MON_1569511790"/>
+    <w:bookmarkEnd w:id="1"/>
+    <w:p>
+      <w:pPr>
+        <w:jc w:val="center"/>
+        <w:rPr>
+          <w:sz w:val="40"/>
+        </w:rPr>
+      </w:pPr>
+      <w:r>
+        <w:rPr>
+          <w:sz w:val="40"/>
+        </w:rPr>
+        <w:object w:dxaOrig="7344" w:dyaOrig="2515">
+          <v:shapetype id="_x0000_t75" coordsize="21600,21600" o:spt="75" o:preferrelative="t" path="m@4@5l@4@11@9@11@9@5xe" filled="f" stroked="f">
+            <v:stroke joinstyle="miter"/>
+            <v:formulas>
+              <v:f eqn="if lineDrawn pixelLineWidth 0"/>
+              <v:f eqn="sum @0 1 0"/>
+              <v:f eqn="sum 0 0 @1"/>
+              <v:f eqn="prod @2 1 2"/>
+              <v:f eqn="prod @3 21600 pixelWidth"/>
+              <v:f eqn="prod @3 21600 pixelHeight"/>
+              <v:f eqn="sum @0 0 1"/>
+              <v:f eqn="prod @6 1 2"/>
+              <v:f eqn="prod @7 21600 pixelWidth"/>
+              <v:f eqn="sum @8 21600 0"/>
+              <v:f eqn="prod @7 21600 pixelHeight"/>
+              <v:f eqn="sum @10 21600 0"/>
+            </v:formulas>
+            <v:path o:extrusionok="f" gradientshapeok="t" o:connecttype="rect"/>
+            <o:lock v:ext="edit" aspectratio="t"/>
+          </v:shapetype>
+          <v:shape id="_x0000_i1025" type="#_x0000_t75" style="width:367pt;height:151pt" o:ole="">
+            <v:imagedata r:id="rId10" o:title=""/>
+          </v:shape>
+          <o:OLEObject Type="Embed" ProgID="Excel.Sheet.12" ShapeID="_x0000_i1025" DrawAspect="Content" ObjectID="_1572004893" r:id="rId11"/>
+        </w:object>
       </w:r>
     </w:p>
     <w:p>
-      <w:pPr>
-        <w:rPr>
-          <w:rStyle w:val="a7"/>
-        </w:rPr>
-      </w:pPr>
       <w:r>
-        <w:rPr>
-          <w:rStyle w:val="a7"/>
-          <w:rFonts w:hint="eastAsia"/>
-        </w:rPr>
-        <w:t>G24</w:t>
+        <w:br w:type="page"/>
       </w:r>
     </w:p>
+    <w:sdt>
+      <w:sdtPr>
+        <w:rPr>
+          <w:rFonts w:asciiTheme="minorHAnsi" w:eastAsiaTheme="minorEastAsia" w:hAnsiTheme="minorHAnsi" w:cstheme="minorBidi"/>
+          <w:color w:val="auto"/>
+          <w:kern w:val="2"/>
+          <w:sz w:val="21"/>
+          <w:szCs w:val="21"/>
+          <w:lang w:val="zh-CN"/>
+        </w:rPr>
+        <w:id w:val="-1030032665"/>
+        <w:docPartObj>
+          <w:docPartGallery w:val="Table of Contents"/>
+          <w:docPartUnique/>
+        </w:docPartObj>
+      </w:sdtPr>
+      <w:sdtEndPr>
+        <w:rPr>
+          <w:b/>
+          <w:bCs/>
+          <w:szCs w:val="22"/>
+        </w:rPr>
+      </w:sdtEndPr>
+      <w:sdtContent>
+        <w:p>
+          <w:pPr>
+            <w:pStyle w:val="TOC"/>
+          </w:pPr>
+          <w:r>
+            <w:rPr>
+              <w:lang w:val="zh-CN"/>
+            </w:rPr>
+            <w:t>目录</w:t>
+          </w:r>
+        </w:p>
+        <w:p>
+          <w:pPr>
+            <w:pStyle w:val="12"/>
+            <w:tabs>
+              <w:tab w:val="right" w:leader="dot" w:pos="8296"/>
+            </w:tabs>
+            <w:rPr>
+              <w:noProof/>
+              <w:kern w:val="2"/>
+              <w:szCs w:val="22"/>
+            </w:rPr>
+          </w:pPr>
+          <w:r>
+            <w:fldChar w:fldCharType="begin"/>
+          </w:r>
+          <w:r>
+            <w:instrText xml:space="preserve"> TOC \o "1-3" \h \z \u </w:instrText>
+          </w:r>
+          <w:r>
+            <w:fldChar w:fldCharType="separate"/>
+          </w:r>
+          <w:hyperlink w:anchor="_Toc498262469" w:history="1">
+            <w:r>
+              <w:rPr>
+                <w:rStyle w:val="af0"/>
+                <w:noProof/>
+              </w:rPr>
+              <w:t>需求工程计划</w:t>
+            </w:r>
+            <w:r>
+              <w:rPr>
+                <w:noProof/>
+                <w:webHidden/>
+              </w:rPr>
+              <w:tab/>
+            </w:r>
+            <w:r>
+              <w:rPr>
+                <w:noProof/>
+                <w:webHidden/>
+              </w:rPr>
+              <w:fldChar w:fldCharType="begin"/>
+            </w:r>
+            <w:r>
+              <w:rPr>
+                <w:noProof/>
+                <w:webHidden/>
+              </w:rPr>
+              <w:instrText xml:space="preserve"> PAGEREF _Toc498262469 \h </w:instrText>
+            </w:r>
+            <w:r>
+              <w:rPr>
+                <w:noProof/>
+                <w:webHidden/>
+              </w:rPr>
+            </w:r>
+            <w:r>
+              <w:rPr>
+                <w:noProof/>
+                <w:webHidden/>
+              </w:rPr>
+              <w:fldChar w:fldCharType="separate"/>
+            </w:r>
+            <w:r>
+              <w:rPr>
+                <w:noProof/>
+                <w:webHidden/>
+              </w:rPr>
+              <w:t>4</w:t>
+            </w:r>
+            <w:r>
+              <w:rPr>
+                <w:noProof/>
+                <w:webHidden/>
+              </w:rPr>
+              <w:fldChar w:fldCharType="end"/>
+            </w:r>
+          </w:hyperlink>
+        </w:p>
+        <w:p>
+          <w:pPr>
+            <w:pStyle w:val="12"/>
+            <w:tabs>
+              <w:tab w:val="right" w:leader="dot" w:pos="8296"/>
+            </w:tabs>
+            <w:rPr>
+              <w:noProof/>
+              <w:kern w:val="2"/>
+              <w:szCs w:val="22"/>
+            </w:rPr>
+          </w:pPr>
+          <w:hyperlink w:anchor="_Toc498262470" w:history="1">
+            <w:r>
+              <w:rPr>
+                <w:rStyle w:val="af0"/>
+                <w:iCs/>
+                <w:noProof/>
+              </w:rPr>
+              <w:t>项目概述</w:t>
+            </w:r>
+            <w:r>
+              <w:rPr>
+                <w:noProof/>
+                <w:webHidden/>
+              </w:rPr>
+              <w:tab/>
+            </w:r>
+            <w:r>
+              <w:rPr>
+                <w:noProof/>
+                <w:webHidden/>
+              </w:rPr>
+              <w:fldChar w:fldCharType="begin"/>
+            </w:r>
+            <w:r>
+              <w:rPr>
+                <w:noProof/>
+                <w:webHidden/>
+              </w:rPr>
+              <w:instrText xml:space="preserve"> PAGEREF _Toc498262470 \h </w:instrText>
+            </w:r>
+            <w:r>
+              <w:rPr>
+                <w:noProof/>
+                <w:webHidden/>
+              </w:rPr>
+            </w:r>
+            <w:r>
+              <w:rPr>
+                <w:noProof/>
+                <w:webHidden/>
+              </w:rPr>
+              <w:fldChar w:fldCharType="separate"/>
+            </w:r>
+            <w:r>
+              <w:rPr>
+                <w:noProof/>
+                <w:webHidden/>
+              </w:rPr>
+              <w:t>4</w:t>
+            </w:r>
+            <w:r>
+              <w:rPr>
+                <w:noProof/>
+                <w:webHidden/>
+              </w:rPr>
+              <w:fldChar w:fldCharType="end"/>
+            </w:r>
+          </w:hyperlink>
+        </w:p>
+        <w:p>
+          <w:pPr>
+            <w:pStyle w:val="22"/>
+            <w:tabs>
+              <w:tab w:val="right" w:leader="dot" w:pos="8296"/>
+            </w:tabs>
+            <w:rPr>
+              <w:noProof/>
+              <w:kern w:val="2"/>
+              <w:szCs w:val="22"/>
+            </w:rPr>
+          </w:pPr>
+          <w:hyperlink w:anchor="_Toc498262471" w:history="1">
+            <w:r>
+              <w:rPr>
+                <w:rStyle w:val="af0"/>
+                <w:noProof/>
+              </w:rPr>
+              <w:t>目标</w:t>
+            </w:r>
+            <w:r>
+              <w:rPr>
+                <w:noProof/>
+                <w:webHidden/>
+              </w:rPr>
+              <w:tab/>
+            </w:r>
+            <w:r>
+              <w:rPr>
+                <w:noProof/>
+                <w:webHidden/>
+              </w:rPr>
+              <w:fldChar w:fldCharType="begin"/>
+            </w:r>
+            <w:r>
+              <w:rPr>
+                <w:noProof/>
+                <w:webHidden/>
+              </w:rPr>
+              <w:instrText xml:space="preserve"> PAGEREF _Toc498262471 \h </w:instrText>
+            </w:r>
+            <w:r>
+              <w:rPr>
+                <w:noProof/>
+                <w:webHidden/>
+              </w:rPr>
+            </w:r>
+            <w:r>
+              <w:rPr>
+                <w:noProof/>
+                <w:webHidden/>
+              </w:rPr>
+              <w:fldChar w:fldCharType="separate"/>
+            </w:r>
+            <w:r>
+              <w:rPr>
+                <w:noProof/>
+                <w:webHidden/>
+              </w:rPr>
+              <w:t>4</w:t>
+            </w:r>
+            <w:r>
+              <w:rPr>
+                <w:noProof/>
+                <w:webHidden/>
+              </w:rPr>
+              <w:fldChar w:fldCharType="end"/>
+            </w:r>
+          </w:hyperlink>
+        </w:p>
+        <w:p>
+          <w:pPr>
+            <w:pStyle w:val="22"/>
+            <w:tabs>
+              <w:tab w:val="right" w:leader="dot" w:pos="8296"/>
+            </w:tabs>
+            <w:rPr>
+              <w:noProof/>
+              <w:kern w:val="2"/>
+              <w:szCs w:val="22"/>
+            </w:rPr>
+          </w:pPr>
+          <w:hyperlink w:anchor="_Toc498262472" w:history="1">
+            <w:r>
+              <w:rPr>
+                <w:rStyle w:val="af0"/>
+                <w:noProof/>
+              </w:rPr>
+              <w:t>范围</w:t>
+            </w:r>
+            <w:r>
+              <w:rPr>
+                <w:noProof/>
+                <w:webHidden/>
+              </w:rPr>
+              <w:tab/>
+            </w:r>
+            <w:r>
+              <w:rPr>
+                <w:noProof/>
+                <w:webHidden/>
+              </w:rPr>
+              <w:fldChar w:fldCharType="begin"/>
+            </w:r>
+            <w:r>
+              <w:rPr>
+                <w:noProof/>
+                <w:webHidden/>
+              </w:rPr>
+              <w:instrText xml:space="preserve"> PAGEREF _Toc498262472 \h </w:instrText>
+            </w:r>
+            <w:r>
+              <w:rPr>
+                <w:noProof/>
+                <w:webHidden/>
+              </w:rPr>
+            </w:r>
+            <w:r>
+              <w:rPr>
+                <w:noProof/>
+                <w:webHidden/>
+              </w:rPr>
+              <w:fldChar w:fldCharType="separate"/>
+            </w:r>
+            <w:r>
+              <w:rPr>
+                <w:noProof/>
+                <w:webHidden/>
+              </w:rPr>
+              <w:t>4</w:t>
+            </w:r>
+            <w:r>
+              <w:rPr>
+                <w:noProof/>
+                <w:webHidden/>
+              </w:rPr>
+              <w:fldChar w:fldCharType="end"/>
+            </w:r>
+          </w:hyperlink>
+        </w:p>
+        <w:p>
+          <w:pPr>
+            <w:pStyle w:val="22"/>
+            <w:tabs>
+              <w:tab w:val="right" w:leader="dot" w:pos="8296"/>
+            </w:tabs>
+            <w:rPr>
+              <w:noProof/>
+              <w:kern w:val="2"/>
+              <w:szCs w:val="22"/>
+            </w:rPr>
+          </w:pPr>
+          <w:hyperlink w:anchor="_Toc498262473" w:history="1">
+            <w:r>
+              <w:rPr>
+                <w:rStyle w:val="af0"/>
+                <w:noProof/>
+              </w:rPr>
+              <w:t>相关干系人</w:t>
+            </w:r>
+            <w:r>
+              <w:rPr>
+                <w:noProof/>
+                <w:webHidden/>
+              </w:rPr>
+              <w:tab/>
+            </w:r>
+            <w:r>
+              <w:rPr>
+                <w:noProof/>
+                <w:webHidden/>
+              </w:rPr>
+              <w:fldChar w:fldCharType="begin"/>
+            </w:r>
+            <w:r>
+              <w:rPr>
+                <w:noProof/>
+                <w:webHidden/>
+              </w:rPr>
+              <w:instrText xml:space="preserve"> PAGEREF _Toc498262473 \h </w:instrText>
+            </w:r>
+            <w:r>
+              <w:rPr>
+                <w:noProof/>
+                <w:webHidden/>
+              </w:rPr>
+            </w:r>
+            <w:r>
+              <w:rPr>
+                <w:noProof/>
+                <w:webHidden/>
+              </w:rPr>
+              <w:fldChar w:fldCharType="separate"/>
+            </w:r>
+            <w:r>
+              <w:rPr>
+                <w:noProof/>
+                <w:webHidden/>
+              </w:rPr>
+              <w:t>4</w:t>
+            </w:r>
+            <w:r>
+              <w:rPr>
+                <w:noProof/>
+                <w:webHidden/>
+              </w:rPr>
+              <w:fldChar w:fldCharType="end"/>
+            </w:r>
+          </w:hyperlink>
+        </w:p>
+        <w:p>
+          <w:pPr>
+            <w:pStyle w:val="32"/>
+            <w:tabs>
+              <w:tab w:val="right" w:leader="dot" w:pos="8296"/>
+            </w:tabs>
+            <w:rPr>
+              <w:noProof/>
+            </w:rPr>
+          </w:pPr>
+          <w:hyperlink w:anchor="_Toc498262474" w:history="1">
+            <w:r>
+              <w:rPr>
+                <w:rStyle w:val="af0"/>
+                <w:noProof/>
+              </w:rPr>
+              <w:t>联系方式</w:t>
+            </w:r>
+            <w:r>
+              <w:rPr>
+                <w:noProof/>
+                <w:webHidden/>
+              </w:rPr>
+              <w:tab/>
+            </w:r>
+            <w:r>
+              <w:rPr>
+                <w:noProof/>
+                <w:webHidden/>
+              </w:rPr>
+              <w:fldChar w:fldCharType="begin"/>
+            </w:r>
+            <w:r>
+              <w:rPr>
+                <w:noProof/>
+                <w:webHidden/>
+              </w:rPr>
+              <w:instrText xml:space="preserve"> PAGEREF _Toc498262474 \h </w:instrText>
+            </w:r>
+            <w:r>
+              <w:rPr>
+                <w:noProof/>
+                <w:webHidden/>
+              </w:rPr>
+            </w:r>
+            <w:r>
+              <w:rPr>
+                <w:noProof/>
+                <w:webHidden/>
+              </w:rPr>
+              <w:fldChar w:fldCharType="separate"/>
+            </w:r>
+            <w:r>
+              <w:rPr>
+                <w:noProof/>
+                <w:webHidden/>
+              </w:rPr>
+              <w:t>5</w:t>
+            </w:r>
+            <w:r>
+              <w:rPr>
+                <w:noProof/>
+                <w:webHidden/>
+              </w:rPr>
+              <w:fldChar w:fldCharType="end"/>
+            </w:r>
+          </w:hyperlink>
+        </w:p>
+        <w:p>
+          <w:pPr>
+            <w:pStyle w:val="12"/>
+            <w:tabs>
+              <w:tab w:val="right" w:leader="dot" w:pos="8296"/>
+            </w:tabs>
+            <w:rPr>
+              <w:noProof/>
+              <w:kern w:val="2"/>
+              <w:szCs w:val="22"/>
+            </w:rPr>
+          </w:pPr>
+          <w:hyperlink w:anchor="_Toc498262475" w:history="1">
+            <w:r>
+              <w:rPr>
+                <w:rStyle w:val="af0"/>
+                <w:noProof/>
+              </w:rPr>
+              <w:t>过程定义</w:t>
+            </w:r>
+            <w:r>
+              <w:rPr>
+                <w:noProof/>
+                <w:webHidden/>
+              </w:rPr>
+              <w:tab/>
+            </w:r>
+            <w:r>
+              <w:rPr>
+                <w:noProof/>
+                <w:webHidden/>
+              </w:rPr>
+              <w:fldChar w:fldCharType="begin"/>
+            </w:r>
+            <w:r>
+              <w:rPr>
+                <w:noProof/>
+                <w:webHidden/>
+              </w:rPr>
+              <w:instrText xml:space="preserve"> PAGEREF _Toc498262475 \h </w:instrText>
+            </w:r>
+            <w:r>
+              <w:rPr>
+                <w:noProof/>
+                <w:webHidden/>
+              </w:rPr>
+            </w:r>
+            <w:r>
+              <w:rPr>
+                <w:noProof/>
+                <w:webHidden/>
+              </w:rPr>
+              <w:fldChar w:fldCharType="separate"/>
+            </w:r>
+            <w:r>
+              <w:rPr>
+                <w:noProof/>
+                <w:webHidden/>
+              </w:rPr>
+              <w:t>5</w:t>
+            </w:r>
+            <w:r>
+              <w:rPr>
+                <w:noProof/>
+                <w:webHidden/>
+              </w:rPr>
+              <w:fldChar w:fldCharType="end"/>
+            </w:r>
+          </w:hyperlink>
+        </w:p>
+        <w:p>
+          <w:pPr>
+            <w:pStyle w:val="22"/>
+            <w:tabs>
+              <w:tab w:val="right" w:leader="dot" w:pos="8296"/>
+            </w:tabs>
+            <w:rPr>
+              <w:noProof/>
+              <w:kern w:val="2"/>
+              <w:szCs w:val="22"/>
+            </w:rPr>
+          </w:pPr>
+          <w:hyperlink w:anchor="_Toc498262476" w:history="1">
+            <w:r>
+              <w:rPr>
+                <w:rStyle w:val="af0"/>
+                <w:noProof/>
+              </w:rPr>
+              <w:t>过程</w:t>
+            </w:r>
+            <w:r>
+              <w:rPr>
+                <w:noProof/>
+                <w:webHidden/>
+              </w:rPr>
+              <w:tab/>
+            </w:r>
+            <w:r>
+              <w:rPr>
+                <w:noProof/>
+                <w:webHidden/>
+              </w:rPr>
+              <w:fldChar w:fldCharType="begin"/>
+            </w:r>
+            <w:r>
+              <w:rPr>
+                <w:noProof/>
+                <w:webHidden/>
+              </w:rPr>
+              <w:instrText xml:space="preserve"> PAGEREF _Toc498262476 \h </w:instrText>
+            </w:r>
+            <w:r>
+              <w:rPr>
+                <w:noProof/>
+                <w:webHidden/>
+              </w:rPr>
+            </w:r>
+            <w:r>
+              <w:rPr>
+                <w:noProof/>
+                <w:webHidden/>
+              </w:rPr>
+              <w:fldChar w:fldCharType="separate"/>
+            </w:r>
+            <w:r>
+              <w:rPr>
+                <w:noProof/>
+                <w:webHidden/>
+              </w:rPr>
+              <w:t>5</w:t>
+            </w:r>
+            <w:r>
+              <w:rPr>
+                <w:noProof/>
+                <w:webHidden/>
+              </w:rPr>
+              <w:fldChar w:fldCharType="end"/>
+            </w:r>
+          </w:hyperlink>
+        </w:p>
+        <w:p>
+          <w:pPr>
+            <w:pStyle w:val="32"/>
+            <w:tabs>
+              <w:tab w:val="right" w:leader="dot" w:pos="8296"/>
+            </w:tabs>
+            <w:rPr>
+              <w:noProof/>
+            </w:rPr>
+          </w:pPr>
+          <w:hyperlink w:anchor="_Toc498262477" w:history="1">
+            <w:r>
+              <w:rPr>
+                <w:rStyle w:val="af0"/>
+                <w:noProof/>
+              </w:rPr>
+              <w:t>准备</w:t>
+            </w:r>
+            <w:r>
+              <w:rPr>
+                <w:noProof/>
+                <w:webHidden/>
+              </w:rPr>
+              <w:tab/>
+            </w:r>
+            <w:r>
+              <w:rPr>
+                <w:noProof/>
+                <w:webHidden/>
+              </w:rPr>
+              <w:fldChar w:fldCharType="begin"/>
+            </w:r>
+            <w:r>
+              <w:rPr>
+                <w:noProof/>
+                <w:webHidden/>
+              </w:rPr>
+              <w:instrText xml:space="preserve"> PAGEREF _Toc498262477 \h </w:instrText>
+            </w:r>
+            <w:r>
+              <w:rPr>
+                <w:noProof/>
+                <w:webHidden/>
+              </w:rPr>
+            </w:r>
+            <w:r>
+              <w:rPr>
+                <w:noProof/>
+                <w:webHidden/>
+              </w:rPr>
+              <w:fldChar w:fldCharType="separate"/>
+            </w:r>
+            <w:r>
+              <w:rPr>
+                <w:noProof/>
+                <w:webHidden/>
+              </w:rPr>
+              <w:t>6</w:t>
+            </w:r>
+            <w:r>
+              <w:rPr>
+                <w:noProof/>
+                <w:webHidden/>
+              </w:rPr>
+              <w:fldChar w:fldCharType="end"/>
+            </w:r>
+          </w:hyperlink>
+        </w:p>
+        <w:p>
+          <w:pPr>
+            <w:pStyle w:val="32"/>
+            <w:tabs>
+              <w:tab w:val="right" w:leader="dot" w:pos="8296"/>
+            </w:tabs>
+            <w:rPr>
+              <w:noProof/>
+            </w:rPr>
+          </w:pPr>
+          <w:hyperlink w:anchor="_Toc498262478" w:history="1">
+            <w:r>
+              <w:rPr>
+                <w:rStyle w:val="af0"/>
+                <w:noProof/>
+              </w:rPr>
+              <w:t>需求获取</w:t>
+            </w:r>
+            <w:r>
+              <w:rPr>
+                <w:noProof/>
+                <w:webHidden/>
+              </w:rPr>
+              <w:tab/>
+            </w:r>
+            <w:r>
+              <w:rPr>
+                <w:noProof/>
+                <w:webHidden/>
+              </w:rPr>
+              <w:fldChar w:fldCharType="begin"/>
+            </w:r>
+            <w:r>
+              <w:rPr>
+                <w:noProof/>
+                <w:webHidden/>
+              </w:rPr>
+              <w:instrText xml:space="preserve"> PAGEREF _Toc498262478 \h </w:instrText>
+            </w:r>
+            <w:r>
+              <w:rPr>
+                <w:noProof/>
+                <w:webHidden/>
+              </w:rPr>
+            </w:r>
+            <w:r>
+              <w:rPr>
+                <w:noProof/>
+                <w:webHidden/>
+              </w:rPr>
+              <w:fldChar w:fldCharType="separate"/>
+            </w:r>
+            <w:r>
+              <w:rPr>
+                <w:noProof/>
+                <w:webHidden/>
+              </w:rPr>
+              <w:t>6</w:t>
+            </w:r>
+            <w:r>
+              <w:rPr>
+                <w:noProof/>
+                <w:webHidden/>
+              </w:rPr>
+              <w:fldChar w:fldCharType="end"/>
+            </w:r>
+          </w:hyperlink>
+        </w:p>
+        <w:p>
+          <w:pPr>
+            <w:pStyle w:val="32"/>
+            <w:tabs>
+              <w:tab w:val="right" w:leader="dot" w:pos="8296"/>
+            </w:tabs>
+            <w:rPr>
+              <w:noProof/>
+            </w:rPr>
+          </w:pPr>
+          <w:hyperlink w:anchor="_Toc498262479" w:history="1">
+            <w:r>
+              <w:rPr>
+                <w:rStyle w:val="af0"/>
+                <w:noProof/>
+              </w:rPr>
+              <w:t>需求分析</w:t>
+            </w:r>
+            <w:r>
+              <w:rPr>
+                <w:noProof/>
+                <w:webHidden/>
+              </w:rPr>
+              <w:tab/>
+            </w:r>
+            <w:r>
+              <w:rPr>
+                <w:noProof/>
+                <w:webHidden/>
+              </w:rPr>
+              <w:fldChar w:fldCharType="begin"/>
+            </w:r>
+            <w:r>
+              <w:rPr>
+                <w:noProof/>
+                <w:webHidden/>
+              </w:rPr>
+              <w:instrText xml:space="preserve"> PAGEREF _Toc498262479 \h </w:instrText>
+            </w:r>
+            <w:r>
+              <w:rPr>
+                <w:noProof/>
+                <w:webHidden/>
+              </w:rPr>
+            </w:r>
+            <w:r>
+              <w:rPr>
+                <w:noProof/>
+                <w:webHidden/>
+              </w:rPr>
+              <w:fldChar w:fldCharType="separate"/>
+            </w:r>
+            <w:r>
+              <w:rPr>
+                <w:noProof/>
+                <w:webHidden/>
+              </w:rPr>
+              <w:t>6</w:t>
+            </w:r>
+            <w:r>
+              <w:rPr>
+                <w:noProof/>
+                <w:webHidden/>
+              </w:rPr>
+              <w:fldChar w:fldCharType="end"/>
+            </w:r>
+          </w:hyperlink>
+        </w:p>
+        <w:p>
+          <w:pPr>
+            <w:pStyle w:val="32"/>
+            <w:tabs>
+              <w:tab w:val="right" w:leader="dot" w:pos="8296"/>
+            </w:tabs>
+            <w:rPr>
+              <w:noProof/>
+            </w:rPr>
+          </w:pPr>
+          <w:hyperlink w:anchor="_Toc498262480" w:history="1">
+            <w:r>
+              <w:rPr>
+                <w:rStyle w:val="af0"/>
+                <w:noProof/>
+              </w:rPr>
+              <w:t>需求控制</w:t>
+            </w:r>
+            <w:r>
+              <w:rPr>
+                <w:noProof/>
+                <w:webHidden/>
+              </w:rPr>
+              <w:tab/>
+            </w:r>
+            <w:r>
+              <w:rPr>
+                <w:noProof/>
+                <w:webHidden/>
+              </w:rPr>
+              <w:fldChar w:fldCharType="begin"/>
+            </w:r>
+            <w:r>
+              <w:rPr>
+                <w:noProof/>
+                <w:webHidden/>
+              </w:rPr>
+              <w:instrText xml:space="preserve"> PAGEREF _Toc498262480 \h </w:instrText>
+            </w:r>
+            <w:r>
+              <w:rPr>
+                <w:noProof/>
+                <w:webHidden/>
+              </w:rPr>
+            </w:r>
+            <w:r>
+              <w:rPr>
+                <w:noProof/>
+                <w:webHidden/>
+              </w:rPr>
+              <w:fldChar w:fldCharType="separate"/>
+            </w:r>
+            <w:r>
+              <w:rPr>
+                <w:noProof/>
+                <w:webHidden/>
+              </w:rPr>
+              <w:t>7</w:t>
+            </w:r>
+            <w:r>
+              <w:rPr>
+                <w:noProof/>
+                <w:webHidden/>
+              </w:rPr>
+              <w:fldChar w:fldCharType="end"/>
+            </w:r>
+          </w:hyperlink>
+        </w:p>
+        <w:p>
+          <w:pPr>
+            <w:pStyle w:val="22"/>
+            <w:tabs>
+              <w:tab w:val="right" w:leader="dot" w:pos="8296"/>
+            </w:tabs>
+            <w:rPr>
+              <w:noProof/>
+              <w:kern w:val="2"/>
+              <w:szCs w:val="22"/>
+            </w:rPr>
+          </w:pPr>
+          <w:hyperlink w:anchor="_Toc498262481" w:history="1">
+            <w:r>
+              <w:rPr>
+                <w:rStyle w:val="af0"/>
+                <w:noProof/>
+              </w:rPr>
+              <w:t>搜集需求的方式</w:t>
+            </w:r>
+            <w:r>
+              <w:rPr>
+                <w:noProof/>
+                <w:webHidden/>
+              </w:rPr>
+              <w:tab/>
+            </w:r>
+            <w:r>
+              <w:rPr>
+                <w:noProof/>
+                <w:webHidden/>
+              </w:rPr>
+              <w:fldChar w:fldCharType="begin"/>
+            </w:r>
+            <w:r>
+              <w:rPr>
+                <w:noProof/>
+                <w:webHidden/>
+              </w:rPr>
+              <w:instrText xml:space="preserve"> PAGEREF _Toc498262481 \h </w:instrText>
+            </w:r>
+            <w:r>
+              <w:rPr>
+                <w:noProof/>
+                <w:webHidden/>
+              </w:rPr>
+            </w:r>
+            <w:r>
+              <w:rPr>
+                <w:noProof/>
+                <w:webHidden/>
+              </w:rPr>
+              <w:fldChar w:fldCharType="separate"/>
+            </w:r>
+            <w:r>
+              <w:rPr>
+                <w:noProof/>
+                <w:webHidden/>
+              </w:rPr>
+              <w:t>7</w:t>
+            </w:r>
+            <w:r>
+              <w:rPr>
+                <w:noProof/>
+                <w:webHidden/>
+              </w:rPr>
+              <w:fldChar w:fldCharType="end"/>
+            </w:r>
+          </w:hyperlink>
+        </w:p>
+        <w:p>
+          <w:pPr>
+            <w:pStyle w:val="32"/>
+            <w:tabs>
+              <w:tab w:val="right" w:leader="dot" w:pos="8296"/>
+            </w:tabs>
+            <w:rPr>
+              <w:noProof/>
+            </w:rPr>
+          </w:pPr>
+          <w:hyperlink w:anchor="_Toc498262482" w:history="1">
+            <w:r>
+              <w:rPr>
+                <w:rStyle w:val="af0"/>
+                <w:noProof/>
+              </w:rPr>
+              <w:t>访谈计划</w:t>
+            </w:r>
+            <w:r>
+              <w:rPr>
+                <w:noProof/>
+                <w:webHidden/>
+              </w:rPr>
+              <w:tab/>
+            </w:r>
+            <w:r>
+              <w:rPr>
+                <w:noProof/>
+                <w:webHidden/>
+              </w:rPr>
+              <w:fldChar w:fldCharType="begin"/>
+            </w:r>
+            <w:r>
+              <w:rPr>
+                <w:noProof/>
+                <w:webHidden/>
+              </w:rPr>
+              <w:instrText xml:space="preserve"> PAGEREF _Toc498262482 \h </w:instrText>
+            </w:r>
+            <w:r>
+              <w:rPr>
+                <w:noProof/>
+                <w:webHidden/>
+              </w:rPr>
+            </w:r>
+            <w:r>
+              <w:rPr>
+                <w:noProof/>
+                <w:webHidden/>
+              </w:rPr>
+              <w:fldChar w:fldCharType="separate"/>
+            </w:r>
+            <w:r>
+              <w:rPr>
+                <w:noProof/>
+                <w:webHidden/>
+              </w:rPr>
+              <w:t>7</w:t>
+            </w:r>
+            <w:r>
+              <w:rPr>
+                <w:noProof/>
+                <w:webHidden/>
+              </w:rPr>
+              <w:fldChar w:fldCharType="end"/>
+            </w:r>
+          </w:hyperlink>
+        </w:p>
+        <w:p>
+          <w:pPr>
+            <w:pStyle w:val="32"/>
+            <w:tabs>
+              <w:tab w:val="right" w:leader="dot" w:pos="8296"/>
+            </w:tabs>
+            <w:rPr>
+              <w:noProof/>
+            </w:rPr>
+          </w:pPr>
+          <w:hyperlink w:anchor="_Toc498262483" w:history="1">
+            <w:r>
+              <w:rPr>
+                <w:rStyle w:val="af0"/>
+                <w:noProof/>
+              </w:rPr>
+              <w:t>干特图</w:t>
+            </w:r>
+            <w:r>
+              <w:rPr>
+                <w:noProof/>
+                <w:webHidden/>
+              </w:rPr>
+              <w:tab/>
+            </w:r>
+            <w:r>
+              <w:rPr>
+                <w:noProof/>
+                <w:webHidden/>
+              </w:rPr>
+              <w:fldChar w:fldCharType="begin"/>
+            </w:r>
+            <w:r>
+              <w:rPr>
+                <w:noProof/>
+                <w:webHidden/>
+              </w:rPr>
+              <w:instrText xml:space="preserve"> PAGEREF _Toc498262483 \h </w:instrText>
+            </w:r>
+            <w:r>
+              <w:rPr>
+                <w:noProof/>
+                <w:webHidden/>
+              </w:rPr>
+            </w:r>
+            <w:r>
+              <w:rPr>
+                <w:noProof/>
+                <w:webHidden/>
+              </w:rPr>
+              <w:fldChar w:fldCharType="separate"/>
+            </w:r>
+            <w:r>
+              <w:rPr>
+                <w:noProof/>
+                <w:webHidden/>
+              </w:rPr>
+              <w:t>8</w:t>
+            </w:r>
+            <w:r>
+              <w:rPr>
+                <w:noProof/>
+                <w:webHidden/>
+              </w:rPr>
+              <w:fldChar w:fldCharType="end"/>
+            </w:r>
+          </w:hyperlink>
+        </w:p>
+        <w:p>
+          <w:pPr>
+            <w:pStyle w:val="32"/>
+            <w:tabs>
+              <w:tab w:val="right" w:leader="dot" w:pos="8296"/>
+            </w:tabs>
+            <w:rPr>
+              <w:noProof/>
+            </w:rPr>
+          </w:pPr>
+          <w:hyperlink w:anchor="_Toc498262484" w:history="1">
+            <w:r>
+              <w:rPr>
+                <w:rStyle w:val="af0"/>
+                <w:noProof/>
+              </w:rPr>
+              <w:t>变更控制</w:t>
+            </w:r>
+            <w:r>
+              <w:rPr>
+                <w:noProof/>
+                <w:webHidden/>
+              </w:rPr>
+              <w:tab/>
+            </w:r>
+            <w:r>
+              <w:rPr>
+                <w:noProof/>
+                <w:webHidden/>
+              </w:rPr>
+              <w:fldChar w:fldCharType="begin"/>
+            </w:r>
+            <w:r>
+              <w:rPr>
+                <w:noProof/>
+                <w:webHidden/>
+              </w:rPr>
+              <w:instrText xml:space="preserve"> PAGEREF _Toc498262484 \h </w:instrText>
+            </w:r>
+            <w:r>
+              <w:rPr>
+                <w:noProof/>
+                <w:webHidden/>
+              </w:rPr>
+            </w:r>
+            <w:r>
+              <w:rPr>
+                <w:noProof/>
+                <w:webHidden/>
+              </w:rPr>
+              <w:fldChar w:fldCharType="separate"/>
+            </w:r>
+            <w:r>
+              <w:rPr>
+                <w:noProof/>
+                <w:webHidden/>
+              </w:rPr>
+              <w:t>8</w:t>
+            </w:r>
+            <w:r>
+              <w:rPr>
+                <w:noProof/>
+                <w:webHidden/>
+              </w:rPr>
+              <w:fldChar w:fldCharType="end"/>
+            </w:r>
+          </w:hyperlink>
+        </w:p>
+        <w:p>
+          <w:pPr>
+            <w:pStyle w:val="12"/>
+            <w:tabs>
+              <w:tab w:val="right" w:leader="dot" w:pos="8296"/>
+            </w:tabs>
+            <w:rPr>
+              <w:noProof/>
+              <w:kern w:val="2"/>
+              <w:szCs w:val="22"/>
+            </w:rPr>
+          </w:pPr>
+          <w:hyperlink w:anchor="_Toc498262485" w:history="1">
+            <w:r>
+              <w:rPr>
+                <w:rStyle w:val="af0"/>
+                <w:noProof/>
+              </w:rPr>
+              <w:t>人员和组织</w:t>
+            </w:r>
+            <w:r>
+              <w:rPr>
+                <w:noProof/>
+                <w:webHidden/>
+              </w:rPr>
+              <w:tab/>
+            </w:r>
+            <w:r>
+              <w:rPr>
+                <w:noProof/>
+                <w:webHidden/>
+              </w:rPr>
+              <w:fldChar w:fldCharType="begin"/>
+            </w:r>
+            <w:r>
+              <w:rPr>
+                <w:noProof/>
+                <w:webHidden/>
+              </w:rPr>
+              <w:instrText xml:space="preserve"> PAGEREF _Toc498262485 \h </w:instrText>
+            </w:r>
+            <w:r>
+              <w:rPr>
+                <w:noProof/>
+                <w:webHidden/>
+              </w:rPr>
+            </w:r>
+            <w:r>
+              <w:rPr>
+                <w:noProof/>
+                <w:webHidden/>
+              </w:rPr>
+              <w:fldChar w:fldCharType="separate"/>
+            </w:r>
+            <w:r>
+              <w:rPr>
+                <w:noProof/>
+                <w:webHidden/>
+              </w:rPr>
+              <w:t>8</w:t>
+            </w:r>
+            <w:r>
+              <w:rPr>
+                <w:noProof/>
+                <w:webHidden/>
+              </w:rPr>
+              <w:fldChar w:fldCharType="end"/>
+            </w:r>
+          </w:hyperlink>
+        </w:p>
+        <w:p>
+          <w:pPr>
+            <w:pStyle w:val="22"/>
+            <w:tabs>
+              <w:tab w:val="right" w:leader="dot" w:pos="8296"/>
+            </w:tabs>
+            <w:rPr>
+              <w:noProof/>
+              <w:kern w:val="2"/>
+              <w:szCs w:val="22"/>
+            </w:rPr>
+          </w:pPr>
+          <w:hyperlink w:anchor="_Toc498262486" w:history="1">
+            <w:r>
+              <w:rPr>
+                <w:rStyle w:val="af0"/>
+                <w:noProof/>
+              </w:rPr>
+              <w:t>线性责任表</w:t>
+            </w:r>
+            <w:r>
+              <w:rPr>
+                <w:noProof/>
+                <w:webHidden/>
+              </w:rPr>
+              <w:tab/>
+            </w:r>
+            <w:r>
+              <w:rPr>
+                <w:noProof/>
+                <w:webHidden/>
+              </w:rPr>
+              <w:fldChar w:fldCharType="begin"/>
+            </w:r>
+            <w:r>
+              <w:rPr>
+                <w:noProof/>
+                <w:webHidden/>
+              </w:rPr>
+              <w:instrText xml:space="preserve"> PAGEREF _Toc498262486 \h </w:instrText>
+            </w:r>
+            <w:r>
+              <w:rPr>
+                <w:noProof/>
+                <w:webHidden/>
+              </w:rPr>
+            </w:r>
+            <w:r>
+              <w:rPr>
+                <w:noProof/>
+                <w:webHidden/>
+              </w:rPr>
+              <w:fldChar w:fldCharType="separate"/>
+            </w:r>
+            <w:r>
+              <w:rPr>
+                <w:noProof/>
+                <w:webHidden/>
+              </w:rPr>
+              <w:t>8</w:t>
+            </w:r>
+            <w:r>
+              <w:rPr>
+                <w:noProof/>
+                <w:webHidden/>
+              </w:rPr>
+              <w:fldChar w:fldCharType="end"/>
+            </w:r>
+          </w:hyperlink>
+        </w:p>
+        <w:p>
+          <w:pPr>
+            <w:pStyle w:val="22"/>
+            <w:tabs>
+              <w:tab w:val="right" w:leader="dot" w:pos="8296"/>
+            </w:tabs>
+            <w:rPr>
+              <w:noProof/>
+              <w:kern w:val="2"/>
+              <w:szCs w:val="22"/>
+            </w:rPr>
+          </w:pPr>
+          <w:hyperlink w:anchor="_Toc498262487" w:history="1">
+            <w:r>
+              <w:rPr>
+                <w:rStyle w:val="af0"/>
+                <w:noProof/>
+              </w:rPr>
+              <w:t>OBS</w:t>
+            </w:r>
+            <w:r>
+              <w:rPr>
+                <w:noProof/>
+                <w:webHidden/>
+              </w:rPr>
+              <w:tab/>
+            </w:r>
+            <w:r>
+              <w:rPr>
+                <w:noProof/>
+                <w:webHidden/>
+              </w:rPr>
+              <w:fldChar w:fldCharType="begin"/>
+            </w:r>
+            <w:r>
+              <w:rPr>
+                <w:noProof/>
+                <w:webHidden/>
+              </w:rPr>
+              <w:instrText xml:space="preserve"> PAGEREF _Toc498262487 \h </w:instrText>
+            </w:r>
+            <w:r>
+              <w:rPr>
+                <w:noProof/>
+                <w:webHidden/>
+              </w:rPr>
+            </w:r>
+            <w:r>
+              <w:rPr>
+                <w:noProof/>
+                <w:webHidden/>
+              </w:rPr>
+              <w:fldChar w:fldCharType="separate"/>
+            </w:r>
+            <w:r>
+              <w:rPr>
+                <w:noProof/>
+                <w:webHidden/>
+              </w:rPr>
+              <w:t>9</w:t>
+            </w:r>
+            <w:r>
+              <w:rPr>
+                <w:noProof/>
+                <w:webHidden/>
+              </w:rPr>
+              <w:fldChar w:fldCharType="end"/>
+            </w:r>
+          </w:hyperlink>
+        </w:p>
+        <w:p>
+          <w:pPr>
+            <w:pStyle w:val="32"/>
+            <w:tabs>
+              <w:tab w:val="right" w:leader="dot" w:pos="8296"/>
+            </w:tabs>
+            <w:rPr>
+              <w:noProof/>
+            </w:rPr>
+          </w:pPr>
+          <w:hyperlink w:anchor="_Toc498262488" w:history="1">
+            <w:r>
+              <w:rPr>
+                <w:rStyle w:val="af0"/>
+                <w:noProof/>
+              </w:rPr>
+              <w:t>沟通计划</w:t>
+            </w:r>
+            <w:r>
+              <w:rPr>
+                <w:noProof/>
+                <w:webHidden/>
+              </w:rPr>
+              <w:tab/>
+            </w:r>
+            <w:r>
+              <w:rPr>
+                <w:noProof/>
+                <w:webHidden/>
+              </w:rPr>
+              <w:fldChar w:fldCharType="begin"/>
+            </w:r>
+            <w:r>
+              <w:rPr>
+                <w:noProof/>
+                <w:webHidden/>
+              </w:rPr>
+              <w:instrText xml:space="preserve"> PAGEREF _Toc498262488 \h </w:instrText>
+            </w:r>
+            <w:r>
+              <w:rPr>
+                <w:noProof/>
+                <w:webHidden/>
+              </w:rPr>
+            </w:r>
+            <w:r>
+              <w:rPr>
+                <w:noProof/>
+                <w:webHidden/>
+              </w:rPr>
+              <w:fldChar w:fldCharType="separate"/>
+            </w:r>
+            <w:r>
+              <w:rPr>
+                <w:noProof/>
+                <w:webHidden/>
+              </w:rPr>
+              <w:t>9</w:t>
+            </w:r>
+            <w:r>
+              <w:rPr>
+                <w:noProof/>
+                <w:webHidden/>
+              </w:rPr>
+              <w:fldChar w:fldCharType="end"/>
+            </w:r>
+          </w:hyperlink>
+        </w:p>
+        <w:p>
+          <w:pPr>
+            <w:pStyle w:val="12"/>
+            <w:tabs>
+              <w:tab w:val="right" w:leader="dot" w:pos="8296"/>
+            </w:tabs>
+            <w:rPr>
+              <w:noProof/>
+              <w:kern w:val="2"/>
+              <w:szCs w:val="22"/>
+            </w:rPr>
+          </w:pPr>
+          <w:hyperlink w:anchor="_Toc498262489" w:history="1">
+            <w:r>
+              <w:rPr>
+                <w:rStyle w:val="af0"/>
+                <w:noProof/>
+              </w:rPr>
+              <w:t>风险</w:t>
+            </w:r>
+            <w:r>
+              <w:rPr>
+                <w:noProof/>
+                <w:webHidden/>
+              </w:rPr>
+              <w:tab/>
+            </w:r>
+            <w:r>
+              <w:rPr>
+                <w:noProof/>
+                <w:webHidden/>
+              </w:rPr>
+              <w:fldChar w:fldCharType="begin"/>
+            </w:r>
+            <w:r>
+              <w:rPr>
+                <w:noProof/>
+                <w:webHidden/>
+              </w:rPr>
+              <w:instrText xml:space="preserve"> PAGEREF _Toc498262489 \h </w:instrText>
+            </w:r>
+            <w:r>
+              <w:rPr>
+                <w:noProof/>
+                <w:webHidden/>
+              </w:rPr>
+            </w:r>
+            <w:r>
+              <w:rPr>
+                <w:noProof/>
+                <w:webHidden/>
+              </w:rPr>
+              <w:fldChar w:fldCharType="separate"/>
+            </w:r>
+            <w:r>
+              <w:rPr>
+                <w:noProof/>
+                <w:webHidden/>
+              </w:rPr>
+              <w:t>9</w:t>
+            </w:r>
+            <w:r>
+              <w:rPr>
+                <w:noProof/>
+                <w:webHidden/>
+              </w:rPr>
+              <w:fldChar w:fldCharType="end"/>
+            </w:r>
+          </w:hyperlink>
+        </w:p>
+        <w:p>
+          <w:pPr>
+            <w:pStyle w:val="12"/>
+            <w:tabs>
+              <w:tab w:val="right" w:leader="dot" w:pos="8296"/>
+            </w:tabs>
+            <w:rPr>
+              <w:noProof/>
+              <w:kern w:val="2"/>
+              <w:szCs w:val="22"/>
+            </w:rPr>
+          </w:pPr>
+          <w:hyperlink w:anchor="_Toc498262490" w:history="1">
+            <w:r>
+              <w:rPr>
+                <w:rStyle w:val="af0"/>
+                <w:noProof/>
+              </w:rPr>
+              <w:t>资源</w:t>
+            </w:r>
+            <w:r>
+              <w:rPr>
+                <w:noProof/>
+                <w:webHidden/>
+              </w:rPr>
+              <w:tab/>
+            </w:r>
+            <w:r>
+              <w:rPr>
+                <w:noProof/>
+                <w:webHidden/>
+              </w:rPr>
+              <w:fldChar w:fldCharType="begin"/>
+            </w:r>
+            <w:r>
+              <w:rPr>
+                <w:noProof/>
+                <w:webHidden/>
+              </w:rPr>
+              <w:instrText xml:space="preserve"> PAGEREF _Toc498262490 \h </w:instrText>
+            </w:r>
+            <w:r>
+              <w:rPr>
+                <w:noProof/>
+                <w:webHidden/>
+              </w:rPr>
+            </w:r>
+            <w:r>
+              <w:rPr>
+                <w:noProof/>
+                <w:webHidden/>
+              </w:rPr>
+              <w:fldChar w:fldCharType="separate"/>
+            </w:r>
+            <w:r>
+              <w:rPr>
+                <w:noProof/>
+                <w:webHidden/>
+              </w:rPr>
+              <w:t>10</w:t>
+            </w:r>
+            <w:r>
+              <w:rPr>
+                <w:noProof/>
+                <w:webHidden/>
+              </w:rPr>
+              <w:fldChar w:fldCharType="end"/>
+            </w:r>
+          </w:hyperlink>
+        </w:p>
+        <w:p>
+          <w:pPr>
+            <w:pStyle w:val="12"/>
+            <w:tabs>
+              <w:tab w:val="right" w:leader="dot" w:pos="8296"/>
+            </w:tabs>
+            <w:rPr>
+              <w:noProof/>
+              <w:kern w:val="2"/>
+              <w:szCs w:val="22"/>
+            </w:rPr>
+          </w:pPr>
+          <w:hyperlink w:anchor="_Toc498262491" w:history="1">
+            <w:r>
+              <w:rPr>
+                <w:rStyle w:val="af0"/>
+                <w:noProof/>
+              </w:rPr>
+              <w:t>限制</w:t>
+            </w:r>
+            <w:r>
+              <w:rPr>
+                <w:noProof/>
+                <w:webHidden/>
+              </w:rPr>
+              <w:tab/>
+            </w:r>
+            <w:r>
+              <w:rPr>
+                <w:noProof/>
+                <w:webHidden/>
+              </w:rPr>
+              <w:fldChar w:fldCharType="begin"/>
+            </w:r>
+            <w:r>
+              <w:rPr>
+                <w:noProof/>
+                <w:webHidden/>
+              </w:rPr>
+              <w:instrText xml:space="preserve"> PAGEREF _Toc498262491 \h </w:instrText>
+            </w:r>
+            <w:r>
+              <w:rPr>
+                <w:noProof/>
+                <w:webHidden/>
+              </w:rPr>
+            </w:r>
+            <w:r>
+              <w:rPr>
+                <w:noProof/>
+                <w:webHidden/>
+              </w:rPr>
+              <w:fldChar w:fldCharType="separate"/>
+            </w:r>
+            <w:r>
+              <w:rPr>
+                <w:noProof/>
+                <w:webHidden/>
+              </w:rPr>
+              <w:t>10</w:t>
+            </w:r>
+            <w:r>
+              <w:rPr>
+                <w:noProof/>
+                <w:webHidden/>
+              </w:rPr>
+              <w:fldChar w:fldCharType="end"/>
+            </w:r>
+          </w:hyperlink>
+        </w:p>
+        <w:p>
+          <w:pPr>
+            <w:pStyle w:val="12"/>
+            <w:tabs>
+              <w:tab w:val="right" w:leader="dot" w:pos="8296"/>
+            </w:tabs>
+            <w:rPr>
+              <w:noProof/>
+              <w:kern w:val="2"/>
+              <w:szCs w:val="22"/>
+            </w:rPr>
+          </w:pPr>
+          <w:hyperlink w:anchor="_Toc498262492" w:history="1">
+            <w:r>
+              <w:rPr>
+                <w:rStyle w:val="af0"/>
+                <w:noProof/>
+              </w:rPr>
+              <w:t>沟通计划</w:t>
+            </w:r>
+            <w:r>
+              <w:rPr>
+                <w:noProof/>
+                <w:webHidden/>
+              </w:rPr>
+              <w:tab/>
+            </w:r>
+            <w:r>
+              <w:rPr>
+                <w:noProof/>
+                <w:webHidden/>
+              </w:rPr>
+              <w:fldChar w:fldCharType="begin"/>
+            </w:r>
+            <w:r>
+              <w:rPr>
+                <w:noProof/>
+                <w:webHidden/>
+              </w:rPr>
+              <w:instrText xml:space="preserve"> PAGEREF _Toc498262492 \h </w:instrText>
+            </w:r>
+            <w:r>
+              <w:rPr>
+                <w:noProof/>
+                <w:webHidden/>
+              </w:rPr>
+            </w:r>
+            <w:r>
+              <w:rPr>
+                <w:noProof/>
+                <w:webHidden/>
+              </w:rPr>
+              <w:fldChar w:fldCharType="separate"/>
+            </w:r>
+            <w:r>
+              <w:rPr>
+                <w:noProof/>
+                <w:webHidden/>
+              </w:rPr>
+              <w:t>11</w:t>
+            </w:r>
+            <w:r>
+              <w:rPr>
+                <w:noProof/>
+                <w:webHidden/>
+              </w:rPr>
+              <w:fldChar w:fldCharType="end"/>
+            </w:r>
+          </w:hyperlink>
+        </w:p>
+        <w:p>
+          <w:pPr>
+            <w:sectPr>
+              <w:pgSz w:w="11906" w:h="16838"/>
+              <w:pgMar w:top="1440" w:right="1800" w:bottom="1440" w:left="1800" w:header="851" w:footer="992" w:gutter="0"/>
+              <w:cols w:space="425"/>
+              <w:docGrid w:type="lines" w:linePitch="312"/>
+            </w:sectPr>
+          </w:pPr>
+          <w:r>
+            <w:rPr>
+              <w:b/>
+              <w:bCs/>
+              <w:noProof/>
+            </w:rPr>
+            <w:fldChar w:fldCharType="end"/>
+          </w:r>
+        </w:p>
+      </w:sdtContent>
+    </w:sdt>
     <w:p>
       <w:pPr>
-        <w:rPr>
-          <w:rStyle w:val="a7"/>
-        </w:rPr>
-      </w:pPr>
-      <w:r>
-        <w:rPr>
-          <w:rStyle w:val="a7"/>
-          <w:rFonts w:hint="eastAsia"/>
-        </w:rPr>
-        <w:t>组员：黄栋材、陈泓见、冯涛、徐鹏、童威男</w:t>
-      </w:r>
+        <w:pStyle w:val="a3"/>
+        <w:jc w:val="both"/>
+      </w:pPr>
     </w:p>
     <w:p>
       <w:pPr>
@@ -49,6 +2178,7 @@
           <w:i w:val="0"/>
         </w:rPr>
       </w:pPr>
+      <w:bookmarkStart w:id="2" w:name="_Toc498262470"/>
       <w:r>
         <w:rPr>
           <w:rStyle w:val="a7"/>
@@ -57,6 +2187,7 @@
         </w:rPr>
         <w:t>项目概述</w:t>
       </w:r>
+      <w:bookmarkEnd w:id="2"/>
     </w:p>
     <w:p>
       <w:r>
@@ -142,12 +2273,14 @@
       <w:pPr>
         <w:pStyle w:val="2"/>
       </w:pPr>
+      <w:bookmarkStart w:id="3" w:name="_Toc498262471"/>
       <w:r>
         <w:rPr>
           <w:rFonts w:hint="eastAsia"/>
         </w:rPr>
         <w:t>目标</w:t>
       </w:r>
+      <w:bookmarkEnd w:id="3"/>
     </w:p>
     <w:p>
       <w:pPr>
@@ -224,12 +2357,14 @@
       <w:pPr>
         <w:pStyle w:val="2"/>
       </w:pPr>
+      <w:bookmarkStart w:id="4" w:name="_Toc498262472"/>
       <w:r>
         <w:rPr>
           <w:rFonts w:hint="eastAsia"/>
         </w:rPr>
         <w:t>范围</w:t>
       </w:r>
+      <w:bookmarkEnd w:id="4"/>
     </w:p>
     <w:p>
       <w:pPr>
@@ -420,12 +2555,14 @@
       <w:pPr>
         <w:pStyle w:val="2"/>
       </w:pPr>
+      <w:bookmarkStart w:id="5" w:name="_Toc498262473"/>
       <w:r>
         <w:rPr>
           <w:rFonts w:hint="eastAsia"/>
         </w:rPr>
         <w:t>相关干系人</w:t>
       </w:r>
+      <w:bookmarkEnd w:id="5"/>
     </w:p>
     <w:p/>
     <w:tbl>
@@ -554,7 +2691,6 @@
               <w:rPr>
                 <w:rFonts w:hint="eastAsia"/>
               </w:rPr>
-              <w:lastRenderedPageBreak/>
               <w:t>徐鹏</w:t>
             </w:r>
           </w:p>
@@ -622,6 +2758,7 @@
               <w:rPr>
                 <w:rFonts w:hint="eastAsia"/>
               </w:rPr>
+              <w:lastRenderedPageBreak/>
               <w:t>陈泓见</w:t>
             </w:r>
           </w:p>
@@ -805,12 +2942,14 @@
       <w:pPr>
         <w:pStyle w:val="3"/>
       </w:pPr>
+      <w:bookmarkStart w:id="6" w:name="_Toc498262474"/>
       <w:r>
         <w:rPr>
           <w:rFonts w:hint="eastAsia"/>
         </w:rPr>
         <w:t>联系方式</w:t>
       </w:r>
+      <w:bookmarkEnd w:id="6"/>
     </w:p>
     <w:tbl>
       <w:tblPr>
@@ -835,7 +2974,6 @@
           <w:p>
             <w:pPr>
               <w:rPr>
-                <w:rFonts w:hint="eastAsia"/>
                 <w:b/>
               </w:rPr>
             </w:pPr>
@@ -855,7 +2993,6 @@
           <w:p>
             <w:pPr>
               <w:rPr>
-                <w:rFonts w:hint="eastAsia"/>
                 <w:b/>
               </w:rPr>
             </w:pPr>
@@ -875,7 +3012,6 @@
           <w:p>
             <w:pPr>
               <w:rPr>
-                <w:rFonts w:hint="eastAsia"/>
                 <w:b/>
               </w:rPr>
             </w:pPr>
@@ -895,7 +3031,6 @@
           <w:p>
             <w:pPr>
               <w:rPr>
-                <w:rFonts w:hint="eastAsia"/>
                 <w:b/>
               </w:rPr>
             </w:pPr>
@@ -915,7 +3050,6 @@
           <w:p>
             <w:pPr>
               <w:rPr>
-                <w:rFonts w:hint="eastAsia"/>
                 <w:b/>
               </w:rPr>
             </w:pPr>
@@ -935,7 +3069,6 @@
           <w:p>
             <w:pPr>
               <w:rPr>
-                <w:rFonts w:hint="eastAsia"/>
                 <w:b/>
               </w:rPr>
             </w:pPr>
@@ -955,11 +3088,6 @@
             <w:tcW w:w="862" w:type="dxa"/>
           </w:tcPr>
           <w:p>
-            <w:pPr>
-              <w:rPr>
-                <w:rFonts w:hint="eastAsia"/>
-              </w:rPr>
-            </w:pPr>
             <w:r>
               <w:rPr>
                 <w:rFonts w:hint="eastAsia"/>
@@ -973,11 +3101,6 @@
             <w:tcW w:w="1118" w:type="dxa"/>
           </w:tcPr>
           <w:p>
-            <w:pPr>
-              <w:rPr>
-                <w:rFonts w:hint="eastAsia"/>
-              </w:rPr>
-            </w:pPr>
             <w:r>
               <w:rPr>
                 <w:rFonts w:hint="eastAsia"/>
@@ -991,11 +3114,6 @@
             <w:tcW w:w="1395" w:type="dxa"/>
           </w:tcPr>
           <w:p>
-            <w:pPr>
-              <w:rPr>
-                <w:rFonts w:hint="eastAsia"/>
-              </w:rPr>
-            </w:pPr>
             <w:r>
               <w:t>T</w:t>
             </w:r>
@@ -1015,11 +3133,6 @@
             <w:tcW w:w="1434" w:type="dxa"/>
           </w:tcPr>
           <w:p>
-            <w:pPr>
-              <w:rPr>
-                <w:rFonts w:hint="eastAsia"/>
-              </w:rPr>
-            </w:pPr>
             <w:r>
               <w:rPr>
                 <w:rFonts w:hint="eastAsia"/>
@@ -1033,11 +3146,6 @@
             <w:tcW w:w="2663" w:type="dxa"/>
           </w:tcPr>
           <w:p>
-            <w:pPr>
-              <w:rPr>
-                <w:rFonts w:hint="eastAsia"/>
-              </w:rPr>
-            </w:pPr>
             <w:r>
               <w:rPr>
                 <w:rFonts w:hint="eastAsia"/>
@@ -1051,11 +3159,6 @@
             <w:tcW w:w="824" w:type="dxa"/>
           </w:tcPr>
           <w:p>
-            <w:pPr>
-              <w:rPr>
-                <w:rFonts w:hint="eastAsia"/>
-              </w:rPr>
-            </w:pPr>
             <w:r>
               <w:rPr>
                 <w:rFonts w:hint="eastAsia"/>
@@ -1071,11 +3174,6 @@
             <w:tcW w:w="862" w:type="dxa"/>
           </w:tcPr>
           <w:p>
-            <w:pPr>
-              <w:rPr>
-                <w:rFonts w:hint="eastAsia"/>
-              </w:rPr>
-            </w:pPr>
             <w:r>
               <w:rPr>
                 <w:rFonts w:hint="eastAsia"/>
@@ -1089,11 +3187,6 @@
             <w:tcW w:w="1118" w:type="dxa"/>
           </w:tcPr>
           <w:p>
-            <w:pPr>
-              <w:rPr>
-                <w:rFonts w:hint="eastAsia"/>
-              </w:rPr>
-            </w:pPr>
             <w:r>
               <w:rPr>
                 <w:rFonts w:hint="eastAsia"/>
@@ -1176,11 +3269,6 @@
             <w:tcW w:w="824" w:type="dxa"/>
           </w:tcPr>
           <w:p>
-            <w:pPr>
-              <w:rPr>
-                <w:rFonts w:hint="eastAsia"/>
-              </w:rPr>
-            </w:pPr>
             <w:r>
               <w:rPr>
                 <w:rFonts w:hint="eastAsia"/>
@@ -1196,11 +3284,6 @@
             <w:tcW w:w="862" w:type="dxa"/>
           </w:tcPr>
           <w:p>
-            <w:pPr>
-              <w:rPr>
-                <w:rFonts w:hint="eastAsia"/>
-              </w:rPr>
-            </w:pPr>
             <w:r>
               <w:rPr>
                 <w:rFonts w:hint="eastAsia"/>
@@ -1214,11 +3297,6 @@
             <w:tcW w:w="1118" w:type="dxa"/>
           </w:tcPr>
           <w:p>
-            <w:pPr>
-              <w:rPr>
-                <w:rFonts w:hint="eastAsia"/>
-              </w:rPr>
-            </w:pPr>
             <w:r>
               <w:rPr>
                 <w:rFonts w:hint="eastAsia"/>
@@ -1274,15 +3352,15 @@
           <w:p>
             <w:pPr>
               <w:rPr>
-                <w:rFonts w:ascii="Calibri" w:eastAsia="等线" w:hAnsi="Calibri" w:hint="eastAsia"/>
-                <w:color w:val="000000"/>
-              </w:rPr>
-            </w:pPr>
-            <w:r>
-              <w:rPr>
                 <w:rFonts w:ascii="Calibri" w:eastAsia="等线" w:hAnsi="Calibri"/>
                 <w:color w:val="000000"/>
               </w:rPr>
+            </w:pPr>
+            <w:r>
+              <w:rPr>
+                <w:rFonts w:ascii="Calibri" w:eastAsia="等线" w:hAnsi="Calibri"/>
+                <w:color w:val="000000"/>
+              </w:rPr>
               <w:t>31504051@stu.zucc.edu.cn</w:t>
             </w:r>
           </w:p>
@@ -1292,11 +3370,6 @@
             <w:tcW w:w="824" w:type="dxa"/>
           </w:tcPr>
           <w:p>
-            <w:pPr>
-              <w:rPr>
-                <w:rFonts w:hint="eastAsia"/>
-              </w:rPr>
-            </w:pPr>
             <w:r>
               <w:rPr>
                 <w:rFonts w:hint="eastAsia"/>
@@ -1312,11 +3385,6 @@
             <w:tcW w:w="862" w:type="dxa"/>
           </w:tcPr>
           <w:p>
-            <w:pPr>
-              <w:rPr>
-                <w:rFonts w:hint="eastAsia"/>
-              </w:rPr>
-            </w:pPr>
             <w:r>
               <w:rPr>
                 <w:rFonts w:hint="eastAsia"/>
@@ -1330,11 +3398,6 @@
             <w:tcW w:w="1118" w:type="dxa"/>
           </w:tcPr>
           <w:p>
-            <w:pPr>
-              <w:rPr>
-                <w:rFonts w:hint="eastAsia"/>
-              </w:rPr>
-            </w:pPr>
             <w:r>
               <w:rPr>
                 <w:rFonts w:hint="eastAsia"/>
@@ -1408,11 +3471,6 @@
             <w:tcW w:w="824" w:type="dxa"/>
           </w:tcPr>
           <w:p>
-            <w:pPr>
-              <w:rPr>
-                <w:rFonts w:hint="eastAsia"/>
-              </w:rPr>
-            </w:pPr>
             <w:r>
               <w:rPr>
                 <w:rFonts w:hint="eastAsia"/>
@@ -1428,11 +3486,6 @@
             <w:tcW w:w="862" w:type="dxa"/>
           </w:tcPr>
           <w:p>
-            <w:pPr>
-              <w:rPr>
-                <w:rFonts w:hint="eastAsia"/>
-              </w:rPr>
-            </w:pPr>
             <w:r>
               <w:rPr>
                 <w:rFonts w:hint="eastAsia"/>
@@ -1446,11 +3499,6 @@
             <w:tcW w:w="1118" w:type="dxa"/>
           </w:tcPr>
           <w:p>
-            <w:pPr>
-              <w:rPr>
-                <w:rFonts w:hint="eastAsia"/>
-              </w:rPr>
-            </w:pPr>
             <w:r>
               <w:rPr>
                 <w:rFonts w:hint="eastAsia"/>
@@ -1524,11 +3572,6 @@
             <w:tcW w:w="824" w:type="dxa"/>
           </w:tcPr>
           <w:p>
-            <w:pPr>
-              <w:rPr>
-                <w:rFonts w:hint="eastAsia"/>
-              </w:rPr>
-            </w:pPr>
             <w:r>
               <w:rPr>
                 <w:rFonts w:hint="eastAsia"/>
@@ -1544,11 +3587,6 @@
             <w:tcW w:w="862" w:type="dxa"/>
           </w:tcPr>
           <w:p>
-            <w:pPr>
-              <w:rPr>
-                <w:rFonts w:hint="eastAsia"/>
-              </w:rPr>
-            </w:pPr>
             <w:r>
               <w:rPr>
                 <w:rFonts w:hint="eastAsia"/>
@@ -1562,11 +3600,6 @@
             <w:tcW w:w="1118" w:type="dxa"/>
           </w:tcPr>
           <w:p>
-            <w:pPr>
-              <w:rPr>
-                <w:rFonts w:hint="eastAsia"/>
-              </w:rPr>
-            </w:pPr>
             <w:r>
               <w:rPr>
                 <w:rFonts w:hint="eastAsia"/>
@@ -1650,11 +3683,6 @@
             <w:tcW w:w="824" w:type="dxa"/>
           </w:tcPr>
           <w:p>
-            <w:pPr>
-              <w:rPr>
-                <w:rFonts w:hint="eastAsia"/>
-              </w:rPr>
-            </w:pPr>
             <w:r>
               <w:rPr>
                 <w:rFonts w:hint="eastAsia"/>
@@ -1670,53 +3698,43 @@
             <w:tcW w:w="862" w:type="dxa"/>
           </w:tcPr>
           <w:p>
+            <w:r>
+              <w:rPr>
+                <w:rFonts w:hint="eastAsia"/>
+              </w:rPr>
+              <w:t>杨枨</w:t>
+            </w:r>
+          </w:p>
+        </w:tc>
+        <w:tc>
+          <w:tcPr>
+            <w:tcW w:w="1118" w:type="dxa"/>
+          </w:tcPr>
+          <w:p>
+            <w:r>
+              <w:rPr>
+                <w:rFonts w:hint="eastAsia"/>
+              </w:rPr>
+              <w:t>开发人员</w:t>
+            </w:r>
+          </w:p>
+        </w:tc>
+        <w:tc>
+          <w:tcPr>
+            <w:tcW w:w="1395" w:type="dxa"/>
+          </w:tcPr>
+          <w:p>
             <w:pPr>
-              <w:rPr>
-                <w:rFonts w:hint="eastAsia"/>
-              </w:rPr>
-            </w:pPr>
-            <w:r>
-              <w:rPr>
-                <w:rFonts w:hint="eastAsia"/>
-              </w:rPr>
-              <w:t>杨枨</w:t>
-            </w:r>
-          </w:p>
-        </w:tc>
-        <w:tc>
-          <w:tcPr>
-            <w:tcW w:w="1118" w:type="dxa"/>
-          </w:tcPr>
-          <w:p>
-            <w:pPr>
-              <w:rPr>
-                <w:rFonts w:hint="eastAsia"/>
-              </w:rPr>
-            </w:pPr>
-            <w:r>
-              <w:rPr>
-                <w:rFonts w:hint="eastAsia"/>
-              </w:rPr>
-              <w:t>开发人员</w:t>
-            </w:r>
-          </w:p>
-        </w:tc>
-        <w:tc>
-          <w:tcPr>
-            <w:tcW w:w="1395" w:type="dxa"/>
-          </w:tcPr>
-          <w:p>
-            <w:pPr>
-              <w:rPr>
-                <w:rFonts w:ascii="Calibri" w:eastAsia="等线" w:hAnsi="Calibri" w:hint="eastAsia"/>
-                <w:color w:val="000000"/>
-              </w:rPr>
-            </w:pPr>
-            <w:r>
               <w:rPr>
                 <w:rFonts w:ascii="Calibri" w:eastAsia="等线" w:hAnsi="Calibri"/>
                 <w:color w:val="000000"/>
               </w:rPr>
+            </w:pPr>
+            <w:r>
+              <w:rPr>
+                <w:rFonts w:ascii="Calibri" w:eastAsia="等线" w:hAnsi="Calibri"/>
+                <w:color w:val="000000"/>
+              </w:rPr>
               <w:t>HolleyYang</w:t>
             </w:r>
           </w:p>
@@ -1728,7 +3746,7 @@
           <w:p>
             <w:pPr>
               <w:rPr>
-                <w:rFonts w:ascii="Verdana" w:eastAsia="等线" w:hAnsi="Verdana" w:hint="eastAsia"/>
+                <w:rFonts w:ascii="Verdana" w:eastAsia="等线" w:hAnsi="Verdana"/>
                 <w:color w:val="000000"/>
                 <w:sz w:val="20"/>
                 <w:szCs w:val="20"/>
@@ -1759,10 +3777,10 @@
                 <w:u w:val="single"/>
               </w:rPr>
             </w:pPr>
-            <w:hyperlink r:id="rId8" w:history="1">
+            <w:hyperlink r:id="rId12" w:history="1">
               <w:r>
                 <w:rPr>
-                  <w:rStyle w:val="af"/>
+                  <w:rStyle w:val="af0"/>
                   <w:rFonts w:ascii="等线" w:eastAsia="等线" w:hAnsi="等线" w:hint="eastAsia"/>
                   <w:sz w:val="22"/>
                   <w:szCs w:val="22"/>
@@ -1777,11 +3795,6 @@
             <w:tcW w:w="824" w:type="dxa"/>
           </w:tcPr>
           <w:p>
-            <w:pPr>
-              <w:rPr>
-                <w:rFonts w:hint="eastAsia"/>
-              </w:rPr>
-            </w:pPr>
             <w:r>
               <w:rPr>
                 <w:rFonts w:hint="eastAsia"/>
@@ -1797,11 +3810,6 @@
             <w:tcW w:w="862" w:type="dxa"/>
           </w:tcPr>
           <w:p>
-            <w:pPr>
-              <w:rPr>
-                <w:rFonts w:hint="eastAsia"/>
-              </w:rPr>
-            </w:pPr>
             <w:r>
               <w:rPr>
                 <w:rFonts w:hint="eastAsia"/>
@@ -1815,11 +3823,6 @@
             <w:tcW w:w="1118" w:type="dxa"/>
           </w:tcPr>
           <w:p>
-            <w:pPr>
-              <w:rPr>
-                <w:rFonts w:hint="eastAsia"/>
-              </w:rPr>
-            </w:pPr>
             <w:r>
               <w:rPr>
                 <w:rFonts w:hint="eastAsia"/>
@@ -1876,20 +3879,20 @@
           <w:p>
             <w:pPr>
               <w:jc w:val="left"/>
-              <w:rPr>
-                <w:rFonts w:ascii="Verdana" w:eastAsia="等线" w:hAnsi="Verdana" w:hint="eastAsia"/>
-                <w:color w:val="000000"/>
-                <w:sz w:val="20"/>
-                <w:szCs w:val="20"/>
-              </w:rPr>
-            </w:pPr>
-            <w:r>
               <w:rPr>
                 <w:rFonts w:ascii="Verdana" w:eastAsia="等线" w:hAnsi="Verdana"/>
                 <w:color w:val="000000"/>
                 <w:sz w:val="20"/>
                 <w:szCs w:val="20"/>
               </w:rPr>
+            </w:pPr>
+            <w:r>
+              <w:rPr>
+                <w:rFonts w:ascii="Verdana" w:eastAsia="等线" w:hAnsi="Verdana"/>
+                <w:color w:val="000000"/>
+                <w:sz w:val="20"/>
+                <w:szCs w:val="20"/>
+              </w:rPr>
               <w:t>yangc@zucc.edu.cn</w:t>
             </w:r>
           </w:p>
@@ -1899,11 +3902,6 @@
             <w:tcW w:w="824" w:type="dxa"/>
           </w:tcPr>
           <w:p>
-            <w:pPr>
-              <w:rPr>
-                <w:rFonts w:hint="eastAsia"/>
-              </w:rPr>
-            </w:pPr>
             <w:r>
               <w:rPr>
                 <w:rFonts w:hint="eastAsia"/>
@@ -1914,41 +3912,33 @@
         </w:tc>
       </w:tr>
     </w:tbl>
+    <w:p/>
+    <w:p/>
     <w:p>
       <w:pPr>
-        <w:rPr>
-          <w:rFonts w:hint="eastAsia"/>
-        </w:rPr>
-      </w:pPr>
-    </w:p>
-    <w:p>
-      <w:pPr>
-        <w:rPr>
-          <w:rFonts w:hint="eastAsia"/>
-        </w:rPr>
-      </w:pPr>
-    </w:p>
-    <w:p>
-      <w:pPr>
         <w:pStyle w:val="1"/>
       </w:pPr>
+      <w:bookmarkStart w:id="7" w:name="_Toc498262475"/>
       <w:r>
         <w:rPr>
           <w:rFonts w:hint="eastAsia"/>
         </w:rPr>
         <w:t>过程定义</w:t>
       </w:r>
+      <w:bookmarkEnd w:id="7"/>
     </w:p>
     <w:p>
       <w:pPr>
         <w:pStyle w:val="2"/>
       </w:pPr>
+      <w:bookmarkStart w:id="8" w:name="_Toc498262476"/>
       <w:r>
         <w:rPr>
           <w:rFonts w:hint="eastAsia"/>
         </w:rPr>
         <w:t>过程</w:t>
       </w:r>
+      <w:bookmarkEnd w:id="8"/>
     </w:p>
     <w:p>
       <w:r>
@@ -1968,24 +3958,29 @@
     <w:p>
       <w:pPr>
         <w:pStyle w:val="3"/>
-        <w:rPr>
-          <w:rFonts w:hint="eastAsia"/>
-        </w:rPr>
-      </w:pPr>
+      </w:pPr>
+      <w:bookmarkStart w:id="9" w:name="_Toc498262477"/>
       <w:r>
         <w:rPr>
           <w:rFonts w:hint="eastAsia"/>
         </w:rPr>
-        <w:lastRenderedPageBreak/>
         <w:t>准备</w:t>
       </w:r>
+      <w:bookmarkEnd w:id="9"/>
     </w:p>
     <w:p>
       <w:r>
         <w:rPr>
           <w:rFonts w:hint="eastAsia"/>
         </w:rPr>
-        <w:t>这个过程为本计划的初始过程，主要目标是确定组织结构，确立计划开始和完成期间及最终目标。此过程的主要子活动包括：</w:t>
+        <w:t>这个过程为本计划的初始过程，主要目标是确定组织结构，确立计划开始和完成期间及最终</w:t>
+      </w:r>
+      <w:r>
+        <w:rPr>
+          <w:rFonts w:hint="eastAsia"/>
+        </w:rPr>
+        <w:lastRenderedPageBreak/>
+        <w:t>目标。此过程的主要子活动包括：</w:t>
       </w:r>
     </w:p>
     <w:p>
@@ -2017,7 +4012,6 @@
         </w:numPr>
         <w:ind w:firstLineChars="0"/>
         <w:rPr>
-          <w:rFonts w:hint="eastAsia"/>
           <w:i/>
         </w:rPr>
       </w:pPr>
@@ -2047,12 +4041,14 @@
       <w:pPr>
         <w:pStyle w:val="3"/>
       </w:pPr>
+      <w:bookmarkStart w:id="10" w:name="_Toc498262478"/>
       <w:r>
         <w:rPr>
           <w:rFonts w:hint="eastAsia"/>
         </w:rPr>
         <w:t>需求获取</w:t>
       </w:r>
+      <w:bookmarkEnd w:id="10"/>
     </w:p>
     <w:p>
       <w:r>
@@ -2159,7 +4155,6 @@
         </w:numPr>
         <w:ind w:firstLineChars="0"/>
         <w:rPr>
-          <w:rFonts w:hint="eastAsia"/>
           <w:i/>
         </w:rPr>
       </w:pPr>
@@ -2183,12 +4178,14 @@
       <w:pPr>
         <w:pStyle w:val="3"/>
       </w:pPr>
+      <w:bookmarkStart w:id="11" w:name="_Toc498262479"/>
       <w:r>
         <w:rPr>
           <w:rFonts w:hint="eastAsia"/>
         </w:rPr>
         <w:t>需求分析</w:t>
       </w:r>
+      <w:bookmarkEnd w:id="11"/>
     </w:p>
     <w:p>
       <w:r>
@@ -2230,9 +4227,6 @@
           <w:numId w:val="26"/>
         </w:numPr>
         <w:ind w:firstLineChars="0"/>
-        <w:rPr>
-          <w:rFonts w:hint="eastAsia"/>
-        </w:rPr>
       </w:pPr>
       <w:r>
         <w:rPr>
@@ -2285,13 +4279,14 @@
       <w:pPr>
         <w:pStyle w:val="3"/>
       </w:pPr>
+      <w:bookmarkStart w:id="12" w:name="_Toc498262480"/>
       <w:r>
         <w:rPr>
           <w:rFonts w:hint="eastAsia"/>
         </w:rPr>
-        <w:lastRenderedPageBreak/>
         <w:t>需求控制</w:t>
       </w:r>
+      <w:bookmarkEnd w:id="12"/>
     </w:p>
     <w:p>
       <w:r>
@@ -2322,6 +4317,7 @@
         <w:rPr>
           <w:rFonts w:hint="eastAsia"/>
         </w:rPr>
+        <w:lastRenderedPageBreak/>
         <w:t>需求验收</w:t>
       </w:r>
     </w:p>
@@ -2345,12 +4341,14 @@
       <w:pPr>
         <w:pStyle w:val="2"/>
       </w:pPr>
+      <w:bookmarkStart w:id="13" w:name="_Toc498262481"/>
       <w:r>
         <w:rPr>
           <w:rFonts w:hint="eastAsia"/>
         </w:rPr>
         <w:t>搜集需求的方式</w:t>
       </w:r>
+      <w:bookmarkEnd w:id="13"/>
     </w:p>
     <w:tbl>
       <w:tblPr>
@@ -2369,11 +4367,6 @@
             <w:tcW w:w="2102" w:type="dxa"/>
           </w:tcPr>
           <w:p>
-            <w:pPr>
-              <w:rPr>
-                <w:rFonts w:hint="eastAsia"/>
-              </w:rPr>
-            </w:pPr>
             <w:r>
               <w:rPr>
                 <w:rFonts w:hint="eastAsia"/>
@@ -2387,11 +4380,6 @@
             <w:tcW w:w="2049" w:type="dxa"/>
           </w:tcPr>
           <w:p>
-            <w:pPr>
-              <w:rPr>
-                <w:rFonts w:hint="eastAsia"/>
-              </w:rPr>
-            </w:pPr>
             <w:r>
               <w:rPr>
                 <w:rFonts w:hint="eastAsia"/>
@@ -2405,11 +4393,6 @@
             <w:tcW w:w="2043" w:type="dxa"/>
           </w:tcPr>
           <w:p>
-            <w:pPr>
-              <w:rPr>
-                <w:rFonts w:hint="eastAsia"/>
-              </w:rPr>
-            </w:pPr>
             <w:r>
               <w:rPr>
                 <w:rFonts w:hint="eastAsia"/>
@@ -2425,11 +4408,6 @@
             <w:tcW w:w="2102" w:type="dxa"/>
           </w:tcPr>
           <w:p>
-            <w:pPr>
-              <w:rPr>
-                <w:rFonts w:hint="eastAsia"/>
-              </w:rPr>
-            </w:pPr>
             <w:r>
               <w:rPr>
                 <w:rFonts w:hint="eastAsia"/>
@@ -2443,11 +4421,6 @@
             <w:tcW w:w="2049" w:type="dxa"/>
           </w:tcPr>
           <w:p>
-            <w:pPr>
-              <w:rPr>
-                <w:rFonts w:hint="eastAsia"/>
-              </w:rPr>
-            </w:pPr>
             <w:r>
               <w:rPr>
                 <w:rFonts w:hint="eastAsia"/>
@@ -2461,11 +4434,6 @@
             <w:tcW w:w="2043" w:type="dxa"/>
           </w:tcPr>
           <w:p>
-            <w:pPr>
-              <w:rPr>
-                <w:rFonts w:hint="eastAsia"/>
-              </w:rPr>
-            </w:pPr>
             <w:r>
               <w:rPr>
                 <w:rFonts w:hint="eastAsia"/>
@@ -2481,11 +4449,6 @@
             <w:tcW w:w="2102" w:type="dxa"/>
           </w:tcPr>
           <w:p>
-            <w:pPr>
-              <w:rPr>
-                <w:rFonts w:hint="eastAsia"/>
-              </w:rPr>
-            </w:pPr>
             <w:r>
               <w:rPr>
                 <w:rFonts w:hint="eastAsia"/>
@@ -2499,11 +4462,6 @@
             <w:tcW w:w="2049" w:type="dxa"/>
           </w:tcPr>
           <w:p>
-            <w:pPr>
-              <w:rPr>
-                <w:rFonts w:hint="eastAsia"/>
-              </w:rPr>
-            </w:pPr>
             <w:r>
               <w:rPr>
                 <w:rFonts w:hint="eastAsia"/>
@@ -2517,11 +4475,6 @@
             <w:tcW w:w="2043" w:type="dxa"/>
           </w:tcPr>
           <w:p>
-            <w:pPr>
-              <w:rPr>
-                <w:rFonts w:hint="eastAsia"/>
-              </w:rPr>
-            </w:pPr>
             <w:r>
               <w:rPr>
                 <w:rFonts w:hint="eastAsia"/>
@@ -2576,14 +4529,14 @@
           <w:noProof/>
         </w:rPr>
         <w:drawing>
-          <wp:inline distT="0" distB="0" distL="0" distR="0">
+          <wp:inline distT="0" distB="0" distL="0" distR="0" wp14:anchorId="13D4C696" wp14:editId="64D31B71">
             <wp:extent cx="5274310" cy="3076575"/>
             <wp:effectExtent l="0" t="0" r="0" b="47625"/>
             <wp:docPr id="2" name="图示 2"/>
             <wp:cNvGraphicFramePr/>
             <a:graphic xmlns:a="http://schemas.openxmlformats.org/drawingml/2006/main">
               <a:graphicData uri="http://schemas.openxmlformats.org/drawingml/2006/diagram">
-                <dgm:relIds xmlns:dgm="http://schemas.openxmlformats.org/drawingml/2006/diagram" xmlns:r="http://schemas.openxmlformats.org/officeDocument/2006/relationships" r:dm="rId9" r:lo="rId10" r:qs="rId11" r:cs="rId12"/>
+                <dgm:relIds xmlns:dgm="http://schemas.openxmlformats.org/drawingml/2006/diagram" xmlns:r="http://schemas.openxmlformats.org/officeDocument/2006/relationships" r:dm="rId13" r:lo="rId14" r:qs="rId15" r:cs="rId16"/>
               </a:graphicData>
             </a:graphic>
           </wp:inline>
@@ -2594,12 +4547,14 @@
       <w:pPr>
         <w:pStyle w:val="3"/>
       </w:pPr>
+      <w:bookmarkStart w:id="14" w:name="_Toc498262482"/>
       <w:r>
         <w:rPr>
           <w:rFonts w:hint="eastAsia"/>
         </w:rPr>
         <w:t>访谈计划</w:t>
       </w:r>
+      <w:bookmarkEnd w:id="14"/>
     </w:p>
     <w:p>
       <w:r>
@@ -2611,16 +4566,10 @@
     </w:p>
     <w:p/>
     <w:p>
-      <w:pPr>
-        <w:rPr>
-          <w:rFonts w:hint="eastAsia"/>
-        </w:rPr>
-      </w:pPr>
       <w:r>
         <w:rPr>
           <w:rFonts w:hint="eastAsia"/>
         </w:rPr>
-        <w:lastRenderedPageBreak/>
         <w:t>访谈的对象和时间定在下面</w:t>
       </w:r>
     </w:p>
@@ -2657,7 +4606,6 @@
           <w:p>
             <w:pPr>
               <w:rPr>
-                <w:rFonts w:hint="eastAsia"/>
                 <w:b/>
               </w:rPr>
             </w:pPr>
@@ -2677,7 +4625,6 @@
           <w:p>
             <w:pPr>
               <w:rPr>
-                <w:rFonts w:hint="eastAsia"/>
                 <w:b/>
               </w:rPr>
             </w:pPr>
@@ -2697,7 +4644,6 @@
           <w:p>
             <w:pPr>
               <w:rPr>
-                <w:rFonts w:hint="eastAsia"/>
                 <w:b/>
               </w:rPr>
             </w:pPr>
@@ -2719,7 +4665,6 @@
           <w:p>
             <w:pPr>
               <w:rPr>
-                <w:rFonts w:hint="eastAsia"/>
                 <w:b/>
               </w:rPr>
             </w:pPr>
@@ -2737,11 +4682,6 @@
             <w:tcW w:w="2790" w:type="dxa"/>
           </w:tcPr>
           <w:p>
-            <w:pPr>
-              <w:rPr>
-                <w:rFonts w:hint="eastAsia"/>
-              </w:rPr>
-            </w:pPr>
             <w:r>
               <w:rPr>
                 <w:rFonts w:hint="eastAsia"/>
@@ -2754,13 +4694,7 @@
           <w:tcPr>
             <w:tcW w:w="2716" w:type="dxa"/>
           </w:tcPr>
-          <w:p>
-            <w:pPr>
-              <w:rPr>
-                <w:rFonts w:hint="eastAsia"/>
-              </w:rPr>
-            </w:pPr>
-          </w:p>
+          <w:p/>
         </w:tc>
       </w:tr>
       <w:tr>
@@ -2771,7 +4705,6 @@
           <w:p>
             <w:pPr>
               <w:rPr>
-                <w:rFonts w:hint="eastAsia"/>
                 <w:b/>
               </w:rPr>
             </w:pPr>
@@ -2788,25 +4721,13 @@
           <w:tcPr>
             <w:tcW w:w="2790" w:type="dxa"/>
           </w:tcPr>
-          <w:p>
-            <w:pPr>
-              <w:rPr>
-                <w:rFonts w:hint="eastAsia"/>
-              </w:rPr>
-            </w:pPr>
-          </w:p>
+          <w:p/>
         </w:tc>
         <w:tc>
           <w:tcPr>
             <w:tcW w:w="2716" w:type="dxa"/>
           </w:tcPr>
-          <w:p>
-            <w:pPr>
-              <w:rPr>
-                <w:rFonts w:hint="eastAsia"/>
-              </w:rPr>
-            </w:pPr>
-          </w:p>
+          <w:p/>
         </w:tc>
       </w:tr>
       <w:tr>
@@ -2817,7 +4738,6 @@
           <w:p>
             <w:pPr>
               <w:rPr>
-                <w:rFonts w:hint="eastAsia"/>
                 <w:b/>
               </w:rPr>
             </w:pPr>
@@ -2834,25 +4754,13 @@
           <w:tcPr>
             <w:tcW w:w="2790" w:type="dxa"/>
           </w:tcPr>
-          <w:p>
-            <w:pPr>
-              <w:rPr>
-                <w:rFonts w:hint="eastAsia"/>
-              </w:rPr>
-            </w:pPr>
-          </w:p>
+          <w:p/>
         </w:tc>
         <w:tc>
           <w:tcPr>
             <w:tcW w:w="2716" w:type="dxa"/>
           </w:tcPr>
-          <w:p>
-            <w:pPr>
-              <w:rPr>
-                <w:rFonts w:hint="eastAsia"/>
-              </w:rPr>
-            </w:pPr>
-          </w:p>
+          <w:p/>
         </w:tc>
       </w:tr>
     </w:tbl>
@@ -2860,12 +4768,15 @@
       <w:pPr>
         <w:pStyle w:val="3"/>
       </w:pPr>
+      <w:bookmarkStart w:id="15" w:name="_Toc498262483"/>
       <w:r>
         <w:rPr>
           <w:rFonts w:hint="eastAsia"/>
         </w:rPr>
+        <w:lastRenderedPageBreak/>
         <w:t>干特图</w:t>
       </w:r>
+      <w:bookmarkEnd w:id="15"/>
     </w:p>
     <w:p>
       <w:r>
@@ -2876,17 +4787,17 @@
       </w:r>
     </w:p>
     <w:p>
-      <w:hyperlink r:id="rId14" w:history="1">
+      <w:hyperlink r:id="rId18" w:history="1">
         <w:r>
           <w:rPr>
-            <w:rStyle w:val="af"/>
+            <w:rStyle w:val="af0"/>
             <w:rFonts w:hint="eastAsia"/>
           </w:rPr>
           <w:t>需求工程甘特图</w:t>
         </w:r>
         <w:r>
           <w:rPr>
-            <w:rStyle w:val="af"/>
+            <w:rStyle w:val="af0"/>
           </w:rPr>
           <w:t>.mpp</w:t>
         </w:r>
@@ -2896,19 +4807,16 @@
       <w:pPr>
         <w:pStyle w:val="3"/>
       </w:pPr>
+      <w:bookmarkStart w:id="16" w:name="_Toc498262484"/>
       <w:r>
         <w:rPr>
           <w:rFonts w:hint="eastAsia"/>
         </w:rPr>
         <w:t>变更控制</w:t>
       </w:r>
+      <w:bookmarkEnd w:id="16"/>
     </w:p>
     <w:p>
-      <w:pPr>
-        <w:rPr>
-          <w:rFonts w:hint="eastAsia"/>
-        </w:rPr>
-      </w:pPr>
       <w:r>
         <w:rPr>
           <w:rFonts w:hint="eastAsia"/>
@@ -2967,33 +4875,32 @@
         </w:rPr>
         <w:t>必须在文档头部的变更表格中注明修改后的版本、修改人和修改日期。</w:t>
       </w:r>
-      <w:bookmarkStart w:id="0" w:name="_GoBack"/>
-      <w:bookmarkEnd w:id="0"/>
     </w:p>
     <w:p>
       <w:pPr>
         <w:pStyle w:val="1"/>
       </w:pPr>
+      <w:bookmarkStart w:id="17" w:name="_Toc498262485"/>
       <w:r>
         <w:rPr>
           <w:rFonts w:hint="eastAsia"/>
         </w:rPr>
         <w:t>人员和组织</w:t>
       </w:r>
+      <w:bookmarkEnd w:id="17"/>
     </w:p>
     <w:p>
       <w:pPr>
         <w:pStyle w:val="2"/>
-        <w:rPr>
-          <w:rFonts w:hint="eastAsia"/>
-        </w:rPr>
-      </w:pPr>
+      </w:pPr>
+      <w:bookmarkStart w:id="18" w:name="_Toc498262486"/>
       <w:r>
         <w:rPr>
           <w:rFonts w:hint="eastAsia"/>
         </w:rPr>
         <w:t>线性责任表</w:t>
       </w:r>
+      <w:bookmarkEnd w:id="18"/>
     </w:p>
     <w:tbl>
       <w:tblPr>
@@ -3019,12 +4926,6 @@
         <w:gridCol w:w="930"/>
       </w:tblGrid>
       <w:tr>
-        <w:tblPrEx>
-          <w:tblCellMar>
-            <w:top w:w="0" w:type="dxa"/>
-            <w:bottom w:w="0" w:type="dxa"/>
-          </w:tblCellMar>
-        </w:tblPrEx>
         <w:trPr>
           <w:trHeight w:val="100"/>
         </w:trPr>
@@ -3038,11 +4939,6 @@
             </w:tcBorders>
           </w:tcPr>
           <w:p>
-            <w:pPr>
-              <w:rPr>
-                <w:rFonts w:hint="eastAsia"/>
-              </w:rPr>
-            </w:pPr>
             <w:r>
               <w:rPr>
                 <w:rFonts w:hint="eastAsia"/>
@@ -3059,13 +4955,7 @@
               <w:right w:val="single" w:sz="4" w:space="0" w:color="auto"/>
             </w:tcBorders>
           </w:tcPr>
-          <w:p>
-            <w:pPr>
-              <w:rPr>
-                <w:rFonts w:hint="eastAsia"/>
-              </w:rPr>
-            </w:pPr>
-          </w:p>
+          <w:p/>
         </w:tc>
       </w:tr>
       <w:tr>
@@ -3077,10 +4967,6 @@
             <w:insideH w:val="single" w:sz="4" w:space="0" w:color="auto"/>
             <w:insideV w:val="single" w:sz="4" w:space="0" w:color="auto"/>
           </w:tblBorders>
-          <w:tblCellMar>
-            <w:top w:w="0" w:type="dxa"/>
-            <w:bottom w:w="0" w:type="dxa"/>
-          </w:tblCellMar>
           <w:tblLook w:val="04A0" w:firstRow="1" w:lastRow="0" w:firstColumn="1" w:lastColumn="0" w:noHBand="0" w:noVBand="1"/>
         </w:tblPrEx>
         <w:tc>
@@ -3166,11 +5052,6 @@
             <w:tcW w:w="930" w:type="dxa"/>
           </w:tcPr>
           <w:p>
-            <w:pPr>
-              <w:rPr>
-                <w:rFonts w:hint="eastAsia"/>
-              </w:rPr>
-            </w:pPr>
             <w:r>
               <w:rPr>
                 <w:rFonts w:hint="eastAsia"/>
@@ -3189,10 +5070,6 @@
             <w:insideH w:val="single" w:sz="4" w:space="0" w:color="auto"/>
             <w:insideV w:val="single" w:sz="4" w:space="0" w:color="auto"/>
           </w:tblBorders>
-          <w:tblCellMar>
-            <w:top w:w="0" w:type="dxa"/>
-            <w:bottom w:w="0" w:type="dxa"/>
-          </w:tblCellMar>
           <w:tblLook w:val="04A0" w:firstRow="1" w:lastRow="0" w:firstColumn="1" w:lastColumn="0" w:noHBand="0" w:noVBand="1"/>
         </w:tblPrEx>
         <w:tc>
@@ -3200,11 +5077,6 @@
             <w:tcW w:w="2967" w:type="dxa"/>
           </w:tcPr>
           <w:p>
-            <w:pPr>
-              <w:rPr>
-                <w:rFonts w:hint="eastAsia"/>
-              </w:rPr>
-            </w:pPr>
             <w:r>
               <w:rPr>
                 <w:rFonts w:hint="eastAsia"/>
@@ -3283,11 +5155,6 @@
             <w:tcW w:w="930" w:type="dxa"/>
           </w:tcPr>
           <w:p>
-            <w:pPr>
-              <w:rPr>
-                <w:rFonts w:hint="eastAsia"/>
-              </w:rPr>
-            </w:pPr>
             <w:r>
               <w:rPr>
                 <w:rFonts w:hint="eastAsia"/>
@@ -3306,10 +5173,6 @@
             <w:insideH w:val="single" w:sz="4" w:space="0" w:color="auto"/>
             <w:insideV w:val="single" w:sz="4" w:space="0" w:color="auto"/>
           </w:tblBorders>
-          <w:tblCellMar>
-            <w:top w:w="0" w:type="dxa"/>
-            <w:bottom w:w="0" w:type="dxa"/>
-          </w:tblCellMar>
           <w:tblLook w:val="04A0" w:firstRow="1" w:lastRow="0" w:firstColumn="1" w:lastColumn="0" w:noHBand="0" w:noVBand="1"/>
         </w:tblPrEx>
         <w:tc>
@@ -3317,11 +5180,6 @@
             <w:tcW w:w="2967" w:type="dxa"/>
           </w:tcPr>
           <w:p>
-            <w:pPr>
-              <w:rPr>
-                <w:rFonts w:hint="eastAsia"/>
-              </w:rPr>
-            </w:pPr>
             <w:r>
               <w:rPr>
                 <w:rFonts w:hint="eastAsia"/>
@@ -3335,11 +5193,6 @@
             <w:tcW w:w="851" w:type="dxa"/>
           </w:tcPr>
           <w:p>
-            <w:pPr>
-              <w:rPr>
-                <w:rFonts w:hint="eastAsia"/>
-              </w:rPr>
-            </w:pPr>
             <w:r>
               <w:rPr>
                 <w:rFonts w:hint="eastAsia"/>
@@ -3353,11 +5206,6 @@
             <w:tcW w:w="850" w:type="dxa"/>
           </w:tcPr>
           <w:p>
-            <w:pPr>
-              <w:rPr>
-                <w:rFonts w:hint="eastAsia"/>
-              </w:rPr>
-            </w:pPr>
             <w:r>
               <w:rPr>
                 <w:rFonts w:hint="eastAsia"/>
@@ -3409,13 +5257,7 @@
           <w:tcPr>
             <w:tcW w:w="930" w:type="dxa"/>
           </w:tcPr>
-          <w:p>
-            <w:pPr>
-              <w:rPr>
-                <w:rFonts w:hint="eastAsia"/>
-              </w:rPr>
-            </w:pPr>
-          </w:p>
+          <w:p/>
         </w:tc>
       </w:tr>
       <w:tr>
@@ -3427,10 +5269,6 @@
             <w:insideH w:val="single" w:sz="4" w:space="0" w:color="auto"/>
             <w:insideV w:val="single" w:sz="4" w:space="0" w:color="auto"/>
           </w:tblBorders>
-          <w:tblCellMar>
-            <w:top w:w="0" w:type="dxa"/>
-            <w:bottom w:w="0" w:type="dxa"/>
-          </w:tblCellMar>
           <w:tblLook w:val="04A0" w:firstRow="1" w:lastRow="0" w:firstColumn="1" w:lastColumn="0" w:noHBand="0" w:noVBand="1"/>
         </w:tblPrEx>
         <w:tc>
@@ -3438,11 +5276,6 @@
             <w:tcW w:w="2967" w:type="dxa"/>
           </w:tcPr>
           <w:p>
-            <w:pPr>
-              <w:rPr>
-                <w:rFonts w:hint="eastAsia"/>
-              </w:rPr>
-            </w:pPr>
             <w:r>
               <w:rPr>
                 <w:rFonts w:hint="eastAsia"/>
@@ -3456,11 +5289,6 @@
             <w:tcW w:w="851" w:type="dxa"/>
           </w:tcPr>
           <w:p>
-            <w:pPr>
-              <w:rPr>
-                <w:rFonts w:hint="eastAsia"/>
-              </w:rPr>
-            </w:pPr>
             <w:r>
               <w:rPr>
                 <w:rFonts w:hint="eastAsia"/>
@@ -3474,11 +5302,6 @@
             <w:tcW w:w="850" w:type="dxa"/>
           </w:tcPr>
           <w:p>
-            <w:pPr>
-              <w:rPr>
-                <w:rFonts w:hint="eastAsia"/>
-              </w:rPr>
-            </w:pPr>
             <w:r>
               <w:rPr>
                 <w:rFonts w:hint="eastAsia"/>
@@ -3492,11 +5315,6 @@
             <w:tcW w:w="851" w:type="dxa"/>
           </w:tcPr>
           <w:p>
-            <w:pPr>
-              <w:rPr>
-                <w:rFonts w:hint="eastAsia"/>
-              </w:rPr>
-            </w:pPr>
             <w:r>
               <w:rPr>
                 <w:rFonts w:hint="eastAsia"/>
@@ -3510,11 +5328,6 @@
             <w:tcW w:w="708" w:type="dxa"/>
           </w:tcPr>
           <w:p>
-            <w:pPr>
-              <w:rPr>
-                <w:rFonts w:hint="eastAsia"/>
-              </w:rPr>
-            </w:pPr>
             <w:r>
               <w:rPr>
                 <w:rFonts w:hint="eastAsia"/>
@@ -3528,11 +5341,6 @@
             <w:tcW w:w="1134" w:type="dxa"/>
           </w:tcPr>
           <w:p>
-            <w:pPr>
-              <w:rPr>
-                <w:rFonts w:hint="eastAsia"/>
-              </w:rPr>
-            </w:pPr>
             <w:r>
               <w:rPr>
                 <w:rFonts w:hint="eastAsia"/>
@@ -3545,13 +5353,7 @@
           <w:tcPr>
             <w:tcW w:w="930" w:type="dxa"/>
           </w:tcPr>
-          <w:p>
-            <w:pPr>
-              <w:rPr>
-                <w:rFonts w:hint="eastAsia"/>
-              </w:rPr>
-            </w:pPr>
-          </w:p>
+          <w:p/>
         </w:tc>
       </w:tr>
       <w:tr>
@@ -3563,10 +5365,6 @@
             <w:insideH w:val="single" w:sz="4" w:space="0" w:color="auto"/>
             <w:insideV w:val="single" w:sz="4" w:space="0" w:color="auto"/>
           </w:tblBorders>
-          <w:tblCellMar>
-            <w:top w:w="0" w:type="dxa"/>
-            <w:bottom w:w="0" w:type="dxa"/>
-          </w:tblCellMar>
           <w:tblLook w:val="04A0" w:firstRow="1" w:lastRow="0" w:firstColumn="1" w:lastColumn="0" w:noHBand="0" w:noVBand="1"/>
         </w:tblPrEx>
         <w:tc>
@@ -3574,11 +5372,6 @@
             <w:tcW w:w="2967" w:type="dxa"/>
           </w:tcPr>
           <w:p>
-            <w:pPr>
-              <w:rPr>
-                <w:rFonts w:hint="eastAsia"/>
-              </w:rPr>
-            </w:pPr>
             <w:r>
               <w:rPr>
                 <w:rFonts w:hint="eastAsia"/>
@@ -3592,11 +5385,6 @@
             <w:tcW w:w="851" w:type="dxa"/>
           </w:tcPr>
           <w:p>
-            <w:pPr>
-              <w:rPr>
-                <w:rFonts w:hint="eastAsia"/>
-              </w:rPr>
-            </w:pPr>
             <w:r>
               <w:rPr>
                 <w:rFonts w:hint="eastAsia"/>
@@ -3610,11 +5398,6 @@
             <w:tcW w:w="850" w:type="dxa"/>
           </w:tcPr>
           <w:p>
-            <w:pPr>
-              <w:rPr>
-                <w:rFonts w:hint="eastAsia"/>
-              </w:rPr>
-            </w:pPr>
             <w:r>
               <w:rPr>
                 <w:rFonts w:hint="eastAsia"/>
@@ -3628,11 +5411,6 @@
             <w:tcW w:w="851" w:type="dxa"/>
           </w:tcPr>
           <w:p>
-            <w:pPr>
-              <w:rPr>
-                <w:rFonts w:hint="eastAsia"/>
-              </w:rPr>
-            </w:pPr>
             <w:r>
               <w:rPr>
                 <w:rFonts w:hint="eastAsia"/>
@@ -3646,11 +5424,6 @@
             <w:tcW w:w="708" w:type="dxa"/>
           </w:tcPr>
           <w:p>
-            <w:pPr>
-              <w:rPr>
-                <w:rFonts w:hint="eastAsia"/>
-              </w:rPr>
-            </w:pPr>
             <w:r>
               <w:rPr>
                 <w:rFonts w:hint="eastAsia"/>
@@ -3664,11 +5437,6 @@
             <w:tcW w:w="1134" w:type="dxa"/>
           </w:tcPr>
           <w:p>
-            <w:pPr>
-              <w:rPr>
-                <w:rFonts w:hint="eastAsia"/>
-              </w:rPr>
-            </w:pPr>
             <w:r>
               <w:rPr>
                 <w:rFonts w:hint="eastAsia"/>
@@ -3681,13 +5449,7 @@
           <w:tcPr>
             <w:tcW w:w="930" w:type="dxa"/>
           </w:tcPr>
-          <w:p>
-            <w:pPr>
-              <w:rPr>
-                <w:rFonts w:hint="eastAsia"/>
-              </w:rPr>
-            </w:pPr>
-          </w:p>
+          <w:p/>
         </w:tc>
       </w:tr>
       <w:tr>
@@ -3699,10 +5461,6 @@
             <w:insideH w:val="single" w:sz="4" w:space="0" w:color="auto"/>
             <w:insideV w:val="single" w:sz="4" w:space="0" w:color="auto"/>
           </w:tblBorders>
-          <w:tblCellMar>
-            <w:top w:w="0" w:type="dxa"/>
-            <w:bottom w:w="0" w:type="dxa"/>
-          </w:tblCellMar>
           <w:tblLook w:val="04A0" w:firstRow="1" w:lastRow="0" w:firstColumn="1" w:lastColumn="0" w:noHBand="0" w:noVBand="1"/>
         </w:tblPrEx>
         <w:tc>
@@ -3710,11 +5468,6 @@
             <w:tcW w:w="2967" w:type="dxa"/>
           </w:tcPr>
           <w:p>
-            <w:pPr>
-              <w:rPr>
-                <w:rFonts w:hint="eastAsia"/>
-              </w:rPr>
-            </w:pPr>
             <w:r>
               <w:rPr>
                 <w:rFonts w:hint="eastAsia"/>
@@ -3728,11 +5481,6 @@
             <w:tcW w:w="851" w:type="dxa"/>
           </w:tcPr>
           <w:p>
-            <w:pPr>
-              <w:rPr>
-                <w:rFonts w:hint="eastAsia"/>
-              </w:rPr>
-            </w:pPr>
             <w:r>
               <w:rPr>
                 <w:rFonts w:hint="eastAsia"/>
@@ -3746,11 +5494,6 @@
             <w:tcW w:w="850" w:type="dxa"/>
           </w:tcPr>
           <w:p>
-            <w:pPr>
-              <w:rPr>
-                <w:rFonts w:hint="eastAsia"/>
-              </w:rPr>
-            </w:pPr>
             <w:r>
               <w:rPr>
                 <w:rFonts w:hint="eastAsia"/>
@@ -3764,11 +5507,6 @@
             <w:tcW w:w="851" w:type="dxa"/>
           </w:tcPr>
           <w:p>
-            <w:pPr>
-              <w:rPr>
-                <w:rFonts w:hint="eastAsia"/>
-              </w:rPr>
-            </w:pPr>
             <w:r>
               <w:rPr>
                 <w:rFonts w:hint="eastAsia"/>
@@ -3782,11 +5520,6 @@
             <w:tcW w:w="708" w:type="dxa"/>
           </w:tcPr>
           <w:p>
-            <w:pPr>
-              <w:rPr>
-                <w:rFonts w:hint="eastAsia"/>
-              </w:rPr>
-            </w:pPr>
             <w:r>
               <w:rPr>
                 <w:rFonts w:hint="eastAsia"/>
@@ -3800,11 +5533,6 @@
             <w:tcW w:w="1134" w:type="dxa"/>
           </w:tcPr>
           <w:p>
-            <w:pPr>
-              <w:rPr>
-                <w:rFonts w:hint="eastAsia"/>
-              </w:rPr>
-            </w:pPr>
             <w:r>
               <w:rPr>
                 <w:rFonts w:hint="eastAsia"/>
@@ -3817,13 +5545,7 @@
           <w:tcPr>
             <w:tcW w:w="930" w:type="dxa"/>
           </w:tcPr>
-          <w:p>
-            <w:pPr>
-              <w:rPr>
-                <w:rFonts w:hint="eastAsia"/>
-              </w:rPr>
-            </w:pPr>
-          </w:p>
+          <w:p/>
         </w:tc>
       </w:tr>
       <w:tr>
@@ -3835,10 +5557,6 @@
             <w:insideH w:val="single" w:sz="4" w:space="0" w:color="auto"/>
             <w:insideV w:val="single" w:sz="4" w:space="0" w:color="auto"/>
           </w:tblBorders>
-          <w:tblCellMar>
-            <w:top w:w="0" w:type="dxa"/>
-            <w:bottom w:w="0" w:type="dxa"/>
-          </w:tblCellMar>
           <w:tblLook w:val="04A0" w:firstRow="1" w:lastRow="0" w:firstColumn="1" w:lastColumn="0" w:noHBand="0" w:noVBand="1"/>
         </w:tblPrEx>
         <w:tc>
@@ -3846,11 +5564,6 @@
             <w:tcW w:w="2967" w:type="dxa"/>
           </w:tcPr>
           <w:p>
-            <w:pPr>
-              <w:rPr>
-                <w:rFonts w:hint="eastAsia"/>
-              </w:rPr>
-            </w:pPr>
             <w:r>
               <w:rPr>
                 <w:rFonts w:hint="eastAsia"/>
@@ -3864,11 +5577,6 @@
             <w:tcW w:w="851" w:type="dxa"/>
           </w:tcPr>
           <w:p>
-            <w:pPr>
-              <w:rPr>
-                <w:rFonts w:hint="eastAsia"/>
-              </w:rPr>
-            </w:pPr>
             <w:r>
               <w:rPr>
                 <w:rFonts w:hint="eastAsia"/>
@@ -3882,11 +5590,6 @@
             <w:tcW w:w="850" w:type="dxa"/>
           </w:tcPr>
           <w:p>
-            <w:pPr>
-              <w:rPr>
-                <w:rFonts w:hint="eastAsia"/>
-              </w:rPr>
-            </w:pPr>
             <w:r>
               <w:rPr>
                 <w:rFonts w:hint="eastAsia"/>
@@ -3900,11 +5603,6 @@
             <w:tcW w:w="851" w:type="dxa"/>
           </w:tcPr>
           <w:p>
-            <w:pPr>
-              <w:rPr>
-                <w:rFonts w:hint="eastAsia"/>
-              </w:rPr>
-            </w:pPr>
             <w:r>
               <w:rPr>
                 <w:rFonts w:hint="eastAsia"/>
@@ -3918,11 +5616,6 @@
             <w:tcW w:w="708" w:type="dxa"/>
           </w:tcPr>
           <w:p>
-            <w:pPr>
-              <w:rPr>
-                <w:rFonts w:hint="eastAsia"/>
-              </w:rPr>
-            </w:pPr>
             <w:r>
               <w:rPr>
                 <w:rFonts w:hint="eastAsia"/>
@@ -3936,11 +5629,6 @@
             <w:tcW w:w="1134" w:type="dxa"/>
           </w:tcPr>
           <w:p>
-            <w:pPr>
-              <w:rPr>
-                <w:rFonts w:hint="eastAsia"/>
-              </w:rPr>
-            </w:pPr>
             <w:r>
               <w:rPr>
                 <w:rFonts w:hint="eastAsia"/>
@@ -3953,13 +5641,7 @@
           <w:tcPr>
             <w:tcW w:w="930" w:type="dxa"/>
           </w:tcPr>
-          <w:p>
-            <w:pPr>
-              <w:rPr>
-                <w:rFonts w:hint="eastAsia"/>
-              </w:rPr>
-            </w:pPr>
-          </w:p>
+          <w:p/>
         </w:tc>
       </w:tr>
       <w:tr>
@@ -3971,10 +5653,6 @@
             <w:insideH w:val="single" w:sz="4" w:space="0" w:color="auto"/>
             <w:insideV w:val="single" w:sz="4" w:space="0" w:color="auto"/>
           </w:tblBorders>
-          <w:tblCellMar>
-            <w:top w:w="0" w:type="dxa"/>
-            <w:bottom w:w="0" w:type="dxa"/>
-          </w:tblCellMar>
           <w:tblLook w:val="04A0" w:firstRow="1" w:lastRow="0" w:firstColumn="1" w:lastColumn="0" w:noHBand="0" w:noVBand="1"/>
         </w:tblPrEx>
         <w:tc>
@@ -3982,11 +5660,6 @@
             <w:tcW w:w="2967" w:type="dxa"/>
           </w:tcPr>
           <w:p>
-            <w:pPr>
-              <w:rPr>
-                <w:rFonts w:hint="eastAsia"/>
-              </w:rPr>
-            </w:pPr>
             <w:r>
               <w:rPr>
                 <w:rFonts w:hint="eastAsia"/>
@@ -4000,11 +5673,6 @@
             <w:tcW w:w="851" w:type="dxa"/>
           </w:tcPr>
           <w:p>
-            <w:pPr>
-              <w:rPr>
-                <w:rFonts w:hint="eastAsia"/>
-              </w:rPr>
-            </w:pPr>
             <w:r>
               <w:rPr>
                 <w:rFonts w:hint="eastAsia"/>
@@ -4018,11 +5686,6 @@
             <w:tcW w:w="850" w:type="dxa"/>
           </w:tcPr>
           <w:p>
-            <w:pPr>
-              <w:rPr>
-                <w:rFonts w:hint="eastAsia"/>
-              </w:rPr>
-            </w:pPr>
             <w:r>
               <w:rPr>
                 <w:rFonts w:hint="eastAsia"/>
@@ -4036,11 +5699,6 @@
             <w:tcW w:w="851" w:type="dxa"/>
           </w:tcPr>
           <w:p>
-            <w:pPr>
-              <w:rPr>
-                <w:rFonts w:hint="eastAsia"/>
-              </w:rPr>
-            </w:pPr>
             <w:r>
               <w:rPr>
                 <w:rFonts w:hint="eastAsia"/>
@@ -4054,11 +5712,6 @@
             <w:tcW w:w="708" w:type="dxa"/>
           </w:tcPr>
           <w:p>
-            <w:pPr>
-              <w:rPr>
-                <w:rFonts w:hint="eastAsia"/>
-              </w:rPr>
-            </w:pPr>
             <w:r>
               <w:rPr>
                 <w:rFonts w:hint="eastAsia"/>
@@ -4072,11 +5725,6 @@
             <w:tcW w:w="1134" w:type="dxa"/>
           </w:tcPr>
           <w:p>
-            <w:pPr>
-              <w:rPr>
-                <w:rFonts w:hint="eastAsia"/>
-              </w:rPr>
-            </w:pPr>
             <w:r>
               <w:rPr>
                 <w:rFonts w:hint="eastAsia"/>
@@ -4089,13 +5737,7 @@
           <w:tcPr>
             <w:tcW w:w="930" w:type="dxa"/>
           </w:tcPr>
-          <w:p>
-            <w:pPr>
-              <w:rPr>
-                <w:rFonts w:hint="eastAsia"/>
-              </w:rPr>
-            </w:pPr>
-          </w:p>
+          <w:p/>
         </w:tc>
       </w:tr>
       <w:tr>
@@ -4107,10 +5749,6 @@
             <w:insideH w:val="single" w:sz="4" w:space="0" w:color="auto"/>
             <w:insideV w:val="single" w:sz="4" w:space="0" w:color="auto"/>
           </w:tblBorders>
-          <w:tblCellMar>
-            <w:top w:w="0" w:type="dxa"/>
-            <w:bottom w:w="0" w:type="dxa"/>
-          </w:tblCellMar>
           <w:tblLook w:val="04A0" w:firstRow="1" w:lastRow="0" w:firstColumn="1" w:lastColumn="0" w:noHBand="0" w:noVBand="1"/>
         </w:tblPrEx>
         <w:tc>
@@ -4118,11 +5756,6 @@
             <w:tcW w:w="2967" w:type="dxa"/>
           </w:tcPr>
           <w:p>
-            <w:pPr>
-              <w:rPr>
-                <w:rFonts w:hint="eastAsia"/>
-              </w:rPr>
-            </w:pPr>
             <w:r>
               <w:rPr>
                 <w:rFonts w:hint="eastAsia"/>
@@ -4136,11 +5769,6 @@
             <w:tcW w:w="851" w:type="dxa"/>
           </w:tcPr>
           <w:p>
-            <w:pPr>
-              <w:rPr>
-                <w:rFonts w:hint="eastAsia"/>
-              </w:rPr>
-            </w:pPr>
             <w:r>
               <w:rPr>
                 <w:rFonts w:hint="eastAsia"/>
@@ -4154,11 +5782,6 @@
             <w:tcW w:w="850" w:type="dxa"/>
           </w:tcPr>
           <w:p>
-            <w:pPr>
-              <w:rPr>
-                <w:rFonts w:hint="eastAsia"/>
-              </w:rPr>
-            </w:pPr>
             <w:r>
               <w:rPr>
                 <w:rFonts w:hint="eastAsia"/>
@@ -4172,11 +5795,6 @@
             <w:tcW w:w="851" w:type="dxa"/>
           </w:tcPr>
           <w:p>
-            <w:pPr>
-              <w:rPr>
-                <w:rFonts w:hint="eastAsia"/>
-              </w:rPr>
-            </w:pPr>
             <w:r>
               <w:rPr>
                 <w:rFonts w:hint="eastAsia"/>
@@ -4190,11 +5808,6 @@
             <w:tcW w:w="708" w:type="dxa"/>
           </w:tcPr>
           <w:p>
-            <w:pPr>
-              <w:rPr>
-                <w:rFonts w:hint="eastAsia"/>
-              </w:rPr>
-            </w:pPr>
             <w:r>
               <w:rPr>
                 <w:rFonts w:hint="eastAsia"/>
@@ -4208,11 +5821,6 @@
             <w:tcW w:w="1134" w:type="dxa"/>
           </w:tcPr>
           <w:p>
-            <w:pPr>
-              <w:rPr>
-                <w:rFonts w:hint="eastAsia"/>
-              </w:rPr>
-            </w:pPr>
             <w:r>
               <w:rPr>
                 <w:rFonts w:hint="eastAsia"/>
@@ -4225,13 +5833,7 @@
           <w:tcPr>
             <w:tcW w:w="930" w:type="dxa"/>
           </w:tcPr>
-          <w:p>
-            <w:pPr>
-              <w:rPr>
-                <w:rFonts w:hint="eastAsia"/>
-              </w:rPr>
-            </w:pPr>
-          </w:p>
+          <w:p/>
         </w:tc>
       </w:tr>
       <w:tr>
@@ -4243,10 +5845,6 @@
             <w:insideH w:val="single" w:sz="4" w:space="0" w:color="auto"/>
             <w:insideV w:val="single" w:sz="4" w:space="0" w:color="auto"/>
           </w:tblBorders>
-          <w:tblCellMar>
-            <w:top w:w="0" w:type="dxa"/>
-            <w:bottom w:w="0" w:type="dxa"/>
-          </w:tblCellMar>
           <w:tblLook w:val="04A0" w:firstRow="1" w:lastRow="0" w:firstColumn="1" w:lastColumn="0" w:noHBand="0" w:noVBand="1"/>
         </w:tblPrEx>
         <w:tc>
@@ -4254,11 +5852,6 @@
             <w:tcW w:w="2967" w:type="dxa"/>
           </w:tcPr>
           <w:p>
-            <w:pPr>
-              <w:rPr>
-                <w:rFonts w:hint="eastAsia"/>
-              </w:rPr>
-            </w:pPr>
             <w:r>
               <w:rPr>
                 <w:rFonts w:hint="eastAsia"/>
@@ -4272,11 +5865,6 @@
             <w:tcW w:w="851" w:type="dxa"/>
           </w:tcPr>
           <w:p>
-            <w:pPr>
-              <w:rPr>
-                <w:rFonts w:hint="eastAsia"/>
-              </w:rPr>
-            </w:pPr>
             <w:r>
               <w:rPr>
                 <w:rFonts w:hint="eastAsia"/>
@@ -4290,11 +5878,6 @@
             <w:tcW w:w="850" w:type="dxa"/>
           </w:tcPr>
           <w:p>
-            <w:pPr>
-              <w:rPr>
-                <w:rFonts w:hint="eastAsia"/>
-              </w:rPr>
-            </w:pPr>
             <w:r>
               <w:rPr>
                 <w:rFonts w:hint="eastAsia"/>
@@ -4308,11 +5891,6 @@
             <w:tcW w:w="851" w:type="dxa"/>
           </w:tcPr>
           <w:p>
-            <w:pPr>
-              <w:rPr>
-                <w:rFonts w:hint="eastAsia"/>
-              </w:rPr>
-            </w:pPr>
             <w:r>
               <w:rPr>
                 <w:rFonts w:hint="eastAsia"/>
@@ -4326,11 +5904,6 @@
             <w:tcW w:w="708" w:type="dxa"/>
           </w:tcPr>
           <w:p>
-            <w:pPr>
-              <w:rPr>
-                <w:rFonts w:hint="eastAsia"/>
-              </w:rPr>
-            </w:pPr>
             <w:r>
               <w:rPr>
                 <w:rFonts w:hint="eastAsia"/>
@@ -4344,11 +5917,6 @@
             <w:tcW w:w="1134" w:type="dxa"/>
           </w:tcPr>
           <w:p>
-            <w:pPr>
-              <w:rPr>
-                <w:rFonts w:hint="eastAsia"/>
-              </w:rPr>
-            </w:pPr>
             <w:r>
               <w:rPr>
                 <w:rFonts w:hint="eastAsia"/>
@@ -4361,13 +5929,7 @@
           <w:tcPr>
             <w:tcW w:w="930" w:type="dxa"/>
           </w:tcPr>
-          <w:p>
-            <w:pPr>
-              <w:rPr>
-                <w:rFonts w:hint="eastAsia"/>
-              </w:rPr>
-            </w:pPr>
-          </w:p>
+          <w:p/>
         </w:tc>
       </w:tr>
       <w:tr>
@@ -4379,10 +5941,6 @@
             <w:insideH w:val="single" w:sz="4" w:space="0" w:color="auto"/>
             <w:insideV w:val="single" w:sz="4" w:space="0" w:color="auto"/>
           </w:tblBorders>
-          <w:tblCellMar>
-            <w:top w:w="0" w:type="dxa"/>
-            <w:bottom w:w="0" w:type="dxa"/>
-          </w:tblCellMar>
           <w:tblLook w:val="04A0" w:firstRow="1" w:lastRow="0" w:firstColumn="1" w:lastColumn="0" w:noHBand="0" w:noVBand="1"/>
         </w:tblPrEx>
         <w:tc>
@@ -4390,11 +5948,6 @@
             <w:tcW w:w="2967" w:type="dxa"/>
           </w:tcPr>
           <w:p>
-            <w:pPr>
-              <w:rPr>
-                <w:rFonts w:hint="eastAsia"/>
-              </w:rPr>
-            </w:pPr>
             <w:r>
               <w:rPr>
                 <w:rFonts w:hint="eastAsia"/>
@@ -4408,11 +5961,6 @@
             <w:tcW w:w="851" w:type="dxa"/>
           </w:tcPr>
           <w:p>
-            <w:pPr>
-              <w:rPr>
-                <w:rFonts w:hint="eastAsia"/>
-              </w:rPr>
-            </w:pPr>
             <w:r>
               <w:rPr>
                 <w:rFonts w:hint="eastAsia"/>
@@ -4426,11 +5974,6 @@
             <w:tcW w:w="850" w:type="dxa"/>
           </w:tcPr>
           <w:p>
-            <w:pPr>
-              <w:rPr>
-                <w:rFonts w:hint="eastAsia"/>
-              </w:rPr>
-            </w:pPr>
             <w:r>
               <w:rPr>
                 <w:rFonts w:hint="eastAsia"/>
@@ -4444,11 +5987,6 @@
             <w:tcW w:w="851" w:type="dxa"/>
           </w:tcPr>
           <w:p>
-            <w:pPr>
-              <w:rPr>
-                <w:rFonts w:hint="eastAsia"/>
-              </w:rPr>
-            </w:pPr>
             <w:r>
               <w:rPr>
                 <w:rFonts w:hint="eastAsia"/>
@@ -4462,11 +6000,6 @@
             <w:tcW w:w="708" w:type="dxa"/>
           </w:tcPr>
           <w:p>
-            <w:pPr>
-              <w:rPr>
-                <w:rFonts w:hint="eastAsia"/>
-              </w:rPr>
-            </w:pPr>
             <w:r>
               <w:rPr>
                 <w:rFonts w:hint="eastAsia"/>
@@ -4480,11 +6013,6 @@
             <w:tcW w:w="1134" w:type="dxa"/>
           </w:tcPr>
           <w:p>
-            <w:pPr>
-              <w:rPr>
-                <w:rFonts w:hint="eastAsia"/>
-              </w:rPr>
-            </w:pPr>
             <w:r>
               <w:rPr>
                 <w:rFonts w:hint="eastAsia"/>
@@ -4497,13 +6025,7 @@
           <w:tcPr>
             <w:tcW w:w="930" w:type="dxa"/>
           </w:tcPr>
-          <w:p>
-            <w:pPr>
-              <w:rPr>
-                <w:rFonts w:hint="eastAsia"/>
-              </w:rPr>
-            </w:pPr>
-          </w:p>
+          <w:p/>
         </w:tc>
       </w:tr>
       <w:tr>
@@ -4515,10 +6037,6 @@
             <w:insideH w:val="single" w:sz="4" w:space="0" w:color="auto"/>
             <w:insideV w:val="single" w:sz="4" w:space="0" w:color="auto"/>
           </w:tblBorders>
-          <w:tblCellMar>
-            <w:top w:w="0" w:type="dxa"/>
-            <w:bottom w:w="0" w:type="dxa"/>
-          </w:tblCellMar>
           <w:tblLook w:val="04A0" w:firstRow="1" w:lastRow="0" w:firstColumn="1" w:lastColumn="0" w:noHBand="0" w:noVBand="1"/>
         </w:tblPrEx>
         <w:tc>
@@ -4526,11 +6044,6 @@
             <w:tcW w:w="2967" w:type="dxa"/>
           </w:tcPr>
           <w:p>
-            <w:pPr>
-              <w:rPr>
-                <w:rFonts w:hint="eastAsia"/>
-              </w:rPr>
-            </w:pPr>
             <w:r>
               <w:rPr>
                 <w:rFonts w:hint="eastAsia"/>
@@ -4544,11 +6057,6 @@
             <w:tcW w:w="851" w:type="dxa"/>
           </w:tcPr>
           <w:p>
-            <w:pPr>
-              <w:rPr>
-                <w:rFonts w:hint="eastAsia"/>
-              </w:rPr>
-            </w:pPr>
             <w:r>
               <w:rPr>
                 <w:rFonts w:hint="eastAsia"/>
@@ -4562,11 +6070,6 @@
             <w:tcW w:w="850" w:type="dxa"/>
           </w:tcPr>
           <w:p>
-            <w:pPr>
-              <w:rPr>
-                <w:rFonts w:hint="eastAsia"/>
-              </w:rPr>
-            </w:pPr>
             <w:r>
               <w:rPr>
                 <w:rFonts w:hint="eastAsia"/>
@@ -4580,11 +6083,6 @@
             <w:tcW w:w="851" w:type="dxa"/>
           </w:tcPr>
           <w:p>
-            <w:pPr>
-              <w:rPr>
-                <w:rFonts w:hint="eastAsia"/>
-              </w:rPr>
-            </w:pPr>
             <w:r>
               <w:rPr>
                 <w:rFonts w:hint="eastAsia"/>
@@ -4598,11 +6096,6 @@
             <w:tcW w:w="708" w:type="dxa"/>
           </w:tcPr>
           <w:p>
-            <w:pPr>
-              <w:rPr>
-                <w:rFonts w:hint="eastAsia"/>
-              </w:rPr>
-            </w:pPr>
             <w:r>
               <w:rPr>
                 <w:rFonts w:hint="eastAsia"/>
@@ -4616,11 +6109,6 @@
             <w:tcW w:w="1134" w:type="dxa"/>
           </w:tcPr>
           <w:p>
-            <w:pPr>
-              <w:rPr>
-                <w:rFonts w:hint="eastAsia"/>
-              </w:rPr>
-            </w:pPr>
             <w:r>
               <w:rPr>
                 <w:rFonts w:hint="eastAsia"/>
@@ -4633,13 +6121,7 @@
           <w:tcPr>
             <w:tcW w:w="930" w:type="dxa"/>
           </w:tcPr>
-          <w:p>
-            <w:pPr>
-              <w:rPr>
-                <w:rFonts w:hint="eastAsia"/>
-              </w:rPr>
-            </w:pPr>
-          </w:p>
+          <w:p/>
         </w:tc>
       </w:tr>
       <w:tr>
@@ -4651,10 +6133,6 @@
             <w:insideH w:val="single" w:sz="4" w:space="0" w:color="auto"/>
             <w:insideV w:val="single" w:sz="4" w:space="0" w:color="auto"/>
           </w:tblBorders>
-          <w:tblCellMar>
-            <w:top w:w="0" w:type="dxa"/>
-            <w:bottom w:w="0" w:type="dxa"/>
-          </w:tblCellMar>
           <w:tblLook w:val="04A0" w:firstRow="1" w:lastRow="0" w:firstColumn="1" w:lastColumn="0" w:noHBand="0" w:noVBand="1"/>
         </w:tblPrEx>
         <w:tc>
@@ -4662,11 +6140,6 @@
             <w:tcW w:w="2967" w:type="dxa"/>
           </w:tcPr>
           <w:p>
-            <w:pPr>
-              <w:rPr>
-                <w:rFonts w:hint="eastAsia"/>
-              </w:rPr>
-            </w:pPr>
             <w:r>
               <w:rPr>
                 <w:rFonts w:hint="eastAsia"/>
@@ -4680,11 +6153,6 @@
             <w:tcW w:w="851" w:type="dxa"/>
           </w:tcPr>
           <w:p>
-            <w:pPr>
-              <w:rPr>
-                <w:rFonts w:hint="eastAsia"/>
-              </w:rPr>
-            </w:pPr>
             <w:r>
               <w:rPr>
                 <w:rFonts w:hint="eastAsia"/>
@@ -4698,11 +6166,6 @@
             <w:tcW w:w="850" w:type="dxa"/>
           </w:tcPr>
           <w:p>
-            <w:pPr>
-              <w:rPr>
-                <w:rFonts w:hint="eastAsia"/>
-              </w:rPr>
-            </w:pPr>
             <w:r>
               <w:rPr>
                 <w:rFonts w:hint="eastAsia"/>
@@ -4719,11 +6182,6 @@
             <w:tcW w:w="851" w:type="dxa"/>
           </w:tcPr>
           <w:p>
-            <w:pPr>
-              <w:rPr>
-                <w:rFonts w:hint="eastAsia"/>
-              </w:rPr>
-            </w:pPr>
             <w:r>
               <w:rPr>
                 <w:rFonts w:hint="eastAsia"/>
@@ -4737,11 +6195,6 @@
             <w:tcW w:w="708" w:type="dxa"/>
           </w:tcPr>
           <w:p>
-            <w:pPr>
-              <w:rPr>
-                <w:rFonts w:hint="eastAsia"/>
-              </w:rPr>
-            </w:pPr>
             <w:r>
               <w:rPr>
                 <w:rFonts w:hint="eastAsia"/>
@@ -4755,11 +6208,6 @@
             <w:tcW w:w="1134" w:type="dxa"/>
           </w:tcPr>
           <w:p>
-            <w:pPr>
-              <w:rPr>
-                <w:rFonts w:hint="eastAsia"/>
-              </w:rPr>
-            </w:pPr>
             <w:r>
               <w:rPr>
                 <w:rFonts w:hint="eastAsia"/>
@@ -4772,13 +6220,7 @@
           <w:tcPr>
             <w:tcW w:w="930" w:type="dxa"/>
           </w:tcPr>
-          <w:p>
-            <w:pPr>
-              <w:rPr>
-                <w:rFonts w:hint="eastAsia"/>
-              </w:rPr>
-            </w:pPr>
-          </w:p>
+          <w:p/>
         </w:tc>
       </w:tr>
       <w:tr>
@@ -4790,10 +6232,6 @@
             <w:insideH w:val="single" w:sz="4" w:space="0" w:color="auto"/>
             <w:insideV w:val="single" w:sz="4" w:space="0" w:color="auto"/>
           </w:tblBorders>
-          <w:tblCellMar>
-            <w:top w:w="0" w:type="dxa"/>
-            <w:bottom w:w="0" w:type="dxa"/>
-          </w:tblCellMar>
           <w:tblLook w:val="04A0" w:firstRow="1" w:lastRow="0" w:firstColumn="1" w:lastColumn="0" w:noHBand="0" w:noVBand="1"/>
         </w:tblPrEx>
         <w:tc>
@@ -4801,11 +6239,6 @@
             <w:tcW w:w="2967" w:type="dxa"/>
           </w:tcPr>
           <w:p>
-            <w:pPr>
-              <w:rPr>
-                <w:rFonts w:hint="eastAsia"/>
-              </w:rPr>
-            </w:pPr>
             <w:r>
               <w:rPr>
                 <w:rFonts w:hint="eastAsia"/>
@@ -4819,11 +6252,6 @@
             <w:tcW w:w="851" w:type="dxa"/>
           </w:tcPr>
           <w:p>
-            <w:pPr>
-              <w:rPr>
-                <w:rFonts w:hint="eastAsia"/>
-              </w:rPr>
-            </w:pPr>
             <w:r>
               <w:rPr>
                 <w:rFonts w:hint="eastAsia"/>
@@ -4837,11 +6265,6 @@
             <w:tcW w:w="850" w:type="dxa"/>
           </w:tcPr>
           <w:p>
-            <w:pPr>
-              <w:rPr>
-                <w:rFonts w:hint="eastAsia"/>
-              </w:rPr>
-            </w:pPr>
             <w:r>
               <w:rPr>
                 <w:rFonts w:hint="eastAsia"/>
@@ -4858,11 +6281,6 @@
             <w:tcW w:w="851" w:type="dxa"/>
           </w:tcPr>
           <w:p>
-            <w:pPr>
-              <w:rPr>
-                <w:rFonts w:hint="eastAsia"/>
-              </w:rPr>
-            </w:pPr>
             <w:r>
               <w:rPr>
                 <w:rFonts w:hint="eastAsia"/>
@@ -4876,11 +6294,6 @@
             <w:tcW w:w="708" w:type="dxa"/>
           </w:tcPr>
           <w:p>
-            <w:pPr>
-              <w:rPr>
-                <w:rFonts w:hint="eastAsia"/>
-              </w:rPr>
-            </w:pPr>
             <w:r>
               <w:rPr>
                 <w:rFonts w:hint="eastAsia"/>
@@ -4894,11 +6307,6 @@
             <w:tcW w:w="1134" w:type="dxa"/>
           </w:tcPr>
           <w:p>
-            <w:pPr>
-              <w:rPr>
-                <w:rFonts w:hint="eastAsia"/>
-              </w:rPr>
-            </w:pPr>
             <w:r>
               <w:rPr>
                 <w:rFonts w:hint="eastAsia"/>
@@ -4911,13 +6319,7 @@
           <w:tcPr>
             <w:tcW w:w="930" w:type="dxa"/>
           </w:tcPr>
-          <w:p>
-            <w:pPr>
-              <w:rPr>
-                <w:rFonts w:hint="eastAsia"/>
-              </w:rPr>
-            </w:pPr>
-          </w:p>
+          <w:p/>
         </w:tc>
       </w:tr>
       <w:tr>
@@ -4929,10 +6331,6 @@
             <w:insideH w:val="single" w:sz="4" w:space="0" w:color="auto"/>
             <w:insideV w:val="single" w:sz="4" w:space="0" w:color="auto"/>
           </w:tblBorders>
-          <w:tblCellMar>
-            <w:top w:w="0" w:type="dxa"/>
-            <w:bottom w:w="0" w:type="dxa"/>
-          </w:tblCellMar>
           <w:tblLook w:val="04A0" w:firstRow="1" w:lastRow="0" w:firstColumn="1" w:lastColumn="0" w:noHBand="0" w:noVBand="1"/>
         </w:tblPrEx>
         <w:tc>
@@ -4940,11 +6338,6 @@
             <w:tcW w:w="2967" w:type="dxa"/>
           </w:tcPr>
           <w:p>
-            <w:pPr>
-              <w:rPr>
-                <w:rFonts w:hint="eastAsia"/>
-              </w:rPr>
-            </w:pPr>
             <w:r>
               <w:rPr>
                 <w:rFonts w:hint="eastAsia"/>
@@ -4958,11 +6351,6 @@
             <w:tcW w:w="851" w:type="dxa"/>
           </w:tcPr>
           <w:p>
-            <w:pPr>
-              <w:rPr>
-                <w:rFonts w:hint="eastAsia"/>
-              </w:rPr>
-            </w:pPr>
             <w:r>
               <w:rPr>
                 <w:rFonts w:hint="eastAsia"/>
@@ -4976,11 +6364,6 @@
             <w:tcW w:w="850" w:type="dxa"/>
           </w:tcPr>
           <w:p>
-            <w:pPr>
-              <w:rPr>
-                <w:rFonts w:hint="eastAsia"/>
-              </w:rPr>
-            </w:pPr>
             <w:r>
               <w:rPr>
                 <w:rFonts w:hint="eastAsia"/>
@@ -4994,11 +6377,6 @@
             <w:tcW w:w="851" w:type="dxa"/>
           </w:tcPr>
           <w:p>
-            <w:pPr>
-              <w:rPr>
-                <w:rFonts w:hint="eastAsia"/>
-              </w:rPr>
-            </w:pPr>
             <w:r>
               <w:rPr>
                 <w:rFonts w:hint="eastAsia"/>
@@ -5012,11 +6390,6 @@
             <w:tcW w:w="708" w:type="dxa"/>
           </w:tcPr>
           <w:p>
-            <w:pPr>
-              <w:rPr>
-                <w:rFonts w:hint="eastAsia"/>
-              </w:rPr>
-            </w:pPr>
             <w:r>
               <w:rPr>
                 <w:rFonts w:hint="eastAsia"/>
@@ -5030,11 +6403,6 @@
             <w:tcW w:w="1134" w:type="dxa"/>
           </w:tcPr>
           <w:p>
-            <w:pPr>
-              <w:rPr>
-                <w:rFonts w:hint="eastAsia"/>
-              </w:rPr>
-            </w:pPr>
             <w:r>
               <w:rPr>
                 <w:rFonts w:hint="eastAsia"/>
@@ -5047,13 +6415,7 @@
           <w:tcPr>
             <w:tcW w:w="930" w:type="dxa"/>
           </w:tcPr>
-          <w:p>
-            <w:pPr>
-              <w:rPr>
-                <w:rFonts w:hint="eastAsia"/>
-              </w:rPr>
-            </w:pPr>
-          </w:p>
+          <w:p/>
         </w:tc>
       </w:tr>
     </w:tbl>
@@ -5061,6 +6423,7 @@
       <w:pPr>
         <w:pStyle w:val="2"/>
       </w:pPr>
+      <w:bookmarkStart w:id="19" w:name="_Toc498262487"/>
       <w:r>
         <w:rPr>
           <w:rFonts w:hint="eastAsia"/>
@@ -5068,26 +6431,22 @@
         <w:lastRenderedPageBreak/>
         <w:t>OBS</w:t>
       </w:r>
+      <w:bookmarkEnd w:id="19"/>
     </w:p>
     <w:p>
-      <w:pPr>
-        <w:rPr>
-          <w:rFonts w:hint="eastAsia"/>
-        </w:rPr>
-      </w:pPr>
       <w:r>
         <w:rPr>
           <w:noProof/>
         </w:rPr>
         <w:drawing>
-          <wp:inline distT="0" distB="0" distL="0" distR="0">
+          <wp:inline distT="0" distB="0" distL="0" distR="0" wp14:anchorId="11D0ABAD" wp14:editId="0D56B55D">
             <wp:extent cx="5274310" cy="3076575"/>
             <wp:effectExtent l="0" t="0" r="21590" b="0"/>
             <wp:docPr id="1" name="图示 1"/>
             <wp:cNvGraphicFramePr/>
             <a:graphic xmlns:a="http://schemas.openxmlformats.org/drawingml/2006/main">
               <a:graphicData uri="http://schemas.openxmlformats.org/drawingml/2006/diagram">
-                <dgm:relIds xmlns:dgm="http://schemas.openxmlformats.org/drawingml/2006/diagram" xmlns:r="http://schemas.openxmlformats.org/officeDocument/2006/relationships" r:dm="rId15" r:lo="rId16" r:qs="rId17" r:cs="rId18"/>
+                <dgm:relIds xmlns:dgm="http://schemas.openxmlformats.org/drawingml/2006/diagram" xmlns:r="http://schemas.openxmlformats.org/officeDocument/2006/relationships" r:dm="rId19" r:lo="rId20" r:qs="rId21" r:cs="rId22"/>
               </a:graphicData>
             </a:graphic>
           </wp:inline>
@@ -5098,12 +6457,14 @@
       <w:pPr>
         <w:pStyle w:val="3"/>
       </w:pPr>
+      <w:bookmarkStart w:id="20" w:name="_Toc498262488"/>
       <w:r>
         <w:rPr>
           <w:rFonts w:hint="eastAsia"/>
         </w:rPr>
         <w:t>沟通计划</w:t>
       </w:r>
+      <w:bookmarkEnd w:id="20"/>
     </w:p>
     <w:p>
       <w:r>
@@ -5120,32 +6481,28 @@
         </w:rPr>
         <w:t>详见：</w:t>
       </w:r>
-      <w:hyperlink r:id="rId20" w:history="1">
+      <w:hyperlink r:id="rId24" w:history="1">
         <w:r>
           <w:rPr>
-            <w:rStyle w:val="af"/>
+            <w:rStyle w:val="af0"/>
           </w:rPr>
           <w:t>沟通计划</w:t>
         </w:r>
       </w:hyperlink>
     </w:p>
+    <w:p/>
     <w:p>
       <w:pPr>
-        <w:rPr>
-          <w:rFonts w:hint="eastAsia"/>
-        </w:rPr>
-      </w:pPr>
-    </w:p>
-    <w:p>
-      <w:pPr>
         <w:pStyle w:val="1"/>
       </w:pPr>
+      <w:bookmarkStart w:id="21" w:name="_Toc498262489"/>
       <w:r>
         <w:rPr>
           <w:rFonts w:hint="eastAsia"/>
         </w:rPr>
         <w:t>风险</w:t>
       </w:r>
+      <w:bookmarkEnd w:id="21"/>
     </w:p>
     <w:tbl>
       <w:tblPr>
@@ -6196,12 +7553,14 @@
       <w:pPr>
         <w:pStyle w:val="1"/>
       </w:pPr>
+      <w:bookmarkStart w:id="22" w:name="_Toc498262490"/>
       <w:r>
         <w:rPr>
           <w:rFonts w:hint="eastAsia"/>
         </w:rPr>
         <w:t>资源</w:t>
       </w:r>
+      <w:bookmarkEnd w:id="22"/>
     </w:p>
     <w:tbl>
       <w:tblPr>
@@ -6580,12 +7939,14 @@
       <w:pPr>
         <w:pStyle w:val="1"/>
       </w:pPr>
+      <w:bookmarkStart w:id="23" w:name="_Toc498262491"/>
       <w:r>
         <w:rPr>
           <w:rFonts w:hint="eastAsia"/>
         </w:rPr>
         <w:t>限制</w:t>
       </w:r>
+      <w:bookmarkEnd w:id="23"/>
     </w:p>
     <w:p>
       <w:pPr>
@@ -6632,6 +7993,7 @@
       <w:pPr>
         <w:pStyle w:val="1"/>
       </w:pPr>
+      <w:bookmarkStart w:id="24" w:name="_Toc498262492"/>
       <w:r>
         <w:rPr>
           <w:rFonts w:hint="eastAsia"/>
@@ -6639,14 +8001,9 @@
         <w:lastRenderedPageBreak/>
         <w:t>沟通计划</w:t>
       </w:r>
+      <w:bookmarkEnd w:id="24"/>
     </w:p>
-    <w:p>
-      <w:pPr>
-        <w:rPr>
-          <w:rFonts w:hint="eastAsia"/>
-        </w:rPr>
-      </w:pPr>
-    </w:p>
+    <w:p/>
     <w:sectPr>
       <w:pgSz w:w="11906" w:h="16838"/>
       <w:pgMar w:top="1440" w:right="1800" w:bottom="1440" w:left="1800" w:header="851" w:footer="992" w:gutter="0"/>
@@ -10564,6 +11921,7 @@
   </w:style>
   <w:style w:type="paragraph" w:styleId="aa">
     <w:name w:val="No Spacing"/>
+    <w:link w:val="ab"/>
     <w:uiPriority w:val="1"/>
     <w:qFormat/>
     <w:rsid w:val="00DE3410"/>
@@ -10572,10 +11930,10 @@
       <w:jc w:val="both"/>
     </w:pPr>
   </w:style>
-  <w:style w:type="paragraph" w:styleId="ab">
+  <w:style w:type="paragraph" w:styleId="ac">
     <w:name w:val="header"/>
     <w:basedOn w:val="a"/>
-    <w:link w:val="ac"/>
+    <w:link w:val="ad"/>
     <w:uiPriority w:val="99"/>
     <w:unhideWhenUsed/>
     <w:rsid w:val="00CE6BEE"/>
@@ -10595,10 +11953,10 @@
       <w:szCs w:val="18"/>
     </w:rPr>
   </w:style>
-  <w:style w:type="character" w:customStyle="1" w:styleId="ac">
+  <w:style w:type="character" w:customStyle="1" w:styleId="ad">
     <w:name w:val="页眉 字符"/>
     <w:basedOn w:val="a0"/>
-    <w:link w:val="ab"/>
+    <w:link w:val="ac"/>
     <w:uiPriority w:val="99"/>
     <w:rsid w:val="00CE6BEE"/>
     <w:rPr>
@@ -10606,10 +11964,10 @@
       <w:szCs w:val="18"/>
     </w:rPr>
   </w:style>
-  <w:style w:type="paragraph" w:styleId="ad">
+  <w:style w:type="paragraph" w:styleId="ae">
     <w:name w:val="footer"/>
     <w:basedOn w:val="a"/>
-    <w:link w:val="ae"/>
+    <w:link w:val="af"/>
     <w:uiPriority w:val="99"/>
     <w:unhideWhenUsed/>
     <w:rsid w:val="00CE6BEE"/>
@@ -10626,10 +11984,10 @@
       <w:szCs w:val="18"/>
     </w:rPr>
   </w:style>
-  <w:style w:type="character" w:customStyle="1" w:styleId="ae">
+  <w:style w:type="character" w:customStyle="1" w:styleId="af">
     <w:name w:val="页脚 字符"/>
     <w:basedOn w:val="a0"/>
-    <w:link w:val="ad"/>
+    <w:link w:val="ae"/>
     <w:uiPriority w:val="99"/>
     <w:rsid w:val="00CE6BEE"/>
     <w:rPr>
@@ -10637,7 +11995,7 @@
       <w:szCs w:val="18"/>
     </w:rPr>
   </w:style>
-  <w:style w:type="character" w:styleId="af">
+  <w:style w:type="character" w:styleId="af0">
     <w:name w:val="Hyperlink"/>
     <w:basedOn w:val="a0"/>
     <w:uiPriority w:val="99"/>
@@ -10648,7 +12006,7 @@
       <w:u w:val="single"/>
     </w:rPr>
   </w:style>
-  <w:style w:type="character" w:styleId="af0">
+  <w:style w:type="character" w:styleId="af1">
     <w:name w:val="FollowedHyperlink"/>
     <w:basedOn w:val="a0"/>
     <w:uiPriority w:val="99"/>
@@ -10767,6 +12125,88 @@
         <w:bCs/>
       </w:rPr>
     </w:tblStylePr>
+  </w:style>
+  <w:style w:type="character" w:customStyle="1" w:styleId="ab">
+    <w:name w:val="无间隔 字符"/>
+    <w:basedOn w:val="a0"/>
+    <w:link w:val="aa"/>
+    <w:uiPriority w:val="1"/>
+    <w:rsid w:val="00C72290"/>
+  </w:style>
+  <w:style w:type="paragraph" w:styleId="TOC">
+    <w:name w:val="TOC Heading"/>
+    <w:basedOn w:val="1"/>
+    <w:next w:val="a"/>
+    <w:uiPriority w:val="39"/>
+    <w:unhideWhenUsed/>
+    <w:qFormat/>
+    <w:rsid w:val="00C72290"/>
+    <w:pPr>
+      <w:widowControl/>
+      <w:spacing w:before="320" w:after="80" w:line="240" w:lineRule="auto"/>
+      <w:ind w:firstLine="420"/>
+      <w:jc w:val="center"/>
+      <w:outlineLvl w:val="9"/>
+    </w:pPr>
+    <w:rPr>
+      <w:rFonts w:asciiTheme="majorHAnsi" w:eastAsiaTheme="majorEastAsia" w:hAnsiTheme="majorHAnsi" w:cstheme="majorBidi"/>
+      <w:b w:val="0"/>
+      <w:bCs w:val="0"/>
+      <w:color w:val="2E74B5" w:themeColor="accent1" w:themeShade="BF"/>
+      <w:kern w:val="0"/>
+      <w:sz w:val="40"/>
+      <w:szCs w:val="40"/>
+    </w:rPr>
+  </w:style>
+  <w:style w:type="paragraph" w:styleId="12">
+    <w:name w:val="toc 1"/>
+    <w:basedOn w:val="a"/>
+    <w:next w:val="a"/>
+    <w:autoRedefine/>
+    <w:uiPriority w:val="39"/>
+    <w:unhideWhenUsed/>
+    <w:rsid w:val="00C72290"/>
+    <w:pPr>
+      <w:widowControl/>
+      <w:spacing w:after="160"/>
+      <w:ind w:firstLine="420"/>
+      <w:jc w:val="left"/>
+    </w:pPr>
+    <w:rPr>
+      <w:kern w:val="0"/>
+      <w:szCs w:val="21"/>
+    </w:rPr>
+  </w:style>
+  <w:style w:type="paragraph" w:styleId="22">
+    <w:name w:val="toc 2"/>
+    <w:basedOn w:val="a"/>
+    <w:next w:val="a"/>
+    <w:autoRedefine/>
+    <w:uiPriority w:val="39"/>
+    <w:unhideWhenUsed/>
+    <w:rsid w:val="00C72290"/>
+    <w:pPr>
+      <w:widowControl/>
+      <w:spacing w:after="160"/>
+      <w:ind w:leftChars="200" w:left="420" w:firstLine="420"/>
+      <w:jc w:val="left"/>
+    </w:pPr>
+    <w:rPr>
+      <w:kern w:val="0"/>
+      <w:szCs w:val="21"/>
+    </w:rPr>
+  </w:style>
+  <w:style w:type="paragraph" w:styleId="32">
+    <w:name w:val="toc 3"/>
+    <w:basedOn w:val="a"/>
+    <w:next w:val="a"/>
+    <w:autoRedefine/>
+    <w:uiPriority w:val="39"/>
+    <w:unhideWhenUsed/>
+    <w:rsid w:val="00C72290"/>
+    <w:pPr>
+      <w:ind w:leftChars="400" w:left="840"/>
+    </w:pPr>
   </w:style>
 </w:styles>
 </file>
@@ -12471,6 +13911,13 @@
         </dgm:presLayoutVars>
       </dgm:prSet>
       <dgm:spPr/>
+      <dgm:t>
+        <a:bodyPr/>
+        <a:lstStyle/>
+        <a:p>
+          <a:endParaRPr lang="zh-CN" altLang="en-US"/>
+        </a:p>
+      </dgm:t>
     </dgm:pt>
     <dgm:pt modelId="{C7CD4844-2851-4845-98F4-D4B6F8512D2B}" type="pres">
       <dgm:prSet presAssocID="{63461F48-1987-49F4-90BA-BED78EEF26C0}" presName="hierRoot1" presStyleCnt="0">
@@ -12491,10 +13938,24 @@
         </dgm:presLayoutVars>
       </dgm:prSet>
       <dgm:spPr/>
+      <dgm:t>
+        <a:bodyPr/>
+        <a:lstStyle/>
+        <a:p>
+          <a:endParaRPr lang="zh-CN" altLang="en-US"/>
+        </a:p>
+      </dgm:t>
     </dgm:pt>
     <dgm:pt modelId="{D17D7167-D31E-4197-A457-546ACF533B7C}" type="pres">
       <dgm:prSet presAssocID="{63461F48-1987-49F4-90BA-BED78EEF26C0}" presName="rootConnector1" presStyleLbl="node1" presStyleIdx="0" presStyleCnt="0"/>
       <dgm:spPr/>
+      <dgm:t>
+        <a:bodyPr/>
+        <a:lstStyle/>
+        <a:p>
+          <a:endParaRPr lang="zh-CN" altLang="en-US"/>
+        </a:p>
+      </dgm:t>
     </dgm:pt>
     <dgm:pt modelId="{EA6F735C-B1B5-46A7-8F80-3152113D206D}" type="pres">
       <dgm:prSet presAssocID="{63461F48-1987-49F4-90BA-BED78EEF26C0}" presName="hierChild2" presStyleCnt="0"/>
@@ -12503,6 +13964,13 @@
     <dgm:pt modelId="{87FAE728-BFFB-4FF0-8263-9A485BC29F35}" type="pres">
       <dgm:prSet presAssocID="{74610652-7536-498F-B71E-BF97707280AD}" presName="Name35" presStyleLbl="parChTrans1D2" presStyleIdx="0" presStyleCnt="2"/>
       <dgm:spPr/>
+      <dgm:t>
+        <a:bodyPr/>
+        <a:lstStyle/>
+        <a:p>
+          <a:endParaRPr lang="zh-CN" altLang="en-US"/>
+        </a:p>
+      </dgm:t>
     </dgm:pt>
     <dgm:pt modelId="{C301F497-4E79-4213-B8CC-FD4446BC0D3D}" type="pres">
       <dgm:prSet presAssocID="{BFC2014E-6C48-4FC0-B17D-A91E498F5307}" presName="hierRoot2" presStyleCnt="0">
@@ -12534,6 +14002,13 @@
     <dgm:pt modelId="{DFA7E819-8064-414D-87E2-54F9ADE6534D}" type="pres">
       <dgm:prSet presAssocID="{BFC2014E-6C48-4FC0-B17D-A91E498F5307}" presName="rootConnector" presStyleLbl="node2" presStyleIdx="0" presStyleCnt="2"/>
       <dgm:spPr/>
+      <dgm:t>
+        <a:bodyPr/>
+        <a:lstStyle/>
+        <a:p>
+          <a:endParaRPr lang="zh-CN" altLang="en-US"/>
+        </a:p>
+      </dgm:t>
     </dgm:pt>
     <dgm:pt modelId="{8F959E33-BC63-4006-A399-5D6EE795AC06}" type="pres">
       <dgm:prSet presAssocID="{BFC2014E-6C48-4FC0-B17D-A91E498F5307}" presName="hierChild4" presStyleCnt="0"/>
@@ -12542,6 +14017,13 @@
     <dgm:pt modelId="{BA90D695-5988-475D-BF27-4954B3FC7231}" type="pres">
       <dgm:prSet presAssocID="{946AC718-3D5F-447C-817E-8C67EC32F187}" presName="Name35" presStyleLbl="parChTrans1D3" presStyleIdx="0" presStyleCnt="2"/>
       <dgm:spPr/>
+      <dgm:t>
+        <a:bodyPr/>
+        <a:lstStyle/>
+        <a:p>
+          <a:endParaRPr lang="zh-CN" altLang="en-US"/>
+        </a:p>
+      </dgm:t>
     </dgm:pt>
     <dgm:pt modelId="{055B3F4E-449D-4F3F-AD96-0A062FD9E73B}" type="pres">
       <dgm:prSet presAssocID="{AD8FBFAA-D8A7-4322-9B3C-1685D275DB71}" presName="hierRoot2" presStyleCnt="0">
@@ -12573,6 +14055,13 @@
     <dgm:pt modelId="{9D3A226D-099F-4D15-B07D-13F33297333C}" type="pres">
       <dgm:prSet presAssocID="{AD8FBFAA-D8A7-4322-9B3C-1685D275DB71}" presName="rootConnector" presStyleLbl="node3" presStyleIdx="0" presStyleCnt="2"/>
       <dgm:spPr/>
+      <dgm:t>
+        <a:bodyPr/>
+        <a:lstStyle/>
+        <a:p>
+          <a:endParaRPr lang="zh-CN" altLang="en-US"/>
+        </a:p>
+      </dgm:t>
     </dgm:pt>
     <dgm:pt modelId="{F8D7ADA1-6931-4A44-86B0-1344343DF8AB}" type="pres">
       <dgm:prSet presAssocID="{AD8FBFAA-D8A7-4322-9B3C-1685D275DB71}" presName="hierChild4" presStyleCnt="0"/>
@@ -12585,6 +14074,13 @@
     <dgm:pt modelId="{D041C6BB-70B5-4F63-B531-6AA9A3A9D80E}" type="pres">
       <dgm:prSet presAssocID="{D7274557-ABF0-4234-8320-7152113AF80D}" presName="Name35" presStyleLbl="parChTrans1D3" presStyleIdx="1" presStyleCnt="2"/>
       <dgm:spPr/>
+      <dgm:t>
+        <a:bodyPr/>
+        <a:lstStyle/>
+        <a:p>
+          <a:endParaRPr lang="zh-CN" altLang="en-US"/>
+        </a:p>
+      </dgm:t>
     </dgm:pt>
     <dgm:pt modelId="{6CD87F00-47F4-494A-BC44-95CE58FFDA68}" type="pres">
       <dgm:prSet presAssocID="{9DDB0DE1-2098-4E40-BAC8-9668FF8C1BFE}" presName="hierRoot2" presStyleCnt="0">
@@ -12605,10 +14101,24 @@
         </dgm:presLayoutVars>
       </dgm:prSet>
       <dgm:spPr/>
+      <dgm:t>
+        <a:bodyPr/>
+        <a:lstStyle/>
+        <a:p>
+          <a:endParaRPr lang="zh-CN" altLang="en-US"/>
+        </a:p>
+      </dgm:t>
     </dgm:pt>
     <dgm:pt modelId="{37CE0140-BB84-4F96-B931-76C23A6E078D}" type="pres">
       <dgm:prSet presAssocID="{9DDB0DE1-2098-4E40-BAC8-9668FF8C1BFE}" presName="rootConnector" presStyleLbl="node3" presStyleIdx="1" presStyleCnt="2"/>
       <dgm:spPr/>
+      <dgm:t>
+        <a:bodyPr/>
+        <a:lstStyle/>
+        <a:p>
+          <a:endParaRPr lang="zh-CN" altLang="en-US"/>
+        </a:p>
+      </dgm:t>
     </dgm:pt>
     <dgm:pt modelId="{DFA6CFC2-1F47-4D27-B643-78E881FC1337}" type="pres">
       <dgm:prSet presAssocID="{9DDB0DE1-2098-4E40-BAC8-9668FF8C1BFE}" presName="hierChild4" presStyleCnt="0"/>
@@ -12625,6 +14135,13 @@
     <dgm:pt modelId="{682821DB-92E5-475E-8CFC-43EFDBD8CEE4}" type="pres">
       <dgm:prSet presAssocID="{9413EEC3-E1CF-4C74-9BCB-0A1735A895E8}" presName="Name35" presStyleLbl="parChTrans1D2" presStyleIdx="1" presStyleCnt="2"/>
       <dgm:spPr/>
+      <dgm:t>
+        <a:bodyPr/>
+        <a:lstStyle/>
+        <a:p>
+          <a:endParaRPr lang="zh-CN" altLang="en-US"/>
+        </a:p>
+      </dgm:t>
     </dgm:pt>
     <dgm:pt modelId="{D76C40D8-1EC0-4715-914B-D86A17A688A9}" type="pres">
       <dgm:prSet presAssocID="{6ADD0002-6231-4461-8831-CF13BAF20845}" presName="hierRoot2" presStyleCnt="0">
@@ -12645,10 +14162,24 @@
         </dgm:presLayoutVars>
       </dgm:prSet>
       <dgm:spPr/>
+      <dgm:t>
+        <a:bodyPr/>
+        <a:lstStyle/>
+        <a:p>
+          <a:endParaRPr lang="zh-CN" altLang="en-US"/>
+        </a:p>
+      </dgm:t>
     </dgm:pt>
     <dgm:pt modelId="{C2B2516E-3CE2-4E39-9798-DB33C1F2A94E}" type="pres">
       <dgm:prSet presAssocID="{6ADD0002-6231-4461-8831-CF13BAF20845}" presName="rootConnector" presStyleLbl="node2" presStyleIdx="1" presStyleCnt="2"/>
       <dgm:spPr/>
+      <dgm:t>
+        <a:bodyPr/>
+        <a:lstStyle/>
+        <a:p>
+          <a:endParaRPr lang="zh-CN" altLang="en-US"/>
+        </a:p>
+      </dgm:t>
     </dgm:pt>
     <dgm:pt modelId="{94927416-DA68-4353-AAD2-2F55B8962A9A}" type="pres">
       <dgm:prSet presAssocID="{6ADD0002-6231-4461-8831-CF13BAF20845}" presName="hierChild4" presStyleCnt="0"/>
@@ -12673,8 +14204,8 @@
     <dgm:cxn modelId="{B487AE2D-7D9C-4C36-AFDD-158DCF3434D3}" type="presOf" srcId="{AD8FBFAA-D8A7-4322-9B3C-1685D275DB71}" destId="{9075A623-3152-4899-BCA7-D3FECC456384}" srcOrd="0" destOrd="0" presId="urn:microsoft.com/office/officeart/2005/8/layout/orgChart1"/>
     <dgm:cxn modelId="{6156743A-F87C-455F-B657-5DD6B1C881FA}" type="presOf" srcId="{74610652-7536-498F-B71E-BF97707280AD}" destId="{87FAE728-BFFB-4FF0-8263-9A485BC29F35}" srcOrd="0" destOrd="0" presId="urn:microsoft.com/office/officeart/2005/8/layout/orgChart1"/>
     <dgm:cxn modelId="{DB4889BA-D347-4853-B9E7-7BCEDE80D61D}" srcId="{BFC2014E-6C48-4FC0-B17D-A91E498F5307}" destId="{AD8FBFAA-D8A7-4322-9B3C-1685D275DB71}" srcOrd="0" destOrd="0" parTransId="{946AC718-3D5F-447C-817E-8C67EC32F187}" sibTransId="{3C3B0783-D072-4A7A-8AD7-9D5B8E38F673}"/>
+    <dgm:cxn modelId="{4BC3533D-046A-4689-ABD8-84B28E9B9605}" type="presOf" srcId="{EF1D07B5-1E71-4CEE-96F1-E1D3D1DC75B6}" destId="{85962516-E205-4B6A-91E3-94B302F2C4E5}" srcOrd="0" destOrd="0" presId="urn:microsoft.com/office/officeart/2005/8/layout/orgChart1"/>
     <dgm:cxn modelId="{194A51B7-B0E7-4281-A82B-C98F340C946A}" type="presOf" srcId="{9DDB0DE1-2098-4E40-BAC8-9668FF8C1BFE}" destId="{37CE0140-BB84-4F96-B931-76C23A6E078D}" srcOrd="1" destOrd="0" presId="urn:microsoft.com/office/officeart/2005/8/layout/orgChart1"/>
-    <dgm:cxn modelId="{4BC3533D-046A-4689-ABD8-84B28E9B9605}" type="presOf" srcId="{EF1D07B5-1E71-4CEE-96F1-E1D3D1DC75B6}" destId="{85962516-E205-4B6A-91E3-94B302F2C4E5}" srcOrd="0" destOrd="0" presId="urn:microsoft.com/office/officeart/2005/8/layout/orgChart1"/>
     <dgm:cxn modelId="{A097516E-74B1-4F17-8C38-266079E4FDA5}" type="presOf" srcId="{6ADD0002-6231-4461-8831-CF13BAF20845}" destId="{566296A6-CA4D-4911-B124-A31F6F8C39FC}" srcOrd="0" destOrd="0" presId="urn:microsoft.com/office/officeart/2005/8/layout/orgChart1"/>
     <dgm:cxn modelId="{5A93B24B-9D97-413E-A3F6-95D7D2245340}" type="presOf" srcId="{BFC2014E-6C48-4FC0-B17D-A91E498F5307}" destId="{DFA7E819-8064-414D-87E2-54F9ADE6534D}" srcOrd="1" destOrd="0" presId="urn:microsoft.com/office/officeart/2005/8/layout/orgChart1"/>
     <dgm:cxn modelId="{D6E74256-8884-4F98-B849-CD3879BB0EBA}" type="presOf" srcId="{63461F48-1987-49F4-90BA-BED78EEF26C0}" destId="{D17D7167-D31E-4197-A457-546ACF533B7C}" srcOrd="1" destOrd="0" presId="urn:microsoft.com/office/officeart/2005/8/layout/orgChart1"/>
@@ -12723,7 +14254,7 @@
   <dgm:whole/>
   <dgm:extLst>
     <a:ext uri="http://schemas.microsoft.com/office/drawing/2008/diagram">
-      <dsp:dataModelExt xmlns:dsp="http://schemas.microsoft.com/office/drawing/2008/diagram" relId="rId13" minVer="http://schemas.openxmlformats.org/drawingml/2006/diagram"/>
+      <dsp:dataModelExt xmlns:dsp="http://schemas.microsoft.com/office/drawing/2008/diagram" relId="rId17" minVer="http://schemas.openxmlformats.org/drawingml/2006/diagram"/>
     </a:ext>
   </dgm:extLst>
 </dgm:dataModel>
@@ -12971,6 +14502,13 @@
         </dgm:presLayoutVars>
       </dgm:prSet>
       <dgm:spPr/>
+      <dgm:t>
+        <a:bodyPr/>
+        <a:lstStyle/>
+        <a:p>
+          <a:endParaRPr lang="zh-CN" altLang="en-US"/>
+        </a:p>
+      </dgm:t>
     </dgm:pt>
     <dgm:pt modelId="{5B2C888D-1D5B-4658-B8ED-644690F462B2}" type="pres">
       <dgm:prSet presAssocID="{52B20877-3099-42A9-A22F-3D724454DD5A}" presName="hierRoot1" presStyleCnt="0">
@@ -12991,10 +14529,24 @@
         </dgm:presLayoutVars>
       </dgm:prSet>
       <dgm:spPr/>
+      <dgm:t>
+        <a:bodyPr/>
+        <a:lstStyle/>
+        <a:p>
+          <a:endParaRPr lang="zh-CN" altLang="en-US"/>
+        </a:p>
+      </dgm:t>
     </dgm:pt>
     <dgm:pt modelId="{21FE216D-FCDD-4E33-992F-C1AA184C9A7E}" type="pres">
       <dgm:prSet presAssocID="{52B20877-3099-42A9-A22F-3D724454DD5A}" presName="rootConnector1" presStyleLbl="node1" presStyleIdx="0" presStyleCnt="0"/>
       <dgm:spPr/>
+      <dgm:t>
+        <a:bodyPr/>
+        <a:lstStyle/>
+        <a:p>
+          <a:endParaRPr lang="zh-CN" altLang="en-US"/>
+        </a:p>
+      </dgm:t>
     </dgm:pt>
     <dgm:pt modelId="{06046980-A445-44E3-9DF7-EE5DF9699678}" type="pres">
       <dgm:prSet presAssocID="{52B20877-3099-42A9-A22F-3D724454DD5A}" presName="hierChild2" presStyleCnt="0"/>
@@ -13003,6 +14555,13 @@
     <dgm:pt modelId="{65154BB5-9985-414A-88E6-422327A20A1A}" type="pres">
       <dgm:prSet presAssocID="{6D41F7B5-0983-4EDC-9033-97BA0F15DDBF}" presName="Name37" presStyleLbl="parChTrans1D2" presStyleIdx="0" presStyleCnt="4"/>
       <dgm:spPr/>
+      <dgm:t>
+        <a:bodyPr/>
+        <a:lstStyle/>
+        <a:p>
+          <a:endParaRPr lang="zh-CN" altLang="en-US"/>
+        </a:p>
+      </dgm:t>
     </dgm:pt>
     <dgm:pt modelId="{3DE2735B-FD32-4AA6-8C40-AF3A7A60DFF9}" type="pres">
       <dgm:prSet presAssocID="{8165150B-8E8D-4F55-987B-EF53BECF2548}" presName="hierRoot2" presStyleCnt="0">
@@ -13034,6 +14593,13 @@
     <dgm:pt modelId="{9DBB936E-1BCD-4B8C-A418-63E4D59FAC13}" type="pres">
       <dgm:prSet presAssocID="{8165150B-8E8D-4F55-987B-EF53BECF2548}" presName="rootConnector" presStyleLbl="node2" presStyleIdx="0" presStyleCnt="3"/>
       <dgm:spPr/>
+      <dgm:t>
+        <a:bodyPr/>
+        <a:lstStyle/>
+        <a:p>
+          <a:endParaRPr lang="zh-CN" altLang="en-US"/>
+        </a:p>
+      </dgm:t>
     </dgm:pt>
     <dgm:pt modelId="{F619AE77-B070-46D4-9A80-B72488EB69C3}" type="pres">
       <dgm:prSet presAssocID="{8165150B-8E8D-4F55-987B-EF53BECF2548}" presName="hierChild4" presStyleCnt="0"/>
@@ -13046,6 +14612,13 @@
     <dgm:pt modelId="{1D30EEE7-A58B-4F52-A15C-3F796B061ED8}" type="pres">
       <dgm:prSet presAssocID="{E5A899C7-38B6-4E22-A711-F11BA88521A7}" presName="Name37" presStyleLbl="parChTrans1D2" presStyleIdx="1" presStyleCnt="4"/>
       <dgm:spPr/>
+      <dgm:t>
+        <a:bodyPr/>
+        <a:lstStyle/>
+        <a:p>
+          <a:endParaRPr lang="zh-CN" altLang="en-US"/>
+        </a:p>
+      </dgm:t>
     </dgm:pt>
     <dgm:pt modelId="{FC78A8FB-DB27-4F78-8134-238244335D7D}" type="pres">
       <dgm:prSet presAssocID="{384E4D5D-5A6C-4B0B-8385-46B54DD05999}" presName="hierRoot2" presStyleCnt="0">
@@ -13077,6 +14650,13 @@
     <dgm:pt modelId="{23B46FA0-D069-4EC7-8659-031D84C527EB}" type="pres">
       <dgm:prSet presAssocID="{384E4D5D-5A6C-4B0B-8385-46B54DD05999}" presName="rootConnector" presStyleLbl="node2" presStyleIdx="1" presStyleCnt="3"/>
       <dgm:spPr/>
+      <dgm:t>
+        <a:bodyPr/>
+        <a:lstStyle/>
+        <a:p>
+          <a:endParaRPr lang="zh-CN" altLang="en-US"/>
+        </a:p>
+      </dgm:t>
     </dgm:pt>
     <dgm:pt modelId="{02736537-BBFF-4B87-9CF5-F9F9F05E2445}" type="pres">
       <dgm:prSet presAssocID="{384E4D5D-5A6C-4B0B-8385-46B54DD05999}" presName="hierChild4" presStyleCnt="0"/>
@@ -13089,6 +14669,13 @@
     <dgm:pt modelId="{BB849FA5-34C9-412A-8D77-867402404B4F}" type="pres">
       <dgm:prSet presAssocID="{6CD2C762-F168-49BD-8A5A-A1D6950B8477}" presName="Name37" presStyleLbl="parChTrans1D2" presStyleIdx="2" presStyleCnt="4"/>
       <dgm:spPr/>
+      <dgm:t>
+        <a:bodyPr/>
+        <a:lstStyle/>
+        <a:p>
+          <a:endParaRPr lang="zh-CN" altLang="en-US"/>
+        </a:p>
+      </dgm:t>
     </dgm:pt>
     <dgm:pt modelId="{517FD402-8C45-460F-B8D5-6CEEA2016008}" type="pres">
       <dgm:prSet presAssocID="{81102CD0-E55A-4748-A6F9-4B97EECBC10D}" presName="hierRoot2" presStyleCnt="0">
@@ -13109,10 +14696,24 @@
         </dgm:presLayoutVars>
       </dgm:prSet>
       <dgm:spPr/>
+      <dgm:t>
+        <a:bodyPr/>
+        <a:lstStyle/>
+        <a:p>
+          <a:endParaRPr lang="zh-CN" altLang="en-US"/>
+        </a:p>
+      </dgm:t>
     </dgm:pt>
     <dgm:pt modelId="{7714F3F0-85D2-421D-A5A2-DCC9680A9E45}" type="pres">
       <dgm:prSet presAssocID="{81102CD0-E55A-4748-A6F9-4B97EECBC10D}" presName="rootConnector" presStyleLbl="node2" presStyleIdx="2" presStyleCnt="3"/>
       <dgm:spPr/>
+      <dgm:t>
+        <a:bodyPr/>
+        <a:lstStyle/>
+        <a:p>
+          <a:endParaRPr lang="zh-CN" altLang="en-US"/>
+        </a:p>
+      </dgm:t>
     </dgm:pt>
     <dgm:pt modelId="{9502FE6E-D219-4E25-96A4-2D599A4460B4}" type="pres">
       <dgm:prSet presAssocID="{81102CD0-E55A-4748-A6F9-4B97EECBC10D}" presName="hierChild4" presStyleCnt="0"/>
@@ -13129,6 +14730,13 @@
     <dgm:pt modelId="{1604900E-2807-4D2D-981C-EBB3A49C3E6D}" type="pres">
       <dgm:prSet presAssocID="{F3F949A6-37E4-49BD-BD05-6E045730BD58}" presName="Name111" presStyleLbl="parChTrans1D2" presStyleIdx="3" presStyleCnt="4"/>
       <dgm:spPr/>
+      <dgm:t>
+        <a:bodyPr/>
+        <a:lstStyle/>
+        <a:p>
+          <a:endParaRPr lang="zh-CN" altLang="en-US"/>
+        </a:p>
+      </dgm:t>
     </dgm:pt>
     <dgm:pt modelId="{1C87BA20-52D9-4844-A686-7383192CB44A}" type="pres">
       <dgm:prSet presAssocID="{043633D3-CFD5-4AEA-830B-17CF9B6F49D8}" presName="hierRoot3" presStyleCnt="0">
@@ -13149,10 +14757,24 @@
         </dgm:presLayoutVars>
       </dgm:prSet>
       <dgm:spPr/>
+      <dgm:t>
+        <a:bodyPr/>
+        <a:lstStyle/>
+        <a:p>
+          <a:endParaRPr lang="zh-CN" altLang="en-US"/>
+        </a:p>
+      </dgm:t>
     </dgm:pt>
     <dgm:pt modelId="{EEB58C05-13D2-4967-B133-0B67C19A8708}" type="pres">
       <dgm:prSet presAssocID="{043633D3-CFD5-4AEA-830B-17CF9B6F49D8}" presName="rootConnector3" presStyleLbl="asst1" presStyleIdx="0" presStyleCnt="1"/>
       <dgm:spPr/>
+      <dgm:t>
+        <a:bodyPr/>
+        <a:lstStyle/>
+        <a:p>
+          <a:endParaRPr lang="zh-CN" altLang="en-US"/>
+        </a:p>
+      </dgm:t>
     </dgm:pt>
     <dgm:pt modelId="{8C17DA7F-5DCF-4DEB-9A69-1FD609881589}" type="pres">
       <dgm:prSet presAssocID="{043633D3-CFD5-4AEA-830B-17CF9B6F49D8}" presName="hierChild6" presStyleCnt="0"/>
@@ -13223,7 +14845,7 @@
   <dgm:whole/>
   <dgm:extLst>
     <a:ext uri="http://schemas.microsoft.com/office/drawing/2008/diagram">
-      <dsp:dataModelExt xmlns:dsp="http://schemas.microsoft.com/office/drawing/2008/diagram" relId="rId19" minVer="http://schemas.openxmlformats.org/drawingml/2006/diagram"/>
+      <dsp:dataModelExt xmlns:dsp="http://schemas.microsoft.com/office/drawing/2008/diagram" relId="rId23" minVer="http://schemas.openxmlformats.org/drawingml/2006/diagram"/>
     </a:ext>
   </dgm:extLst>
 </dgm:dataModel>
@@ -18961,6 +20583,656 @@
 </dgm:styleDef>
 </file>
 
+<file path=word/glossary/document.xml><?xml version="1.0" encoding="utf-8"?>
+<w:glossaryDocument xmlns:wpc="http://schemas.microsoft.com/office/word/2010/wordprocessingCanvas" xmlns:cx="http://schemas.microsoft.com/office/drawing/2014/chartex" xmlns:mc="http://schemas.openxmlformats.org/markup-compatibility/2006" xmlns:o="urn:schemas-microsoft-com:office:office" xmlns:r="http://schemas.openxmlformats.org/officeDocument/2006/relationships" xmlns:m="http://schemas.openxmlformats.org/officeDocument/2006/math" xmlns:v="urn:schemas-microsoft-com:vml" xmlns:wp14="http://schemas.microsoft.com/office/word/2010/wordprocessingDrawing" xmlns:wp="http://schemas.openxmlformats.org/drawingml/2006/wordprocessingDrawing" xmlns:w10="urn:schemas-microsoft-com:office:word" xmlns:w="http://schemas.openxmlformats.org/wordprocessingml/2006/main" xmlns:w14="http://schemas.microsoft.com/office/word/2010/wordml" xmlns:w15="http://schemas.microsoft.com/office/word/2012/wordml" xmlns:w16se="http://schemas.microsoft.com/office/word/2015/wordml/symex" xmlns:wpg="http://schemas.microsoft.com/office/word/2010/wordprocessingGroup" xmlns:wpi="http://schemas.microsoft.com/office/word/2010/wordprocessingInk" xmlns:wne="http://schemas.microsoft.com/office/word/2006/wordml" xmlns:wps="http://schemas.microsoft.com/office/word/2010/wordprocessingShape" mc:Ignorable="w14 w15 w16se wp14">
+  <w:docParts>
+    <w:docPart>
+      <w:docPartPr>
+        <w:name w:val="368C31CA51014BD58642C23E4932A12B"/>
+        <w:category>
+          <w:name w:val="常规"/>
+          <w:gallery w:val="placeholder"/>
+        </w:category>
+        <w:types>
+          <w:type w:val="bbPlcHdr"/>
+        </w:types>
+        <w:behaviors>
+          <w:behavior w:val="content"/>
+        </w:behaviors>
+        <w:guid w:val="{547163C4-5482-4BF8-8001-FC8606948F38}"/>
+      </w:docPartPr>
+      <w:docPartBody>
+        <w:p>
+          <w:pPr>
+            <w:pStyle w:val="368C31CA51014BD58642C23E4932A12B"/>
+          </w:pPr>
+          <w:r>
+            <w:rPr>
+              <w:rFonts w:asciiTheme="majorHAnsi" w:eastAsiaTheme="majorEastAsia" w:hAnsiTheme="majorHAnsi" w:cstheme="majorBidi"/>
+              <w:color w:val="5B9BD5" w:themeColor="accent1"/>
+              <w:sz w:val="88"/>
+              <w:szCs w:val="88"/>
+              <w:lang w:val="zh-CN"/>
+            </w:rPr>
+            <w:t>[文档标题]</w:t>
+          </w:r>
+        </w:p>
+      </w:docPartBody>
+    </w:docPart>
+    <w:docPart>
+      <w:docPartPr>
+        <w:name w:val="642D5283CDD942D996F4BEB075DACC5F"/>
+        <w:category>
+          <w:name w:val="常规"/>
+          <w:gallery w:val="placeholder"/>
+        </w:category>
+        <w:types>
+          <w:type w:val="bbPlcHdr"/>
+        </w:types>
+        <w:behaviors>
+          <w:behavior w:val="content"/>
+        </w:behaviors>
+        <w:guid w:val="{47772DFE-1408-4268-AE39-86C7C36B4F74}"/>
+      </w:docPartPr>
+      <w:docPartBody>
+        <w:p>
+          <w:pPr>
+            <w:pStyle w:val="642D5283CDD942D996F4BEB075DACC5F"/>
+          </w:pPr>
+          <w:r>
+            <w:rPr>
+              <w:color w:val="5B9BD5" w:themeColor="accent1"/>
+              <w:sz w:val="28"/>
+              <w:szCs w:val="28"/>
+              <w:lang w:val="zh-CN"/>
+            </w:rPr>
+            <w:t>[作者姓名]</w:t>
+          </w:r>
+        </w:p>
+      </w:docPartBody>
+    </w:docPart>
+    <w:docPart>
+      <w:docPartPr>
+        <w:name w:val="C1A4026B05C041F9A26470257F06AF37"/>
+        <w:category>
+          <w:name w:val="常规"/>
+          <w:gallery w:val="placeholder"/>
+        </w:category>
+        <w:types>
+          <w:type w:val="bbPlcHdr"/>
+        </w:types>
+        <w:behaviors>
+          <w:behavior w:val="content"/>
+        </w:behaviors>
+        <w:guid w:val="{9A0AD8FE-8EFD-4058-8BE6-F9469D72568E}"/>
+      </w:docPartPr>
+      <w:docPartBody>
+        <w:p>
+          <w:pPr>
+            <w:pStyle w:val="C1A4026B05C041F9A26470257F06AF37"/>
+          </w:pPr>
+          <w:r>
+            <w:rPr>
+              <w:color w:val="5B9BD5" w:themeColor="accent1"/>
+              <w:sz w:val="28"/>
+              <w:szCs w:val="28"/>
+              <w:lang w:val="zh-CN"/>
+            </w:rPr>
+            <w:t>[日期]</w:t>
+          </w:r>
+        </w:p>
+      </w:docPartBody>
+    </w:docPart>
+  </w:docParts>
+</w:glossaryDocument>
+</file>
+
+<file path=word/glossary/fontTable.xml><?xml version="1.0" encoding="utf-8"?>
+<w:fonts xmlns:mc="http://schemas.openxmlformats.org/markup-compatibility/2006" xmlns:r="http://schemas.openxmlformats.org/officeDocument/2006/relationships" xmlns:w="http://schemas.openxmlformats.org/wordprocessingml/2006/main" xmlns:w14="http://schemas.microsoft.com/office/word/2010/wordml" xmlns:w15="http://schemas.microsoft.com/office/word/2012/wordml" xmlns:w16se="http://schemas.microsoft.com/office/word/2015/wordml/symex" mc:Ignorable="w14 w15 w16se">
+  <w:font w:name="Times New Roman">
+    <w:panose1 w:val="02020603050405020304"/>
+    <w:charset w:val="00"/>
+    <w:family w:val="roman"/>
+    <w:pitch w:val="variable"/>
+    <w:sig w:usb0="E0002AFF" w:usb1="C0007841" w:usb2="00000009" w:usb3="00000000" w:csb0="000001FF" w:csb1="00000000"/>
+  </w:font>
+  <w:font w:name="等线">
+    <w:altName w:val="DengXian"/>
+    <w:panose1 w:val="02010600030101010101"/>
+    <w:charset w:val="86"/>
+    <w:family w:val="auto"/>
+    <w:pitch w:val="variable"/>
+    <w:sig w:usb0="A00002BF" w:usb1="38CF7CFA" w:usb2="00000016" w:usb3="00000000" w:csb0="0004000F" w:csb1="00000000"/>
+  </w:font>
+  <w:font w:name="等线 Light">
+    <w:charset w:val="86"/>
+    <w:family w:val="auto"/>
+    <w:pitch w:val="variable"/>
+    <w:sig w:usb0="A00002BF" w:usb1="38CF7CFA" w:usb2="00000016" w:usb3="00000000" w:csb0="0004000F" w:csb1="00000000"/>
+  </w:font>
+  <w:font w:name="Calibri">
+    <w:charset w:val="00"/>
+    <w:family w:val="swiss"/>
+    <w:pitch w:val="variable"/>
+    <w:sig w:usb0="E00002FF" w:usb1="4000ACFF" w:usb2="00000001" w:usb3="00000000" w:csb0="0000019F" w:csb1="00000000"/>
+  </w:font>
+  <w:font w:name="Verdana">
+    <w:charset w:val="00"/>
+    <w:family w:val="swiss"/>
+    <w:pitch w:val="variable"/>
+    <w:sig w:usb0="A10006FF" w:usb1="4000205B" w:usb2="00000010" w:usb3="00000000" w:csb0="0000019F" w:csb1="00000000"/>
+  </w:font>
+</w:fonts>
+</file>
+
+<file path=word/glossary/settings.xml><?xml version="1.0" encoding="utf-8"?>
+<w:settings xmlns:mc="http://schemas.openxmlformats.org/markup-compatibility/2006" xmlns:o="urn:schemas-microsoft-com:office:office" xmlns:r="http://schemas.openxmlformats.org/officeDocument/2006/relationships" xmlns:m="http://schemas.openxmlformats.org/officeDocument/2006/math" xmlns:v="urn:schemas-microsoft-com:vml" xmlns:w10="urn:schemas-microsoft-com:office:word" xmlns:w="http://schemas.openxmlformats.org/wordprocessingml/2006/main" xmlns:w14="http://schemas.microsoft.com/office/word/2010/wordml" xmlns:w15="http://schemas.microsoft.com/office/word/2012/wordml" xmlns:w16se="http://schemas.microsoft.com/office/word/2015/wordml/symex" xmlns:sl="http://schemas.openxmlformats.org/schemaLibrary/2006/main" mc:Ignorable="w14 w15 w16se">
+  <w:view w:val="normal"/>
+  <w:bordersDoNotSurroundHeader/>
+  <w:bordersDoNotSurroundFooter/>
+  <w:defaultTabStop w:val="420"/>
+  <w:drawingGridVerticalSpacing w:val="156"/>
+  <w:displayHorizontalDrawingGridEvery w:val="0"/>
+  <w:displayVerticalDrawingGridEvery w:val="2"/>
+  <w:characterSpacingControl w:val="compressPunctuation"/>
+  <w:compat>
+    <w:spaceForUL/>
+    <w:balanceSingleByteDoubleByteWidth/>
+    <w:doNotLeaveBackslashAlone/>
+    <w:ulTrailSpace/>
+    <w:doNotExpandShiftReturn/>
+    <w:adjustLineHeightInTable/>
+    <w:useFELayout/>
+    <w:compatSetting w:name="compatibilityMode" w:uri="http://schemas.microsoft.com/office/word" w:val="15"/>
+    <w:compatSetting w:name="overrideTableStyleFontSizeAndJustification" w:uri="http://schemas.microsoft.com/office/word" w:val="1"/>
+    <w:compatSetting w:name="enableOpenTypeFeatures" w:uri="http://schemas.microsoft.com/office/word" w:val="1"/>
+    <w:compatSetting w:name="doNotFlipMirrorIndents" w:uri="http://schemas.microsoft.com/office/word" w:val="1"/>
+    <w:compatSetting w:name="differentiateMultirowTableHeaders" w:uri="http://schemas.microsoft.com/office/word" w:val="1"/>
+  </w:compat>
+  <w:rsids>
+    <w:rsidRoot w:val="00F61611"/>
+    <w:rsid w:val="00A05403"/>
+    <w:rsid w:val="00B81754"/>
+    <w:rsid w:val="00C95473"/>
+    <w:rsid w:val="00F61611"/>
+  </w:rsids>
+  <m:mathPr>
+    <m:mathFont m:val="Cambria Math"/>
+    <m:brkBin m:val="before"/>
+    <m:brkBinSub m:val="--"/>
+    <m:smallFrac m:val="0"/>
+    <m:dispDef/>
+    <m:lMargin m:val="0"/>
+    <m:rMargin m:val="0"/>
+    <m:defJc m:val="centerGroup"/>
+    <m:wrapIndent m:val="1440"/>
+    <m:intLim m:val="subSup"/>
+    <m:naryLim m:val="undOvr"/>
+  </m:mathPr>
+  <w:themeFontLang w:val="en-US" w:eastAsia="zh-CN"/>
+  <w:clrSchemeMapping w:bg1="light1" w:t1="dark1" w:bg2="light2" w:t2="dark2" w:accent1="accent1" w:accent2="accent2" w:accent3="accent3" w:accent4="accent4" w:accent5="accent5" w:accent6="accent6" w:hyperlink="hyperlink" w:followedHyperlink="followedHyperlink"/>
+  <w:decimalSymbol w:val="."/>
+  <w:listSeparator w:val=","/>
+  <w15:chartTrackingRefBased/>
+</w:settings>
+</file>
+
+<file path=word/glossary/styles.xml><?xml version="1.0" encoding="utf-8"?>
+<w:styles xmlns:mc="http://schemas.openxmlformats.org/markup-compatibility/2006" xmlns:r="http://schemas.openxmlformats.org/officeDocument/2006/relationships" xmlns:w="http://schemas.openxmlformats.org/wordprocessingml/2006/main" xmlns:w14="http://schemas.microsoft.com/office/word/2010/wordml" xmlns:w15="http://schemas.microsoft.com/office/word/2012/wordml" xmlns:w16se="http://schemas.microsoft.com/office/word/2015/wordml/symex" mc:Ignorable="w14 w15 w16se">
+  <w:docDefaults>
+    <w:rPrDefault>
+      <w:rPr>
+        <w:rFonts w:asciiTheme="minorHAnsi" w:eastAsiaTheme="minorEastAsia" w:hAnsiTheme="minorHAnsi" w:cstheme="minorBidi"/>
+        <w:kern w:val="2"/>
+        <w:sz w:val="21"/>
+        <w:szCs w:val="22"/>
+        <w:lang w:val="en-US" w:eastAsia="zh-CN" w:bidi="ar-SA"/>
+      </w:rPr>
+    </w:rPrDefault>
+    <w:pPrDefault/>
+  </w:docDefaults>
+  <w:latentStyles w:defLockedState="0" w:defUIPriority="99" w:defSemiHidden="0" w:defUnhideWhenUsed="0" w:defQFormat="0" w:count="371">
+    <w:lsdException w:name="Normal" w:uiPriority="0" w:qFormat="1"/>
+    <w:lsdException w:name="heading 1" w:uiPriority="9" w:qFormat="1"/>
+    <w:lsdException w:name="heading 2" w:semiHidden="1" w:uiPriority="9" w:unhideWhenUsed="1" w:qFormat="1"/>
+    <w:lsdException w:name="heading 3" w:semiHidden="1" w:uiPriority="9" w:unhideWhenUsed="1" w:qFormat="1"/>
+    <w:lsdException w:name="heading 4" w:semiHidden="1" w:uiPriority="9" w:unhideWhenUsed="1" w:qFormat="1"/>
+    <w:lsdException w:name="heading 5" w:semiHidden="1" w:uiPriority="9" w:unhideWhenUsed="1" w:qFormat="1"/>
+    <w:lsdException w:name="heading 6" w:semiHidden="1" w:uiPriority="9" w:unhideWhenUsed="1" w:qFormat="1"/>
+    <w:lsdException w:name="heading 7" w:semiHidden="1" w:uiPriority="9" w:unhideWhenUsed="1" w:qFormat="1"/>
+    <w:lsdException w:name="heading 8" w:semiHidden="1" w:uiPriority="9" w:unhideWhenUsed="1" w:qFormat="1"/>
+    <w:lsdException w:name="heading 9" w:semiHidden="1" w:uiPriority="9" w:unhideWhenUsed="1" w:qFormat="1"/>
+    <w:lsdException w:name="index 1" w:semiHidden="1" w:unhideWhenUsed="1"/>
+    <w:lsdException w:name="index 2" w:semiHidden="1" w:unhideWhenUsed="1"/>
+    <w:lsdException w:name="index 3" w:semiHidden="1" w:unhideWhenUsed="1"/>
+    <w:lsdException w:name="index 4" w:semiHidden="1" w:unhideWhenUsed="1"/>
+    <w:lsdException w:name="index 5" w:semiHidden="1" w:unhideWhenUsed="1"/>
+    <w:lsdException w:name="index 6" w:semiHidden="1" w:unhideWhenUsed="1"/>
+    <w:lsdException w:name="index 7" w:semiHidden="1" w:unhideWhenUsed="1"/>
+    <w:lsdException w:name="index 8" w:semiHidden="1" w:unhideWhenUsed="1"/>
+    <w:lsdException w:name="index 9" w:semiHidden="1" w:unhideWhenUsed="1"/>
+    <w:lsdException w:name="toc 1" w:semiHidden="1" w:uiPriority="39" w:unhideWhenUsed="1"/>
+    <w:lsdException w:name="toc 2" w:semiHidden="1" w:uiPriority="39" w:unhideWhenUsed="1"/>
+    <w:lsdException w:name="toc 3" w:semiHidden="1" w:uiPriority="39" w:unhideWhenUsed="1"/>
+    <w:lsdException w:name="toc 4" w:semiHidden="1" w:uiPriority="39" w:unhideWhenUsed="1"/>
+    <w:lsdException w:name="toc 5" w:semiHidden="1" w:uiPriority="39" w:unhideWhenUsed="1"/>
+    <w:lsdException w:name="toc 6" w:semiHidden="1" w:uiPriority="39" w:unhideWhenUsed="1"/>
+    <w:lsdException w:name="toc 7" w:semiHidden="1" w:uiPriority="39" w:unhideWhenUsed="1"/>
+    <w:lsdException w:name="toc 8" w:semiHidden="1" w:uiPriority="39" w:unhideWhenUsed="1"/>
+    <w:lsdException w:name="toc 9" w:semiHidden="1" w:uiPriority="39" w:unhideWhenUsed="1"/>
+    <w:lsdException w:name="Normal Indent" w:semiHidden="1" w:unhideWhenUsed="1"/>
+    <w:lsdException w:name="footnote text" w:semiHidden="1" w:unhideWhenUsed="1"/>
+    <w:lsdException w:name="annotation text" w:semiHidden="1" w:unhideWhenUsed="1"/>
+    <w:lsdException w:name="header" w:semiHidden="1" w:unhideWhenUsed="1"/>
+    <w:lsdException w:name="footer" w:semiHidden="1" w:unhideWhenUsed="1"/>
+    <w:lsdException w:name="index heading" w:semiHidden="1" w:unhideWhenUsed="1"/>
+    <w:lsdException w:name="caption" w:semiHidden="1" w:uiPriority="35" w:unhideWhenUsed="1" w:qFormat="1"/>
+    <w:lsdException w:name="table of figures" w:semiHidden="1" w:unhideWhenUsed="1"/>
+    <w:lsdException w:name="envelope address" w:semiHidden="1" w:unhideWhenUsed="1"/>
+    <w:lsdException w:name="envelope return" w:semiHidden="1" w:unhideWhenUsed="1"/>
+    <w:lsdException w:name="footnote reference" w:semiHidden="1" w:unhideWhenUsed="1"/>
+    <w:lsdException w:name="annotation reference" w:semiHidden="1" w:unhideWhenUsed="1"/>
+    <w:lsdException w:name="line number" w:semiHidden="1" w:unhideWhenUsed="1"/>
+    <w:lsdException w:name="page number" w:semiHidden="1" w:unhideWhenUsed="1"/>
+    <w:lsdException w:name="endnote reference" w:semiHidden="1" w:unhideWhenUsed="1"/>
+    <w:lsdException w:name="endnote text" w:semiHidden="1" w:unhideWhenUsed="1"/>
+    <w:lsdException w:name="table of authorities" w:semiHidden="1" w:unhideWhenUsed="1"/>
+    <w:lsdException w:name="macro" w:semiHidden="1" w:unhideWhenUsed="1"/>
+    <w:lsdException w:name="toa heading" w:semiHidden="1" w:unhideWhenUsed="1"/>
+    <w:lsdException w:name="List" w:semiHidden="1" w:unhideWhenUsed="1"/>
+    <w:lsdException w:name="List Bullet" w:semiHidden="1" w:unhideWhenUsed="1"/>
+    <w:lsdException w:name="List Number" w:semiHidden="1" w:unhideWhenUsed="1"/>
+    <w:lsdException w:name="List 2" w:semiHidden="1" w:unhideWhenUsed="1"/>
+    <w:lsdException w:name="List 3" w:semiHidden="1" w:unhideWhenUsed="1"/>
+    <w:lsdException w:name="List 4" w:semiHidden="1" w:unhideWhenUsed="1"/>
+    <w:lsdException w:name="List 5" w:semiHidden="1" w:unhideWhenUsed="1"/>
+    <w:lsdException w:name="List Bullet 2" w:semiHidden="1" w:unhideWhenUsed="1"/>
+    <w:lsdException w:name="List Bullet 3" w:semiHidden="1" w:unhideWhenUsed="1"/>
+    <w:lsdException w:name="List Bullet 4" w:semiHidden="1" w:unhideWhenUsed="1"/>
+    <w:lsdException w:name="List Bullet 5" w:semiHidden="1" w:unhideWhenUsed="1"/>
+    <w:lsdException w:name="List Number 2" w:semiHidden="1" w:unhideWhenUsed="1"/>
+    <w:lsdException w:name="List Number 3" w:semiHidden="1" w:unhideWhenUsed="1"/>
+    <w:lsdException w:name="List Number 4" w:semiHidden="1" w:unhideWhenUsed="1"/>
+    <w:lsdException w:name="List Number 5" w:semiHidden="1" w:unhideWhenUsed="1"/>
+    <w:lsdException w:name="Title" w:uiPriority="10" w:qFormat="1"/>
+    <w:lsdException w:name="Closing" w:semiHidden="1" w:unhideWhenUsed="1"/>
+    <w:lsdException w:name="Signature" w:semiHidden="1" w:unhideWhenUsed="1"/>
+    <w:lsdException w:name="Default Paragraph Font" w:semiHidden="1" w:uiPriority="1" w:unhideWhenUsed="1"/>
+    <w:lsdException w:name="Body Text" w:semiHidden="1" w:unhideWhenUsed="1"/>
+    <w:lsdException w:name="Body Text Indent" w:semiHidden="1" w:unhideWhenUsed="1"/>
+    <w:lsdException w:name="List Continue" w:semiHidden="1" w:unhideWhenUsed="1"/>
+    <w:lsdException w:name="List Continue 2" w:semiHidden="1" w:unhideWhenUsed="1"/>
+    <w:lsdException w:name="List Continue 3" w:semiHidden="1" w:unhideWhenUsed="1"/>
+    <w:lsdException w:name="List Continue 4" w:semiHidden="1" w:unhideWhenUsed="1"/>
+    <w:lsdException w:name="List Continue 5" w:semiHidden="1" w:unhideWhenUsed="1"/>
+    <w:lsdException w:name="Message Header" w:semiHidden="1" w:unhideWhenUsed="1"/>
+    <w:lsdException w:name="Subtitle" w:uiPriority="11" w:qFormat="1"/>
+    <w:lsdException w:name="Salutation" w:semiHidden="1" w:unhideWhenUsed="1"/>
+    <w:lsdException w:name="Date" w:semiHidden="1" w:unhideWhenUsed="1"/>
+    <w:lsdException w:name="Body Text First Indent" w:semiHidden="1" w:unhideWhenUsed="1"/>
+    <w:lsdException w:name="Body Text First Indent 2" w:semiHidden="1" w:unhideWhenUsed="1"/>
+    <w:lsdException w:name="Note Heading" w:semiHidden="1" w:unhideWhenUsed="1"/>
+    <w:lsdException w:name="Body Text 2" w:semiHidden="1" w:unhideWhenUsed="1"/>
+    <w:lsdException w:name="Body Text 3" w:semiHidden="1" w:unhideWhenUsed="1"/>
+    <w:lsdException w:name="Body Text Indent 2" w:semiHidden="1" w:unhideWhenUsed="1"/>
+    <w:lsdException w:name="Body Text Indent 3" w:semiHidden="1" w:unhideWhenUsed="1"/>
+    <w:lsdException w:name="Block Text" w:semiHidden="1" w:unhideWhenUsed="1"/>
+    <w:lsdException w:name="Hyperlink" w:semiHidden="1" w:unhideWhenUsed="1"/>
+    <w:lsdException w:name="FollowedHyperlink" w:semiHidden="1" w:unhideWhenUsed="1"/>
+    <w:lsdException w:name="Strong" w:uiPriority="22" w:qFormat="1"/>
+    <w:lsdException w:name="Emphasis" w:uiPriority="20" w:qFormat="1"/>
+    <w:lsdException w:name="Document Map" w:semiHidden="1" w:unhideWhenUsed="1"/>
+    <w:lsdException w:name="Plain Text" w:semiHidden="1" w:unhideWhenUsed="1"/>
+    <w:lsdException w:name="E-mail Signature" w:semiHidden="1" w:unhideWhenUsed="1"/>
+    <w:lsdException w:name="HTML Top of Form" w:semiHidden="1" w:unhideWhenUsed="1"/>
+    <w:lsdException w:name="HTML Bottom of Form" w:semiHidden="1" w:unhideWhenUsed="1"/>
+    <w:lsdException w:name="Normal (Web)" w:semiHidden="1" w:unhideWhenUsed="1"/>
+    <w:lsdException w:name="HTML Acronym" w:semiHidden="1" w:unhideWhenUsed="1"/>
+    <w:lsdException w:name="HTML Address" w:semiHidden="1" w:unhideWhenUsed="1"/>
+    <w:lsdException w:name="HTML Cite" w:semiHidden="1" w:unhideWhenUsed="1"/>
+    <w:lsdException w:name="HTML Code" w:semiHidden="1" w:unhideWhenUsed="1"/>
+    <w:lsdException w:name="HTML Definition" w:semiHidden="1" w:unhideWhenUsed="1"/>
+    <w:lsdException w:name="HTML Keyboard" w:semiHidden="1" w:unhideWhenUsed="1"/>
+    <w:lsdException w:name="HTML Preformatted" w:semiHidden="1" w:unhideWhenUsed="1"/>
+    <w:lsdException w:name="HTML Sample" w:semiHidden="1" w:unhideWhenUsed="1"/>
+    <w:lsdException w:name="HTML Typewriter" w:semiHidden="1" w:unhideWhenUsed="1"/>
+    <w:lsdException w:name="HTML Variable" w:semiHidden="1" w:unhideWhenUsed="1"/>
+    <w:lsdException w:name="Normal Table" w:semiHidden="1" w:unhideWhenUsed="1"/>
+    <w:lsdException w:name="annotation subject" w:semiHidden="1" w:unhideWhenUsed="1"/>
+    <w:lsdException w:name="No List" w:semiHidden="1" w:unhideWhenUsed="1"/>
+    <w:lsdException w:name="Outline List 1" w:semiHidden="1" w:unhideWhenUsed="1"/>
+    <w:lsdException w:name="Outline List 2" w:semiHidden="1" w:unhideWhenUsed="1"/>
+    <w:lsdException w:name="Outline List 3" w:semiHidden="1" w:unhideWhenUsed="1"/>
+    <w:lsdException w:name="Table Simple 1" w:semiHidden="1" w:unhideWhenUsed="1"/>
+    <w:lsdException w:name="Table Simple 2" w:semiHidden="1" w:unhideWhenUsed="1"/>
+    <w:lsdException w:name="Table Simple 3" w:semiHidden="1" w:unhideWhenUsed="1"/>
+    <w:lsdException w:name="Table Classic 1" w:semiHidden="1" w:unhideWhenUsed="1"/>
+    <w:lsdException w:name="Table Classic 2" w:semiHidden="1" w:unhideWhenUsed="1"/>
+    <w:lsdException w:name="Table Classic 3" w:semiHidden="1" w:unhideWhenUsed="1"/>
+    <w:lsdException w:name="Table Classic 4" w:semiHidden="1" w:unhideWhenUsed="1"/>
+    <w:lsdException w:name="Table Colorful 1" w:semiHidden="1" w:unhideWhenUsed="1"/>
+    <w:lsdException w:name="Table Colorful 2" w:semiHidden="1" w:unhideWhenUsed="1"/>
+    <w:lsdException w:name="Table Colorful 3" w:semiHidden="1" w:unhideWhenUsed="1"/>
+    <w:lsdException w:name="Table Columns 1" w:semiHidden="1" w:unhideWhenUsed="1"/>
+    <w:lsdException w:name="Table Columns 2" w:semiHidden="1" w:unhideWhenUsed="1"/>
+    <w:lsdException w:name="Table Columns 3" w:semiHidden="1" w:unhideWhenUsed="1"/>
+    <w:lsdException w:name="Table Columns 4" w:semiHidden="1" w:unhideWhenUsed="1"/>
+    <w:lsdException w:name="Table Columns 5" w:semiHidden="1" w:unhideWhenUsed="1"/>
+    <w:lsdException w:name="Table Grid 1" w:semiHidden="1" w:unhideWhenUsed="1"/>
+    <w:lsdException w:name="Table Grid 2" w:semiHidden="1" w:unhideWhenUsed="1"/>
+    <w:lsdException w:name="Table Grid 3" w:semiHidden="1" w:unhideWhenUsed="1"/>
+    <w:lsdException w:name="Table Grid 4" w:semiHidden="1" w:unhideWhenUsed="1"/>
+    <w:lsdException w:name="Table Grid 5" w:semiHidden="1" w:unhideWhenUsed="1"/>
+    <w:lsdException w:name="Table Grid 6" w:semiHidden="1" w:unhideWhenUsed="1"/>
+    <w:lsdException w:name="Table Grid 7" w:semiHidden="1" w:unhideWhenUsed="1"/>
+    <w:lsdException w:name="Table Grid 8" w:semiHidden="1" w:unhideWhenUsed="1"/>
+    <w:lsdException w:name="Table List 1" w:semiHidden="1" w:unhideWhenUsed="1"/>
+    <w:lsdException w:name="Table List 2" w:semiHidden="1" w:unhideWhenUsed="1"/>
+    <w:lsdException w:name="Table List 3" w:semiHidden="1" w:unhideWhenUsed="1"/>
+    <w:lsdException w:name="Table List 4" w:semiHidden="1" w:unhideWhenUsed="1"/>
+    <w:lsdException w:name="Table List 5" w:semiHidden="1" w:unhideWhenUsed="1"/>
+    <w:lsdException w:name="Table List 6" w:semiHidden="1" w:unhideWhenUsed="1"/>
+    <w:lsdException w:name="Table List 7" w:semiHidden="1" w:unhideWhenUsed="1"/>
+    <w:lsdException w:name="Table List 8" w:semiHidden="1" w:unhideWhenUsed="1"/>
+    <w:lsdException w:name="Table 3D effects 1" w:semiHidden="1" w:unhideWhenUsed="1"/>
+    <w:lsdException w:name="Table 3D effects 2" w:semiHidden="1" w:unhideWhenUsed="1"/>
+    <w:lsdException w:name="Table 3D effects 3" w:semiHidden="1" w:unhideWhenUsed="1"/>
+    <w:lsdException w:name="Table Contemporary" w:semiHidden="1" w:unhideWhenUsed="1"/>
+    <w:lsdException w:name="Table Elegant" w:semiHidden="1" w:unhideWhenUsed="1"/>
+    <w:lsdException w:name="Table Professional" w:semiHidden="1" w:unhideWhenUsed="1"/>
+    <w:lsdException w:name="Table Subtle 1" w:semiHidden="1" w:unhideWhenUsed="1"/>
+    <w:lsdException w:name="Table Subtle 2" w:semiHidden="1" w:unhideWhenUsed="1"/>
+    <w:lsdException w:name="Table Web 1" w:semiHidden="1" w:unhideWhenUsed="1"/>
+    <w:lsdException w:name="Table Web 2" w:semiHidden="1" w:unhideWhenUsed="1"/>
+    <w:lsdException w:name="Table Web 3" w:semiHidden="1" w:unhideWhenUsed="1"/>
+    <w:lsdException w:name="Balloon Text" w:semiHidden="1" w:unhideWhenUsed="1"/>
+    <w:lsdException w:name="Table Grid" w:uiPriority="39"/>
+    <w:lsdException w:name="Table Theme" w:semiHidden="1" w:unhideWhenUsed="1"/>
+    <w:lsdException w:name="Placeholder Text" w:semiHidden="1"/>
+    <w:lsdException w:name="No Spacing" w:uiPriority="1" w:qFormat="1"/>
+    <w:lsdException w:name="Light Shading" w:uiPriority="60"/>
+    <w:lsdException w:name="Light List" w:uiPriority="61"/>
+    <w:lsdException w:name="Light Grid" w:uiPriority="62"/>
+    <w:lsdException w:name="Medium Shading 1" w:uiPriority="63"/>
+    <w:lsdException w:name="Medium Shading 2" w:uiPriority="64"/>
+    <w:lsdException w:name="Medium List 1" w:uiPriority="65"/>
+    <w:lsdException w:name="Medium List 2" w:uiPriority="66"/>
+    <w:lsdException w:name="Medium Grid 1" w:uiPriority="67"/>
+    <w:lsdException w:name="Medium Grid 2" w:uiPriority="68"/>
+    <w:lsdException w:name="Medium Grid 3" w:uiPriority="69"/>
+    <w:lsdException w:name="Dark List" w:uiPriority="70"/>
+    <w:lsdException w:name="Colorful Shading" w:uiPriority="71"/>
+    <w:lsdException w:name="Colorful List" w:uiPriority="72"/>
+    <w:lsdException w:name="Colorful Grid" w:uiPriority="73"/>
+    <w:lsdException w:name="Light Shading Accent 1" w:uiPriority="60"/>
+    <w:lsdException w:name="Light List Accent 1" w:uiPriority="61"/>
+    <w:lsdException w:name="Light Grid Accent 1" w:uiPriority="62"/>
+    <w:lsdException w:name="Medium Shading 1 Accent 1" w:uiPriority="63"/>
+    <w:lsdException w:name="Medium Shading 2 Accent 1" w:uiPriority="64"/>
+    <w:lsdException w:name="Medium List 1 Accent 1" w:uiPriority="65"/>
+    <w:lsdException w:name="Revision" w:semiHidden="1"/>
+    <w:lsdException w:name="List Paragraph" w:uiPriority="34" w:qFormat="1"/>
+    <w:lsdException w:name="Quote" w:uiPriority="29" w:qFormat="1"/>
+    <w:lsdException w:name="Intense Quote" w:uiPriority="30" w:qFormat="1"/>
+    <w:lsdException w:name="Medium List 2 Accent 1" w:uiPriority="66"/>
+    <w:lsdException w:name="Medium Grid 1 Accent 1" w:uiPriority="67"/>
+    <w:lsdException w:name="Medium Grid 2 Accent 1" w:uiPriority="68"/>
+    <w:lsdException w:name="Medium Grid 3 Accent 1" w:uiPriority="69"/>
+    <w:lsdException w:name="Dark List Accent 1" w:uiPriority="70"/>
+    <w:lsdException w:name="Colorful Shading Accent 1" w:uiPriority="71"/>
+    <w:lsdException w:name="Colorful List Accent 1" w:uiPriority="72"/>
+    <w:lsdException w:name="Colorful Grid Accent 1" w:uiPriority="73"/>
+    <w:lsdException w:name="Light Shading Accent 2" w:uiPriority="60"/>
+    <w:lsdException w:name="Light List Accent 2" w:uiPriority="61"/>
+    <w:lsdException w:name="Light Grid Accent 2" w:uiPriority="62"/>
+    <w:lsdException w:name="Medium Shading 1 Accent 2" w:uiPriority="63"/>
+    <w:lsdException w:name="Medium Shading 2 Accent 2" w:uiPriority="64"/>
+    <w:lsdException w:name="Medium List 1 Accent 2" w:uiPriority="65"/>
+    <w:lsdException w:name="Medium List 2 Accent 2" w:uiPriority="66"/>
+    <w:lsdException w:name="Medium Grid 1 Accent 2" w:uiPriority="67"/>
+    <w:lsdException w:name="Medium Grid 2 Accent 2" w:uiPriority="68"/>
+    <w:lsdException w:name="Medium Grid 3 Accent 2" w:uiPriority="69"/>
+    <w:lsdException w:name="Dark List Accent 2" w:uiPriority="70"/>
+    <w:lsdException w:name="Colorful Shading Accent 2" w:uiPriority="71"/>
+    <w:lsdException w:name="Colorful List Accent 2" w:uiPriority="72"/>
+    <w:lsdException w:name="Colorful Grid Accent 2" w:uiPriority="73"/>
+    <w:lsdException w:name="Light Shading Accent 3" w:uiPriority="60"/>
+    <w:lsdException w:name="Light List Accent 3" w:uiPriority="61"/>
+    <w:lsdException w:name="Light Grid Accent 3" w:uiPriority="62"/>
+    <w:lsdException w:name="Medium Shading 1 Accent 3" w:uiPriority="63"/>
+    <w:lsdException w:name="Medium Shading 2 Accent 3" w:uiPriority="64"/>
+    <w:lsdException w:name="Medium List 1 Accent 3" w:uiPriority="65"/>
+    <w:lsdException w:name="Medium List 2 Accent 3" w:uiPriority="66"/>
+    <w:lsdException w:name="Medium Grid 1 Accent 3" w:uiPriority="67"/>
+    <w:lsdException w:name="Medium Grid 2 Accent 3" w:uiPriority="68"/>
+    <w:lsdException w:name="Medium Grid 3 Accent 3" w:uiPriority="69"/>
+    <w:lsdException w:name="Dark List Accent 3" w:uiPriority="70"/>
+    <w:lsdException w:name="Colorful Shading Accent 3" w:uiPriority="71"/>
+    <w:lsdException w:name="Colorful List Accent 3" w:uiPriority="72"/>
+    <w:lsdException w:name="Colorful Grid Accent 3" w:uiPriority="73"/>
+    <w:lsdException w:name="Light Shading Accent 4" w:uiPriority="60"/>
+    <w:lsdException w:name="Light List Accent 4" w:uiPriority="61"/>
+    <w:lsdException w:name="Light Grid Accent 4" w:uiPriority="62"/>
+    <w:lsdException w:name="Medium Shading 1 Accent 4" w:uiPriority="63"/>
+    <w:lsdException w:name="Medium Shading 2 Accent 4" w:uiPriority="64"/>
+    <w:lsdException w:name="Medium List 1 Accent 4" w:uiPriority="65"/>
+    <w:lsdException w:name="Medium List 2 Accent 4" w:uiPriority="66"/>
+    <w:lsdException w:name="Medium Grid 1 Accent 4" w:uiPriority="67"/>
+    <w:lsdException w:name="Medium Grid 2 Accent 4" w:uiPriority="68"/>
+    <w:lsdException w:name="Medium Grid 3 Accent 4" w:uiPriority="69"/>
+    <w:lsdException w:name="Dark List Accent 4" w:uiPriority="70"/>
+    <w:lsdException w:name="Colorful Shading Accent 4" w:uiPriority="71"/>
+    <w:lsdException w:name="Colorful List Accent 4" w:uiPriority="72"/>
+    <w:lsdException w:name="Colorful Grid Accent 4" w:uiPriority="73"/>
+    <w:lsdException w:name="Light Shading Accent 5" w:uiPriority="60"/>
+    <w:lsdException w:name="Light List Accent 5" w:uiPriority="61"/>
+    <w:lsdException w:name="Light Grid Accent 5" w:uiPriority="62"/>
+    <w:lsdException w:name="Medium Shading 1 Accent 5" w:uiPriority="63"/>
+    <w:lsdException w:name="Medium Shading 2 Accent 5" w:uiPriority="64"/>
+    <w:lsdException w:name="Medium List 1 Accent 5" w:uiPriority="65"/>
+    <w:lsdException w:name="Medium List 2 Accent 5" w:uiPriority="66"/>
+    <w:lsdException w:name="Medium Grid 1 Accent 5" w:uiPriority="67"/>
+    <w:lsdException w:name="Medium Grid 2 Accent 5" w:uiPriority="68"/>
+    <w:lsdException w:name="Medium Grid 3 Accent 5" w:uiPriority="69"/>
+    <w:lsdException w:name="Dark List Accent 5" w:uiPriority="70"/>
+    <w:lsdException w:name="Colorful Shading Accent 5" w:uiPriority="71"/>
+    <w:lsdException w:name="Colorful List Accent 5" w:uiPriority="72"/>
+    <w:lsdException w:name="Colorful Grid Accent 5" w:uiPriority="73"/>
+    <w:lsdException w:name="Light Shading Accent 6" w:uiPriority="60"/>
+    <w:lsdException w:name="Light List Accent 6" w:uiPriority="61"/>
+    <w:lsdException w:name="Light Grid Accent 6" w:uiPriority="62"/>
+    <w:lsdException w:name="Medium Shading 1 Accent 6" w:uiPriority="63"/>
+    <w:lsdException w:name="Medium Shading 2 Accent 6" w:uiPriority="64"/>
+    <w:lsdException w:name="Medium List 1 Accent 6" w:uiPriority="65"/>
+    <w:lsdException w:name="Medium List 2 Accent 6" w:uiPriority="66"/>
+    <w:lsdException w:name="Medium Grid 1 Accent 6" w:uiPriority="67"/>
+    <w:lsdException w:name="Medium Grid 2 Accent 6" w:uiPriority="68"/>
+    <w:lsdException w:name="Medium Grid 3 Accent 6" w:uiPriority="69"/>
+    <w:lsdException w:name="Dark List Accent 6" w:uiPriority="70"/>
+    <w:lsdException w:name="Colorful Shading Accent 6" w:uiPriority="71"/>
+    <w:lsdException w:name="Colorful List Accent 6" w:uiPriority="72"/>
+    <w:lsdException w:name="Colorful Grid Accent 6" w:uiPriority="73"/>
+    <w:lsdException w:name="Subtle Emphasis" w:uiPriority="19" w:qFormat="1"/>
+    <w:lsdException w:name="Intense Emphasis" w:uiPriority="21" w:qFormat="1"/>
+    <w:lsdException w:name="Subtle Reference" w:uiPriority="31" w:qFormat="1"/>
+    <w:lsdException w:name="Intense Reference" w:uiPriority="32" w:qFormat="1"/>
+    <w:lsdException w:name="Book Title" w:uiPriority="33" w:qFormat="1"/>
+    <w:lsdException w:name="Bibliography" w:semiHidden="1" w:uiPriority="37" w:unhideWhenUsed="1"/>
+    <w:lsdException w:name="TOC Heading" w:semiHidden="1" w:uiPriority="39" w:unhideWhenUsed="1" w:qFormat="1"/>
+    <w:lsdException w:name="Plain Table 1" w:uiPriority="41"/>
+    <w:lsdException w:name="Plain Table 2" w:uiPriority="42"/>
+    <w:lsdException w:name="Plain Table 3" w:uiPriority="43"/>
+    <w:lsdException w:name="Plain Table 4" w:uiPriority="44"/>
+    <w:lsdException w:name="Plain Table 5" w:uiPriority="45"/>
+    <w:lsdException w:name="Grid Table Light" w:uiPriority="40"/>
+    <w:lsdException w:name="Grid Table 1 Light" w:uiPriority="46"/>
+    <w:lsdException w:name="Grid Table 2" w:uiPriority="47"/>
+    <w:lsdException w:name="Grid Table 3" w:uiPriority="48"/>
+    <w:lsdException w:name="Grid Table 4" w:uiPriority="49"/>
+    <w:lsdException w:name="Grid Table 5 Dark" w:uiPriority="50"/>
+    <w:lsdException w:name="Grid Table 6 Colorful" w:uiPriority="51"/>
+    <w:lsdException w:name="Grid Table 7 Colorful" w:uiPriority="52"/>
+    <w:lsdException w:name="Grid Table 1 Light Accent 1" w:uiPriority="46"/>
+    <w:lsdException w:name="Grid Table 2 Accent 1" w:uiPriority="47"/>
+    <w:lsdException w:name="Grid Table 3 Accent 1" w:uiPriority="48"/>
+    <w:lsdException w:name="Grid Table 4 Accent 1" w:uiPriority="49"/>
+    <w:lsdException w:name="Grid Table 5 Dark Accent 1" w:uiPriority="50"/>
+    <w:lsdException w:name="Grid Table 6 Colorful Accent 1" w:uiPriority="51"/>
+    <w:lsdException w:name="Grid Table 7 Colorful Accent 1" w:uiPriority="52"/>
+    <w:lsdException w:name="Grid Table 1 Light Accent 2" w:uiPriority="46"/>
+    <w:lsdException w:name="Grid Table 2 Accent 2" w:uiPriority="47"/>
+    <w:lsdException w:name="Grid Table 3 Accent 2" w:uiPriority="48"/>
+    <w:lsdException w:name="Grid Table 4 Accent 2" w:uiPriority="49"/>
+    <w:lsdException w:name="Grid Table 5 Dark Accent 2" w:uiPriority="50"/>
+    <w:lsdException w:name="Grid Table 6 Colorful Accent 2" w:uiPriority="51"/>
+    <w:lsdException w:name="Grid Table 7 Colorful Accent 2" w:uiPriority="52"/>
+    <w:lsdException w:name="Grid Table 1 Light Accent 3" w:uiPriority="46"/>
+    <w:lsdException w:name="Grid Table 2 Accent 3" w:uiPriority="47"/>
+    <w:lsdException w:name="Grid Table 3 Accent 3" w:uiPriority="48"/>
+    <w:lsdException w:name="Grid Table 4 Accent 3" w:uiPriority="49"/>
+    <w:lsdException w:name="Grid Table 5 Dark Accent 3" w:uiPriority="50"/>
+    <w:lsdException w:name="Grid Table 6 Colorful Accent 3" w:uiPriority="51"/>
+    <w:lsdException w:name="Grid Table 7 Colorful Accent 3" w:uiPriority="52"/>
+    <w:lsdException w:name="Grid Table 1 Light Accent 4" w:uiPriority="46"/>
+    <w:lsdException w:name="Grid Table 2 Accent 4" w:uiPriority="47"/>
+    <w:lsdException w:name="Grid Table 3 Accent 4" w:uiPriority="48"/>
+    <w:lsdException w:name="Grid Table 4 Accent 4" w:uiPriority="49"/>
+    <w:lsdException w:name="Grid Table 5 Dark Accent 4" w:uiPriority="50"/>
+    <w:lsdException w:name="Grid Table 6 Colorful Accent 4" w:uiPriority="51"/>
+    <w:lsdException w:name="Grid Table 7 Colorful Accent 4" w:uiPriority="52"/>
+    <w:lsdException w:name="Grid Table 1 Light Accent 5" w:uiPriority="46"/>
+    <w:lsdException w:name="Grid Table 2 Accent 5" w:uiPriority="47"/>
+    <w:lsdException w:name="Grid Table 3 Accent 5" w:uiPriority="48"/>
+    <w:lsdException w:name="Grid Table 4 Accent 5" w:uiPriority="49"/>
+    <w:lsdException w:name="Grid Table 5 Dark Accent 5" w:uiPriority="50"/>
+    <w:lsdException w:name="Grid Table 6 Colorful Accent 5" w:uiPriority="51"/>
+    <w:lsdException w:name="Grid Table 7 Colorful Accent 5" w:uiPriority="52"/>
+    <w:lsdException w:name="Grid Table 1 Light Accent 6" w:uiPriority="46"/>
+    <w:lsdException w:name="Grid Table 2 Accent 6" w:uiPriority="47"/>
+    <w:lsdException w:name="Grid Table 3 Accent 6" w:uiPriority="48"/>
+    <w:lsdException w:name="Grid Table 4 Accent 6" w:uiPriority="49"/>
+    <w:lsdException w:name="Grid Table 5 Dark Accent 6" w:uiPriority="50"/>
+    <w:lsdException w:name="Grid Table 6 Colorful Accent 6" w:uiPriority="51"/>
+    <w:lsdException w:name="Grid Table 7 Colorful Accent 6" w:uiPriority="52"/>
+    <w:lsdException w:name="List Table 1 Light" w:uiPriority="46"/>
+    <w:lsdException w:name="List Table 2" w:uiPriority="47"/>
+    <w:lsdException w:name="List Table 3" w:uiPriority="48"/>
+    <w:lsdException w:name="List Table 4" w:uiPriority="49"/>
+    <w:lsdException w:name="List Table 5 Dark" w:uiPriority="50"/>
+    <w:lsdException w:name="List Table 6 Colorful" w:uiPriority="51"/>
+    <w:lsdException w:name="List Table 7 Colorful" w:uiPriority="52"/>
+    <w:lsdException w:name="List Table 1 Light Accent 1" w:uiPriority="46"/>
+    <w:lsdException w:name="List Table 2 Accent 1" w:uiPriority="47"/>
+    <w:lsdException w:name="List Table 3 Accent 1" w:uiPriority="48"/>
+    <w:lsdException w:name="List Table 4 Accent 1" w:uiPriority="49"/>
+    <w:lsdException w:name="List Table 5 Dark Accent 1" w:uiPriority="50"/>
+    <w:lsdException w:name="List Table 6 Colorful Accent 1" w:uiPriority="51"/>
+    <w:lsdException w:name="List Table 7 Colorful Accent 1" w:uiPriority="52"/>
+    <w:lsdException w:name="List Table 1 Light Accent 2" w:uiPriority="46"/>
+    <w:lsdException w:name="List Table 2 Accent 2" w:uiPriority="47"/>
+    <w:lsdException w:name="List Table 3 Accent 2" w:uiPriority="48"/>
+    <w:lsdException w:name="List Table 4 Accent 2" w:uiPriority="49"/>
+    <w:lsdException w:name="List Table 5 Dark Accent 2" w:uiPriority="50"/>
+    <w:lsdException w:name="List Table 6 Colorful Accent 2" w:uiPriority="51"/>
+    <w:lsdException w:name="List Table 7 Colorful Accent 2" w:uiPriority="52"/>
+    <w:lsdException w:name="List Table 1 Light Accent 3" w:uiPriority="46"/>
+    <w:lsdException w:name="List Table 2 Accent 3" w:uiPriority="47"/>
+    <w:lsdException w:name="List Table 3 Accent 3" w:uiPriority="48"/>
+    <w:lsdException w:name="List Table 4 Accent 3" w:uiPriority="49"/>
+    <w:lsdException w:name="List Table 5 Dark Accent 3" w:uiPriority="50"/>
+    <w:lsdException w:name="List Table 6 Colorful Accent 3" w:uiPriority="51"/>
+    <w:lsdException w:name="List Table 7 Colorful Accent 3" w:uiPriority="52"/>
+    <w:lsdException w:name="List Table 1 Light Accent 4" w:uiPriority="46"/>
+    <w:lsdException w:name="List Table 2 Accent 4" w:uiPriority="47"/>
+    <w:lsdException w:name="List Table 3 Accent 4" w:uiPriority="48"/>
+    <w:lsdException w:name="List Table 4 Accent 4" w:uiPriority="49"/>
+    <w:lsdException w:name="List Table 5 Dark Accent 4" w:uiPriority="50"/>
+    <w:lsdException w:name="List Table 6 Colorful Accent 4" w:uiPriority="51"/>
+    <w:lsdException w:name="List Table 7 Colorful Accent 4" w:uiPriority="52"/>
+    <w:lsdException w:name="List Table 1 Light Accent 5" w:uiPriority="46"/>
+    <w:lsdException w:name="List Table 2 Accent 5" w:uiPriority="47"/>
+    <w:lsdException w:name="List Table 3 Accent 5" w:uiPriority="48"/>
+    <w:lsdException w:name="List Table 4 Accent 5" w:uiPriority="49"/>
+    <w:lsdException w:name="List Table 5 Dark Accent 5" w:uiPriority="50"/>
+    <w:lsdException w:name="List Table 6 Colorful Accent 5" w:uiPriority="51"/>
+    <w:lsdException w:name="List Table 7 Colorful Accent 5" w:uiPriority="52"/>
+    <w:lsdException w:name="List Table 1 Light Accent 6" w:uiPriority="46"/>
+    <w:lsdException w:name="List Table 2 Accent 6" w:uiPriority="47"/>
+    <w:lsdException w:name="List Table 3 Accent 6" w:uiPriority="48"/>
+    <w:lsdException w:name="List Table 4 Accent 6" w:uiPriority="49"/>
+    <w:lsdException w:name="List Table 5 Dark Accent 6" w:uiPriority="50"/>
+    <w:lsdException w:name="List Table 6 Colorful Accent 6" w:uiPriority="51"/>
+    <w:lsdException w:name="List Table 7 Colorful Accent 6" w:uiPriority="52"/>
+  </w:latentStyles>
+  <w:style w:type="paragraph" w:default="1" w:styleId="a">
+    <w:name w:val="Normal"/>
+    <w:qFormat/>
+    <w:pPr>
+      <w:widowControl w:val="0"/>
+      <w:jc w:val="both"/>
+    </w:pPr>
+  </w:style>
+  <w:style w:type="character" w:default="1" w:styleId="a0">
+    <w:name w:val="Default Paragraph Font"/>
+    <w:uiPriority w:val="1"/>
+    <w:semiHidden/>
+    <w:unhideWhenUsed/>
+  </w:style>
+  <w:style w:type="table" w:default="1" w:styleId="a1">
+    <w:name w:val="Normal Table"/>
+    <w:uiPriority w:val="99"/>
+    <w:semiHidden/>
+    <w:unhideWhenUsed/>
+    <w:tblPr>
+      <w:tblInd w:w="0" w:type="dxa"/>
+      <w:tblCellMar>
+        <w:top w:w="0" w:type="dxa"/>
+        <w:left w:w="108" w:type="dxa"/>
+        <w:bottom w:w="0" w:type="dxa"/>
+        <w:right w:w="108" w:type="dxa"/>
+      </w:tblCellMar>
+    </w:tblPr>
+  </w:style>
+  <w:style w:type="numbering" w:default="1" w:styleId="a2">
+    <w:name w:val="No List"/>
+    <w:uiPriority w:val="99"/>
+    <w:semiHidden/>
+    <w:unhideWhenUsed/>
+  </w:style>
+  <w:style w:type="paragraph" w:customStyle="1" w:styleId="368C31CA51014BD58642C23E4932A12B">
+    <w:name w:val="368C31CA51014BD58642C23E4932A12B"/>
+    <w:rsid w:val="00F61611"/>
+    <w:pPr>
+      <w:widowControl w:val="0"/>
+      <w:jc w:val="both"/>
+    </w:pPr>
+  </w:style>
+  <w:style w:type="paragraph" w:customStyle="1" w:styleId="642D5283CDD942D996F4BEB075DACC5F">
+    <w:name w:val="642D5283CDD942D996F4BEB075DACC5F"/>
+    <w:rsid w:val="00F61611"/>
+    <w:pPr>
+      <w:widowControl w:val="0"/>
+      <w:jc w:val="both"/>
+    </w:pPr>
+  </w:style>
+  <w:style w:type="paragraph" w:customStyle="1" w:styleId="C1A4026B05C041F9A26470257F06AF37">
+    <w:name w:val="C1A4026B05C041F9A26470257F06AF37"/>
+    <w:rsid w:val="00F61611"/>
+    <w:pPr>
+      <w:widowControl w:val="0"/>
+      <w:jc w:val="both"/>
+    </w:pPr>
+  </w:style>
+</w:styles>
+</file>
+
+<file path=word/glossary/webSettings.xml><?xml version="1.0" encoding="utf-8"?>
+<w:webSettings xmlns:mc="http://schemas.openxmlformats.org/markup-compatibility/2006" xmlns:r="http://schemas.openxmlformats.org/officeDocument/2006/relationships" xmlns:w="http://schemas.openxmlformats.org/wordprocessingml/2006/main" xmlns:w14="http://schemas.microsoft.com/office/word/2010/wordml" xmlns:w15="http://schemas.microsoft.com/office/word/2012/wordml" xmlns:w16se="http://schemas.microsoft.com/office/word/2015/wordml/symex" mc:Ignorable="w14 w15 w16se">
+  <w:optimizeForBrowser/>
+  <w:allowPNG/>
+</w:webSettings>
+</file>
+
 <file path=word/theme/theme1.xml><?xml version="1.0" encoding="utf-8"?>
 <a:theme xmlns:a="http://schemas.openxmlformats.org/drawingml/2006/main" name="Office 主题​​">
   <a:themeElements>
@@ -19223,11 +21495,30 @@
 </file>
 
 <file path=customXml/item1.xml><?xml version="1.0" encoding="utf-8"?>
+<CoverPageProperties xmlns="http://schemas.microsoft.com/office/2006/coverPageProps">
+  <PublishDate>2017-11-12T00:00:00</PublishDate>
+  <Abstract/>
+  <CompanyAddress/>
+  <CompanyPhone/>
+  <CompanyFax/>
+  <CompanyEmail/>
+</CoverPageProperties>
+</file>
+
+<file path=customXml/item2.xml><?xml version="1.0" encoding="utf-8"?>
 <b:Sources xmlns:b="http://schemas.openxmlformats.org/officeDocument/2006/bibliography" xmlns="http://schemas.openxmlformats.org/officeDocument/2006/bibliography" SelectedStyle="\APASixthEditionOfficeOnline.xsl" StyleName="APA" Version="6"/>
 </file>
 
 <file path=customXml/itemProps1.xml><?xml version="1.0" encoding="utf-8"?>
-<ds:datastoreItem xmlns:ds="http://schemas.openxmlformats.org/officeDocument/2006/customXml" ds:itemID="{ACC0B8BB-654B-4C0A-B657-49B16572A05C}">
+<ds:datastoreItem xmlns:ds="http://schemas.openxmlformats.org/officeDocument/2006/customXml" ds:itemID="{55AF091B-3C7A-41E3-B477-F2FDAA23CFDA}">
+  <ds:schemaRefs>
+    <ds:schemaRef ds:uri="http://schemas.microsoft.com/office/2006/coverPageProps"/>
+  </ds:schemaRefs>
+</ds:datastoreItem>
+</file>
+
+<file path=customXml/itemProps2.xml><?xml version="1.0" encoding="utf-8"?>
+<ds:datastoreItem xmlns:ds="http://schemas.openxmlformats.org/officeDocument/2006/customXml" ds:itemID="{9A657E10-3004-44DD-9A07-D063298B3954}">
   <ds:schemaRefs>
     <ds:schemaRef ds:uri="http://schemas.openxmlformats.org/officeDocument/2006/bibliography"/>
   </ds:schemaRefs>

--- a/PRD-2017-G24/STW/受控文件/分析设计/需求工程计划/需求工程计划文档.docx
+++ b/PRD-2017-G24/STW/受控文件/分析设计/需求工程计划/需求工程计划文档.docx
@@ -1,6 +1,6 @@
 
 <file path=word/document.xml><?xml version="1.0" encoding="utf-8"?>
-<w:document xmlns:wpc="http://schemas.microsoft.com/office/word/2010/wordprocessingCanvas" xmlns:cx="http://schemas.microsoft.com/office/drawing/2014/chartex" xmlns:mc="http://schemas.openxmlformats.org/markup-compatibility/2006" xmlns:o="urn:schemas-microsoft-com:office:office" xmlns:r="http://schemas.openxmlformats.org/officeDocument/2006/relationships" xmlns:m="http://schemas.openxmlformats.org/officeDocument/2006/math" xmlns:v="urn:schemas-microsoft-com:vml" xmlns:wp14="http://schemas.microsoft.com/office/word/2010/wordprocessingDrawing" xmlns:wp="http://schemas.openxmlformats.org/drawingml/2006/wordprocessingDrawing" xmlns:w10="urn:schemas-microsoft-com:office:word" xmlns:w="http://schemas.openxmlformats.org/wordprocessingml/2006/main" xmlns:w14="http://schemas.microsoft.com/office/word/2010/wordml" xmlns:w15="http://schemas.microsoft.com/office/word/2012/wordml" xmlns:w16se="http://schemas.microsoft.com/office/word/2015/wordml/symex" xmlns:wpg="http://schemas.microsoft.com/office/word/2010/wordprocessingGroup" xmlns:wpi="http://schemas.microsoft.com/office/word/2010/wordprocessingInk" xmlns:wne="http://schemas.microsoft.com/office/word/2006/wordml" xmlns:wps="http://schemas.microsoft.com/office/word/2010/wordprocessingShape" mc:Ignorable="w14 w15 w16se wp14">
+<w:document xmlns:wpc="http://schemas.microsoft.com/office/word/2010/wordprocessingCanvas" xmlns:cx="http://schemas.microsoft.com/office/drawing/2014/chartex" xmlns:cx1="http://schemas.microsoft.com/office/drawing/2015/9/8/chartex" xmlns:cx2="http://schemas.microsoft.com/office/drawing/2015/10/21/chartex" xmlns:cx3="http://schemas.microsoft.com/office/drawing/2016/5/9/chartex" xmlns:cx4="http://schemas.microsoft.com/office/drawing/2016/5/10/chartex" xmlns:cx5="http://schemas.microsoft.com/office/drawing/2016/5/11/chartex" xmlns:cx6="http://schemas.microsoft.com/office/drawing/2016/5/12/chartex" xmlns:cx7="http://schemas.microsoft.com/office/drawing/2016/5/13/chartex" xmlns:cx8="http://schemas.microsoft.com/office/drawing/2016/5/14/chartex" xmlns:mc="http://schemas.openxmlformats.org/markup-compatibility/2006" xmlns:aink="http://schemas.microsoft.com/office/drawing/2016/ink" xmlns:am3d="http://schemas.microsoft.com/office/drawing/2017/model3d" xmlns:o="urn:schemas-microsoft-com:office:office" xmlns:r="http://schemas.openxmlformats.org/officeDocument/2006/relationships" xmlns:m="http://schemas.openxmlformats.org/officeDocument/2006/math" xmlns:v="urn:schemas-microsoft-com:vml" xmlns:wp14="http://schemas.microsoft.com/office/word/2010/wordprocessingDrawing" xmlns:wp="http://schemas.openxmlformats.org/drawingml/2006/wordprocessingDrawing" xmlns:w10="urn:schemas-microsoft-com:office:word" xmlns:w="http://schemas.openxmlformats.org/wordprocessingml/2006/main" xmlns:w14="http://schemas.microsoft.com/office/word/2010/wordml" xmlns:w15="http://schemas.microsoft.com/office/word/2012/wordml" xmlns:w16cid="http://schemas.microsoft.com/office/word/2016/wordml/cid" xmlns:w16se="http://schemas.microsoft.com/office/word/2015/wordml/symex" xmlns:wpg="http://schemas.microsoft.com/office/word/2010/wordprocessingGroup" xmlns:wpi="http://schemas.microsoft.com/office/word/2010/wordprocessingInk" xmlns:wne="http://schemas.microsoft.com/office/word/2006/wordml" xmlns:wps="http://schemas.microsoft.com/office/word/2010/wordprocessingShape" mc:Ignorable="w14 w15 w16se w16cid wp14">
   <w:body>
     <w:sdt>
       <w:sdtPr>
@@ -358,8 +358,6 @@
           </w:tr>
         </w:tbl>
         <w:p/>
-        <w:bookmarkStart w:id="0" w:name="_GoBack" w:displacedByCustomXml="next"/>
-        <w:bookmarkEnd w:id="0" w:displacedByCustomXml="next"/>
       </w:sdtContent>
     </w:sdt>
     <w:p>
@@ -392,8 +390,379 @@
         <w:t>文档修改历史记录</w:t>
       </w:r>
     </w:p>
-    <w:bookmarkStart w:id="1" w:name="_MON_1569511790"/>
-    <w:bookmarkEnd w:id="1"/>
+    <w:tbl>
+      <w:tblPr>
+        <w:tblStyle w:val="a8"/>
+        <w:tblW w:w="8296" w:type="dxa"/>
+        <w:tblLook w:val="04A0" w:firstRow="1" w:lastRow="0" w:firstColumn="1" w:lastColumn="0" w:noHBand="0" w:noVBand="1"/>
+      </w:tblPr>
+      <w:tblGrid>
+        <w:gridCol w:w="2074"/>
+        <w:gridCol w:w="2074"/>
+        <w:gridCol w:w="2074"/>
+        <w:gridCol w:w="2074"/>
+      </w:tblGrid>
+      <w:tr>
+        <w:tc>
+          <w:tcPr>
+            <w:tcW w:w="2074" w:type="dxa"/>
+            <w:vAlign w:val="center"/>
+          </w:tcPr>
+          <w:p>
+            <w:pPr>
+              <w:widowControl/>
+              <w:jc w:val="left"/>
+              <w:rPr>
+                <w:rFonts w:ascii="等线" w:eastAsia="等线" w:hAnsi="等线" w:cs="宋体"/>
+                <w:color w:val="000000"/>
+                <w:sz w:val="22"/>
+              </w:rPr>
+            </w:pPr>
+            <w:r>
+              <w:rPr>
+                <w:rFonts w:ascii="等线" w:eastAsia="等线" w:hAnsi="等线" w:cs="宋体" w:hint="eastAsia"/>
+                <w:color w:val="000000"/>
+                <w:sz w:val="22"/>
+              </w:rPr>
+              <w:t>作者</w:t>
+            </w:r>
+          </w:p>
+        </w:tc>
+        <w:tc>
+          <w:tcPr>
+            <w:tcW w:w="2074" w:type="dxa"/>
+            <w:vAlign w:val="center"/>
+          </w:tcPr>
+          <w:p>
+            <w:pPr>
+              <w:widowControl/>
+              <w:jc w:val="left"/>
+              <w:rPr>
+                <w:rFonts w:ascii="等线" w:eastAsia="等线" w:hAnsi="等线" w:cs="宋体"/>
+                <w:color w:val="000000"/>
+                <w:sz w:val="22"/>
+              </w:rPr>
+            </w:pPr>
+            <w:r>
+              <w:rPr>
+                <w:rFonts w:ascii="等线" w:eastAsia="等线" w:hAnsi="等线" w:cs="宋体" w:hint="eastAsia"/>
+                <w:color w:val="000000"/>
+                <w:sz w:val="22"/>
+              </w:rPr>
+              <w:t>日期</w:t>
+            </w:r>
+          </w:p>
+        </w:tc>
+        <w:tc>
+          <w:tcPr>
+            <w:tcW w:w="2074" w:type="dxa"/>
+            <w:vAlign w:val="center"/>
+          </w:tcPr>
+          <w:p>
+            <w:pPr>
+              <w:widowControl/>
+              <w:jc w:val="left"/>
+              <w:rPr>
+                <w:rFonts w:ascii="等线" w:eastAsia="等线" w:hAnsi="等线" w:cs="宋体"/>
+                <w:color w:val="000000"/>
+                <w:sz w:val="22"/>
+              </w:rPr>
+            </w:pPr>
+            <w:r>
+              <w:rPr>
+                <w:rFonts w:ascii="等线" w:eastAsia="等线" w:hAnsi="等线" w:cs="宋体" w:hint="eastAsia"/>
+                <w:color w:val="000000"/>
+                <w:sz w:val="22"/>
+              </w:rPr>
+              <w:t>版本</w:t>
+            </w:r>
+          </w:p>
+        </w:tc>
+        <w:tc>
+          <w:tcPr>
+            <w:tcW w:w="2074" w:type="dxa"/>
+            <w:vAlign w:val="center"/>
+          </w:tcPr>
+          <w:p>
+            <w:pPr>
+              <w:widowControl/>
+              <w:jc w:val="left"/>
+              <w:rPr>
+                <w:rFonts w:ascii="等线" w:eastAsia="等线" w:hAnsi="等线" w:cs="宋体"/>
+                <w:color w:val="000000"/>
+                <w:sz w:val="22"/>
+              </w:rPr>
+            </w:pPr>
+            <w:r>
+              <w:rPr>
+                <w:rFonts w:ascii="等线" w:eastAsia="等线" w:hAnsi="等线" w:cs="宋体" w:hint="eastAsia"/>
+                <w:color w:val="000000"/>
+                <w:sz w:val="22"/>
+              </w:rPr>
+              <w:t>内容</w:t>
+            </w:r>
+          </w:p>
+        </w:tc>
+      </w:tr>
+      <w:tr>
+        <w:tc>
+          <w:tcPr>
+            <w:tcW w:w="2074" w:type="dxa"/>
+            <w:vAlign w:val="center"/>
+          </w:tcPr>
+          <w:p>
+            <w:pPr>
+              <w:widowControl/>
+              <w:jc w:val="left"/>
+              <w:rPr>
+                <w:rFonts w:ascii="等线" w:eastAsia="等线" w:hAnsi="等线" w:cs="宋体"/>
+                <w:color w:val="000000"/>
+                <w:sz w:val="22"/>
+              </w:rPr>
+            </w:pPr>
+            <w:r>
+              <w:rPr>
+                <w:rFonts w:ascii="等线" w:eastAsia="等线" w:hAnsi="等线" w:cs="宋体" w:hint="eastAsia"/>
+                <w:color w:val="000000"/>
+                <w:sz w:val="22"/>
+              </w:rPr>
+              <w:t>黄栋材</w:t>
+            </w:r>
+          </w:p>
+        </w:tc>
+        <w:tc>
+          <w:tcPr>
+            <w:tcW w:w="2074" w:type="dxa"/>
+            <w:vAlign w:val="center"/>
+          </w:tcPr>
+          <w:p>
+            <w:pPr>
+              <w:widowControl/>
+              <w:jc w:val="right"/>
+              <w:rPr>
+                <w:rFonts w:ascii="等线" w:eastAsia="等线" w:hAnsi="等线" w:cs="宋体"/>
+                <w:color w:val="000000"/>
+                <w:sz w:val="22"/>
+              </w:rPr>
+            </w:pPr>
+            <w:r>
+              <w:rPr>
+                <w:rFonts w:ascii="等线" w:eastAsia="等线" w:hAnsi="等线" w:cs="宋体" w:hint="eastAsia"/>
+                <w:color w:val="000000"/>
+                <w:sz w:val="22"/>
+              </w:rPr>
+              <w:t>2017/11/5</w:t>
+            </w:r>
+          </w:p>
+        </w:tc>
+        <w:tc>
+          <w:tcPr>
+            <w:tcW w:w="2074" w:type="dxa"/>
+            <w:vAlign w:val="center"/>
+          </w:tcPr>
+          <w:p>
+            <w:pPr>
+              <w:widowControl/>
+              <w:jc w:val="left"/>
+              <w:rPr>
+                <w:rFonts w:ascii="等线" w:eastAsia="等线" w:hAnsi="等线" w:cs="宋体"/>
+                <w:color w:val="000000"/>
+                <w:sz w:val="22"/>
+              </w:rPr>
+            </w:pPr>
+            <w:r>
+              <w:rPr>
+                <w:rFonts w:ascii="等线" w:eastAsia="等线" w:hAnsi="等线" w:cs="宋体" w:hint="eastAsia"/>
+                <w:color w:val="000000"/>
+                <w:sz w:val="22"/>
+              </w:rPr>
+              <w:t>V0.1</w:t>
+            </w:r>
+          </w:p>
+        </w:tc>
+        <w:tc>
+          <w:tcPr>
+            <w:tcW w:w="2074" w:type="dxa"/>
+            <w:vAlign w:val="center"/>
+          </w:tcPr>
+          <w:p>
+            <w:pPr>
+              <w:widowControl/>
+              <w:jc w:val="left"/>
+              <w:rPr>
+                <w:rFonts w:ascii="等线" w:eastAsia="等线" w:hAnsi="等线" w:cs="宋体"/>
+                <w:color w:val="000000"/>
+                <w:sz w:val="22"/>
+              </w:rPr>
+            </w:pPr>
+            <w:r>
+              <w:rPr>
+                <w:rFonts w:ascii="等线" w:eastAsia="等线" w:hAnsi="等线" w:cs="宋体" w:hint="eastAsia"/>
+                <w:color w:val="000000"/>
+                <w:sz w:val="22"/>
+              </w:rPr>
+              <w:t>初始版本</w:t>
+            </w:r>
+          </w:p>
+        </w:tc>
+      </w:tr>
+      <w:tr>
+        <w:tc>
+          <w:tcPr>
+            <w:tcW w:w="2074" w:type="dxa"/>
+            <w:vAlign w:val="center"/>
+          </w:tcPr>
+          <w:p>
+            <w:pPr>
+              <w:widowControl/>
+              <w:jc w:val="left"/>
+              <w:rPr>
+                <w:rFonts w:ascii="等线" w:eastAsia="等线" w:hAnsi="等线" w:cs="宋体"/>
+                <w:color w:val="000000"/>
+                <w:sz w:val="22"/>
+              </w:rPr>
+            </w:pPr>
+            <w:r>
+              <w:rPr>
+                <w:rFonts w:ascii="等线" w:eastAsia="等线" w:hAnsi="等线" w:cs="宋体" w:hint="eastAsia"/>
+                <w:color w:val="000000"/>
+                <w:sz w:val="22"/>
+              </w:rPr>
+              <w:t>黄栋材</w:t>
+            </w:r>
+          </w:p>
+        </w:tc>
+        <w:tc>
+          <w:tcPr>
+            <w:tcW w:w="2074" w:type="dxa"/>
+            <w:vAlign w:val="center"/>
+          </w:tcPr>
+          <w:p>
+            <w:pPr>
+              <w:widowControl/>
+              <w:jc w:val="right"/>
+              <w:rPr>
+                <w:rFonts w:ascii="等线" w:eastAsia="等线" w:hAnsi="等线" w:cs="宋体"/>
+                <w:color w:val="000000"/>
+                <w:sz w:val="22"/>
+              </w:rPr>
+            </w:pPr>
+            <w:r>
+              <w:rPr>
+                <w:rFonts w:ascii="等线" w:eastAsia="等线" w:hAnsi="等线" w:cs="宋体" w:hint="eastAsia"/>
+                <w:color w:val="000000"/>
+                <w:sz w:val="22"/>
+              </w:rPr>
+              <w:t>2017/11/12</w:t>
+            </w:r>
+          </w:p>
+        </w:tc>
+        <w:tc>
+          <w:tcPr>
+            <w:tcW w:w="2074" w:type="dxa"/>
+            <w:vAlign w:val="center"/>
+          </w:tcPr>
+          <w:p>
+            <w:pPr>
+              <w:widowControl/>
+              <w:jc w:val="left"/>
+              <w:rPr>
+                <w:rFonts w:ascii="等线" w:eastAsia="等线" w:hAnsi="等线" w:cs="宋体"/>
+                <w:color w:val="000000"/>
+                <w:sz w:val="22"/>
+              </w:rPr>
+            </w:pPr>
+            <w:r>
+              <w:rPr>
+                <w:rFonts w:ascii="等线" w:eastAsia="等线" w:hAnsi="等线" w:cs="宋体" w:hint="eastAsia"/>
+                <w:color w:val="000000"/>
+                <w:sz w:val="22"/>
+              </w:rPr>
+              <w:t>V1.0</w:t>
+            </w:r>
+          </w:p>
+        </w:tc>
+        <w:tc>
+          <w:tcPr>
+            <w:tcW w:w="2074" w:type="dxa"/>
+            <w:vAlign w:val="center"/>
+          </w:tcPr>
+          <w:p>
+            <w:pPr>
+              <w:widowControl/>
+              <w:jc w:val="left"/>
+              <w:rPr>
+                <w:rFonts w:ascii="等线" w:eastAsia="等线" w:hAnsi="等线" w:cs="宋体"/>
+                <w:color w:val="000000"/>
+                <w:sz w:val="22"/>
+              </w:rPr>
+            </w:pPr>
+            <w:r>
+              <w:rPr>
+                <w:rFonts w:ascii="等线" w:eastAsia="等线" w:hAnsi="等线" w:cs="宋体" w:hint="eastAsia"/>
+                <w:color w:val="000000"/>
+                <w:sz w:val="22"/>
+              </w:rPr>
+              <w:t>正式版</w:t>
+            </w:r>
+          </w:p>
+        </w:tc>
+      </w:tr>
+      <w:tr>
+        <w:tc>
+          <w:tcPr>
+            <w:tcW w:w="2074" w:type="dxa"/>
+          </w:tcPr>
+          <w:p>
+            <w:pPr>
+              <w:jc w:val="center"/>
+              <w:rPr>
+                <w:sz w:val="40"/>
+              </w:rPr>
+            </w:pPr>
+          </w:p>
+        </w:tc>
+        <w:tc>
+          <w:tcPr>
+            <w:tcW w:w="2074" w:type="dxa"/>
+          </w:tcPr>
+          <w:p>
+            <w:pPr>
+              <w:jc w:val="center"/>
+              <w:rPr>
+                <w:sz w:val="40"/>
+              </w:rPr>
+            </w:pPr>
+          </w:p>
+        </w:tc>
+        <w:tc>
+          <w:tcPr>
+            <w:tcW w:w="2074" w:type="dxa"/>
+          </w:tcPr>
+          <w:p>
+            <w:pPr>
+              <w:jc w:val="center"/>
+              <w:rPr>
+                <w:sz w:val="40"/>
+              </w:rPr>
+            </w:pPr>
+          </w:p>
+        </w:tc>
+        <w:tc>
+          <w:tcPr>
+            <w:tcW w:w="2074" w:type="dxa"/>
+          </w:tcPr>
+          <w:p>
+            <w:pPr>
+              <w:jc w:val="center"/>
+              <w:rPr>
+                <w:sz w:val="40"/>
+              </w:rPr>
+            </w:pPr>
+          </w:p>
+        </w:tc>
+      </w:tr>
+    </w:tbl>
     <w:p>
       <w:pPr>
         <w:jc w:val="center"/>
@@ -401,36 +770,6 @@
           <w:sz w:val="40"/>
         </w:rPr>
       </w:pPr>
-      <w:r>
-        <w:rPr>
-          <w:sz w:val="40"/>
-        </w:rPr>
-        <w:object w:dxaOrig="7344" w:dyaOrig="2515">
-          <v:shapetype id="_x0000_t75" coordsize="21600,21600" o:spt="75" o:preferrelative="t" path="m@4@5l@4@11@9@11@9@5xe" filled="f" stroked="f">
-            <v:stroke joinstyle="miter"/>
-            <v:formulas>
-              <v:f eqn="if lineDrawn pixelLineWidth 0"/>
-              <v:f eqn="sum @0 1 0"/>
-              <v:f eqn="sum 0 0 @1"/>
-              <v:f eqn="prod @2 1 2"/>
-              <v:f eqn="prod @3 21600 pixelWidth"/>
-              <v:f eqn="prod @3 21600 pixelHeight"/>
-              <v:f eqn="sum @0 0 1"/>
-              <v:f eqn="prod @6 1 2"/>
-              <v:f eqn="prod @7 21600 pixelWidth"/>
-              <v:f eqn="sum @8 21600 0"/>
-              <v:f eqn="prod @7 21600 pixelHeight"/>
-              <v:f eqn="sum @10 21600 0"/>
-            </v:formulas>
-            <v:path o:extrusionok="f" gradientshapeok="t" o:connecttype="rect"/>
-            <o:lock v:ext="edit" aspectratio="t"/>
-          </v:shapetype>
-          <v:shape id="_x0000_i1025" type="#_x0000_t75" style="width:367pt;height:151pt" o:ole="">
-            <v:imagedata r:id="rId10" o:title=""/>
-          </v:shape>
-          <o:OLEObject Type="Embed" ProgID="Excel.Sheet.12" ShapeID="_x0000_i1025" DrawAspect="Content" ObjectID="_1572004893" r:id="rId11"/>
-        </w:object>
-      </w:r>
     </w:p>
     <w:p>
       <w:r>
@@ -480,8 +819,6 @@
             </w:tabs>
             <w:rPr>
               <w:noProof/>
-              <w:kern w:val="2"/>
-              <w:szCs w:val="22"/>
             </w:rPr>
           </w:pPr>
           <w:r>
@@ -559,8 +896,6 @@
             </w:tabs>
             <w:rPr>
               <w:noProof/>
-              <w:kern w:val="2"/>
-              <w:szCs w:val="22"/>
             </w:rPr>
           </w:pPr>
           <w:hyperlink w:anchor="_Toc498262470" w:history="1">
@@ -630,8 +965,6 @@
             </w:tabs>
             <w:rPr>
               <w:noProof/>
-              <w:kern w:val="2"/>
-              <w:szCs w:val="22"/>
             </w:rPr>
           </w:pPr>
           <w:hyperlink w:anchor="_Toc498262471" w:history="1">
@@ -700,8 +1033,6 @@
             </w:tabs>
             <w:rPr>
               <w:noProof/>
-              <w:kern w:val="2"/>
-              <w:szCs w:val="22"/>
             </w:rPr>
           </w:pPr>
           <w:hyperlink w:anchor="_Toc498262472" w:history="1">
@@ -770,8 +1101,6 @@
             </w:tabs>
             <w:rPr>
               <w:noProof/>
-              <w:kern w:val="2"/>
-              <w:szCs w:val="22"/>
             </w:rPr>
           </w:pPr>
           <w:hyperlink w:anchor="_Toc498262473" w:history="1">
@@ -908,8 +1237,6 @@
             </w:tabs>
             <w:rPr>
               <w:noProof/>
-              <w:kern w:val="2"/>
-              <w:szCs w:val="22"/>
             </w:rPr>
           </w:pPr>
           <w:hyperlink w:anchor="_Toc498262475" w:history="1">
@@ -978,8 +1305,6 @@
             </w:tabs>
             <w:rPr>
               <w:noProof/>
-              <w:kern w:val="2"/>
-              <w:szCs w:val="22"/>
             </w:rPr>
           </w:pPr>
           <w:hyperlink w:anchor="_Toc498262476" w:history="1">
@@ -1320,8 +1645,6 @@
             </w:tabs>
             <w:rPr>
               <w:noProof/>
-              <w:kern w:val="2"/>
-              <w:szCs w:val="22"/>
             </w:rPr>
           </w:pPr>
           <w:hyperlink w:anchor="_Toc498262481" w:history="1">
@@ -1594,8 +1917,6 @@
             </w:tabs>
             <w:rPr>
               <w:noProof/>
-              <w:kern w:val="2"/>
-              <w:szCs w:val="22"/>
             </w:rPr>
           </w:pPr>
           <w:hyperlink w:anchor="_Toc498262485" w:history="1">
@@ -1664,8 +1985,6 @@
             </w:tabs>
             <w:rPr>
               <w:noProof/>
-              <w:kern w:val="2"/>
-              <w:szCs w:val="22"/>
             </w:rPr>
           </w:pPr>
           <w:hyperlink w:anchor="_Toc498262486" w:history="1">
@@ -1734,8 +2053,6 @@
             </w:tabs>
             <w:rPr>
               <w:noProof/>
-              <w:kern w:val="2"/>
-              <w:szCs w:val="22"/>
             </w:rPr>
           </w:pPr>
           <w:hyperlink w:anchor="_Toc498262487" w:history="1">
@@ -1872,8 +2189,6 @@
             </w:tabs>
             <w:rPr>
               <w:noProof/>
-              <w:kern w:val="2"/>
-              <w:szCs w:val="22"/>
             </w:rPr>
           </w:pPr>
           <w:hyperlink w:anchor="_Toc498262489" w:history="1">
@@ -1942,8 +2257,6 @@
             </w:tabs>
             <w:rPr>
               <w:noProof/>
-              <w:kern w:val="2"/>
-              <w:szCs w:val="22"/>
             </w:rPr>
           </w:pPr>
           <w:hyperlink w:anchor="_Toc498262490" w:history="1">
@@ -2012,8 +2325,6 @@
             </w:tabs>
             <w:rPr>
               <w:noProof/>
-              <w:kern w:val="2"/>
-              <w:szCs w:val="22"/>
             </w:rPr>
           </w:pPr>
           <w:hyperlink w:anchor="_Toc498262491" w:history="1">
@@ -2082,8 +2393,6 @@
             </w:tabs>
             <w:rPr>
               <w:noProof/>
-              <w:kern w:val="2"/>
-              <w:szCs w:val="22"/>
             </w:rPr>
           </w:pPr>
           <w:hyperlink w:anchor="_Toc498262492" w:history="1">
@@ -2178,7 +2487,8 @@
           <w:i w:val="0"/>
         </w:rPr>
       </w:pPr>
-      <w:bookmarkStart w:id="2" w:name="_Toc498262470"/>
+      <w:bookmarkStart w:id="0" w:name="_Toc498262470"/>
+      <w:bookmarkStart w:id="1" w:name="_Toc498276895"/>
       <w:r>
         <w:rPr>
           <w:rStyle w:val="a7"/>
@@ -2187,7 +2497,8 @@
         </w:rPr>
         <w:t>项目概述</w:t>
       </w:r>
-      <w:bookmarkEnd w:id="2"/>
+      <w:bookmarkEnd w:id="0"/>
+      <w:bookmarkEnd w:id="1"/>
     </w:p>
     <w:p>
       <w:r>
@@ -2273,13 +2584,15 @@
       <w:pPr>
         <w:pStyle w:val="2"/>
       </w:pPr>
-      <w:bookmarkStart w:id="3" w:name="_Toc498262471"/>
+      <w:bookmarkStart w:id="2" w:name="_Toc498262471"/>
+      <w:bookmarkStart w:id="3" w:name="_Toc498276896"/>
       <w:r>
         <w:rPr>
           <w:rFonts w:hint="eastAsia"/>
         </w:rPr>
         <w:t>目标</w:t>
       </w:r>
+      <w:bookmarkEnd w:id="2"/>
       <w:bookmarkEnd w:id="3"/>
     </w:p>
     <w:p>
@@ -2358,6 +2671,7 @@
         <w:pStyle w:val="2"/>
       </w:pPr>
       <w:bookmarkStart w:id="4" w:name="_Toc498262472"/>
+      <w:bookmarkStart w:id="5" w:name="_Toc498276897"/>
       <w:r>
         <w:rPr>
           <w:rFonts w:hint="eastAsia"/>
@@ -2365,6 +2679,7 @@
         <w:t>范围</w:t>
       </w:r>
       <w:bookmarkEnd w:id="4"/>
+      <w:bookmarkEnd w:id="5"/>
     </w:p>
     <w:p>
       <w:pPr>
@@ -2555,14 +2870,16 @@
       <w:pPr>
         <w:pStyle w:val="2"/>
       </w:pPr>
-      <w:bookmarkStart w:id="5" w:name="_Toc498262473"/>
+      <w:bookmarkStart w:id="6" w:name="_Toc498262473"/>
+      <w:bookmarkStart w:id="7" w:name="_Toc498276898"/>
       <w:r>
         <w:rPr>
           <w:rFonts w:hint="eastAsia"/>
         </w:rPr>
         <w:t>相关干系人</w:t>
       </w:r>
-      <w:bookmarkEnd w:id="5"/>
+      <w:bookmarkEnd w:id="6"/>
+      <w:bookmarkEnd w:id="7"/>
     </w:p>
     <w:p/>
     <w:tbl>
@@ -2893,7 +3210,7 @@
               <w:rPr>
                 <w:rFonts w:hint="eastAsia"/>
               </w:rPr>
-              <w:t>学生用户代表</w:t>
+              <w:t>用户代表</w:t>
             </w:r>
           </w:p>
         </w:tc>
@@ -2942,19 +3259,21 @@
       <w:pPr>
         <w:pStyle w:val="3"/>
       </w:pPr>
-      <w:bookmarkStart w:id="6" w:name="_Toc498262474"/>
+      <w:bookmarkStart w:id="8" w:name="_Toc498262474"/>
+      <w:bookmarkStart w:id="9" w:name="_Toc498276899"/>
       <w:r>
         <w:rPr>
           <w:rFonts w:hint="eastAsia"/>
         </w:rPr>
         <w:t>联系方式</w:t>
       </w:r>
-      <w:bookmarkEnd w:id="6"/>
+      <w:bookmarkEnd w:id="8"/>
+      <w:bookmarkEnd w:id="9"/>
     </w:p>
     <w:tbl>
       <w:tblPr>
         <w:tblStyle w:val="a8"/>
-        <w:tblW w:w="0" w:type="auto"/>
+        <w:tblW w:w="8642" w:type="dxa"/>
         <w:tblLayout w:type="fixed"/>
         <w:tblLook w:val="04A0" w:firstRow="1" w:lastRow="0" w:firstColumn="1" w:lastColumn="0" w:noHBand="0" w:noVBand="1"/>
       </w:tblPr>
@@ -2964,7 +3283,7 @@
         <w:gridCol w:w="1395"/>
         <w:gridCol w:w="1434"/>
         <w:gridCol w:w="2663"/>
-        <w:gridCol w:w="824"/>
+        <w:gridCol w:w="1170"/>
       </w:tblGrid>
       <w:tr>
         <w:tc>
@@ -3064,7 +3383,7 @@
         </w:tc>
         <w:tc>
           <w:tcPr>
-            <w:tcW w:w="824" w:type="dxa"/>
+            <w:tcW w:w="1170" w:type="dxa"/>
           </w:tcPr>
           <w:p>
             <w:pPr>
@@ -3077,7 +3396,14 @@
                 <w:rFonts w:hint="eastAsia"/>
                 <w:b/>
               </w:rPr>
-              <w:t>联系地址</w:t>
+              <w:t>办公</w:t>
+            </w:r>
+            <w:r>
+              <w:rPr>
+                <w:rFonts w:hint="eastAsia"/>
+                <w:b/>
+              </w:rPr>
+              <w:t>地址</w:t>
             </w:r>
           </w:p>
         </w:tc>
@@ -3156,7 +3482,7 @@
         </w:tc>
         <w:tc>
           <w:tcPr>
-            <w:tcW w:w="824" w:type="dxa"/>
+            <w:tcW w:w="1170" w:type="dxa"/>
           </w:tcPr>
           <w:p>
             <w:r>
@@ -3266,7 +3592,7 @@
         </w:tc>
         <w:tc>
           <w:tcPr>
-            <w:tcW w:w="824" w:type="dxa"/>
+            <w:tcW w:w="1170" w:type="dxa"/>
           </w:tcPr>
           <w:p>
             <w:r>
@@ -3367,7 +3693,7 @@
         </w:tc>
         <w:tc>
           <w:tcPr>
-            <w:tcW w:w="824" w:type="dxa"/>
+            <w:tcW w:w="1170" w:type="dxa"/>
           </w:tcPr>
           <w:p>
             <w:r>
@@ -3468,7 +3794,7 @@
         </w:tc>
         <w:tc>
           <w:tcPr>
-            <w:tcW w:w="824" w:type="dxa"/>
+            <w:tcW w:w="1170" w:type="dxa"/>
           </w:tcPr>
           <w:p>
             <w:r>
@@ -3569,7 +3895,7 @@
         </w:tc>
         <w:tc>
           <w:tcPr>
-            <w:tcW w:w="824" w:type="dxa"/>
+            <w:tcW w:w="1170" w:type="dxa"/>
           </w:tcPr>
           <w:p>
             <w:r>
@@ -3591,7 +3917,7 @@
               <w:rPr>
                 <w:rFonts w:hint="eastAsia"/>
               </w:rPr>
-              <w:t>侯宏仑</w:t>
+              <w:t>杨枨</w:t>
             </w:r>
           </w:p>
         </w:tc>
@@ -3604,7 +3930,7 @@
               <w:rPr>
                 <w:rFonts w:hint="eastAsia"/>
               </w:rPr>
-              <w:t>开发人员</w:t>
+              <w:t>项目下达者</w:t>
             </w:r>
           </w:p>
         </w:tc>
@@ -3613,74 +3939,56 @@
             <w:tcW w:w="1395" w:type="dxa"/>
           </w:tcPr>
           <w:p>
-            <w:pPr>
-              <w:jc w:val="left"/>
-              <w:rPr>
-                <w:rFonts w:ascii="等线" w:eastAsia="等线" w:hAnsi="等线"/>
-                <w:color w:val="000000"/>
-                <w:sz w:val="22"/>
-                <w:szCs w:val="22"/>
-              </w:rPr>
-            </w:pPr>
-            <w:r>
-              <w:rPr>
-                <w:rFonts w:ascii="等线" w:eastAsia="等线" w:hAnsi="等线" w:hint="eastAsia"/>
-                <w:color w:val="000000"/>
-                <w:sz w:val="22"/>
-                <w:szCs w:val="22"/>
-              </w:rPr>
-              <w:t>tuuuuuuudou</w:t>
-            </w:r>
-          </w:p>
-        </w:tc>
-        <w:tc>
-          <w:tcPr>
-            <w:tcW w:w="1434" w:type="dxa"/>
-          </w:tcPr>
-          <w:p>
-            <w:pPr>
-              <w:jc w:val="left"/>
-              <w:rPr>
-                <w:rFonts w:ascii="等线" w:eastAsia="等线" w:hAnsi="等线"/>
-                <w:color w:val="000000"/>
-                <w:sz w:val="22"/>
-                <w:szCs w:val="22"/>
-              </w:rPr>
-            </w:pPr>
-            <w:r>
-              <w:rPr>
-                <w:rFonts w:ascii="等线" w:eastAsia="等线" w:hAnsi="等线" w:hint="eastAsia"/>
-                <w:color w:val="000000"/>
-                <w:sz w:val="22"/>
-                <w:szCs w:val="22"/>
-              </w:rPr>
-              <w:t>13071858629</w:t>
-            </w:r>
-          </w:p>
-        </w:tc>
-        <w:tc>
-          <w:tcPr>
-            <w:tcW w:w="2663" w:type="dxa"/>
-          </w:tcPr>
-          <w:p>
-            <w:pPr>
+            <w:r>
               <w:rPr>
                 <w:rFonts w:ascii="Calibri" w:eastAsia="等线" w:hAnsi="Calibri"/>
                 <w:color w:val="000000"/>
               </w:rPr>
-            </w:pPr>
-            <w:r>
+              <w:t>HolleyYang</w:t>
+            </w:r>
+          </w:p>
+        </w:tc>
+        <w:tc>
+          <w:tcPr>
+            <w:tcW w:w="1434" w:type="dxa"/>
+          </w:tcPr>
+          <w:p>
+            <w:r>
+              <w:rPr>
+                <w:rFonts w:ascii="Verdana" w:eastAsia="等线" w:hAnsi="Verdana"/>
+                <w:color w:val="000000"/>
+                <w:sz w:val="20"/>
+                <w:szCs w:val="20"/>
+              </w:rPr>
+              <w:t>13357102333</w:t>
+            </w:r>
+          </w:p>
+        </w:tc>
+        <w:tc>
+          <w:tcPr>
+            <w:tcW w:w="2663" w:type="dxa"/>
+          </w:tcPr>
+          <w:p>
+            <w:pPr>
               <w:rPr>
                 <w:rFonts w:ascii="Calibri" w:eastAsia="等线" w:hAnsi="Calibri"/>
                 <w:color w:val="000000"/>
               </w:rPr>
-              <w:t>31501346@stu.zucc.edu.cn</w:t>
-            </w:r>
-          </w:p>
-        </w:tc>
-        <w:tc>
-          <w:tcPr>
-            <w:tcW w:w="824" w:type="dxa"/>
+            </w:pPr>
+            <w:r>
+              <w:rPr>
+                <w:rFonts w:ascii="Verdana" w:eastAsia="等线" w:hAnsi="Verdana"/>
+                <w:color w:val="000000"/>
+                <w:sz w:val="20"/>
+                <w:szCs w:val="20"/>
+              </w:rPr>
+              <w:t>yangc@zucc.edu.cn</w:t>
+            </w:r>
+          </w:p>
+        </w:tc>
+        <w:tc>
+          <w:tcPr>
+            <w:tcW w:w="1170" w:type="dxa"/>
           </w:tcPr>
           <w:p>
             <w:r>
@@ -3715,7 +4023,7 @@
               <w:rPr>
                 <w:rFonts w:hint="eastAsia"/>
               </w:rPr>
-              <w:t>开发人员</w:t>
+              <w:t>客户代表</w:t>
             </w:r>
           </w:p>
         </w:tc>
@@ -3777,129 +4085,154 @@
                 <w:u w:val="single"/>
               </w:rPr>
             </w:pPr>
-            <w:hyperlink r:id="rId12" w:history="1">
-              <w:r>
-                <w:rPr>
-                  <w:rStyle w:val="af0"/>
-                  <w:rFonts w:ascii="等线" w:eastAsia="等线" w:hAnsi="等线" w:hint="eastAsia"/>
-                  <w:sz w:val="22"/>
-                  <w:szCs w:val="22"/>
-                </w:rPr>
-                <w:t>ubilabs@zucc.edu.cn</w:t>
-              </w:r>
-            </w:hyperlink>
-          </w:p>
-        </w:tc>
-        <w:tc>
-          <w:tcPr>
-            <w:tcW w:w="824" w:type="dxa"/>
-          </w:tcPr>
-          <w:p>
-            <w:r>
-              <w:rPr>
-                <w:rFonts w:hint="eastAsia"/>
-              </w:rPr>
-              <w:t>理四-504</w:t>
-            </w:r>
-          </w:p>
-        </w:tc>
-      </w:tr>
-      <w:tr>
-        <w:tc>
-          <w:tcPr>
-            <w:tcW w:w="862" w:type="dxa"/>
-          </w:tcPr>
-          <w:p>
-            <w:r>
-              <w:rPr>
-                <w:rFonts w:hint="eastAsia"/>
-              </w:rPr>
-              <w:t>郑楠</w:t>
-            </w:r>
-          </w:p>
-        </w:tc>
-        <w:tc>
-          <w:tcPr>
-            <w:tcW w:w="1118" w:type="dxa"/>
-          </w:tcPr>
-          <w:p>
-            <w:r>
-              <w:rPr>
-                <w:rFonts w:hint="eastAsia"/>
-              </w:rPr>
-              <w:t>开发人员</w:t>
-            </w:r>
-          </w:p>
-        </w:tc>
-        <w:tc>
-          <w:tcPr>
-            <w:tcW w:w="1395" w:type="dxa"/>
-          </w:tcPr>
-          <w:p>
-            <w:pPr>
-              <w:rPr>
-                <w:rFonts w:ascii="Calibri" w:eastAsia="等线" w:hAnsi="Calibri"/>
-                <w:color w:val="000000"/>
-              </w:rPr>
-            </w:pPr>
-            <w:r>
-              <w:rPr>
-                <w:rFonts w:ascii="Calibri" w:eastAsia="等线" w:hAnsi="Calibri"/>
-                <w:color w:val="000000"/>
-              </w:rPr>
-              <w:t>zhengnan19961001</w:t>
-            </w:r>
-          </w:p>
-        </w:tc>
-        <w:tc>
-          <w:tcPr>
-            <w:tcW w:w="1434" w:type="dxa"/>
-          </w:tcPr>
-          <w:p>
-            <w:pPr>
-              <w:widowControl/>
-              <w:rPr>
-                <w:rFonts w:ascii="Calibri" w:eastAsia="等线" w:hAnsi="Calibri"/>
-                <w:color w:val="000000"/>
-              </w:rPr>
-            </w:pPr>
-            <w:r>
-              <w:rPr>
-                <w:rFonts w:ascii="Calibri" w:eastAsia="等线" w:hAnsi="Calibri"/>
-                <w:color w:val="000000"/>
-              </w:rPr>
-              <w:t>17774009207</w:t>
-            </w:r>
-          </w:p>
-        </w:tc>
-        <w:tc>
-          <w:tcPr>
-            <w:tcW w:w="2663" w:type="dxa"/>
-          </w:tcPr>
-          <w:p>
-            <w:pPr>
-              <w:jc w:val="left"/>
+            <w:r>
               <w:rPr>
                 <w:rFonts w:ascii="Verdana" w:eastAsia="等线" w:hAnsi="Verdana"/>
                 <w:color w:val="000000"/>
                 <w:sz w:val="20"/>
                 <w:szCs w:val="20"/>
               </w:rPr>
+              <w:t>yangc@zucc.edu.cn</w:t>
+            </w:r>
+          </w:p>
+        </w:tc>
+        <w:tc>
+          <w:tcPr>
+            <w:tcW w:w="1170" w:type="dxa"/>
+          </w:tcPr>
+          <w:p>
+            <w:r>
+              <w:rPr>
+                <w:rFonts w:hint="eastAsia"/>
+              </w:rPr>
+              <w:t>理四-504</w:t>
+            </w:r>
+          </w:p>
+        </w:tc>
+      </w:tr>
+      <w:tr>
+        <w:tc>
+          <w:tcPr>
+            <w:tcW w:w="862" w:type="dxa"/>
+          </w:tcPr>
+          <w:p>
+            <w:r>
+              <w:rPr>
+                <w:rFonts w:hint="eastAsia"/>
+              </w:rPr>
+              <w:t>郑楠</w:t>
+            </w:r>
+          </w:p>
+        </w:tc>
+        <w:tc>
+          <w:tcPr>
+            <w:tcW w:w="1118" w:type="dxa"/>
+          </w:tcPr>
+          <w:p>
+            <w:r>
+              <w:rPr>
+                <w:rFonts w:hint="eastAsia"/>
+              </w:rPr>
+              <w:t>主要用户代表</w:t>
+            </w:r>
+          </w:p>
+        </w:tc>
+        <w:tc>
+          <w:tcPr>
+            <w:tcW w:w="1395" w:type="dxa"/>
+          </w:tcPr>
+          <w:p>
+            <w:pPr>
+              <w:rPr>
+                <w:rFonts w:ascii="Calibri" w:eastAsia="等线" w:hAnsi="Calibri"/>
+                <w:color w:val="000000"/>
+              </w:rPr>
             </w:pPr>
             <w:r>
+              <w:rPr>
+                <w:rFonts w:ascii="Calibri" w:eastAsia="等线" w:hAnsi="Calibri"/>
+                <w:color w:val="000000"/>
+              </w:rPr>
+              <w:t>zhengnan19961001</w:t>
+            </w:r>
+          </w:p>
+        </w:tc>
+        <w:tc>
+          <w:tcPr>
+            <w:tcW w:w="1434" w:type="dxa"/>
+          </w:tcPr>
+          <w:p>
+            <w:pPr>
+              <w:widowControl/>
+              <w:rPr>
+                <w:rFonts w:ascii="Calibri" w:eastAsia="等线" w:hAnsi="Calibri"/>
+                <w:color w:val="000000"/>
+              </w:rPr>
+            </w:pPr>
+            <w:r>
+              <w:rPr>
+                <w:rFonts w:ascii="Calibri" w:eastAsia="等线" w:hAnsi="Calibri"/>
+                <w:color w:val="000000"/>
+              </w:rPr>
+              <w:t>17774009207</w:t>
+            </w:r>
+          </w:p>
+        </w:tc>
+        <w:tc>
+          <w:tcPr>
+            <w:tcW w:w="2663" w:type="dxa"/>
+          </w:tcPr>
+          <w:p>
+            <w:pPr>
+              <w:jc w:val="left"/>
               <w:rPr>
                 <w:rFonts w:ascii="Verdana" w:eastAsia="等线" w:hAnsi="Verdana"/>
                 <w:color w:val="000000"/>
                 <w:sz w:val="20"/>
                 <w:szCs w:val="20"/>
               </w:rPr>
-              <w:t>yangc@zucc.edu.cn</w:t>
-            </w:r>
-          </w:p>
-        </w:tc>
-        <w:tc>
-          <w:tcPr>
-            <w:tcW w:w="824" w:type="dxa"/>
+            </w:pPr>
+            <w:r>
+              <w:rPr>
+                <w:rFonts w:ascii="Verdana" w:eastAsia="等线" w:hAnsi="Verdana"/>
+                <w:color w:val="000000"/>
+                <w:sz w:val="20"/>
+                <w:szCs w:val="20"/>
+              </w:rPr>
+              <w:t>31401388</w:t>
+            </w:r>
+            <w:r>
+              <w:rPr>
+                <w:rFonts w:ascii="Verdana" w:eastAsia="等线" w:hAnsi="Verdana"/>
+                <w:color w:val="000000"/>
+                <w:sz w:val="20"/>
+                <w:szCs w:val="20"/>
+              </w:rPr>
+              <w:t>@</w:t>
+            </w:r>
+            <w:r>
+              <w:rPr>
+                <w:rFonts w:ascii="Verdana" w:eastAsia="等线" w:hAnsi="Verdana"/>
+                <w:color w:val="000000"/>
+                <w:sz w:val="20"/>
+                <w:szCs w:val="20"/>
+              </w:rPr>
+              <w:t>stu.</w:t>
+            </w:r>
+            <w:r>
+              <w:rPr>
+                <w:rFonts w:ascii="Verdana" w:eastAsia="等线" w:hAnsi="Verdana"/>
+                <w:color w:val="000000"/>
+                <w:sz w:val="20"/>
+                <w:szCs w:val="20"/>
+              </w:rPr>
+              <w:t>zucc.edu.cn</w:t>
+            </w:r>
+          </w:p>
+        </w:tc>
+        <w:tc>
+          <w:tcPr>
+            <w:tcW w:w="1170" w:type="dxa"/>
           </w:tcPr>
           <w:p>
             <w:r>
@@ -3912,33 +4245,40 @@
         </w:tc>
       </w:tr>
     </w:tbl>
-    <w:p/>
+    <w:p>
+      <w:bookmarkStart w:id="10" w:name="_GoBack"/>
+      <w:bookmarkEnd w:id="10"/>
+    </w:p>
     <w:p/>
     <w:p>
       <w:pPr>
         <w:pStyle w:val="1"/>
       </w:pPr>
-      <w:bookmarkStart w:id="7" w:name="_Toc498262475"/>
+      <w:bookmarkStart w:id="11" w:name="_Toc498262475"/>
+      <w:bookmarkStart w:id="12" w:name="_Toc498276900"/>
       <w:r>
         <w:rPr>
           <w:rFonts w:hint="eastAsia"/>
         </w:rPr>
         <w:t>过程定义</w:t>
       </w:r>
-      <w:bookmarkEnd w:id="7"/>
+      <w:bookmarkEnd w:id="11"/>
+      <w:bookmarkEnd w:id="12"/>
     </w:p>
     <w:p>
       <w:pPr>
         <w:pStyle w:val="2"/>
       </w:pPr>
-      <w:bookmarkStart w:id="8" w:name="_Toc498262476"/>
+      <w:bookmarkStart w:id="13" w:name="_Toc498262476"/>
+      <w:bookmarkStart w:id="14" w:name="_Toc498276901"/>
       <w:r>
         <w:rPr>
           <w:rFonts w:hint="eastAsia"/>
         </w:rPr>
         <w:t>过程</w:t>
       </w:r>
-      <w:bookmarkEnd w:id="8"/>
+      <w:bookmarkEnd w:id="13"/>
+      <w:bookmarkEnd w:id="14"/>
     </w:p>
     <w:p>
       <w:r>
@@ -3959,28 +4299,23 @@
       <w:pPr>
         <w:pStyle w:val="3"/>
       </w:pPr>
-      <w:bookmarkStart w:id="9" w:name="_Toc498262477"/>
+      <w:bookmarkStart w:id="15" w:name="_Toc498262477"/>
+      <w:bookmarkStart w:id="16" w:name="_Toc498276902"/>
       <w:r>
         <w:rPr>
           <w:rFonts w:hint="eastAsia"/>
         </w:rPr>
         <w:t>准备</w:t>
       </w:r>
-      <w:bookmarkEnd w:id="9"/>
+      <w:bookmarkEnd w:id="15"/>
+      <w:bookmarkEnd w:id="16"/>
     </w:p>
     <w:p>
       <w:r>
         <w:rPr>
           <w:rFonts w:hint="eastAsia"/>
         </w:rPr>
-        <w:t>这个过程为本计划的初始过程，主要目标是确定组织结构，确立计划开始和完成期间及最终</w:t>
-      </w:r>
-      <w:r>
-        <w:rPr>
-          <w:rFonts w:hint="eastAsia"/>
-        </w:rPr>
-        <w:lastRenderedPageBreak/>
-        <w:t>目标。此过程的主要子活动包括：</w:t>
+        <w:t>这个过程为本计划的初始过程，主要目标是确定组织结构，确立计划开始和完成期间及最终目标。此过程的主要子活动包括：</w:t>
       </w:r>
     </w:p>
     <w:p>
@@ -4028,6 +4363,7 @@
         <w:rPr>
           <w:rFonts w:hint="eastAsia"/>
         </w:rPr>
+        <w:lastRenderedPageBreak/>
         <w:t>这个</w:t>
       </w:r>
       <w:r>
@@ -4041,14 +4377,16 @@
       <w:pPr>
         <w:pStyle w:val="3"/>
       </w:pPr>
-      <w:bookmarkStart w:id="10" w:name="_Toc498262478"/>
+      <w:bookmarkStart w:id="17" w:name="_Toc498262478"/>
+      <w:bookmarkStart w:id="18" w:name="_Toc498276903"/>
       <w:r>
         <w:rPr>
           <w:rFonts w:hint="eastAsia"/>
         </w:rPr>
         <w:t>需求获取</w:t>
       </w:r>
-      <w:bookmarkEnd w:id="10"/>
+      <w:bookmarkEnd w:id="17"/>
+      <w:bookmarkEnd w:id="18"/>
     </w:p>
     <w:p>
       <w:r>
@@ -4178,14 +4516,16 @@
       <w:pPr>
         <w:pStyle w:val="3"/>
       </w:pPr>
-      <w:bookmarkStart w:id="11" w:name="_Toc498262479"/>
+      <w:bookmarkStart w:id="19" w:name="_Toc498262479"/>
+      <w:bookmarkStart w:id="20" w:name="_Toc498276904"/>
       <w:r>
         <w:rPr>
           <w:rFonts w:hint="eastAsia"/>
         </w:rPr>
         <w:t>需求分析</w:t>
       </w:r>
-      <w:bookmarkEnd w:id="11"/>
+      <w:bookmarkEnd w:id="19"/>
+      <w:bookmarkEnd w:id="20"/>
     </w:p>
     <w:p>
       <w:r>
@@ -4279,14 +4619,16 @@
       <w:pPr>
         <w:pStyle w:val="3"/>
       </w:pPr>
-      <w:bookmarkStart w:id="12" w:name="_Toc498262480"/>
+      <w:bookmarkStart w:id="21" w:name="_Toc498262480"/>
+      <w:bookmarkStart w:id="22" w:name="_Toc498276905"/>
       <w:r>
         <w:rPr>
           <w:rFonts w:hint="eastAsia"/>
         </w:rPr>
         <w:t>需求控制</w:t>
       </w:r>
-      <w:bookmarkEnd w:id="12"/>
+      <w:bookmarkEnd w:id="21"/>
+      <w:bookmarkEnd w:id="22"/>
     </w:p>
     <w:p>
       <w:r>
@@ -4317,7 +4659,6 @@
         <w:rPr>
           <w:rFonts w:hint="eastAsia"/>
         </w:rPr>
-        <w:lastRenderedPageBreak/>
         <w:t>需求验收</w:t>
       </w:r>
     </w:p>
@@ -4341,14 +4682,17 @@
       <w:pPr>
         <w:pStyle w:val="2"/>
       </w:pPr>
-      <w:bookmarkStart w:id="13" w:name="_Toc498262481"/>
+      <w:bookmarkStart w:id="23" w:name="_Toc498262481"/>
+      <w:bookmarkStart w:id="24" w:name="_Toc498276906"/>
       <w:r>
         <w:rPr>
           <w:rFonts w:hint="eastAsia"/>
         </w:rPr>
+        <w:lastRenderedPageBreak/>
         <w:t>搜集需求的方式</w:t>
       </w:r>
-      <w:bookmarkEnd w:id="13"/>
+      <w:bookmarkEnd w:id="23"/>
+      <w:bookmarkEnd w:id="24"/>
     </w:p>
     <w:tbl>
       <w:tblPr>
@@ -4524,19 +4868,39 @@
       </w:pPr>
       <w:r>
         <w:rPr>
-          <w:rFonts w:hint="eastAsia"/>
-          <w:b/>
           <w:noProof/>
         </w:rPr>
         <w:drawing>
-          <wp:inline distT="0" distB="0" distL="0" distR="0" wp14:anchorId="13D4C696" wp14:editId="64D31B71">
-            <wp:extent cx="5274310" cy="3076575"/>
-            <wp:effectExtent l="0" t="0" r="0" b="47625"/>
-            <wp:docPr id="2" name="图示 2"/>
-            <wp:cNvGraphicFramePr/>
+          <wp:inline distT="0" distB="0" distL="0" distR="0" wp14:anchorId="695FFE8B" wp14:editId="64E0DDA8">
+            <wp:extent cx="4476750" cy="2905125"/>
+            <wp:effectExtent l="0" t="0" r="0" b="9525"/>
+            <wp:docPr id="4" name="图片 4"/>
+            <wp:cNvGraphicFramePr>
+              <a:graphicFrameLocks xmlns:a="http://schemas.openxmlformats.org/drawingml/2006/main" noChangeAspect="1"/>
+            </wp:cNvGraphicFramePr>
             <a:graphic xmlns:a="http://schemas.openxmlformats.org/drawingml/2006/main">
-              <a:graphicData uri="http://schemas.openxmlformats.org/drawingml/2006/diagram">
-                <dgm:relIds xmlns:dgm="http://schemas.openxmlformats.org/drawingml/2006/diagram" xmlns:r="http://schemas.openxmlformats.org/officeDocument/2006/relationships" r:dm="rId13" r:lo="rId14" r:qs="rId15" r:cs="rId16"/>
+              <a:graphicData uri="http://schemas.openxmlformats.org/drawingml/2006/picture">
+                <pic:pic xmlns:pic="http://schemas.openxmlformats.org/drawingml/2006/picture">
+                  <pic:nvPicPr>
+                    <pic:cNvPr id="1" name=""/>
+                    <pic:cNvPicPr/>
+                  </pic:nvPicPr>
+                  <pic:blipFill>
+                    <a:blip r:embed="rId10"/>
+                    <a:stretch>
+                      <a:fillRect/>
+                    </a:stretch>
+                  </pic:blipFill>
+                  <pic:spPr>
+                    <a:xfrm>
+                      <a:off x="0" y="0"/>
+                      <a:ext cx="4476750" cy="2905125"/>
+                    </a:xfrm>
+                    <a:prstGeom prst="rect">
+                      <a:avLst/>
+                    </a:prstGeom>
+                  </pic:spPr>
+                </pic:pic>
               </a:graphicData>
             </a:graphic>
           </wp:inline>
@@ -4547,14 +4911,16 @@
       <w:pPr>
         <w:pStyle w:val="3"/>
       </w:pPr>
-      <w:bookmarkStart w:id="14" w:name="_Toc498262482"/>
+      <w:bookmarkStart w:id="25" w:name="_Toc498262482"/>
+      <w:bookmarkStart w:id="26" w:name="_Toc498276907"/>
       <w:r>
         <w:rPr>
           <w:rFonts w:hint="eastAsia"/>
         </w:rPr>
         <w:t>访谈计划</w:t>
       </w:r>
-      <w:bookmarkEnd w:id="14"/>
+      <w:bookmarkEnd w:id="25"/>
+      <w:bookmarkEnd w:id="26"/>
     </w:p>
     <w:p>
       <w:r>
@@ -4570,7 +4936,7 @@
         <w:rPr>
           <w:rFonts w:hint="eastAsia"/>
         </w:rPr>
-        <w:t>访谈的对象和时间定在下面</w:t>
+        <w:t>访谈的对象定在下面</w:t>
       </w:r>
     </w:p>
     <w:p>
@@ -4596,7 +4962,6 @@
       <w:tblGrid>
         <w:gridCol w:w="2790"/>
         <w:gridCol w:w="2790"/>
-        <w:gridCol w:w="2716"/>
       </w:tblGrid>
       <w:tr>
         <w:tc>
@@ -4637,25 +5002,6 @@
             </w:r>
           </w:p>
         </w:tc>
-        <w:tc>
-          <w:tcPr>
-            <w:tcW w:w="2716" w:type="dxa"/>
-          </w:tcPr>
-          <w:p>
-            <w:pPr>
-              <w:rPr>
-                <w:b/>
-              </w:rPr>
-            </w:pPr>
-            <w:r>
-              <w:rPr>
-                <w:rFonts w:hint="eastAsia"/>
-                <w:b/>
-              </w:rPr>
-              <w:t>时间</w:t>
-            </w:r>
-          </w:p>
-        </w:tc>
       </w:tr>
       <w:tr>
         <w:tc>
@@ -4673,7 +5019,7 @@
                 <w:rFonts w:hint="eastAsia"/>
                 <w:b/>
               </w:rPr>
-              <w:t>老师代表</w:t>
+              <w:t>注册用户代表</w:t>
             </w:r>
           </w:p>
         </w:tc>
@@ -4686,15 +5032,9 @@
               <w:rPr>
                 <w:rFonts w:hint="eastAsia"/>
               </w:rPr>
-              <w:t>杨枨老师</w:t>
-            </w:r>
-          </w:p>
-        </w:tc>
-        <w:tc>
-          <w:tcPr>
-            <w:tcW w:w="2716" w:type="dxa"/>
-          </w:tcPr>
-          <w:p/>
+              <w:t>杨枨，郑楠</w:t>
+            </w:r>
+          </w:p>
         </w:tc>
       </w:tr>
       <w:tr>
@@ -4713,52 +5053,13 @@
                 <w:rFonts w:hint="eastAsia"/>
                 <w:b/>
               </w:rPr>
-              <w:t>学生代表</w:t>
+              <w:t>游客代表</w:t>
             </w:r>
           </w:p>
         </w:tc>
         <w:tc>
           <w:tcPr>
             <w:tcW w:w="2790" w:type="dxa"/>
-          </w:tcPr>
-          <w:p/>
-        </w:tc>
-        <w:tc>
-          <w:tcPr>
-            <w:tcW w:w="2716" w:type="dxa"/>
-          </w:tcPr>
-          <w:p/>
-        </w:tc>
-      </w:tr>
-      <w:tr>
-        <w:tc>
-          <w:tcPr>
-            <w:tcW w:w="2790" w:type="dxa"/>
-          </w:tcPr>
-          <w:p>
-            <w:pPr>
-              <w:rPr>
-                <w:b/>
-              </w:rPr>
-            </w:pPr>
-            <w:r>
-              <w:rPr>
-                <w:rFonts w:hint="eastAsia"/>
-                <w:b/>
-              </w:rPr>
-              <w:t>游客代表</w:t>
-            </w:r>
-          </w:p>
-        </w:tc>
-        <w:tc>
-          <w:tcPr>
-            <w:tcW w:w="2790" w:type="dxa"/>
-          </w:tcPr>
-          <w:p/>
-        </w:tc>
-        <w:tc>
-          <w:tcPr>
-            <w:tcW w:w="2716" w:type="dxa"/>
           </w:tcPr>
           <w:p/>
         </w:tc>
@@ -4768,15 +5069,14 @@
       <w:pPr>
         <w:pStyle w:val="3"/>
       </w:pPr>
-      <w:bookmarkStart w:id="15" w:name="_Toc498262483"/>
+      <w:bookmarkStart w:id="27" w:name="_Toc498276908"/>
       <w:r>
         <w:rPr>
           <w:rFonts w:hint="eastAsia"/>
         </w:rPr>
-        <w:lastRenderedPageBreak/>
-        <w:t>干特图</w:t>
+        <w:t>甘特图</w:t>
       </w:r>
-      <w:bookmarkEnd w:id="15"/>
+      <w:bookmarkEnd w:id="27"/>
     </w:p>
     <w:p>
       <w:r>
@@ -4787,7 +5087,7 @@
       </w:r>
     </w:p>
     <w:p>
-      <w:hyperlink r:id="rId18" w:history="1">
+      <w:hyperlink r:id="rId11" w:history="1">
         <w:r>
           <w:rPr>
             <w:rStyle w:val="af0"/>
@@ -4807,14 +5107,17 @@
       <w:pPr>
         <w:pStyle w:val="3"/>
       </w:pPr>
-      <w:bookmarkStart w:id="16" w:name="_Toc498262484"/>
+      <w:bookmarkStart w:id="28" w:name="_Toc498262484"/>
+      <w:bookmarkStart w:id="29" w:name="_Toc498276909"/>
       <w:r>
         <w:rPr>
           <w:rFonts w:hint="eastAsia"/>
         </w:rPr>
+        <w:lastRenderedPageBreak/>
         <w:t>变更控制</w:t>
       </w:r>
-      <w:bookmarkEnd w:id="16"/>
+      <w:bookmarkEnd w:id="28"/>
+      <w:bookmarkEnd w:id="29"/>
     </w:p>
     <w:p>
       <w:r>
@@ -4880,27 +5183,31 @@
       <w:pPr>
         <w:pStyle w:val="1"/>
       </w:pPr>
-      <w:bookmarkStart w:id="17" w:name="_Toc498262485"/>
+      <w:bookmarkStart w:id="30" w:name="_Toc498262485"/>
+      <w:bookmarkStart w:id="31" w:name="_Toc498276910"/>
       <w:r>
         <w:rPr>
           <w:rFonts w:hint="eastAsia"/>
         </w:rPr>
         <w:t>人员和组织</w:t>
       </w:r>
-      <w:bookmarkEnd w:id="17"/>
+      <w:bookmarkEnd w:id="30"/>
+      <w:bookmarkEnd w:id="31"/>
     </w:p>
     <w:p>
       <w:pPr>
         <w:pStyle w:val="2"/>
       </w:pPr>
-      <w:bookmarkStart w:id="18" w:name="_Toc498262486"/>
+      <w:bookmarkStart w:id="32" w:name="_Toc498262486"/>
+      <w:bookmarkStart w:id="33" w:name="_Toc498276911"/>
       <w:r>
         <w:rPr>
           <w:rFonts w:hint="eastAsia"/>
         </w:rPr>
         <w:t>线性责任表</w:t>
       </w:r>
-      <w:bookmarkEnd w:id="18"/>
+      <w:bookmarkEnd w:id="32"/>
+      <w:bookmarkEnd w:id="33"/>
     </w:p>
     <w:tbl>
       <w:tblPr>
@@ -6423,7 +6730,8 @@
       <w:pPr>
         <w:pStyle w:val="2"/>
       </w:pPr>
-      <w:bookmarkStart w:id="19" w:name="_Toc498262487"/>
+      <w:bookmarkStart w:id="34" w:name="_Toc498262487"/>
+      <w:bookmarkStart w:id="35" w:name="_Toc498276912"/>
       <w:r>
         <w:rPr>
           <w:rFonts w:hint="eastAsia"/>
@@ -6431,7 +6739,8 @@
         <w:lastRenderedPageBreak/>
         <w:t>OBS</w:t>
       </w:r>
-      <w:bookmarkEnd w:id="19"/>
+      <w:bookmarkEnd w:id="34"/>
+      <w:bookmarkEnd w:id="35"/>
     </w:p>
     <w:p>
       <w:r>
@@ -6446,7 +6755,7 @@
             <wp:cNvGraphicFramePr/>
             <a:graphic xmlns:a="http://schemas.openxmlformats.org/drawingml/2006/main">
               <a:graphicData uri="http://schemas.openxmlformats.org/drawingml/2006/diagram">
-                <dgm:relIds xmlns:dgm="http://schemas.openxmlformats.org/drawingml/2006/diagram" xmlns:r="http://schemas.openxmlformats.org/officeDocument/2006/relationships" r:dm="rId19" r:lo="rId20" r:qs="rId21" r:cs="rId22"/>
+                <dgm:relIds xmlns:dgm="http://schemas.openxmlformats.org/drawingml/2006/diagram" xmlns:r="http://schemas.openxmlformats.org/officeDocument/2006/relationships" r:dm="rId12" r:lo="rId13" r:qs="rId14" r:cs="rId15"/>
               </a:graphicData>
             </a:graphic>
           </wp:inline>
@@ -6457,14 +6766,16 @@
       <w:pPr>
         <w:pStyle w:val="3"/>
       </w:pPr>
-      <w:bookmarkStart w:id="20" w:name="_Toc498262488"/>
+      <w:bookmarkStart w:id="36" w:name="_Toc498262488"/>
+      <w:bookmarkStart w:id="37" w:name="_Toc498276913"/>
       <w:r>
         <w:rPr>
           <w:rFonts w:hint="eastAsia"/>
         </w:rPr>
         <w:t>沟通计划</w:t>
       </w:r>
-      <w:bookmarkEnd w:id="20"/>
+      <w:bookmarkEnd w:id="36"/>
+      <w:bookmarkEnd w:id="37"/>
     </w:p>
     <w:p>
       <w:r>
@@ -6481,7 +6792,7 @@
         </w:rPr>
         <w:t>详见：</w:t>
       </w:r>
-      <w:hyperlink r:id="rId24" w:history="1">
+      <w:hyperlink r:id="rId17" w:history="1">
         <w:r>
           <w:rPr>
             <w:rStyle w:val="af0"/>
@@ -6495,14 +6806,16 @@
       <w:pPr>
         <w:pStyle w:val="1"/>
       </w:pPr>
-      <w:bookmarkStart w:id="21" w:name="_Toc498262489"/>
+      <w:bookmarkStart w:id="38" w:name="_Toc498262489"/>
+      <w:bookmarkStart w:id="39" w:name="_Toc498276914"/>
       <w:r>
         <w:rPr>
           <w:rFonts w:hint="eastAsia"/>
         </w:rPr>
         <w:t>风险</w:t>
       </w:r>
-      <w:bookmarkEnd w:id="21"/>
+      <w:bookmarkEnd w:id="38"/>
+      <w:bookmarkEnd w:id="39"/>
     </w:p>
     <w:tbl>
       <w:tblPr>
@@ -7553,14 +7866,16 @@
       <w:pPr>
         <w:pStyle w:val="1"/>
       </w:pPr>
-      <w:bookmarkStart w:id="22" w:name="_Toc498262490"/>
+      <w:bookmarkStart w:id="40" w:name="_Toc498262490"/>
+      <w:bookmarkStart w:id="41" w:name="_Toc498276915"/>
       <w:r>
         <w:rPr>
           <w:rFonts w:hint="eastAsia"/>
         </w:rPr>
         <w:t>资源</w:t>
       </w:r>
-      <w:bookmarkEnd w:id="22"/>
+      <w:bookmarkEnd w:id="40"/>
+      <w:bookmarkEnd w:id="41"/>
     </w:p>
     <w:tbl>
       <w:tblPr>
@@ -7939,14 +8254,16 @@
       <w:pPr>
         <w:pStyle w:val="1"/>
       </w:pPr>
-      <w:bookmarkStart w:id="23" w:name="_Toc498262491"/>
+      <w:bookmarkStart w:id="42" w:name="_Toc498262491"/>
+      <w:bookmarkStart w:id="43" w:name="_Toc498276916"/>
       <w:r>
         <w:rPr>
           <w:rFonts w:hint="eastAsia"/>
         </w:rPr>
         <w:t>限制</w:t>
       </w:r>
-      <w:bookmarkEnd w:id="23"/>
+      <w:bookmarkEnd w:id="42"/>
+      <w:bookmarkEnd w:id="43"/>
     </w:p>
     <w:p>
       <w:pPr>
@@ -7993,7 +8310,8 @@
       <w:pPr>
         <w:pStyle w:val="1"/>
       </w:pPr>
-      <w:bookmarkStart w:id="24" w:name="_Toc498262492"/>
+      <w:bookmarkStart w:id="44" w:name="_Toc498262492"/>
+      <w:bookmarkStart w:id="45" w:name="_Toc498276917"/>
       <w:r>
         <w:rPr>
           <w:rFonts w:hint="eastAsia"/>
@@ -8001,7 +8319,8 @@
         <w:lastRenderedPageBreak/>
         <w:t>沟通计划</w:t>
       </w:r>
-      <w:bookmarkEnd w:id="24"/>
+      <w:bookmarkEnd w:id="44"/>
+      <w:bookmarkEnd w:id="45"/>
     </w:p>
     <w:p/>
     <w:sectPr>
@@ -8015,7 +8334,7 @@
 </file>
 
 <file path=word/endnotes.xml><?xml version="1.0" encoding="utf-8"?>
-<w:endnotes xmlns:wpc="http://schemas.microsoft.com/office/word/2010/wordprocessingCanvas" xmlns:cx="http://schemas.microsoft.com/office/drawing/2014/chartex" xmlns:mc="http://schemas.openxmlformats.org/markup-compatibility/2006" xmlns:o="urn:schemas-microsoft-com:office:office" xmlns:r="http://schemas.openxmlformats.org/officeDocument/2006/relationships" xmlns:m="http://schemas.openxmlformats.org/officeDocument/2006/math" xmlns:v="urn:schemas-microsoft-com:vml" xmlns:wp14="http://schemas.microsoft.com/office/word/2010/wordprocessingDrawing" xmlns:wp="http://schemas.openxmlformats.org/drawingml/2006/wordprocessingDrawing" xmlns:w10="urn:schemas-microsoft-com:office:word" xmlns:w="http://schemas.openxmlformats.org/wordprocessingml/2006/main" xmlns:w14="http://schemas.microsoft.com/office/word/2010/wordml" xmlns:w15="http://schemas.microsoft.com/office/word/2012/wordml" xmlns:w16se="http://schemas.microsoft.com/office/word/2015/wordml/symex" xmlns:wpg="http://schemas.microsoft.com/office/word/2010/wordprocessingGroup" xmlns:wpi="http://schemas.microsoft.com/office/word/2010/wordprocessingInk" xmlns:wne="http://schemas.microsoft.com/office/word/2006/wordml" xmlns:wps="http://schemas.microsoft.com/office/word/2010/wordprocessingShape" mc:Ignorable="w14 w15 w16se wp14">
+<w:endnotes xmlns:wpc="http://schemas.microsoft.com/office/word/2010/wordprocessingCanvas" xmlns:cx="http://schemas.microsoft.com/office/drawing/2014/chartex" xmlns:cx1="http://schemas.microsoft.com/office/drawing/2015/9/8/chartex" xmlns:cx2="http://schemas.microsoft.com/office/drawing/2015/10/21/chartex" xmlns:cx3="http://schemas.microsoft.com/office/drawing/2016/5/9/chartex" xmlns:cx4="http://schemas.microsoft.com/office/drawing/2016/5/10/chartex" xmlns:cx5="http://schemas.microsoft.com/office/drawing/2016/5/11/chartex" xmlns:cx6="http://schemas.microsoft.com/office/drawing/2016/5/12/chartex" xmlns:cx7="http://schemas.microsoft.com/office/drawing/2016/5/13/chartex" xmlns:cx8="http://schemas.microsoft.com/office/drawing/2016/5/14/chartex" xmlns:mc="http://schemas.openxmlformats.org/markup-compatibility/2006" xmlns:aink="http://schemas.microsoft.com/office/drawing/2016/ink" xmlns:am3d="http://schemas.microsoft.com/office/drawing/2017/model3d" xmlns:o="urn:schemas-microsoft-com:office:office" xmlns:r="http://schemas.openxmlformats.org/officeDocument/2006/relationships" xmlns:m="http://schemas.openxmlformats.org/officeDocument/2006/math" xmlns:v="urn:schemas-microsoft-com:vml" xmlns:wp14="http://schemas.microsoft.com/office/word/2010/wordprocessingDrawing" xmlns:wp="http://schemas.openxmlformats.org/drawingml/2006/wordprocessingDrawing" xmlns:w10="urn:schemas-microsoft-com:office:word" xmlns:w="http://schemas.openxmlformats.org/wordprocessingml/2006/main" xmlns:w14="http://schemas.microsoft.com/office/word/2010/wordml" xmlns:w15="http://schemas.microsoft.com/office/word/2012/wordml" xmlns:w16cid="http://schemas.microsoft.com/office/word/2016/wordml/cid" xmlns:w16se="http://schemas.microsoft.com/office/word/2015/wordml/symex" xmlns:wpg="http://schemas.microsoft.com/office/word/2010/wordprocessingGroup" xmlns:wpi="http://schemas.microsoft.com/office/word/2010/wordprocessingInk" xmlns:wne="http://schemas.microsoft.com/office/word/2006/wordml" xmlns:wps="http://schemas.microsoft.com/office/word/2010/wordprocessingShape" mc:Ignorable="w14 w15 w16se w16cid wp14">
   <w:endnote w:type="separator" w:id="-1">
     <w:p>
       <w:r>
@@ -8034,7 +8353,7 @@
 </file>
 
 <file path=word/footnotes.xml><?xml version="1.0" encoding="utf-8"?>
-<w:footnotes xmlns:wpc="http://schemas.microsoft.com/office/word/2010/wordprocessingCanvas" xmlns:cx="http://schemas.microsoft.com/office/drawing/2014/chartex" xmlns:mc="http://schemas.openxmlformats.org/markup-compatibility/2006" xmlns:o="urn:schemas-microsoft-com:office:office" xmlns:r="http://schemas.openxmlformats.org/officeDocument/2006/relationships" xmlns:m="http://schemas.openxmlformats.org/officeDocument/2006/math" xmlns:v="urn:schemas-microsoft-com:vml" xmlns:wp14="http://schemas.microsoft.com/office/word/2010/wordprocessingDrawing" xmlns:wp="http://schemas.openxmlformats.org/drawingml/2006/wordprocessingDrawing" xmlns:w10="urn:schemas-microsoft-com:office:word" xmlns:w="http://schemas.openxmlformats.org/wordprocessingml/2006/main" xmlns:w14="http://schemas.microsoft.com/office/word/2010/wordml" xmlns:w15="http://schemas.microsoft.com/office/word/2012/wordml" xmlns:w16se="http://schemas.microsoft.com/office/word/2015/wordml/symex" xmlns:wpg="http://schemas.microsoft.com/office/word/2010/wordprocessingGroup" xmlns:wpi="http://schemas.microsoft.com/office/word/2010/wordprocessingInk" xmlns:wne="http://schemas.microsoft.com/office/word/2006/wordml" xmlns:wps="http://schemas.microsoft.com/office/word/2010/wordprocessingShape" mc:Ignorable="w14 w15 w16se wp14">
+<w:footnotes xmlns:wpc="http://schemas.microsoft.com/office/word/2010/wordprocessingCanvas" xmlns:cx="http://schemas.microsoft.com/office/drawing/2014/chartex" xmlns:cx1="http://schemas.microsoft.com/office/drawing/2015/9/8/chartex" xmlns:cx2="http://schemas.microsoft.com/office/drawing/2015/10/21/chartex" xmlns:cx3="http://schemas.microsoft.com/office/drawing/2016/5/9/chartex" xmlns:cx4="http://schemas.microsoft.com/office/drawing/2016/5/10/chartex" xmlns:cx5="http://schemas.microsoft.com/office/drawing/2016/5/11/chartex" xmlns:cx6="http://schemas.microsoft.com/office/drawing/2016/5/12/chartex" xmlns:cx7="http://schemas.microsoft.com/office/drawing/2016/5/13/chartex" xmlns:cx8="http://schemas.microsoft.com/office/drawing/2016/5/14/chartex" xmlns:mc="http://schemas.openxmlformats.org/markup-compatibility/2006" xmlns:aink="http://schemas.microsoft.com/office/drawing/2016/ink" xmlns:am3d="http://schemas.microsoft.com/office/drawing/2017/model3d" xmlns:o="urn:schemas-microsoft-com:office:office" xmlns:r="http://schemas.openxmlformats.org/officeDocument/2006/relationships" xmlns:m="http://schemas.openxmlformats.org/officeDocument/2006/math" xmlns:v="urn:schemas-microsoft-com:vml" xmlns:wp14="http://schemas.microsoft.com/office/word/2010/wordprocessingDrawing" xmlns:wp="http://schemas.openxmlformats.org/drawingml/2006/wordprocessingDrawing" xmlns:w10="urn:schemas-microsoft-com:office:word" xmlns:w="http://schemas.openxmlformats.org/wordprocessingml/2006/main" xmlns:w14="http://schemas.microsoft.com/office/word/2010/wordml" xmlns:w15="http://schemas.microsoft.com/office/word/2012/wordml" xmlns:w16cid="http://schemas.microsoft.com/office/word/2016/wordml/cid" xmlns:w16se="http://schemas.microsoft.com/office/word/2015/wordml/symex" xmlns:wpg="http://schemas.microsoft.com/office/word/2010/wordprocessingGroup" xmlns:wpi="http://schemas.microsoft.com/office/word/2010/wordprocessingInk" xmlns:wne="http://schemas.microsoft.com/office/word/2006/wordml" xmlns:wps="http://schemas.microsoft.com/office/word/2010/wordprocessingShape" mc:Ignorable="w14 w15 w16se w16cid wp14">
   <w:footnote w:type="separator" w:id="-1">
     <w:p>
       <w:r>
@@ -8053,7 +8372,7 @@
 </file>
 
 <file path=word/numbering.xml><?xml version="1.0" encoding="utf-8"?>
-<w:numbering xmlns:wpc="http://schemas.microsoft.com/office/word/2010/wordprocessingCanvas" xmlns:cx="http://schemas.microsoft.com/office/drawing/2014/chartex" xmlns:mc="http://schemas.openxmlformats.org/markup-compatibility/2006" xmlns:o="urn:schemas-microsoft-com:office:office" xmlns:r="http://schemas.openxmlformats.org/officeDocument/2006/relationships" xmlns:m="http://schemas.openxmlformats.org/officeDocument/2006/math" xmlns:v="urn:schemas-microsoft-com:vml" xmlns:wp14="http://schemas.microsoft.com/office/word/2010/wordprocessingDrawing" xmlns:wp="http://schemas.openxmlformats.org/drawingml/2006/wordprocessingDrawing" xmlns:w10="urn:schemas-microsoft-com:office:word" xmlns:w="http://schemas.openxmlformats.org/wordprocessingml/2006/main" xmlns:w14="http://schemas.microsoft.com/office/word/2010/wordml" xmlns:w15="http://schemas.microsoft.com/office/word/2012/wordml" xmlns:w16se="http://schemas.microsoft.com/office/word/2015/wordml/symex" xmlns:wpg="http://schemas.microsoft.com/office/word/2010/wordprocessingGroup" xmlns:wpi="http://schemas.microsoft.com/office/word/2010/wordprocessingInk" xmlns:wne="http://schemas.microsoft.com/office/word/2006/wordml" xmlns:wps="http://schemas.microsoft.com/office/word/2010/wordprocessingShape" mc:Ignorable="w14 w15 w16se wp14">
+<w:numbering xmlns:wpc="http://schemas.microsoft.com/office/word/2010/wordprocessingCanvas" xmlns:cx="http://schemas.microsoft.com/office/drawing/2014/chartex" xmlns:cx1="http://schemas.microsoft.com/office/drawing/2015/9/8/chartex" xmlns:cx2="http://schemas.microsoft.com/office/drawing/2015/10/21/chartex" xmlns:cx3="http://schemas.microsoft.com/office/drawing/2016/5/9/chartex" xmlns:cx4="http://schemas.microsoft.com/office/drawing/2016/5/10/chartex" xmlns:cx5="http://schemas.microsoft.com/office/drawing/2016/5/11/chartex" xmlns:cx6="http://schemas.microsoft.com/office/drawing/2016/5/12/chartex" xmlns:cx7="http://schemas.microsoft.com/office/drawing/2016/5/13/chartex" xmlns:cx8="http://schemas.microsoft.com/office/drawing/2016/5/14/chartex" xmlns:mc="http://schemas.openxmlformats.org/markup-compatibility/2006" xmlns:aink="http://schemas.microsoft.com/office/drawing/2016/ink" xmlns:am3d="http://schemas.microsoft.com/office/drawing/2017/model3d" xmlns:o="urn:schemas-microsoft-com:office:office" xmlns:r="http://schemas.openxmlformats.org/officeDocument/2006/relationships" xmlns:m="http://schemas.openxmlformats.org/officeDocument/2006/math" xmlns:v="urn:schemas-microsoft-com:vml" xmlns:wp14="http://schemas.microsoft.com/office/word/2010/wordprocessingDrawing" xmlns:wp="http://schemas.openxmlformats.org/drawingml/2006/wordprocessingDrawing" xmlns:w10="urn:schemas-microsoft-com:office:word" xmlns:w="http://schemas.openxmlformats.org/wordprocessingml/2006/main" xmlns:w14="http://schemas.microsoft.com/office/word/2010/wordml" xmlns:w15="http://schemas.microsoft.com/office/word/2012/wordml" xmlns:w16cid="http://schemas.microsoft.com/office/word/2016/wordml/cid" xmlns:w16se="http://schemas.microsoft.com/office/word/2015/wordml/symex" xmlns:wpg="http://schemas.microsoft.com/office/word/2010/wordprocessingGroup" xmlns:wpi="http://schemas.microsoft.com/office/word/2010/wordprocessingInk" xmlns:wne="http://schemas.microsoft.com/office/word/2006/wordml" xmlns:wps="http://schemas.microsoft.com/office/word/2010/wordprocessingShape" mc:Ignorable="w14 w15 w16se w16cid wp14">
   <w:abstractNum w:abstractNumId="0" w15:restartNumberingAfterBreak="0">
     <w:nsid w:val="019C6E84"/>
     <w:multiLevelType w:val="hybridMultilevel"/>
@@ -10904,7 +11223,7 @@
 </file>
 
 <file path=word/styles.xml><?xml version="1.0" encoding="utf-8"?>
-<w:styles xmlns:mc="http://schemas.openxmlformats.org/markup-compatibility/2006" xmlns:r="http://schemas.openxmlformats.org/officeDocument/2006/relationships" xmlns:w="http://schemas.openxmlformats.org/wordprocessingml/2006/main" xmlns:w14="http://schemas.microsoft.com/office/word/2010/wordml" xmlns:w15="http://schemas.microsoft.com/office/word/2012/wordml" xmlns:w16se="http://schemas.microsoft.com/office/word/2015/wordml/symex" mc:Ignorable="w14 w15 w16se">
+<w:styles xmlns:mc="http://schemas.openxmlformats.org/markup-compatibility/2006" xmlns:r="http://schemas.openxmlformats.org/officeDocument/2006/relationships" xmlns:w="http://schemas.openxmlformats.org/wordprocessingml/2006/main" xmlns:w14="http://schemas.microsoft.com/office/word/2010/wordml" xmlns:w15="http://schemas.microsoft.com/office/word/2012/wordml" xmlns:w16cid="http://schemas.microsoft.com/office/word/2016/wordml/cid" xmlns:w16se="http://schemas.microsoft.com/office/word/2015/wordml/symex" mc:Ignorable="w14 w15 w16se w16cid">
   <w:docDefaults>
     <w:rPrDefault>
       <w:rPr>
@@ -10917,7 +11236,7 @@
     </w:rPrDefault>
     <w:pPrDefault/>
   </w:docDefaults>
-  <w:latentStyles w:defLockedState="0" w:defUIPriority="99" w:defSemiHidden="0" w:defUnhideWhenUsed="0" w:defQFormat="0" w:count="371">
+  <w:latentStyles w:defLockedState="0" w:defUIPriority="99" w:defSemiHidden="0" w:defUnhideWhenUsed="0" w:defQFormat="0" w:count="375">
     <w:lsdException w:name="Normal" w:uiPriority="0" w:qFormat="1"/>
     <w:lsdException w:name="heading 1" w:uiPriority="9" w:qFormat="1"/>
     <w:lsdException w:name="heading 2" w:semiHidden="1" w:uiPriority="9" w:unhideWhenUsed="1" w:qFormat="1"/>
@@ -11289,6 +11608,10 @@
     <w:lsdException w:name="List Table 5 Dark Accent 6" w:uiPriority="50"/>
     <w:lsdException w:name="List Table 6 Colorful Accent 6" w:uiPriority="51"/>
     <w:lsdException w:name="List Table 7 Colorful Accent 6" w:uiPriority="52"/>
+    <w:lsdException w:name="Mention" w:semiHidden="1" w:unhideWhenUsed="1"/>
+    <w:lsdException w:name="Smart Hyperlink" w:semiHidden="1" w:unhideWhenUsed="1"/>
+    <w:lsdException w:name="Hashtag" w:semiHidden="1" w:unhideWhenUsed="1"/>
+    <w:lsdException w:name="Unresolved Mention" w:semiHidden="1" w:unhideWhenUsed="1"/>
   </w:latentStyles>
   <w:style w:type="paragraph" w:default="1" w:styleId="a">
     <w:name w:val="Normal"/>
@@ -12167,14 +12490,16 @@
     <w:unhideWhenUsed/>
     <w:rsid w:val="00C72290"/>
     <w:pPr>
-      <w:widowControl/>
-      <w:spacing w:after="160"/>
-      <w:ind w:firstLine="420"/>
+      <w:spacing w:before="360" w:after="360"/>
       <w:jc w:val="left"/>
     </w:pPr>
     <w:rPr>
-      <w:kern w:val="0"/>
-      <w:szCs w:val="21"/>
+      <w:rFonts w:eastAsiaTheme="minorHAnsi"/>
+      <w:b/>
+      <w:bCs/>
+      <w:caps/>
+      <w:sz w:val="22"/>
+      <w:u w:val="single"/>
     </w:rPr>
   </w:style>
   <w:style w:type="paragraph" w:styleId="22">
@@ -12186,14 +12511,14 @@
     <w:unhideWhenUsed/>
     <w:rsid w:val="00C72290"/>
     <w:pPr>
-      <w:widowControl/>
-      <w:spacing w:after="160"/>
-      <w:ind w:leftChars="200" w:left="420" w:firstLine="420"/>
       <w:jc w:val="left"/>
     </w:pPr>
     <w:rPr>
-      <w:kern w:val="0"/>
-      <w:szCs w:val="21"/>
+      <w:rFonts w:eastAsiaTheme="minorHAnsi"/>
+      <w:b/>
+      <w:bCs/>
+      <w:smallCaps/>
+      <w:sz w:val="22"/>
     </w:rPr>
   </w:style>
   <w:style w:type="paragraph" w:styleId="32">
@@ -12205,8 +12530,109 @@
     <w:unhideWhenUsed/>
     <w:rsid w:val="00C72290"/>
     <w:pPr>
-      <w:ind w:leftChars="400" w:left="840"/>
+      <w:jc w:val="left"/>
     </w:pPr>
+    <w:rPr>
+      <w:rFonts w:eastAsiaTheme="minorHAnsi"/>
+      <w:smallCaps/>
+      <w:sz w:val="22"/>
+    </w:rPr>
+  </w:style>
+  <w:style w:type="paragraph" w:styleId="42">
+    <w:name w:val="toc 4"/>
+    <w:basedOn w:val="a"/>
+    <w:next w:val="a"/>
+    <w:autoRedefine/>
+    <w:uiPriority w:val="39"/>
+    <w:unhideWhenUsed/>
+    <w:rsid w:val="003B5D40"/>
+    <w:pPr>
+      <w:jc w:val="left"/>
+    </w:pPr>
+    <w:rPr>
+      <w:rFonts w:eastAsiaTheme="minorHAnsi"/>
+      <w:sz w:val="22"/>
+    </w:rPr>
+  </w:style>
+  <w:style w:type="paragraph" w:styleId="50">
+    <w:name w:val="toc 5"/>
+    <w:basedOn w:val="a"/>
+    <w:next w:val="a"/>
+    <w:autoRedefine/>
+    <w:uiPriority w:val="39"/>
+    <w:unhideWhenUsed/>
+    <w:rsid w:val="003B5D40"/>
+    <w:pPr>
+      <w:jc w:val="left"/>
+    </w:pPr>
+    <w:rPr>
+      <w:rFonts w:eastAsiaTheme="minorHAnsi"/>
+      <w:sz w:val="22"/>
+    </w:rPr>
+  </w:style>
+  <w:style w:type="paragraph" w:styleId="6">
+    <w:name w:val="toc 6"/>
+    <w:basedOn w:val="a"/>
+    <w:next w:val="a"/>
+    <w:autoRedefine/>
+    <w:uiPriority w:val="39"/>
+    <w:unhideWhenUsed/>
+    <w:rsid w:val="003B5D40"/>
+    <w:pPr>
+      <w:jc w:val="left"/>
+    </w:pPr>
+    <w:rPr>
+      <w:rFonts w:eastAsiaTheme="minorHAnsi"/>
+      <w:sz w:val="22"/>
+    </w:rPr>
+  </w:style>
+  <w:style w:type="paragraph" w:styleId="7">
+    <w:name w:val="toc 7"/>
+    <w:basedOn w:val="a"/>
+    <w:next w:val="a"/>
+    <w:autoRedefine/>
+    <w:uiPriority w:val="39"/>
+    <w:unhideWhenUsed/>
+    <w:rsid w:val="003B5D40"/>
+    <w:pPr>
+      <w:jc w:val="left"/>
+    </w:pPr>
+    <w:rPr>
+      <w:rFonts w:eastAsiaTheme="minorHAnsi"/>
+      <w:sz w:val="22"/>
+    </w:rPr>
+  </w:style>
+  <w:style w:type="paragraph" w:styleId="8">
+    <w:name w:val="toc 8"/>
+    <w:basedOn w:val="a"/>
+    <w:next w:val="a"/>
+    <w:autoRedefine/>
+    <w:uiPriority w:val="39"/>
+    <w:unhideWhenUsed/>
+    <w:rsid w:val="003B5D40"/>
+    <w:pPr>
+      <w:jc w:val="left"/>
+    </w:pPr>
+    <w:rPr>
+      <w:rFonts w:eastAsiaTheme="minorHAnsi"/>
+      <w:sz w:val="22"/>
+    </w:rPr>
+  </w:style>
+  <w:style w:type="paragraph" w:styleId="9">
+    <w:name w:val="toc 9"/>
+    <w:basedOn w:val="a"/>
+    <w:next w:val="a"/>
+    <w:autoRedefine/>
+    <w:uiPriority w:val="39"/>
+    <w:unhideWhenUsed/>
+    <w:rsid w:val="003B5D40"/>
+    <w:pPr>
+      <w:jc w:val="left"/>
+    </w:pPr>
+    <w:rPr>
+      <w:rFonts w:eastAsiaTheme="minorHAnsi"/>
+      <w:sz w:val="22"/>
+    </w:rPr>
   </w:style>
 </w:styles>
 </file>
@@ -12958,1309 +13384,7 @@
 </dgm:colorsDef>
 </file>
 
-<file path=word/diagrams/colors2.xml><?xml version="1.0" encoding="utf-8"?>
-<dgm:colorsDef xmlns:dgm="http://schemas.openxmlformats.org/drawingml/2006/diagram" xmlns:a="http://schemas.openxmlformats.org/drawingml/2006/main" uniqueId="urn:microsoft.com/office/officeart/2005/8/colors/accent1_2">
-  <dgm:title val=""/>
-  <dgm:desc val=""/>
-  <dgm:catLst>
-    <dgm:cat type="accent1" pri="11200"/>
-  </dgm:catLst>
-  <dgm:styleLbl name="node0">
-    <dgm:fillClrLst meth="repeat">
-      <a:schemeClr val="accent1"/>
-    </dgm:fillClrLst>
-    <dgm:linClrLst meth="repeat">
-      <a:schemeClr val="lt1"/>
-    </dgm:linClrLst>
-    <dgm:effectClrLst/>
-    <dgm:txLinClrLst/>
-    <dgm:txFillClrLst/>
-    <dgm:txEffectClrLst/>
-  </dgm:styleLbl>
-  <dgm:styleLbl name="alignNode1">
-    <dgm:fillClrLst meth="repeat">
-      <a:schemeClr val="accent1"/>
-    </dgm:fillClrLst>
-    <dgm:linClrLst meth="repeat">
-      <a:schemeClr val="accent1"/>
-    </dgm:linClrLst>
-    <dgm:effectClrLst/>
-    <dgm:txLinClrLst/>
-    <dgm:txFillClrLst/>
-    <dgm:txEffectClrLst/>
-  </dgm:styleLbl>
-  <dgm:styleLbl name="node1">
-    <dgm:fillClrLst meth="repeat">
-      <a:schemeClr val="accent1"/>
-    </dgm:fillClrLst>
-    <dgm:linClrLst meth="repeat">
-      <a:schemeClr val="lt1"/>
-    </dgm:linClrLst>
-    <dgm:effectClrLst/>
-    <dgm:txLinClrLst/>
-    <dgm:txFillClrLst/>
-    <dgm:txEffectClrLst/>
-  </dgm:styleLbl>
-  <dgm:styleLbl name="lnNode1">
-    <dgm:fillClrLst meth="repeat">
-      <a:schemeClr val="accent1"/>
-    </dgm:fillClrLst>
-    <dgm:linClrLst meth="repeat">
-      <a:schemeClr val="lt1"/>
-    </dgm:linClrLst>
-    <dgm:effectClrLst/>
-    <dgm:txLinClrLst/>
-    <dgm:txFillClrLst/>
-    <dgm:txEffectClrLst/>
-  </dgm:styleLbl>
-  <dgm:styleLbl name="vennNode1">
-    <dgm:fillClrLst meth="repeat">
-      <a:schemeClr val="accent1">
-        <a:alpha val="50000"/>
-      </a:schemeClr>
-    </dgm:fillClrLst>
-    <dgm:linClrLst meth="repeat">
-      <a:schemeClr val="lt1"/>
-    </dgm:linClrLst>
-    <dgm:effectClrLst/>
-    <dgm:txLinClrLst/>
-    <dgm:txFillClrLst/>
-    <dgm:txEffectClrLst/>
-  </dgm:styleLbl>
-  <dgm:styleLbl name="node2">
-    <dgm:fillClrLst meth="repeat">
-      <a:schemeClr val="accent1"/>
-    </dgm:fillClrLst>
-    <dgm:linClrLst meth="repeat">
-      <a:schemeClr val="lt1"/>
-    </dgm:linClrLst>
-    <dgm:effectClrLst/>
-    <dgm:txLinClrLst/>
-    <dgm:txFillClrLst/>
-    <dgm:txEffectClrLst/>
-  </dgm:styleLbl>
-  <dgm:styleLbl name="node3">
-    <dgm:fillClrLst meth="repeat">
-      <a:schemeClr val="accent1"/>
-    </dgm:fillClrLst>
-    <dgm:linClrLst meth="repeat">
-      <a:schemeClr val="lt1"/>
-    </dgm:linClrLst>
-    <dgm:effectClrLst/>
-    <dgm:txLinClrLst/>
-    <dgm:txFillClrLst/>
-    <dgm:txEffectClrLst/>
-  </dgm:styleLbl>
-  <dgm:styleLbl name="node4">
-    <dgm:fillClrLst meth="repeat">
-      <a:schemeClr val="accent1"/>
-    </dgm:fillClrLst>
-    <dgm:linClrLst meth="repeat">
-      <a:schemeClr val="lt1"/>
-    </dgm:linClrLst>
-    <dgm:effectClrLst/>
-    <dgm:txLinClrLst/>
-    <dgm:txFillClrLst/>
-    <dgm:txEffectClrLst/>
-  </dgm:styleLbl>
-  <dgm:styleLbl name="fgImgPlace1">
-    <dgm:fillClrLst meth="repeat">
-      <a:schemeClr val="accent1">
-        <a:tint val="50000"/>
-      </a:schemeClr>
-    </dgm:fillClrLst>
-    <dgm:linClrLst meth="repeat">
-      <a:schemeClr val="lt1"/>
-    </dgm:linClrLst>
-    <dgm:effectClrLst/>
-    <dgm:txLinClrLst/>
-    <dgm:txFillClrLst meth="repeat">
-      <a:schemeClr val="lt1"/>
-    </dgm:txFillClrLst>
-    <dgm:txEffectClrLst/>
-  </dgm:styleLbl>
-  <dgm:styleLbl name="alignImgPlace1">
-    <dgm:fillClrLst meth="repeat">
-      <a:schemeClr val="accent1">
-        <a:tint val="50000"/>
-      </a:schemeClr>
-    </dgm:fillClrLst>
-    <dgm:linClrLst meth="repeat">
-      <a:schemeClr val="lt1"/>
-    </dgm:linClrLst>
-    <dgm:effectClrLst/>
-    <dgm:txLinClrLst/>
-    <dgm:txFillClrLst meth="repeat">
-      <a:schemeClr val="lt1"/>
-    </dgm:txFillClrLst>
-    <dgm:txEffectClrLst/>
-  </dgm:styleLbl>
-  <dgm:styleLbl name="bgImgPlace1">
-    <dgm:fillClrLst meth="repeat">
-      <a:schemeClr val="accent1">
-        <a:tint val="50000"/>
-      </a:schemeClr>
-    </dgm:fillClrLst>
-    <dgm:linClrLst meth="repeat">
-      <a:schemeClr val="lt1"/>
-    </dgm:linClrLst>
-    <dgm:effectClrLst/>
-    <dgm:txLinClrLst/>
-    <dgm:txFillClrLst meth="repeat">
-      <a:schemeClr val="lt1"/>
-    </dgm:txFillClrLst>
-    <dgm:txEffectClrLst/>
-  </dgm:styleLbl>
-  <dgm:styleLbl name="sibTrans2D1">
-    <dgm:fillClrLst meth="repeat">
-      <a:schemeClr val="accent1">
-        <a:tint val="60000"/>
-      </a:schemeClr>
-    </dgm:fillClrLst>
-    <dgm:linClrLst meth="repeat">
-      <a:schemeClr val="accent1">
-        <a:tint val="60000"/>
-      </a:schemeClr>
-    </dgm:linClrLst>
-    <dgm:effectClrLst/>
-    <dgm:txLinClrLst/>
-    <dgm:txFillClrLst/>
-    <dgm:txEffectClrLst/>
-  </dgm:styleLbl>
-  <dgm:styleLbl name="fgSibTrans2D1">
-    <dgm:fillClrLst meth="repeat">
-      <a:schemeClr val="accent1">
-        <a:tint val="60000"/>
-      </a:schemeClr>
-    </dgm:fillClrLst>
-    <dgm:linClrLst meth="repeat">
-      <a:schemeClr val="accent1">
-        <a:tint val="60000"/>
-      </a:schemeClr>
-    </dgm:linClrLst>
-    <dgm:effectClrLst/>
-    <dgm:txLinClrLst/>
-    <dgm:txFillClrLst/>
-    <dgm:txEffectClrLst/>
-  </dgm:styleLbl>
-  <dgm:styleLbl name="bgSibTrans2D1">
-    <dgm:fillClrLst meth="repeat">
-      <a:schemeClr val="accent1">
-        <a:tint val="60000"/>
-      </a:schemeClr>
-    </dgm:fillClrLst>
-    <dgm:linClrLst meth="repeat">
-      <a:schemeClr val="accent1">
-        <a:tint val="60000"/>
-      </a:schemeClr>
-    </dgm:linClrLst>
-    <dgm:effectClrLst/>
-    <dgm:txLinClrLst/>
-    <dgm:txFillClrLst/>
-    <dgm:txEffectClrLst/>
-  </dgm:styleLbl>
-  <dgm:styleLbl name="sibTrans1D1">
-    <dgm:fillClrLst meth="repeat">
-      <a:schemeClr val="accent1"/>
-    </dgm:fillClrLst>
-    <dgm:linClrLst meth="repeat">
-      <a:schemeClr val="accent1"/>
-    </dgm:linClrLst>
-    <dgm:effectClrLst/>
-    <dgm:txLinClrLst/>
-    <dgm:txFillClrLst meth="repeat">
-      <a:schemeClr val="tx1"/>
-    </dgm:txFillClrLst>
-    <dgm:txEffectClrLst/>
-  </dgm:styleLbl>
-  <dgm:styleLbl name="callout">
-    <dgm:fillClrLst meth="repeat">
-      <a:schemeClr val="accent1"/>
-    </dgm:fillClrLst>
-    <dgm:linClrLst meth="repeat">
-      <a:schemeClr val="accent1">
-        <a:tint val="50000"/>
-      </a:schemeClr>
-    </dgm:linClrLst>
-    <dgm:effectClrLst/>
-    <dgm:txLinClrLst/>
-    <dgm:txFillClrLst meth="repeat">
-      <a:schemeClr val="tx1"/>
-    </dgm:txFillClrLst>
-    <dgm:txEffectClrLst/>
-  </dgm:styleLbl>
-  <dgm:styleLbl name="asst0">
-    <dgm:fillClrLst meth="repeat">
-      <a:schemeClr val="accent1"/>
-    </dgm:fillClrLst>
-    <dgm:linClrLst meth="repeat">
-      <a:schemeClr val="lt1"/>
-    </dgm:linClrLst>
-    <dgm:effectClrLst/>
-    <dgm:txLinClrLst/>
-    <dgm:txFillClrLst/>
-    <dgm:txEffectClrLst/>
-  </dgm:styleLbl>
-  <dgm:styleLbl name="asst1">
-    <dgm:fillClrLst meth="repeat">
-      <a:schemeClr val="accent1"/>
-    </dgm:fillClrLst>
-    <dgm:linClrLst meth="repeat">
-      <a:schemeClr val="lt1"/>
-    </dgm:linClrLst>
-    <dgm:effectClrLst/>
-    <dgm:txLinClrLst/>
-    <dgm:txFillClrLst/>
-    <dgm:txEffectClrLst/>
-  </dgm:styleLbl>
-  <dgm:styleLbl name="asst2">
-    <dgm:fillClrLst meth="repeat">
-      <a:schemeClr val="accent1"/>
-    </dgm:fillClrLst>
-    <dgm:linClrLst meth="repeat">
-      <a:schemeClr val="lt1"/>
-    </dgm:linClrLst>
-    <dgm:effectClrLst/>
-    <dgm:txLinClrLst/>
-    <dgm:txFillClrLst/>
-    <dgm:txEffectClrLst/>
-  </dgm:styleLbl>
-  <dgm:styleLbl name="asst3">
-    <dgm:fillClrLst meth="repeat">
-      <a:schemeClr val="accent1"/>
-    </dgm:fillClrLst>
-    <dgm:linClrLst meth="repeat">
-      <a:schemeClr val="lt1"/>
-    </dgm:linClrLst>
-    <dgm:effectClrLst/>
-    <dgm:txLinClrLst/>
-    <dgm:txFillClrLst/>
-    <dgm:txEffectClrLst/>
-  </dgm:styleLbl>
-  <dgm:styleLbl name="asst4">
-    <dgm:fillClrLst meth="repeat">
-      <a:schemeClr val="accent1"/>
-    </dgm:fillClrLst>
-    <dgm:linClrLst meth="repeat">
-      <a:schemeClr val="lt1"/>
-    </dgm:linClrLst>
-    <dgm:effectClrLst/>
-    <dgm:txLinClrLst/>
-    <dgm:txFillClrLst/>
-    <dgm:txEffectClrLst/>
-  </dgm:styleLbl>
-  <dgm:styleLbl name="parChTrans2D1">
-    <dgm:fillClrLst meth="repeat">
-      <a:schemeClr val="accent1">
-        <a:tint val="60000"/>
-      </a:schemeClr>
-    </dgm:fillClrLst>
-    <dgm:linClrLst meth="repeat">
-      <a:schemeClr val="accent1">
-        <a:tint val="60000"/>
-      </a:schemeClr>
-    </dgm:linClrLst>
-    <dgm:effectClrLst/>
-    <dgm:txLinClrLst/>
-    <dgm:txFillClrLst meth="repeat">
-      <a:schemeClr val="lt1"/>
-    </dgm:txFillClrLst>
-    <dgm:txEffectClrLst/>
-  </dgm:styleLbl>
-  <dgm:styleLbl name="parChTrans2D2">
-    <dgm:fillClrLst meth="repeat">
-      <a:schemeClr val="accent1"/>
-    </dgm:fillClrLst>
-    <dgm:linClrLst meth="repeat">
-      <a:schemeClr val="accent1"/>
-    </dgm:linClrLst>
-    <dgm:effectClrLst/>
-    <dgm:txLinClrLst/>
-    <dgm:txFillClrLst meth="repeat">
-      <a:schemeClr val="lt1"/>
-    </dgm:txFillClrLst>
-    <dgm:txEffectClrLst/>
-  </dgm:styleLbl>
-  <dgm:styleLbl name="parChTrans2D3">
-    <dgm:fillClrLst meth="repeat">
-      <a:schemeClr val="accent1"/>
-    </dgm:fillClrLst>
-    <dgm:linClrLst meth="repeat">
-      <a:schemeClr val="accent1"/>
-    </dgm:linClrLst>
-    <dgm:effectClrLst/>
-    <dgm:txLinClrLst/>
-    <dgm:txFillClrLst meth="repeat">
-      <a:schemeClr val="lt1"/>
-    </dgm:txFillClrLst>
-    <dgm:txEffectClrLst/>
-  </dgm:styleLbl>
-  <dgm:styleLbl name="parChTrans2D4">
-    <dgm:fillClrLst meth="repeat">
-      <a:schemeClr val="accent1"/>
-    </dgm:fillClrLst>
-    <dgm:linClrLst meth="repeat">
-      <a:schemeClr val="accent1"/>
-    </dgm:linClrLst>
-    <dgm:effectClrLst/>
-    <dgm:txLinClrLst/>
-    <dgm:txFillClrLst meth="repeat">
-      <a:schemeClr val="lt1"/>
-    </dgm:txFillClrLst>
-    <dgm:txEffectClrLst/>
-  </dgm:styleLbl>
-  <dgm:styleLbl name="parChTrans1D1">
-    <dgm:fillClrLst meth="repeat">
-      <a:schemeClr val="accent1"/>
-    </dgm:fillClrLst>
-    <dgm:linClrLst meth="repeat">
-      <a:schemeClr val="accent1">
-        <a:shade val="60000"/>
-      </a:schemeClr>
-    </dgm:linClrLst>
-    <dgm:effectClrLst/>
-    <dgm:txLinClrLst/>
-    <dgm:txFillClrLst meth="repeat">
-      <a:schemeClr val="tx1"/>
-    </dgm:txFillClrLst>
-    <dgm:txEffectClrLst/>
-  </dgm:styleLbl>
-  <dgm:styleLbl name="parChTrans1D2">
-    <dgm:fillClrLst meth="repeat">
-      <a:schemeClr val="accent1"/>
-    </dgm:fillClrLst>
-    <dgm:linClrLst meth="repeat">
-      <a:schemeClr val="accent1">
-        <a:shade val="60000"/>
-      </a:schemeClr>
-    </dgm:linClrLst>
-    <dgm:effectClrLst/>
-    <dgm:txLinClrLst/>
-    <dgm:txFillClrLst meth="repeat">
-      <a:schemeClr val="tx1"/>
-    </dgm:txFillClrLst>
-    <dgm:txEffectClrLst/>
-  </dgm:styleLbl>
-  <dgm:styleLbl name="parChTrans1D3">
-    <dgm:fillClrLst meth="repeat">
-      <a:schemeClr val="accent1"/>
-    </dgm:fillClrLst>
-    <dgm:linClrLst meth="repeat">
-      <a:schemeClr val="accent1">
-        <a:shade val="80000"/>
-      </a:schemeClr>
-    </dgm:linClrLst>
-    <dgm:effectClrLst/>
-    <dgm:txLinClrLst/>
-    <dgm:txFillClrLst meth="repeat">
-      <a:schemeClr val="tx1"/>
-    </dgm:txFillClrLst>
-    <dgm:txEffectClrLst/>
-  </dgm:styleLbl>
-  <dgm:styleLbl name="parChTrans1D4">
-    <dgm:fillClrLst meth="repeat">
-      <a:schemeClr val="accent1"/>
-    </dgm:fillClrLst>
-    <dgm:linClrLst meth="repeat">
-      <a:schemeClr val="accent1">
-        <a:shade val="80000"/>
-      </a:schemeClr>
-    </dgm:linClrLst>
-    <dgm:effectClrLst/>
-    <dgm:txLinClrLst/>
-    <dgm:txFillClrLst meth="repeat">
-      <a:schemeClr val="tx1"/>
-    </dgm:txFillClrLst>
-    <dgm:txEffectClrLst/>
-  </dgm:styleLbl>
-  <dgm:styleLbl name="fgAcc1">
-    <dgm:fillClrLst meth="repeat">
-      <a:schemeClr val="lt1">
-        <a:alpha val="90000"/>
-      </a:schemeClr>
-    </dgm:fillClrLst>
-    <dgm:linClrLst meth="repeat">
-      <a:schemeClr val="accent1"/>
-    </dgm:linClrLst>
-    <dgm:effectClrLst/>
-    <dgm:txLinClrLst/>
-    <dgm:txFillClrLst meth="repeat">
-      <a:schemeClr val="dk1"/>
-    </dgm:txFillClrLst>
-    <dgm:txEffectClrLst/>
-  </dgm:styleLbl>
-  <dgm:styleLbl name="conFgAcc1">
-    <dgm:fillClrLst meth="repeat">
-      <a:schemeClr val="lt1">
-        <a:alpha val="90000"/>
-      </a:schemeClr>
-    </dgm:fillClrLst>
-    <dgm:linClrLst meth="repeat">
-      <a:schemeClr val="accent1"/>
-    </dgm:linClrLst>
-    <dgm:effectClrLst/>
-    <dgm:txLinClrLst/>
-    <dgm:txFillClrLst meth="repeat">
-      <a:schemeClr val="dk1"/>
-    </dgm:txFillClrLst>
-    <dgm:txEffectClrLst/>
-  </dgm:styleLbl>
-  <dgm:styleLbl name="alignAcc1">
-    <dgm:fillClrLst meth="repeat">
-      <a:schemeClr val="lt1">
-        <a:alpha val="90000"/>
-      </a:schemeClr>
-    </dgm:fillClrLst>
-    <dgm:linClrLst meth="repeat">
-      <a:schemeClr val="accent1"/>
-    </dgm:linClrLst>
-    <dgm:effectClrLst/>
-    <dgm:txLinClrLst/>
-    <dgm:txFillClrLst meth="repeat">
-      <a:schemeClr val="dk1"/>
-    </dgm:txFillClrLst>
-    <dgm:txEffectClrLst/>
-  </dgm:styleLbl>
-  <dgm:styleLbl name="trAlignAcc1">
-    <dgm:fillClrLst meth="repeat">
-      <a:schemeClr val="lt1">
-        <a:alpha val="40000"/>
-      </a:schemeClr>
-    </dgm:fillClrLst>
-    <dgm:linClrLst meth="repeat">
-      <a:schemeClr val="accent1"/>
-    </dgm:linClrLst>
-    <dgm:effectClrLst/>
-    <dgm:txLinClrLst/>
-    <dgm:txFillClrLst meth="repeat">
-      <a:schemeClr val="dk1"/>
-    </dgm:txFillClrLst>
-    <dgm:txEffectClrLst/>
-  </dgm:styleLbl>
-  <dgm:styleLbl name="bgAcc1">
-    <dgm:fillClrLst meth="repeat">
-      <a:schemeClr val="lt1">
-        <a:alpha val="90000"/>
-      </a:schemeClr>
-    </dgm:fillClrLst>
-    <dgm:linClrLst meth="repeat">
-      <a:schemeClr val="accent1"/>
-    </dgm:linClrLst>
-    <dgm:effectClrLst/>
-    <dgm:txLinClrLst/>
-    <dgm:txFillClrLst meth="repeat">
-      <a:schemeClr val="dk1"/>
-    </dgm:txFillClrLst>
-    <dgm:txEffectClrLst/>
-  </dgm:styleLbl>
-  <dgm:styleLbl name="solidFgAcc1">
-    <dgm:fillClrLst meth="repeat">
-      <a:schemeClr val="lt1"/>
-    </dgm:fillClrLst>
-    <dgm:linClrLst meth="repeat">
-      <a:schemeClr val="accent1"/>
-    </dgm:linClrLst>
-    <dgm:effectClrLst/>
-    <dgm:txLinClrLst/>
-    <dgm:txFillClrLst meth="repeat">
-      <a:schemeClr val="dk1"/>
-    </dgm:txFillClrLst>
-    <dgm:txEffectClrLst/>
-  </dgm:styleLbl>
-  <dgm:styleLbl name="solidAlignAcc1">
-    <dgm:fillClrLst meth="repeat">
-      <a:schemeClr val="lt1"/>
-    </dgm:fillClrLst>
-    <dgm:linClrLst meth="repeat">
-      <a:schemeClr val="accent1"/>
-    </dgm:linClrLst>
-    <dgm:effectClrLst/>
-    <dgm:txLinClrLst/>
-    <dgm:txFillClrLst meth="repeat">
-      <a:schemeClr val="dk1"/>
-    </dgm:txFillClrLst>
-    <dgm:txEffectClrLst/>
-  </dgm:styleLbl>
-  <dgm:styleLbl name="solidBgAcc1">
-    <dgm:fillClrLst meth="repeat">
-      <a:schemeClr val="lt1"/>
-    </dgm:fillClrLst>
-    <dgm:linClrLst meth="repeat">
-      <a:schemeClr val="accent1"/>
-    </dgm:linClrLst>
-    <dgm:effectClrLst/>
-    <dgm:txLinClrLst/>
-    <dgm:txFillClrLst meth="repeat">
-      <a:schemeClr val="dk1"/>
-    </dgm:txFillClrLst>
-    <dgm:txEffectClrLst/>
-  </dgm:styleLbl>
-  <dgm:styleLbl name="fgAccFollowNode1">
-    <dgm:fillClrLst meth="repeat">
-      <a:schemeClr val="accent1">
-        <a:alpha val="90000"/>
-        <a:tint val="40000"/>
-      </a:schemeClr>
-    </dgm:fillClrLst>
-    <dgm:linClrLst meth="repeat">
-      <a:schemeClr val="accent1">
-        <a:alpha val="90000"/>
-        <a:tint val="40000"/>
-      </a:schemeClr>
-    </dgm:linClrLst>
-    <dgm:effectClrLst/>
-    <dgm:txLinClrLst/>
-    <dgm:txFillClrLst meth="repeat">
-      <a:schemeClr val="dk1"/>
-    </dgm:txFillClrLst>
-    <dgm:txEffectClrLst/>
-  </dgm:styleLbl>
-  <dgm:styleLbl name="alignAccFollowNode1">
-    <dgm:fillClrLst meth="repeat">
-      <a:schemeClr val="accent1">
-        <a:alpha val="90000"/>
-        <a:tint val="40000"/>
-      </a:schemeClr>
-    </dgm:fillClrLst>
-    <dgm:linClrLst meth="repeat">
-      <a:schemeClr val="accent1">
-        <a:alpha val="90000"/>
-        <a:tint val="40000"/>
-      </a:schemeClr>
-    </dgm:linClrLst>
-    <dgm:effectClrLst/>
-    <dgm:txLinClrLst/>
-    <dgm:txFillClrLst meth="repeat">
-      <a:schemeClr val="dk1"/>
-    </dgm:txFillClrLst>
-    <dgm:txEffectClrLst/>
-  </dgm:styleLbl>
-  <dgm:styleLbl name="bgAccFollowNode1">
-    <dgm:fillClrLst meth="repeat">
-      <a:schemeClr val="accent1">
-        <a:alpha val="90000"/>
-        <a:tint val="40000"/>
-      </a:schemeClr>
-    </dgm:fillClrLst>
-    <dgm:linClrLst meth="repeat">
-      <a:schemeClr val="accent1">
-        <a:alpha val="90000"/>
-        <a:tint val="40000"/>
-      </a:schemeClr>
-    </dgm:linClrLst>
-    <dgm:effectClrLst/>
-    <dgm:txLinClrLst/>
-    <dgm:txFillClrLst meth="repeat">
-      <a:schemeClr val="dk1"/>
-    </dgm:txFillClrLst>
-    <dgm:txEffectClrLst/>
-  </dgm:styleLbl>
-  <dgm:styleLbl name="fgAcc0">
-    <dgm:fillClrLst meth="repeat">
-      <a:schemeClr val="lt1">
-        <a:alpha val="90000"/>
-      </a:schemeClr>
-    </dgm:fillClrLst>
-    <dgm:linClrLst meth="repeat">
-      <a:schemeClr val="accent1"/>
-    </dgm:linClrLst>
-    <dgm:effectClrLst/>
-    <dgm:txLinClrLst/>
-    <dgm:txFillClrLst meth="repeat">
-      <a:schemeClr val="dk1"/>
-    </dgm:txFillClrLst>
-    <dgm:txEffectClrLst/>
-  </dgm:styleLbl>
-  <dgm:styleLbl name="fgAcc2">
-    <dgm:fillClrLst meth="repeat">
-      <a:schemeClr val="lt1">
-        <a:alpha val="90000"/>
-      </a:schemeClr>
-    </dgm:fillClrLst>
-    <dgm:linClrLst meth="repeat">
-      <a:schemeClr val="accent1"/>
-    </dgm:linClrLst>
-    <dgm:effectClrLst/>
-    <dgm:txLinClrLst/>
-    <dgm:txFillClrLst meth="repeat">
-      <a:schemeClr val="dk1"/>
-    </dgm:txFillClrLst>
-    <dgm:txEffectClrLst/>
-  </dgm:styleLbl>
-  <dgm:styleLbl name="fgAcc3">
-    <dgm:fillClrLst meth="repeat">
-      <a:schemeClr val="lt1">
-        <a:alpha val="90000"/>
-      </a:schemeClr>
-    </dgm:fillClrLst>
-    <dgm:linClrLst meth="repeat">
-      <a:schemeClr val="accent1"/>
-    </dgm:linClrLst>
-    <dgm:effectClrLst/>
-    <dgm:txLinClrLst/>
-    <dgm:txFillClrLst meth="repeat">
-      <a:schemeClr val="dk1"/>
-    </dgm:txFillClrLst>
-    <dgm:txEffectClrLst/>
-  </dgm:styleLbl>
-  <dgm:styleLbl name="fgAcc4">
-    <dgm:fillClrLst meth="repeat">
-      <a:schemeClr val="lt1">
-        <a:alpha val="90000"/>
-      </a:schemeClr>
-    </dgm:fillClrLst>
-    <dgm:linClrLst meth="repeat">
-      <a:schemeClr val="accent1"/>
-    </dgm:linClrLst>
-    <dgm:effectClrLst/>
-    <dgm:txLinClrLst/>
-    <dgm:txFillClrLst meth="repeat">
-      <a:schemeClr val="dk1"/>
-    </dgm:txFillClrLst>
-    <dgm:txEffectClrLst/>
-  </dgm:styleLbl>
-  <dgm:styleLbl name="bgShp">
-    <dgm:fillClrLst meth="repeat">
-      <a:schemeClr val="accent1">
-        <a:tint val="40000"/>
-      </a:schemeClr>
-    </dgm:fillClrLst>
-    <dgm:linClrLst meth="repeat">
-      <a:schemeClr val="accent1"/>
-    </dgm:linClrLst>
-    <dgm:effectClrLst/>
-    <dgm:txLinClrLst/>
-    <dgm:txFillClrLst meth="repeat">
-      <a:schemeClr val="dk1"/>
-    </dgm:txFillClrLst>
-    <dgm:txEffectClrLst/>
-  </dgm:styleLbl>
-  <dgm:styleLbl name="dkBgShp">
-    <dgm:fillClrLst meth="repeat">
-      <a:schemeClr val="accent1">
-        <a:shade val="80000"/>
-      </a:schemeClr>
-    </dgm:fillClrLst>
-    <dgm:linClrLst meth="repeat">
-      <a:schemeClr val="accent1"/>
-    </dgm:linClrLst>
-    <dgm:effectClrLst/>
-    <dgm:txLinClrLst/>
-    <dgm:txFillClrLst meth="repeat">
-      <a:schemeClr val="lt1"/>
-    </dgm:txFillClrLst>
-    <dgm:txEffectClrLst/>
-  </dgm:styleLbl>
-  <dgm:styleLbl name="trBgShp">
-    <dgm:fillClrLst meth="repeat">
-      <a:schemeClr val="accent1">
-        <a:tint val="50000"/>
-        <a:alpha val="40000"/>
-      </a:schemeClr>
-    </dgm:fillClrLst>
-    <dgm:linClrLst meth="repeat">
-      <a:schemeClr val="accent1"/>
-    </dgm:linClrLst>
-    <dgm:effectClrLst/>
-    <dgm:txLinClrLst/>
-    <dgm:txFillClrLst meth="repeat">
-      <a:schemeClr val="lt1"/>
-    </dgm:txFillClrLst>
-    <dgm:txEffectClrLst/>
-  </dgm:styleLbl>
-  <dgm:styleLbl name="fgShp">
-    <dgm:fillClrLst meth="repeat">
-      <a:schemeClr val="accent1">
-        <a:tint val="60000"/>
-      </a:schemeClr>
-    </dgm:fillClrLst>
-    <dgm:linClrLst meth="repeat">
-      <a:schemeClr val="lt1"/>
-    </dgm:linClrLst>
-    <dgm:effectClrLst/>
-    <dgm:txLinClrLst/>
-    <dgm:txFillClrLst meth="repeat">
-      <a:schemeClr val="dk1"/>
-    </dgm:txFillClrLst>
-    <dgm:txEffectClrLst/>
-  </dgm:styleLbl>
-  <dgm:styleLbl name="revTx">
-    <dgm:fillClrLst meth="repeat">
-      <a:schemeClr val="lt1">
-        <a:alpha val="0"/>
-      </a:schemeClr>
-    </dgm:fillClrLst>
-    <dgm:linClrLst meth="repeat">
-      <a:schemeClr val="dk1">
-        <a:alpha val="0"/>
-      </a:schemeClr>
-    </dgm:linClrLst>
-    <dgm:effectClrLst/>
-    <dgm:txLinClrLst/>
-    <dgm:txFillClrLst meth="repeat">
-      <a:schemeClr val="tx1"/>
-    </dgm:txFillClrLst>
-    <dgm:txEffectClrLst/>
-  </dgm:styleLbl>
-</dgm:colorsDef>
-</file>
-
 <file path=word/diagrams/data1.xml><?xml version="1.0" encoding="utf-8"?>
-<dgm:dataModel xmlns:dgm="http://schemas.openxmlformats.org/drawingml/2006/diagram" xmlns:a="http://schemas.openxmlformats.org/drawingml/2006/main">
-  <dgm:ptLst>
-    <dgm:pt modelId="{EF1D07B5-1E71-4CEE-96F1-E1D3D1DC75B6}" type="doc">
-      <dgm:prSet loTypeId="urn:microsoft.com/office/officeart/2005/8/layout/orgChart1" loCatId="hierarchy" qsTypeId="urn:microsoft.com/office/officeart/2005/8/quickstyle/simple1" qsCatId="simple" csTypeId="urn:microsoft.com/office/officeart/2005/8/colors/accent1_2" csCatId="accent1" phldr="1"/>
-      <dgm:spPr/>
-      <dgm:t>
-        <a:bodyPr/>
-        <a:lstStyle/>
-        <a:p>
-          <a:endParaRPr lang="zh-CN" altLang="en-US"/>
-        </a:p>
-      </dgm:t>
-    </dgm:pt>
-    <dgm:pt modelId="{63461F48-1987-49F4-90BA-BED78EEF26C0}">
-      <dgm:prSet phldrT="[文本]"/>
-      <dgm:spPr/>
-      <dgm:t>
-        <a:bodyPr/>
-        <a:lstStyle/>
-        <a:p>
-          <a:r>
-            <a:rPr lang="zh-CN" altLang="en-US"/>
-            <a:t>用户</a:t>
-          </a:r>
-        </a:p>
-      </dgm:t>
-    </dgm:pt>
-    <dgm:pt modelId="{F45FEB6D-11B3-4254-8AE8-1EA45AFF989F}" type="parTrans" cxnId="{3427286D-C937-4B8E-A98E-230BAC859EC4}">
-      <dgm:prSet/>
-      <dgm:spPr/>
-      <dgm:t>
-        <a:bodyPr/>
-        <a:lstStyle/>
-        <a:p>
-          <a:endParaRPr lang="zh-CN" altLang="en-US"/>
-        </a:p>
-      </dgm:t>
-    </dgm:pt>
-    <dgm:pt modelId="{CBF20029-5D07-44F5-8E88-D77E80AE3C3B}" type="sibTrans" cxnId="{3427286D-C937-4B8E-A98E-230BAC859EC4}">
-      <dgm:prSet/>
-      <dgm:spPr/>
-      <dgm:t>
-        <a:bodyPr/>
-        <a:lstStyle/>
-        <a:p>
-          <a:endParaRPr lang="zh-CN" altLang="en-US"/>
-        </a:p>
-      </dgm:t>
-    </dgm:pt>
-    <dgm:pt modelId="{BFC2014E-6C48-4FC0-B17D-A91E498F5307}">
-      <dgm:prSet phldrT="[文本]"/>
-      <dgm:spPr/>
-      <dgm:t>
-        <a:bodyPr/>
-        <a:lstStyle/>
-        <a:p>
-          <a:r>
-            <a:rPr lang="zh-CN" altLang="en-US"/>
-            <a:t>注册用户</a:t>
-          </a:r>
-        </a:p>
-      </dgm:t>
-    </dgm:pt>
-    <dgm:pt modelId="{74610652-7536-498F-B71E-BF97707280AD}" type="parTrans" cxnId="{C6547828-9411-4AD6-A7CB-B9CCD4E00AAF}">
-      <dgm:prSet/>
-      <dgm:spPr/>
-      <dgm:t>
-        <a:bodyPr/>
-        <a:lstStyle/>
-        <a:p>
-          <a:endParaRPr lang="zh-CN" altLang="en-US"/>
-        </a:p>
-      </dgm:t>
-    </dgm:pt>
-    <dgm:pt modelId="{64AAA0FF-36A3-4D55-A510-BFE0B90B769A}" type="sibTrans" cxnId="{C6547828-9411-4AD6-A7CB-B9CCD4E00AAF}">
-      <dgm:prSet/>
-      <dgm:spPr/>
-      <dgm:t>
-        <a:bodyPr/>
-        <a:lstStyle/>
-        <a:p>
-          <a:endParaRPr lang="zh-CN" altLang="en-US"/>
-        </a:p>
-      </dgm:t>
-    </dgm:pt>
-    <dgm:pt modelId="{6ADD0002-6231-4461-8831-CF13BAF20845}">
-      <dgm:prSet phldrT="[文本]"/>
-      <dgm:spPr/>
-      <dgm:t>
-        <a:bodyPr/>
-        <a:lstStyle/>
-        <a:p>
-          <a:r>
-            <a:rPr lang="zh-CN" altLang="en-US"/>
-            <a:t>游客</a:t>
-          </a:r>
-        </a:p>
-      </dgm:t>
-    </dgm:pt>
-    <dgm:pt modelId="{9413EEC3-E1CF-4C74-9BCB-0A1735A895E8}" type="parTrans" cxnId="{C9FBDEFC-689D-47BE-A58C-B28391EAC0FB}">
-      <dgm:prSet/>
-      <dgm:spPr/>
-      <dgm:t>
-        <a:bodyPr/>
-        <a:lstStyle/>
-        <a:p>
-          <a:endParaRPr lang="zh-CN" altLang="en-US"/>
-        </a:p>
-      </dgm:t>
-    </dgm:pt>
-    <dgm:pt modelId="{BBB0F711-64F8-4F3C-946C-3066A9D31A8E}" type="sibTrans" cxnId="{C9FBDEFC-689D-47BE-A58C-B28391EAC0FB}">
-      <dgm:prSet/>
-      <dgm:spPr/>
-      <dgm:t>
-        <a:bodyPr/>
-        <a:lstStyle/>
-        <a:p>
-          <a:endParaRPr lang="zh-CN" altLang="en-US"/>
-        </a:p>
-      </dgm:t>
-    </dgm:pt>
-    <dgm:pt modelId="{AD8FBFAA-D8A7-4322-9B3C-1685D275DB71}">
-      <dgm:prSet phldrT="[文本]"/>
-      <dgm:spPr/>
-      <dgm:t>
-        <a:bodyPr/>
-        <a:lstStyle/>
-        <a:p>
-          <a:r>
-            <a:rPr lang="zh-CN" altLang="en-US"/>
-            <a:t>老师</a:t>
-          </a:r>
-        </a:p>
-      </dgm:t>
-    </dgm:pt>
-    <dgm:pt modelId="{946AC718-3D5F-447C-817E-8C67EC32F187}" type="parTrans" cxnId="{DB4889BA-D347-4853-B9E7-7BCEDE80D61D}">
-      <dgm:prSet/>
-      <dgm:spPr/>
-      <dgm:t>
-        <a:bodyPr/>
-        <a:lstStyle/>
-        <a:p>
-          <a:endParaRPr lang="zh-CN" altLang="en-US"/>
-        </a:p>
-      </dgm:t>
-    </dgm:pt>
-    <dgm:pt modelId="{3C3B0783-D072-4A7A-8AD7-9D5B8E38F673}" type="sibTrans" cxnId="{DB4889BA-D347-4853-B9E7-7BCEDE80D61D}">
-      <dgm:prSet/>
-      <dgm:spPr/>
-      <dgm:t>
-        <a:bodyPr/>
-        <a:lstStyle/>
-        <a:p>
-          <a:endParaRPr lang="zh-CN" altLang="en-US"/>
-        </a:p>
-      </dgm:t>
-    </dgm:pt>
-    <dgm:pt modelId="{9DDB0DE1-2098-4E40-BAC8-9668FF8C1BFE}">
-      <dgm:prSet phldrT="[文本]"/>
-      <dgm:spPr/>
-      <dgm:t>
-        <a:bodyPr/>
-        <a:lstStyle/>
-        <a:p>
-          <a:r>
-            <a:rPr lang="zh-CN" altLang="en-US"/>
-            <a:t>学生</a:t>
-          </a:r>
-        </a:p>
-      </dgm:t>
-    </dgm:pt>
-    <dgm:pt modelId="{D7274557-ABF0-4234-8320-7152113AF80D}" type="parTrans" cxnId="{9F37674E-0E35-460A-981A-049C0116DDFE}">
-      <dgm:prSet/>
-      <dgm:spPr/>
-      <dgm:t>
-        <a:bodyPr/>
-        <a:lstStyle/>
-        <a:p>
-          <a:endParaRPr lang="zh-CN" altLang="en-US"/>
-        </a:p>
-      </dgm:t>
-    </dgm:pt>
-    <dgm:pt modelId="{801581AE-BD77-47A0-B1DD-0BD27996C8BB}" type="sibTrans" cxnId="{9F37674E-0E35-460A-981A-049C0116DDFE}">
-      <dgm:prSet/>
-      <dgm:spPr/>
-      <dgm:t>
-        <a:bodyPr/>
-        <a:lstStyle/>
-        <a:p>
-          <a:endParaRPr lang="zh-CN" altLang="en-US"/>
-        </a:p>
-      </dgm:t>
-    </dgm:pt>
-    <dgm:pt modelId="{85962516-E205-4B6A-91E3-94B302F2C4E5}" type="pres">
-      <dgm:prSet presAssocID="{EF1D07B5-1E71-4CEE-96F1-E1D3D1DC75B6}" presName="hierChild1" presStyleCnt="0">
-        <dgm:presLayoutVars>
-          <dgm:orgChart val="1"/>
-          <dgm:chPref val="1"/>
-          <dgm:dir/>
-          <dgm:animOne val="branch"/>
-          <dgm:animLvl val="lvl"/>
-          <dgm:resizeHandles/>
-        </dgm:presLayoutVars>
-      </dgm:prSet>
-      <dgm:spPr/>
-      <dgm:t>
-        <a:bodyPr/>
-        <a:lstStyle/>
-        <a:p>
-          <a:endParaRPr lang="zh-CN" altLang="en-US"/>
-        </a:p>
-      </dgm:t>
-    </dgm:pt>
-    <dgm:pt modelId="{C7CD4844-2851-4845-98F4-D4B6F8512D2B}" type="pres">
-      <dgm:prSet presAssocID="{63461F48-1987-49F4-90BA-BED78EEF26C0}" presName="hierRoot1" presStyleCnt="0">
-        <dgm:presLayoutVars>
-          <dgm:hierBranch/>
-        </dgm:presLayoutVars>
-      </dgm:prSet>
-      <dgm:spPr/>
-    </dgm:pt>
-    <dgm:pt modelId="{8BABE3BA-9E94-4A0D-953B-58AF1FFB4CC7}" type="pres">
-      <dgm:prSet presAssocID="{63461F48-1987-49F4-90BA-BED78EEF26C0}" presName="rootComposite1" presStyleCnt="0"/>
-      <dgm:spPr/>
-    </dgm:pt>
-    <dgm:pt modelId="{063D383D-74B8-418A-ABDF-C06369A904B2}" type="pres">
-      <dgm:prSet presAssocID="{63461F48-1987-49F4-90BA-BED78EEF26C0}" presName="rootText1" presStyleLbl="node0" presStyleIdx="0" presStyleCnt="1">
-        <dgm:presLayoutVars>
-          <dgm:chPref val="3"/>
-        </dgm:presLayoutVars>
-      </dgm:prSet>
-      <dgm:spPr/>
-      <dgm:t>
-        <a:bodyPr/>
-        <a:lstStyle/>
-        <a:p>
-          <a:endParaRPr lang="zh-CN" altLang="en-US"/>
-        </a:p>
-      </dgm:t>
-    </dgm:pt>
-    <dgm:pt modelId="{D17D7167-D31E-4197-A457-546ACF533B7C}" type="pres">
-      <dgm:prSet presAssocID="{63461F48-1987-49F4-90BA-BED78EEF26C0}" presName="rootConnector1" presStyleLbl="node1" presStyleIdx="0" presStyleCnt="0"/>
-      <dgm:spPr/>
-      <dgm:t>
-        <a:bodyPr/>
-        <a:lstStyle/>
-        <a:p>
-          <a:endParaRPr lang="zh-CN" altLang="en-US"/>
-        </a:p>
-      </dgm:t>
-    </dgm:pt>
-    <dgm:pt modelId="{EA6F735C-B1B5-46A7-8F80-3152113D206D}" type="pres">
-      <dgm:prSet presAssocID="{63461F48-1987-49F4-90BA-BED78EEF26C0}" presName="hierChild2" presStyleCnt="0"/>
-      <dgm:spPr/>
-    </dgm:pt>
-    <dgm:pt modelId="{87FAE728-BFFB-4FF0-8263-9A485BC29F35}" type="pres">
-      <dgm:prSet presAssocID="{74610652-7536-498F-B71E-BF97707280AD}" presName="Name35" presStyleLbl="parChTrans1D2" presStyleIdx="0" presStyleCnt="2"/>
-      <dgm:spPr/>
-      <dgm:t>
-        <a:bodyPr/>
-        <a:lstStyle/>
-        <a:p>
-          <a:endParaRPr lang="zh-CN" altLang="en-US"/>
-        </a:p>
-      </dgm:t>
-    </dgm:pt>
-    <dgm:pt modelId="{C301F497-4E79-4213-B8CC-FD4446BC0D3D}" type="pres">
-      <dgm:prSet presAssocID="{BFC2014E-6C48-4FC0-B17D-A91E498F5307}" presName="hierRoot2" presStyleCnt="0">
-        <dgm:presLayoutVars>
-          <dgm:hierBranch/>
-        </dgm:presLayoutVars>
-      </dgm:prSet>
-      <dgm:spPr/>
-    </dgm:pt>
-    <dgm:pt modelId="{E6E935B1-CA58-461C-B157-3EA63C7A4993}" type="pres">
-      <dgm:prSet presAssocID="{BFC2014E-6C48-4FC0-B17D-A91E498F5307}" presName="rootComposite" presStyleCnt="0"/>
-      <dgm:spPr/>
-    </dgm:pt>
-    <dgm:pt modelId="{F4D21DF9-8511-44AA-B0CA-C3CB4F00A6FE}" type="pres">
-      <dgm:prSet presAssocID="{BFC2014E-6C48-4FC0-B17D-A91E498F5307}" presName="rootText" presStyleLbl="node2" presStyleIdx="0" presStyleCnt="2">
-        <dgm:presLayoutVars>
-          <dgm:chPref val="3"/>
-        </dgm:presLayoutVars>
-      </dgm:prSet>
-      <dgm:spPr/>
-      <dgm:t>
-        <a:bodyPr/>
-        <a:lstStyle/>
-        <a:p>
-          <a:endParaRPr lang="zh-CN" altLang="en-US"/>
-        </a:p>
-      </dgm:t>
-    </dgm:pt>
-    <dgm:pt modelId="{DFA7E819-8064-414D-87E2-54F9ADE6534D}" type="pres">
-      <dgm:prSet presAssocID="{BFC2014E-6C48-4FC0-B17D-A91E498F5307}" presName="rootConnector" presStyleLbl="node2" presStyleIdx="0" presStyleCnt="2"/>
-      <dgm:spPr/>
-      <dgm:t>
-        <a:bodyPr/>
-        <a:lstStyle/>
-        <a:p>
-          <a:endParaRPr lang="zh-CN" altLang="en-US"/>
-        </a:p>
-      </dgm:t>
-    </dgm:pt>
-    <dgm:pt modelId="{8F959E33-BC63-4006-A399-5D6EE795AC06}" type="pres">
-      <dgm:prSet presAssocID="{BFC2014E-6C48-4FC0-B17D-A91E498F5307}" presName="hierChild4" presStyleCnt="0"/>
-      <dgm:spPr/>
-    </dgm:pt>
-    <dgm:pt modelId="{BA90D695-5988-475D-BF27-4954B3FC7231}" type="pres">
-      <dgm:prSet presAssocID="{946AC718-3D5F-447C-817E-8C67EC32F187}" presName="Name35" presStyleLbl="parChTrans1D3" presStyleIdx="0" presStyleCnt="2"/>
-      <dgm:spPr/>
-      <dgm:t>
-        <a:bodyPr/>
-        <a:lstStyle/>
-        <a:p>
-          <a:endParaRPr lang="zh-CN" altLang="en-US"/>
-        </a:p>
-      </dgm:t>
-    </dgm:pt>
-    <dgm:pt modelId="{055B3F4E-449D-4F3F-AD96-0A062FD9E73B}" type="pres">
-      <dgm:prSet presAssocID="{AD8FBFAA-D8A7-4322-9B3C-1685D275DB71}" presName="hierRoot2" presStyleCnt="0">
-        <dgm:presLayoutVars>
-          <dgm:hierBranch val="init"/>
-        </dgm:presLayoutVars>
-      </dgm:prSet>
-      <dgm:spPr/>
-    </dgm:pt>
-    <dgm:pt modelId="{77A089A0-9974-4784-9103-093A7DDA255F}" type="pres">
-      <dgm:prSet presAssocID="{AD8FBFAA-D8A7-4322-9B3C-1685D275DB71}" presName="rootComposite" presStyleCnt="0"/>
-      <dgm:spPr/>
-    </dgm:pt>
-    <dgm:pt modelId="{9075A623-3152-4899-BCA7-D3FECC456384}" type="pres">
-      <dgm:prSet presAssocID="{AD8FBFAA-D8A7-4322-9B3C-1685D275DB71}" presName="rootText" presStyleLbl="node3" presStyleIdx="0" presStyleCnt="2">
-        <dgm:presLayoutVars>
-          <dgm:chPref val="3"/>
-        </dgm:presLayoutVars>
-      </dgm:prSet>
-      <dgm:spPr/>
-      <dgm:t>
-        <a:bodyPr/>
-        <a:lstStyle/>
-        <a:p>
-          <a:endParaRPr lang="zh-CN" altLang="en-US"/>
-        </a:p>
-      </dgm:t>
-    </dgm:pt>
-    <dgm:pt modelId="{9D3A226D-099F-4D15-B07D-13F33297333C}" type="pres">
-      <dgm:prSet presAssocID="{AD8FBFAA-D8A7-4322-9B3C-1685D275DB71}" presName="rootConnector" presStyleLbl="node3" presStyleIdx="0" presStyleCnt="2"/>
-      <dgm:spPr/>
-      <dgm:t>
-        <a:bodyPr/>
-        <a:lstStyle/>
-        <a:p>
-          <a:endParaRPr lang="zh-CN" altLang="en-US"/>
-        </a:p>
-      </dgm:t>
-    </dgm:pt>
-    <dgm:pt modelId="{F8D7ADA1-6931-4A44-86B0-1344343DF8AB}" type="pres">
-      <dgm:prSet presAssocID="{AD8FBFAA-D8A7-4322-9B3C-1685D275DB71}" presName="hierChild4" presStyleCnt="0"/>
-      <dgm:spPr/>
-    </dgm:pt>
-    <dgm:pt modelId="{2B8BCA91-DA4A-4E82-82C1-11BF5FF4C34B}" type="pres">
-      <dgm:prSet presAssocID="{AD8FBFAA-D8A7-4322-9B3C-1685D275DB71}" presName="hierChild5" presStyleCnt="0"/>
-      <dgm:spPr/>
-    </dgm:pt>
-    <dgm:pt modelId="{D041C6BB-70B5-4F63-B531-6AA9A3A9D80E}" type="pres">
-      <dgm:prSet presAssocID="{D7274557-ABF0-4234-8320-7152113AF80D}" presName="Name35" presStyleLbl="parChTrans1D3" presStyleIdx="1" presStyleCnt="2"/>
-      <dgm:spPr/>
-      <dgm:t>
-        <a:bodyPr/>
-        <a:lstStyle/>
-        <a:p>
-          <a:endParaRPr lang="zh-CN" altLang="en-US"/>
-        </a:p>
-      </dgm:t>
-    </dgm:pt>
-    <dgm:pt modelId="{6CD87F00-47F4-494A-BC44-95CE58FFDA68}" type="pres">
-      <dgm:prSet presAssocID="{9DDB0DE1-2098-4E40-BAC8-9668FF8C1BFE}" presName="hierRoot2" presStyleCnt="0">
-        <dgm:presLayoutVars>
-          <dgm:hierBranch val="init"/>
-        </dgm:presLayoutVars>
-      </dgm:prSet>
-      <dgm:spPr/>
-    </dgm:pt>
-    <dgm:pt modelId="{70DDC3E7-174B-430B-8461-60CDC6F1E76D}" type="pres">
-      <dgm:prSet presAssocID="{9DDB0DE1-2098-4E40-BAC8-9668FF8C1BFE}" presName="rootComposite" presStyleCnt="0"/>
-      <dgm:spPr/>
-    </dgm:pt>
-    <dgm:pt modelId="{83D5C486-22BE-4C7B-9DF3-373370A77E2F}" type="pres">
-      <dgm:prSet presAssocID="{9DDB0DE1-2098-4E40-BAC8-9668FF8C1BFE}" presName="rootText" presStyleLbl="node3" presStyleIdx="1" presStyleCnt="2">
-        <dgm:presLayoutVars>
-          <dgm:chPref val="3"/>
-        </dgm:presLayoutVars>
-      </dgm:prSet>
-      <dgm:spPr/>
-      <dgm:t>
-        <a:bodyPr/>
-        <a:lstStyle/>
-        <a:p>
-          <a:endParaRPr lang="zh-CN" altLang="en-US"/>
-        </a:p>
-      </dgm:t>
-    </dgm:pt>
-    <dgm:pt modelId="{37CE0140-BB84-4F96-B931-76C23A6E078D}" type="pres">
-      <dgm:prSet presAssocID="{9DDB0DE1-2098-4E40-BAC8-9668FF8C1BFE}" presName="rootConnector" presStyleLbl="node3" presStyleIdx="1" presStyleCnt="2"/>
-      <dgm:spPr/>
-      <dgm:t>
-        <a:bodyPr/>
-        <a:lstStyle/>
-        <a:p>
-          <a:endParaRPr lang="zh-CN" altLang="en-US"/>
-        </a:p>
-      </dgm:t>
-    </dgm:pt>
-    <dgm:pt modelId="{DFA6CFC2-1F47-4D27-B643-78E881FC1337}" type="pres">
-      <dgm:prSet presAssocID="{9DDB0DE1-2098-4E40-BAC8-9668FF8C1BFE}" presName="hierChild4" presStyleCnt="0"/>
-      <dgm:spPr/>
-    </dgm:pt>
-    <dgm:pt modelId="{1F7B78A6-A28A-4FB8-8F90-D12C1A1DD438}" type="pres">
-      <dgm:prSet presAssocID="{9DDB0DE1-2098-4E40-BAC8-9668FF8C1BFE}" presName="hierChild5" presStyleCnt="0"/>
-      <dgm:spPr/>
-    </dgm:pt>
-    <dgm:pt modelId="{10A5503B-0398-40C4-825F-932FB80B197C}" type="pres">
-      <dgm:prSet presAssocID="{BFC2014E-6C48-4FC0-B17D-A91E498F5307}" presName="hierChild5" presStyleCnt="0"/>
-      <dgm:spPr/>
-    </dgm:pt>
-    <dgm:pt modelId="{682821DB-92E5-475E-8CFC-43EFDBD8CEE4}" type="pres">
-      <dgm:prSet presAssocID="{9413EEC3-E1CF-4C74-9BCB-0A1735A895E8}" presName="Name35" presStyleLbl="parChTrans1D2" presStyleIdx="1" presStyleCnt="2"/>
-      <dgm:spPr/>
-      <dgm:t>
-        <a:bodyPr/>
-        <a:lstStyle/>
-        <a:p>
-          <a:endParaRPr lang="zh-CN" altLang="en-US"/>
-        </a:p>
-      </dgm:t>
-    </dgm:pt>
-    <dgm:pt modelId="{D76C40D8-1EC0-4715-914B-D86A17A688A9}" type="pres">
-      <dgm:prSet presAssocID="{6ADD0002-6231-4461-8831-CF13BAF20845}" presName="hierRoot2" presStyleCnt="0">
-        <dgm:presLayoutVars>
-          <dgm:hierBranch/>
-        </dgm:presLayoutVars>
-      </dgm:prSet>
-      <dgm:spPr/>
-    </dgm:pt>
-    <dgm:pt modelId="{F299E872-573B-455A-B197-F03C9F4BB7B9}" type="pres">
-      <dgm:prSet presAssocID="{6ADD0002-6231-4461-8831-CF13BAF20845}" presName="rootComposite" presStyleCnt="0"/>
-      <dgm:spPr/>
-    </dgm:pt>
-    <dgm:pt modelId="{566296A6-CA4D-4911-B124-A31F6F8C39FC}" type="pres">
-      <dgm:prSet presAssocID="{6ADD0002-6231-4461-8831-CF13BAF20845}" presName="rootText" presStyleLbl="node2" presStyleIdx="1" presStyleCnt="2">
-        <dgm:presLayoutVars>
-          <dgm:chPref val="3"/>
-        </dgm:presLayoutVars>
-      </dgm:prSet>
-      <dgm:spPr/>
-      <dgm:t>
-        <a:bodyPr/>
-        <a:lstStyle/>
-        <a:p>
-          <a:endParaRPr lang="zh-CN" altLang="en-US"/>
-        </a:p>
-      </dgm:t>
-    </dgm:pt>
-    <dgm:pt modelId="{C2B2516E-3CE2-4E39-9798-DB33C1F2A94E}" type="pres">
-      <dgm:prSet presAssocID="{6ADD0002-6231-4461-8831-CF13BAF20845}" presName="rootConnector" presStyleLbl="node2" presStyleIdx="1" presStyleCnt="2"/>
-      <dgm:spPr/>
-      <dgm:t>
-        <a:bodyPr/>
-        <a:lstStyle/>
-        <a:p>
-          <a:endParaRPr lang="zh-CN" altLang="en-US"/>
-        </a:p>
-      </dgm:t>
-    </dgm:pt>
-    <dgm:pt modelId="{94927416-DA68-4353-AAD2-2F55B8962A9A}" type="pres">
-      <dgm:prSet presAssocID="{6ADD0002-6231-4461-8831-CF13BAF20845}" presName="hierChild4" presStyleCnt="0"/>
-      <dgm:spPr/>
-    </dgm:pt>
-    <dgm:pt modelId="{F1636EB7-FC18-4F5F-84F5-7C515060837E}" type="pres">
-      <dgm:prSet presAssocID="{6ADD0002-6231-4461-8831-CF13BAF20845}" presName="hierChild5" presStyleCnt="0"/>
-      <dgm:spPr/>
-    </dgm:pt>
-    <dgm:pt modelId="{F1B58A9D-667B-4895-8E02-019ACBBD39E2}" type="pres">
-      <dgm:prSet presAssocID="{63461F48-1987-49F4-90BA-BED78EEF26C0}" presName="hierChild3" presStyleCnt="0"/>
-      <dgm:spPr/>
-    </dgm:pt>
-  </dgm:ptLst>
-  <dgm:cxnLst>
-    <dgm:cxn modelId="{3427286D-C937-4B8E-A98E-230BAC859EC4}" srcId="{EF1D07B5-1E71-4CEE-96F1-E1D3D1DC75B6}" destId="{63461F48-1987-49F4-90BA-BED78EEF26C0}" srcOrd="0" destOrd="0" parTransId="{F45FEB6D-11B3-4254-8AE8-1EA45AFF989F}" sibTransId="{CBF20029-5D07-44F5-8E88-D77E80AE3C3B}"/>
-    <dgm:cxn modelId="{18248C58-CB40-459A-8B62-3604D4840629}" type="presOf" srcId="{6ADD0002-6231-4461-8831-CF13BAF20845}" destId="{C2B2516E-3CE2-4E39-9798-DB33C1F2A94E}" srcOrd="1" destOrd="0" presId="urn:microsoft.com/office/officeart/2005/8/layout/orgChart1"/>
-    <dgm:cxn modelId="{A8D03E71-6363-4721-990F-0F0A1B838295}" type="presOf" srcId="{D7274557-ABF0-4234-8320-7152113AF80D}" destId="{D041C6BB-70B5-4F63-B531-6AA9A3A9D80E}" srcOrd="0" destOrd="0" presId="urn:microsoft.com/office/officeart/2005/8/layout/orgChart1"/>
-    <dgm:cxn modelId="{C6547828-9411-4AD6-A7CB-B9CCD4E00AAF}" srcId="{63461F48-1987-49F4-90BA-BED78EEF26C0}" destId="{BFC2014E-6C48-4FC0-B17D-A91E498F5307}" srcOrd="0" destOrd="0" parTransId="{74610652-7536-498F-B71E-BF97707280AD}" sibTransId="{64AAA0FF-36A3-4D55-A510-BFE0B90B769A}"/>
-    <dgm:cxn modelId="{B6E7CE1F-17DC-4EE3-9EA2-12ECC2C8CEB2}" type="presOf" srcId="{946AC718-3D5F-447C-817E-8C67EC32F187}" destId="{BA90D695-5988-475D-BF27-4954B3FC7231}" srcOrd="0" destOrd="0" presId="urn:microsoft.com/office/officeart/2005/8/layout/orgChart1"/>
-    <dgm:cxn modelId="{4F51FF95-5212-4031-8870-2D221613EA4A}" type="presOf" srcId="{BFC2014E-6C48-4FC0-B17D-A91E498F5307}" destId="{F4D21DF9-8511-44AA-B0CA-C3CB4F00A6FE}" srcOrd="0" destOrd="0" presId="urn:microsoft.com/office/officeart/2005/8/layout/orgChart1"/>
-    <dgm:cxn modelId="{B487AE2D-7D9C-4C36-AFDD-158DCF3434D3}" type="presOf" srcId="{AD8FBFAA-D8A7-4322-9B3C-1685D275DB71}" destId="{9075A623-3152-4899-BCA7-D3FECC456384}" srcOrd="0" destOrd="0" presId="urn:microsoft.com/office/officeart/2005/8/layout/orgChart1"/>
-    <dgm:cxn modelId="{6156743A-F87C-455F-B657-5DD6B1C881FA}" type="presOf" srcId="{74610652-7536-498F-B71E-BF97707280AD}" destId="{87FAE728-BFFB-4FF0-8263-9A485BC29F35}" srcOrd="0" destOrd="0" presId="urn:microsoft.com/office/officeart/2005/8/layout/orgChart1"/>
-    <dgm:cxn modelId="{DB4889BA-D347-4853-B9E7-7BCEDE80D61D}" srcId="{BFC2014E-6C48-4FC0-B17D-A91E498F5307}" destId="{AD8FBFAA-D8A7-4322-9B3C-1685D275DB71}" srcOrd="0" destOrd="0" parTransId="{946AC718-3D5F-447C-817E-8C67EC32F187}" sibTransId="{3C3B0783-D072-4A7A-8AD7-9D5B8E38F673}"/>
-    <dgm:cxn modelId="{4BC3533D-046A-4689-ABD8-84B28E9B9605}" type="presOf" srcId="{EF1D07B5-1E71-4CEE-96F1-E1D3D1DC75B6}" destId="{85962516-E205-4B6A-91E3-94B302F2C4E5}" srcOrd="0" destOrd="0" presId="urn:microsoft.com/office/officeart/2005/8/layout/orgChart1"/>
-    <dgm:cxn modelId="{194A51B7-B0E7-4281-A82B-C98F340C946A}" type="presOf" srcId="{9DDB0DE1-2098-4E40-BAC8-9668FF8C1BFE}" destId="{37CE0140-BB84-4F96-B931-76C23A6E078D}" srcOrd="1" destOrd="0" presId="urn:microsoft.com/office/officeart/2005/8/layout/orgChart1"/>
-    <dgm:cxn modelId="{A097516E-74B1-4F17-8C38-266079E4FDA5}" type="presOf" srcId="{6ADD0002-6231-4461-8831-CF13BAF20845}" destId="{566296A6-CA4D-4911-B124-A31F6F8C39FC}" srcOrd="0" destOrd="0" presId="urn:microsoft.com/office/officeart/2005/8/layout/orgChart1"/>
-    <dgm:cxn modelId="{5A93B24B-9D97-413E-A3F6-95D7D2245340}" type="presOf" srcId="{BFC2014E-6C48-4FC0-B17D-A91E498F5307}" destId="{DFA7E819-8064-414D-87E2-54F9ADE6534D}" srcOrd="1" destOrd="0" presId="urn:microsoft.com/office/officeart/2005/8/layout/orgChart1"/>
-    <dgm:cxn modelId="{D6E74256-8884-4F98-B849-CD3879BB0EBA}" type="presOf" srcId="{63461F48-1987-49F4-90BA-BED78EEF26C0}" destId="{D17D7167-D31E-4197-A457-546ACF533B7C}" srcOrd="1" destOrd="0" presId="urn:microsoft.com/office/officeart/2005/8/layout/orgChart1"/>
-    <dgm:cxn modelId="{4B393141-9CB9-40AD-8F99-D06F40299AAF}" type="presOf" srcId="{9DDB0DE1-2098-4E40-BAC8-9668FF8C1BFE}" destId="{83D5C486-22BE-4C7B-9DF3-373370A77E2F}" srcOrd="0" destOrd="0" presId="urn:microsoft.com/office/officeart/2005/8/layout/orgChart1"/>
-    <dgm:cxn modelId="{F692A61A-C664-432E-9A42-7577EB43646E}" type="presOf" srcId="{63461F48-1987-49F4-90BA-BED78EEF26C0}" destId="{063D383D-74B8-418A-ABDF-C06369A904B2}" srcOrd="0" destOrd="0" presId="urn:microsoft.com/office/officeart/2005/8/layout/orgChart1"/>
-    <dgm:cxn modelId="{F8DA112E-4BB5-4A36-AA01-0B78B0E82BC9}" type="presOf" srcId="{AD8FBFAA-D8A7-4322-9B3C-1685D275DB71}" destId="{9D3A226D-099F-4D15-B07D-13F33297333C}" srcOrd="1" destOrd="0" presId="urn:microsoft.com/office/officeart/2005/8/layout/orgChart1"/>
-    <dgm:cxn modelId="{9F37674E-0E35-460A-981A-049C0116DDFE}" srcId="{BFC2014E-6C48-4FC0-B17D-A91E498F5307}" destId="{9DDB0DE1-2098-4E40-BAC8-9668FF8C1BFE}" srcOrd="1" destOrd="0" parTransId="{D7274557-ABF0-4234-8320-7152113AF80D}" sibTransId="{801581AE-BD77-47A0-B1DD-0BD27996C8BB}"/>
-    <dgm:cxn modelId="{C9FBDEFC-689D-47BE-A58C-B28391EAC0FB}" srcId="{63461F48-1987-49F4-90BA-BED78EEF26C0}" destId="{6ADD0002-6231-4461-8831-CF13BAF20845}" srcOrd="1" destOrd="0" parTransId="{9413EEC3-E1CF-4C74-9BCB-0A1735A895E8}" sibTransId="{BBB0F711-64F8-4F3C-946C-3066A9D31A8E}"/>
-    <dgm:cxn modelId="{69E5AEB4-90AE-4BAB-85A2-A3FFAFF8A3A4}" type="presOf" srcId="{9413EEC3-E1CF-4C74-9BCB-0A1735A895E8}" destId="{682821DB-92E5-475E-8CFC-43EFDBD8CEE4}" srcOrd="0" destOrd="0" presId="urn:microsoft.com/office/officeart/2005/8/layout/orgChart1"/>
-    <dgm:cxn modelId="{E41F2C20-E3A2-43B1-8607-3291A45A90D3}" type="presParOf" srcId="{85962516-E205-4B6A-91E3-94B302F2C4E5}" destId="{C7CD4844-2851-4845-98F4-D4B6F8512D2B}" srcOrd="0" destOrd="0" presId="urn:microsoft.com/office/officeart/2005/8/layout/orgChart1"/>
-    <dgm:cxn modelId="{F88A480E-4687-43E6-85EC-6ACF71A43986}" type="presParOf" srcId="{C7CD4844-2851-4845-98F4-D4B6F8512D2B}" destId="{8BABE3BA-9E94-4A0D-953B-58AF1FFB4CC7}" srcOrd="0" destOrd="0" presId="urn:microsoft.com/office/officeart/2005/8/layout/orgChart1"/>
-    <dgm:cxn modelId="{AA9C0010-2D08-444D-873E-1358D5CF7FDC}" type="presParOf" srcId="{8BABE3BA-9E94-4A0D-953B-58AF1FFB4CC7}" destId="{063D383D-74B8-418A-ABDF-C06369A904B2}" srcOrd="0" destOrd="0" presId="urn:microsoft.com/office/officeart/2005/8/layout/orgChart1"/>
-    <dgm:cxn modelId="{7A5E5C87-9E69-4FE6-AC2C-09FEA1E4DA7E}" type="presParOf" srcId="{8BABE3BA-9E94-4A0D-953B-58AF1FFB4CC7}" destId="{D17D7167-D31E-4197-A457-546ACF533B7C}" srcOrd="1" destOrd="0" presId="urn:microsoft.com/office/officeart/2005/8/layout/orgChart1"/>
-    <dgm:cxn modelId="{1463E481-74EA-4C6C-BE08-9704376C8659}" type="presParOf" srcId="{C7CD4844-2851-4845-98F4-D4B6F8512D2B}" destId="{EA6F735C-B1B5-46A7-8F80-3152113D206D}" srcOrd="1" destOrd="0" presId="urn:microsoft.com/office/officeart/2005/8/layout/orgChart1"/>
-    <dgm:cxn modelId="{AA0BBCFD-D1DE-44DE-B960-C06EC7647E47}" type="presParOf" srcId="{EA6F735C-B1B5-46A7-8F80-3152113D206D}" destId="{87FAE728-BFFB-4FF0-8263-9A485BC29F35}" srcOrd="0" destOrd="0" presId="urn:microsoft.com/office/officeart/2005/8/layout/orgChart1"/>
-    <dgm:cxn modelId="{FE13ABCA-9E79-486E-B972-6B6CB9C3BC05}" type="presParOf" srcId="{EA6F735C-B1B5-46A7-8F80-3152113D206D}" destId="{C301F497-4E79-4213-B8CC-FD4446BC0D3D}" srcOrd="1" destOrd="0" presId="urn:microsoft.com/office/officeart/2005/8/layout/orgChart1"/>
-    <dgm:cxn modelId="{64FFB65A-C5FB-4449-899E-F4029CE20F14}" type="presParOf" srcId="{C301F497-4E79-4213-B8CC-FD4446BC0D3D}" destId="{E6E935B1-CA58-461C-B157-3EA63C7A4993}" srcOrd="0" destOrd="0" presId="urn:microsoft.com/office/officeart/2005/8/layout/orgChart1"/>
-    <dgm:cxn modelId="{865C2016-AD0B-4447-AB75-6DF81D1E9BC1}" type="presParOf" srcId="{E6E935B1-CA58-461C-B157-3EA63C7A4993}" destId="{F4D21DF9-8511-44AA-B0CA-C3CB4F00A6FE}" srcOrd="0" destOrd="0" presId="urn:microsoft.com/office/officeart/2005/8/layout/orgChart1"/>
-    <dgm:cxn modelId="{E0A886E8-ED52-4D70-B67D-9EE50A0E747F}" type="presParOf" srcId="{E6E935B1-CA58-461C-B157-3EA63C7A4993}" destId="{DFA7E819-8064-414D-87E2-54F9ADE6534D}" srcOrd="1" destOrd="0" presId="urn:microsoft.com/office/officeart/2005/8/layout/orgChart1"/>
-    <dgm:cxn modelId="{D56E112E-C252-4E9E-84C2-B8F4EF255E22}" type="presParOf" srcId="{C301F497-4E79-4213-B8CC-FD4446BC0D3D}" destId="{8F959E33-BC63-4006-A399-5D6EE795AC06}" srcOrd="1" destOrd="0" presId="urn:microsoft.com/office/officeart/2005/8/layout/orgChart1"/>
-    <dgm:cxn modelId="{F08670ED-2D1B-4B8D-AEA7-BA3055A3B36D}" type="presParOf" srcId="{8F959E33-BC63-4006-A399-5D6EE795AC06}" destId="{BA90D695-5988-475D-BF27-4954B3FC7231}" srcOrd="0" destOrd="0" presId="urn:microsoft.com/office/officeart/2005/8/layout/orgChart1"/>
-    <dgm:cxn modelId="{0E590C67-09FD-442B-B479-AE538B5B462D}" type="presParOf" srcId="{8F959E33-BC63-4006-A399-5D6EE795AC06}" destId="{055B3F4E-449D-4F3F-AD96-0A062FD9E73B}" srcOrd="1" destOrd="0" presId="urn:microsoft.com/office/officeart/2005/8/layout/orgChart1"/>
-    <dgm:cxn modelId="{F7B1254B-C648-4DC6-9F98-2FEFCCB2E81A}" type="presParOf" srcId="{055B3F4E-449D-4F3F-AD96-0A062FD9E73B}" destId="{77A089A0-9974-4784-9103-093A7DDA255F}" srcOrd="0" destOrd="0" presId="urn:microsoft.com/office/officeart/2005/8/layout/orgChart1"/>
-    <dgm:cxn modelId="{15BC1887-FD3F-4199-92FE-2B199C7CDBC1}" type="presParOf" srcId="{77A089A0-9974-4784-9103-093A7DDA255F}" destId="{9075A623-3152-4899-BCA7-D3FECC456384}" srcOrd="0" destOrd="0" presId="urn:microsoft.com/office/officeart/2005/8/layout/orgChart1"/>
-    <dgm:cxn modelId="{D6FD4032-0C63-489C-A4BD-FA49969DCB5E}" type="presParOf" srcId="{77A089A0-9974-4784-9103-093A7DDA255F}" destId="{9D3A226D-099F-4D15-B07D-13F33297333C}" srcOrd="1" destOrd="0" presId="urn:microsoft.com/office/officeart/2005/8/layout/orgChart1"/>
-    <dgm:cxn modelId="{7A640A93-C129-40BD-8DF3-21F06E309FF7}" type="presParOf" srcId="{055B3F4E-449D-4F3F-AD96-0A062FD9E73B}" destId="{F8D7ADA1-6931-4A44-86B0-1344343DF8AB}" srcOrd="1" destOrd="0" presId="urn:microsoft.com/office/officeart/2005/8/layout/orgChart1"/>
-    <dgm:cxn modelId="{F7B3F0DB-D62E-4DDF-938C-1B794E8B2159}" type="presParOf" srcId="{055B3F4E-449D-4F3F-AD96-0A062FD9E73B}" destId="{2B8BCA91-DA4A-4E82-82C1-11BF5FF4C34B}" srcOrd="2" destOrd="0" presId="urn:microsoft.com/office/officeart/2005/8/layout/orgChart1"/>
-    <dgm:cxn modelId="{C39EEF65-3BF9-4D2B-B137-A44997EB8172}" type="presParOf" srcId="{8F959E33-BC63-4006-A399-5D6EE795AC06}" destId="{D041C6BB-70B5-4F63-B531-6AA9A3A9D80E}" srcOrd="2" destOrd="0" presId="urn:microsoft.com/office/officeart/2005/8/layout/orgChart1"/>
-    <dgm:cxn modelId="{B0FE94E9-C135-42E4-8584-1CEA7767C91E}" type="presParOf" srcId="{8F959E33-BC63-4006-A399-5D6EE795AC06}" destId="{6CD87F00-47F4-494A-BC44-95CE58FFDA68}" srcOrd="3" destOrd="0" presId="urn:microsoft.com/office/officeart/2005/8/layout/orgChart1"/>
-    <dgm:cxn modelId="{230A5AA2-9FA1-4318-AF18-AA322191845F}" type="presParOf" srcId="{6CD87F00-47F4-494A-BC44-95CE58FFDA68}" destId="{70DDC3E7-174B-430B-8461-60CDC6F1E76D}" srcOrd="0" destOrd="0" presId="urn:microsoft.com/office/officeart/2005/8/layout/orgChart1"/>
-    <dgm:cxn modelId="{61C56A47-DBE4-48A9-9B9E-43182B5CD6D9}" type="presParOf" srcId="{70DDC3E7-174B-430B-8461-60CDC6F1E76D}" destId="{83D5C486-22BE-4C7B-9DF3-373370A77E2F}" srcOrd="0" destOrd="0" presId="urn:microsoft.com/office/officeart/2005/8/layout/orgChart1"/>
-    <dgm:cxn modelId="{99F5CE72-B833-4B34-B971-B26580BFFAD9}" type="presParOf" srcId="{70DDC3E7-174B-430B-8461-60CDC6F1E76D}" destId="{37CE0140-BB84-4F96-B931-76C23A6E078D}" srcOrd="1" destOrd="0" presId="urn:microsoft.com/office/officeart/2005/8/layout/orgChart1"/>
-    <dgm:cxn modelId="{08AF2A77-4577-48AD-B5DE-49254FCFEB11}" type="presParOf" srcId="{6CD87F00-47F4-494A-BC44-95CE58FFDA68}" destId="{DFA6CFC2-1F47-4D27-B643-78E881FC1337}" srcOrd="1" destOrd="0" presId="urn:microsoft.com/office/officeart/2005/8/layout/orgChart1"/>
-    <dgm:cxn modelId="{DB866D01-3F0C-4E25-B8FD-E917352DAA71}" type="presParOf" srcId="{6CD87F00-47F4-494A-BC44-95CE58FFDA68}" destId="{1F7B78A6-A28A-4FB8-8F90-D12C1A1DD438}" srcOrd="2" destOrd="0" presId="urn:microsoft.com/office/officeart/2005/8/layout/orgChart1"/>
-    <dgm:cxn modelId="{770AC63A-CA71-4711-BBEB-61F8BB5640A7}" type="presParOf" srcId="{C301F497-4E79-4213-B8CC-FD4446BC0D3D}" destId="{10A5503B-0398-40C4-825F-932FB80B197C}" srcOrd="2" destOrd="0" presId="urn:microsoft.com/office/officeart/2005/8/layout/orgChart1"/>
-    <dgm:cxn modelId="{7C12FB55-BF69-4B7C-8009-2A8095C92C7C}" type="presParOf" srcId="{EA6F735C-B1B5-46A7-8F80-3152113D206D}" destId="{682821DB-92E5-475E-8CFC-43EFDBD8CEE4}" srcOrd="2" destOrd="0" presId="urn:microsoft.com/office/officeart/2005/8/layout/orgChart1"/>
-    <dgm:cxn modelId="{42718CBF-4AC7-41DA-8D0D-EB42A8F2A2E3}" type="presParOf" srcId="{EA6F735C-B1B5-46A7-8F80-3152113D206D}" destId="{D76C40D8-1EC0-4715-914B-D86A17A688A9}" srcOrd="3" destOrd="0" presId="urn:microsoft.com/office/officeart/2005/8/layout/orgChart1"/>
-    <dgm:cxn modelId="{F45B8B71-DF37-4E33-9D70-B5DF207EBD6A}" type="presParOf" srcId="{D76C40D8-1EC0-4715-914B-D86A17A688A9}" destId="{F299E872-573B-455A-B197-F03C9F4BB7B9}" srcOrd="0" destOrd="0" presId="urn:microsoft.com/office/officeart/2005/8/layout/orgChart1"/>
-    <dgm:cxn modelId="{0FD06CAA-C74B-45ED-8286-87613EDAB9CC}" type="presParOf" srcId="{F299E872-573B-455A-B197-F03C9F4BB7B9}" destId="{566296A6-CA4D-4911-B124-A31F6F8C39FC}" srcOrd="0" destOrd="0" presId="urn:microsoft.com/office/officeart/2005/8/layout/orgChart1"/>
-    <dgm:cxn modelId="{D59C56B5-ACF0-4809-AEC9-BB73F3E4AEB8}" type="presParOf" srcId="{F299E872-573B-455A-B197-F03C9F4BB7B9}" destId="{C2B2516E-3CE2-4E39-9798-DB33C1F2A94E}" srcOrd="1" destOrd="0" presId="urn:microsoft.com/office/officeart/2005/8/layout/orgChart1"/>
-    <dgm:cxn modelId="{939E4B5A-FA4E-4410-92D5-791F7B2BA04B}" type="presParOf" srcId="{D76C40D8-1EC0-4715-914B-D86A17A688A9}" destId="{94927416-DA68-4353-AAD2-2F55B8962A9A}" srcOrd="1" destOrd="0" presId="urn:microsoft.com/office/officeart/2005/8/layout/orgChart1"/>
-    <dgm:cxn modelId="{EE47EF68-3FD3-4A4C-BE41-CD7EB477FD31}" type="presParOf" srcId="{D76C40D8-1EC0-4715-914B-D86A17A688A9}" destId="{F1636EB7-FC18-4F5F-84F5-7C515060837E}" srcOrd="2" destOrd="0" presId="urn:microsoft.com/office/officeart/2005/8/layout/orgChart1"/>
-    <dgm:cxn modelId="{2AF944EB-9E34-4A96-9DCA-35ADF0008CB4}" type="presParOf" srcId="{C7CD4844-2851-4845-98F4-D4B6F8512D2B}" destId="{F1B58A9D-667B-4895-8E02-019ACBBD39E2}" srcOrd="2" destOrd="0" presId="urn:microsoft.com/office/officeart/2005/8/layout/orgChart1"/>
-  </dgm:cxnLst>
-  <dgm:bg/>
-  <dgm:whole/>
-  <dgm:extLst>
-    <a:ext uri="http://schemas.microsoft.com/office/drawing/2008/diagram">
-      <dsp:dataModelExt xmlns:dsp="http://schemas.microsoft.com/office/drawing/2008/diagram" relId="rId17" minVer="http://schemas.openxmlformats.org/drawingml/2006/diagram"/>
-    </a:ext>
-  </dgm:extLst>
-</dgm:dataModel>
-</file>
-
-<file path=word/diagrams/data2.xml><?xml version="1.0" encoding="utf-8"?>
 <dgm:dataModel xmlns:dgm="http://schemas.openxmlformats.org/drawingml/2006/diagram" xmlns:a="http://schemas.openxmlformats.org/drawingml/2006/main">
   <dgm:ptLst>
     <dgm:pt modelId="{A42E9E41-D16B-4255-8514-42E19C1CFAF6}" type="doc">
@@ -14502,13 +13626,6 @@
         </dgm:presLayoutVars>
       </dgm:prSet>
       <dgm:spPr/>
-      <dgm:t>
-        <a:bodyPr/>
-        <a:lstStyle/>
-        <a:p>
-          <a:endParaRPr lang="zh-CN" altLang="en-US"/>
-        </a:p>
-      </dgm:t>
     </dgm:pt>
     <dgm:pt modelId="{5B2C888D-1D5B-4658-B8ED-644690F462B2}" type="pres">
       <dgm:prSet presAssocID="{52B20877-3099-42A9-A22F-3D724454DD5A}" presName="hierRoot1" presStyleCnt="0">
@@ -14529,24 +13646,10 @@
         </dgm:presLayoutVars>
       </dgm:prSet>
       <dgm:spPr/>
-      <dgm:t>
-        <a:bodyPr/>
-        <a:lstStyle/>
-        <a:p>
-          <a:endParaRPr lang="zh-CN" altLang="en-US"/>
-        </a:p>
-      </dgm:t>
     </dgm:pt>
     <dgm:pt modelId="{21FE216D-FCDD-4E33-992F-C1AA184C9A7E}" type="pres">
       <dgm:prSet presAssocID="{52B20877-3099-42A9-A22F-3D724454DD5A}" presName="rootConnector1" presStyleLbl="node1" presStyleIdx="0" presStyleCnt="0"/>
       <dgm:spPr/>
-      <dgm:t>
-        <a:bodyPr/>
-        <a:lstStyle/>
-        <a:p>
-          <a:endParaRPr lang="zh-CN" altLang="en-US"/>
-        </a:p>
-      </dgm:t>
     </dgm:pt>
     <dgm:pt modelId="{06046980-A445-44E3-9DF7-EE5DF9699678}" type="pres">
       <dgm:prSet presAssocID="{52B20877-3099-42A9-A22F-3D724454DD5A}" presName="hierChild2" presStyleCnt="0"/>
@@ -14555,13 +13658,6 @@
     <dgm:pt modelId="{65154BB5-9985-414A-88E6-422327A20A1A}" type="pres">
       <dgm:prSet presAssocID="{6D41F7B5-0983-4EDC-9033-97BA0F15DDBF}" presName="Name37" presStyleLbl="parChTrans1D2" presStyleIdx="0" presStyleCnt="4"/>
       <dgm:spPr/>
-      <dgm:t>
-        <a:bodyPr/>
-        <a:lstStyle/>
-        <a:p>
-          <a:endParaRPr lang="zh-CN" altLang="en-US"/>
-        </a:p>
-      </dgm:t>
     </dgm:pt>
     <dgm:pt modelId="{3DE2735B-FD32-4AA6-8C40-AF3A7A60DFF9}" type="pres">
       <dgm:prSet presAssocID="{8165150B-8E8D-4F55-987B-EF53BECF2548}" presName="hierRoot2" presStyleCnt="0">
@@ -14582,24 +13678,10 @@
         </dgm:presLayoutVars>
       </dgm:prSet>
       <dgm:spPr/>
-      <dgm:t>
-        <a:bodyPr/>
-        <a:lstStyle/>
-        <a:p>
-          <a:endParaRPr lang="zh-CN" altLang="en-US"/>
-        </a:p>
-      </dgm:t>
     </dgm:pt>
     <dgm:pt modelId="{9DBB936E-1BCD-4B8C-A418-63E4D59FAC13}" type="pres">
       <dgm:prSet presAssocID="{8165150B-8E8D-4F55-987B-EF53BECF2548}" presName="rootConnector" presStyleLbl="node2" presStyleIdx="0" presStyleCnt="3"/>
       <dgm:spPr/>
-      <dgm:t>
-        <a:bodyPr/>
-        <a:lstStyle/>
-        <a:p>
-          <a:endParaRPr lang="zh-CN" altLang="en-US"/>
-        </a:p>
-      </dgm:t>
     </dgm:pt>
     <dgm:pt modelId="{F619AE77-B070-46D4-9A80-B72488EB69C3}" type="pres">
       <dgm:prSet presAssocID="{8165150B-8E8D-4F55-987B-EF53BECF2548}" presName="hierChild4" presStyleCnt="0"/>
@@ -14612,13 +13694,6 @@
     <dgm:pt modelId="{1D30EEE7-A58B-4F52-A15C-3F796B061ED8}" type="pres">
       <dgm:prSet presAssocID="{E5A899C7-38B6-4E22-A711-F11BA88521A7}" presName="Name37" presStyleLbl="parChTrans1D2" presStyleIdx="1" presStyleCnt="4"/>
       <dgm:spPr/>
-      <dgm:t>
-        <a:bodyPr/>
-        <a:lstStyle/>
-        <a:p>
-          <a:endParaRPr lang="zh-CN" altLang="en-US"/>
-        </a:p>
-      </dgm:t>
     </dgm:pt>
     <dgm:pt modelId="{FC78A8FB-DB27-4F78-8134-238244335D7D}" type="pres">
       <dgm:prSet presAssocID="{384E4D5D-5A6C-4B0B-8385-46B54DD05999}" presName="hierRoot2" presStyleCnt="0">
@@ -14639,24 +13714,10 @@
         </dgm:presLayoutVars>
       </dgm:prSet>
       <dgm:spPr/>
-      <dgm:t>
-        <a:bodyPr/>
-        <a:lstStyle/>
-        <a:p>
-          <a:endParaRPr lang="zh-CN" altLang="en-US"/>
-        </a:p>
-      </dgm:t>
     </dgm:pt>
     <dgm:pt modelId="{23B46FA0-D069-4EC7-8659-031D84C527EB}" type="pres">
       <dgm:prSet presAssocID="{384E4D5D-5A6C-4B0B-8385-46B54DD05999}" presName="rootConnector" presStyleLbl="node2" presStyleIdx="1" presStyleCnt="3"/>
       <dgm:spPr/>
-      <dgm:t>
-        <a:bodyPr/>
-        <a:lstStyle/>
-        <a:p>
-          <a:endParaRPr lang="zh-CN" altLang="en-US"/>
-        </a:p>
-      </dgm:t>
     </dgm:pt>
     <dgm:pt modelId="{02736537-BBFF-4B87-9CF5-F9F9F05E2445}" type="pres">
       <dgm:prSet presAssocID="{384E4D5D-5A6C-4B0B-8385-46B54DD05999}" presName="hierChild4" presStyleCnt="0"/>
@@ -14669,13 +13730,6 @@
     <dgm:pt modelId="{BB849FA5-34C9-412A-8D77-867402404B4F}" type="pres">
       <dgm:prSet presAssocID="{6CD2C762-F168-49BD-8A5A-A1D6950B8477}" presName="Name37" presStyleLbl="parChTrans1D2" presStyleIdx="2" presStyleCnt="4"/>
       <dgm:spPr/>
-      <dgm:t>
-        <a:bodyPr/>
-        <a:lstStyle/>
-        <a:p>
-          <a:endParaRPr lang="zh-CN" altLang="en-US"/>
-        </a:p>
-      </dgm:t>
     </dgm:pt>
     <dgm:pt modelId="{517FD402-8C45-460F-B8D5-6CEEA2016008}" type="pres">
       <dgm:prSet presAssocID="{81102CD0-E55A-4748-A6F9-4B97EECBC10D}" presName="hierRoot2" presStyleCnt="0">
@@ -14696,24 +13750,10 @@
         </dgm:presLayoutVars>
       </dgm:prSet>
       <dgm:spPr/>
-      <dgm:t>
-        <a:bodyPr/>
-        <a:lstStyle/>
-        <a:p>
-          <a:endParaRPr lang="zh-CN" altLang="en-US"/>
-        </a:p>
-      </dgm:t>
     </dgm:pt>
     <dgm:pt modelId="{7714F3F0-85D2-421D-A5A2-DCC9680A9E45}" type="pres">
       <dgm:prSet presAssocID="{81102CD0-E55A-4748-A6F9-4B97EECBC10D}" presName="rootConnector" presStyleLbl="node2" presStyleIdx="2" presStyleCnt="3"/>
       <dgm:spPr/>
-      <dgm:t>
-        <a:bodyPr/>
-        <a:lstStyle/>
-        <a:p>
-          <a:endParaRPr lang="zh-CN" altLang="en-US"/>
-        </a:p>
-      </dgm:t>
     </dgm:pt>
     <dgm:pt modelId="{9502FE6E-D219-4E25-96A4-2D599A4460B4}" type="pres">
       <dgm:prSet presAssocID="{81102CD0-E55A-4748-A6F9-4B97EECBC10D}" presName="hierChild4" presStyleCnt="0"/>
@@ -14730,13 +13770,6 @@
     <dgm:pt modelId="{1604900E-2807-4D2D-981C-EBB3A49C3E6D}" type="pres">
       <dgm:prSet presAssocID="{F3F949A6-37E4-49BD-BD05-6E045730BD58}" presName="Name111" presStyleLbl="parChTrans1D2" presStyleIdx="3" presStyleCnt="4"/>
       <dgm:spPr/>
-      <dgm:t>
-        <a:bodyPr/>
-        <a:lstStyle/>
-        <a:p>
-          <a:endParaRPr lang="zh-CN" altLang="en-US"/>
-        </a:p>
-      </dgm:t>
     </dgm:pt>
     <dgm:pt modelId="{1C87BA20-52D9-4844-A686-7383192CB44A}" type="pres">
       <dgm:prSet presAssocID="{043633D3-CFD5-4AEA-830B-17CF9B6F49D8}" presName="hierRoot3" presStyleCnt="0">
@@ -14757,24 +13790,10 @@
         </dgm:presLayoutVars>
       </dgm:prSet>
       <dgm:spPr/>
-      <dgm:t>
-        <a:bodyPr/>
-        <a:lstStyle/>
-        <a:p>
-          <a:endParaRPr lang="zh-CN" altLang="en-US"/>
-        </a:p>
-      </dgm:t>
     </dgm:pt>
     <dgm:pt modelId="{EEB58C05-13D2-4967-B133-0B67C19A8708}" type="pres">
       <dgm:prSet presAssocID="{043633D3-CFD5-4AEA-830B-17CF9B6F49D8}" presName="rootConnector3" presStyleLbl="asst1" presStyleIdx="0" presStyleCnt="1"/>
       <dgm:spPr/>
-      <dgm:t>
-        <a:bodyPr/>
-        <a:lstStyle/>
-        <a:p>
-          <a:endParaRPr lang="zh-CN" altLang="en-US"/>
-        </a:p>
-      </dgm:t>
     </dgm:pt>
     <dgm:pt modelId="{8C17DA7F-5DCF-4DEB-9A69-1FD609881589}" type="pres">
       <dgm:prSet presAssocID="{043633D3-CFD5-4AEA-830B-17CF9B6F49D8}" presName="hierChild6" presStyleCnt="0"/>
@@ -14786,26 +13805,26 @@
     </dgm:pt>
   </dgm:ptLst>
   <dgm:cxnLst>
-    <dgm:cxn modelId="{E619E7E1-3159-429F-82B3-AEADA94E53D8}" srcId="{52B20877-3099-42A9-A22F-3D724454DD5A}" destId="{384E4D5D-5A6C-4B0B-8385-46B54DD05999}" srcOrd="2" destOrd="0" parTransId="{E5A899C7-38B6-4E22-A711-F11BA88521A7}" sibTransId="{C0E8FBC3-40CF-45A4-98D4-C5E2CBF914E0}"/>
-    <dgm:cxn modelId="{F43E98D6-1725-437A-983B-C9C864614BCE}" type="presOf" srcId="{A42E9E41-D16B-4255-8514-42E19C1CFAF6}" destId="{29D7A186-D7AD-4FD6-B11A-42620ACE1DD1}" srcOrd="0" destOrd="0" presId="urn:microsoft.com/office/officeart/2005/8/layout/orgChart1"/>
-    <dgm:cxn modelId="{DEF8F086-BC6F-4A86-962C-1FD389274221}" type="presOf" srcId="{6CD2C762-F168-49BD-8A5A-A1D6950B8477}" destId="{BB849FA5-34C9-412A-8D77-867402404B4F}" srcOrd="0" destOrd="0" presId="urn:microsoft.com/office/officeart/2005/8/layout/orgChart1"/>
-    <dgm:cxn modelId="{0062AADC-6EB8-434A-8A61-F57EB2F64C50}" srcId="{52B20877-3099-42A9-A22F-3D724454DD5A}" destId="{043633D3-CFD5-4AEA-830B-17CF9B6F49D8}" srcOrd="0" destOrd="0" parTransId="{F3F949A6-37E4-49BD-BD05-6E045730BD58}" sibTransId="{4BDABF3D-A88E-4173-AA7B-FCDA4465AD17}"/>
-    <dgm:cxn modelId="{B8A7B2D9-4902-4CF5-BEFD-3E9207204EE6}" type="presOf" srcId="{8165150B-8E8D-4F55-987B-EF53BECF2548}" destId="{9DBB936E-1BCD-4B8C-A418-63E4D59FAC13}" srcOrd="1" destOrd="0" presId="urn:microsoft.com/office/officeart/2005/8/layout/orgChart1"/>
-    <dgm:cxn modelId="{32AB5F78-4348-425D-87F2-EAB07118D89B}" type="presOf" srcId="{8165150B-8E8D-4F55-987B-EF53BECF2548}" destId="{BE0923C6-7701-4C0D-BB0A-1B8468C5C60E}" srcOrd="0" destOrd="0" presId="urn:microsoft.com/office/officeart/2005/8/layout/orgChart1"/>
-    <dgm:cxn modelId="{E059EACA-CB32-4743-B0A3-5E6825C69407}" type="presOf" srcId="{81102CD0-E55A-4748-A6F9-4B97EECBC10D}" destId="{7714F3F0-85D2-421D-A5A2-DCC9680A9E45}" srcOrd="1" destOrd="0" presId="urn:microsoft.com/office/officeart/2005/8/layout/orgChart1"/>
-    <dgm:cxn modelId="{BCAA9E84-3D03-4F88-81A9-73AAD670A550}" type="presOf" srcId="{384E4D5D-5A6C-4B0B-8385-46B54DD05999}" destId="{23B46FA0-D069-4EC7-8659-031D84C527EB}" srcOrd="1" destOrd="0" presId="urn:microsoft.com/office/officeart/2005/8/layout/orgChart1"/>
-    <dgm:cxn modelId="{110517EC-50DB-4628-AD62-A9250D8B8968}" type="presOf" srcId="{384E4D5D-5A6C-4B0B-8385-46B54DD05999}" destId="{ADC8CD68-A92B-417E-8CCC-385832902DB3}" srcOrd="0" destOrd="0" presId="urn:microsoft.com/office/officeart/2005/8/layout/orgChart1"/>
-    <dgm:cxn modelId="{D297D79F-D23A-468F-A464-B41ACC7137B7}" type="presOf" srcId="{6D41F7B5-0983-4EDC-9033-97BA0F15DDBF}" destId="{65154BB5-9985-414A-88E6-422327A20A1A}" srcOrd="0" destOrd="0" presId="urn:microsoft.com/office/officeart/2005/8/layout/orgChart1"/>
+    <dgm:cxn modelId="{95A28603-586D-4F85-9C24-043660EC3B4C}" srcId="{52B20877-3099-42A9-A22F-3D724454DD5A}" destId="{8165150B-8E8D-4F55-987B-EF53BECF2548}" srcOrd="1" destOrd="0" parTransId="{6D41F7B5-0983-4EDC-9033-97BA0F15DDBF}" sibTransId="{71DA8D15-D23C-4F67-8674-CCF9D121979A}"/>
+    <dgm:cxn modelId="{7067F711-D2FC-46AA-BD7D-0464AB9505CA}" type="presOf" srcId="{E5A899C7-38B6-4E22-A711-F11BA88521A7}" destId="{1D30EEE7-A58B-4F52-A15C-3F796B061ED8}" srcOrd="0" destOrd="0" presId="urn:microsoft.com/office/officeart/2005/8/layout/orgChart1"/>
+    <dgm:cxn modelId="{7BA74220-7C19-4F0C-B0B2-648AEBBC09F7}" type="presOf" srcId="{52B20877-3099-42A9-A22F-3D724454DD5A}" destId="{5D41FB49-D4B3-4742-9DDA-349CB1608626}" srcOrd="0" destOrd="0" presId="urn:microsoft.com/office/officeart/2005/8/layout/orgChart1"/>
+    <dgm:cxn modelId="{D3A78A2B-9E2C-49F1-A7E1-F519760C382F}" type="presOf" srcId="{52B20877-3099-42A9-A22F-3D724454DD5A}" destId="{21FE216D-FCDD-4E33-992F-C1AA184C9A7E}" srcOrd="1" destOrd="0" presId="urn:microsoft.com/office/officeart/2005/8/layout/orgChart1"/>
     <dgm:cxn modelId="{65BF3960-C7D6-4944-B65E-5BE173A08F83}" type="presOf" srcId="{043633D3-CFD5-4AEA-830B-17CF9B6F49D8}" destId="{EEB58C05-13D2-4967-B133-0B67C19A8708}" srcOrd="1" destOrd="0" presId="urn:microsoft.com/office/officeart/2005/8/layout/orgChart1"/>
     <dgm:cxn modelId="{487A4D41-EC44-49C5-BCB3-654A626C010C}" type="presOf" srcId="{043633D3-CFD5-4AEA-830B-17CF9B6F49D8}" destId="{5C38AAE0-51D4-4A95-BE0E-804B9F94E219}" srcOrd="0" destOrd="0" presId="urn:microsoft.com/office/officeart/2005/8/layout/orgChart1"/>
-    <dgm:cxn modelId="{D3A78A2B-9E2C-49F1-A7E1-F519760C382F}" type="presOf" srcId="{52B20877-3099-42A9-A22F-3D724454DD5A}" destId="{21FE216D-FCDD-4E33-992F-C1AA184C9A7E}" srcOrd="1" destOrd="0" presId="urn:microsoft.com/office/officeart/2005/8/layout/orgChart1"/>
+    <dgm:cxn modelId="{838C9F64-DFBF-4C4C-913F-A6F07003B801}" srcId="{52B20877-3099-42A9-A22F-3D724454DD5A}" destId="{81102CD0-E55A-4748-A6F9-4B97EECBC10D}" srcOrd="3" destOrd="0" parTransId="{6CD2C762-F168-49BD-8A5A-A1D6950B8477}" sibTransId="{D9B48578-E70F-4727-94AD-4EB2E225F787}"/>
+    <dgm:cxn modelId="{1D0E2B65-D51E-4C8D-8739-DE3B212CDD20}" srcId="{A42E9E41-D16B-4255-8514-42E19C1CFAF6}" destId="{52B20877-3099-42A9-A22F-3D724454DD5A}" srcOrd="0" destOrd="0" parTransId="{CC5D1BE2-959E-43DA-B950-0CF33C19EDB1}" sibTransId="{989696D1-47A0-4D0D-B701-EB20966F59C3}"/>
+    <dgm:cxn modelId="{32AB5F78-4348-425D-87F2-EAB07118D89B}" type="presOf" srcId="{8165150B-8E8D-4F55-987B-EF53BECF2548}" destId="{BE0923C6-7701-4C0D-BB0A-1B8468C5C60E}" srcOrd="0" destOrd="0" presId="urn:microsoft.com/office/officeart/2005/8/layout/orgChart1"/>
+    <dgm:cxn modelId="{BCAA9E84-3D03-4F88-81A9-73AAD670A550}" type="presOf" srcId="{384E4D5D-5A6C-4B0B-8385-46B54DD05999}" destId="{23B46FA0-D069-4EC7-8659-031D84C527EB}" srcOrd="1" destOrd="0" presId="urn:microsoft.com/office/officeart/2005/8/layout/orgChart1"/>
+    <dgm:cxn modelId="{DEF8F086-BC6F-4A86-962C-1FD389274221}" type="presOf" srcId="{6CD2C762-F168-49BD-8A5A-A1D6950B8477}" destId="{BB849FA5-34C9-412A-8D77-867402404B4F}" srcOrd="0" destOrd="0" presId="urn:microsoft.com/office/officeart/2005/8/layout/orgChart1"/>
+    <dgm:cxn modelId="{04762899-953E-4197-BECB-9AB05CE47B69}" type="presOf" srcId="{81102CD0-E55A-4748-A6F9-4B97EECBC10D}" destId="{01D5F240-13A6-4484-BBF6-CFCB82854F80}" srcOrd="0" destOrd="0" presId="urn:microsoft.com/office/officeart/2005/8/layout/orgChart1"/>
+    <dgm:cxn modelId="{D297D79F-D23A-468F-A464-B41ACC7137B7}" type="presOf" srcId="{6D41F7B5-0983-4EDC-9033-97BA0F15DDBF}" destId="{65154BB5-9985-414A-88E6-422327A20A1A}" srcOrd="0" destOrd="0" presId="urn:microsoft.com/office/officeart/2005/8/layout/orgChart1"/>
     <dgm:cxn modelId="{72B4A7C4-6806-4DEB-BBCB-F69F6740144A}" type="presOf" srcId="{F3F949A6-37E4-49BD-BD05-6E045730BD58}" destId="{1604900E-2807-4D2D-981C-EBB3A49C3E6D}" srcOrd="0" destOrd="0" presId="urn:microsoft.com/office/officeart/2005/8/layout/orgChart1"/>
-    <dgm:cxn modelId="{04762899-953E-4197-BECB-9AB05CE47B69}" type="presOf" srcId="{81102CD0-E55A-4748-A6F9-4B97EECBC10D}" destId="{01D5F240-13A6-4484-BBF6-CFCB82854F80}" srcOrd="0" destOrd="0" presId="urn:microsoft.com/office/officeart/2005/8/layout/orgChart1"/>
-    <dgm:cxn modelId="{838C9F64-DFBF-4C4C-913F-A6F07003B801}" srcId="{52B20877-3099-42A9-A22F-3D724454DD5A}" destId="{81102CD0-E55A-4748-A6F9-4B97EECBC10D}" srcOrd="3" destOrd="0" parTransId="{6CD2C762-F168-49BD-8A5A-A1D6950B8477}" sibTransId="{D9B48578-E70F-4727-94AD-4EB2E225F787}"/>
-    <dgm:cxn modelId="{7067F711-D2FC-46AA-BD7D-0464AB9505CA}" type="presOf" srcId="{E5A899C7-38B6-4E22-A711-F11BA88521A7}" destId="{1D30EEE7-A58B-4F52-A15C-3F796B061ED8}" srcOrd="0" destOrd="0" presId="urn:microsoft.com/office/officeart/2005/8/layout/orgChart1"/>
-    <dgm:cxn modelId="{1D0E2B65-D51E-4C8D-8739-DE3B212CDD20}" srcId="{A42E9E41-D16B-4255-8514-42E19C1CFAF6}" destId="{52B20877-3099-42A9-A22F-3D724454DD5A}" srcOrd="0" destOrd="0" parTransId="{CC5D1BE2-959E-43DA-B950-0CF33C19EDB1}" sibTransId="{989696D1-47A0-4D0D-B701-EB20966F59C3}"/>
-    <dgm:cxn modelId="{95A28603-586D-4F85-9C24-043660EC3B4C}" srcId="{52B20877-3099-42A9-A22F-3D724454DD5A}" destId="{8165150B-8E8D-4F55-987B-EF53BECF2548}" srcOrd="1" destOrd="0" parTransId="{6D41F7B5-0983-4EDC-9033-97BA0F15DDBF}" sibTransId="{71DA8D15-D23C-4F67-8674-CCF9D121979A}"/>
-    <dgm:cxn modelId="{7BA74220-7C19-4F0C-B0B2-648AEBBC09F7}" type="presOf" srcId="{52B20877-3099-42A9-A22F-3D724454DD5A}" destId="{5D41FB49-D4B3-4742-9DDA-349CB1608626}" srcOrd="0" destOrd="0" presId="urn:microsoft.com/office/officeart/2005/8/layout/orgChart1"/>
+    <dgm:cxn modelId="{E059EACA-CB32-4743-B0A3-5E6825C69407}" type="presOf" srcId="{81102CD0-E55A-4748-A6F9-4B97EECBC10D}" destId="{7714F3F0-85D2-421D-A5A2-DCC9680A9E45}" srcOrd="1" destOrd="0" presId="urn:microsoft.com/office/officeart/2005/8/layout/orgChart1"/>
+    <dgm:cxn modelId="{F43E98D6-1725-437A-983B-C9C864614BCE}" type="presOf" srcId="{A42E9E41-D16B-4255-8514-42E19C1CFAF6}" destId="{29D7A186-D7AD-4FD6-B11A-42620ACE1DD1}" srcOrd="0" destOrd="0" presId="urn:microsoft.com/office/officeart/2005/8/layout/orgChart1"/>
+    <dgm:cxn modelId="{B8A7B2D9-4902-4CF5-BEFD-3E9207204EE6}" type="presOf" srcId="{8165150B-8E8D-4F55-987B-EF53BECF2548}" destId="{9DBB936E-1BCD-4B8C-A418-63E4D59FAC13}" srcOrd="1" destOrd="0" presId="urn:microsoft.com/office/officeart/2005/8/layout/orgChart1"/>
+    <dgm:cxn modelId="{0062AADC-6EB8-434A-8A61-F57EB2F64C50}" srcId="{52B20877-3099-42A9-A22F-3D724454DD5A}" destId="{043633D3-CFD5-4AEA-830B-17CF9B6F49D8}" srcOrd="0" destOrd="0" parTransId="{F3F949A6-37E4-49BD-BD05-6E045730BD58}" sibTransId="{4BDABF3D-A88E-4173-AA7B-FCDA4465AD17}"/>
+    <dgm:cxn modelId="{E619E7E1-3159-429F-82B3-AEADA94E53D8}" srcId="{52B20877-3099-42A9-A22F-3D724454DD5A}" destId="{384E4D5D-5A6C-4B0B-8385-46B54DD05999}" srcOrd="2" destOrd="0" parTransId="{E5A899C7-38B6-4E22-A711-F11BA88521A7}" sibTransId="{C0E8FBC3-40CF-45A4-98D4-C5E2CBF914E0}"/>
+    <dgm:cxn modelId="{110517EC-50DB-4628-AD62-A9250D8B8968}" type="presOf" srcId="{384E4D5D-5A6C-4B0B-8385-46B54DD05999}" destId="{ADC8CD68-A92B-417E-8CCC-385832902DB3}" srcOrd="0" destOrd="0" presId="urn:microsoft.com/office/officeart/2005/8/layout/orgChart1"/>
     <dgm:cxn modelId="{A846A8E7-CC59-4E9E-9987-0576797FF895}" type="presParOf" srcId="{29D7A186-D7AD-4FD6-B11A-42620ACE1DD1}" destId="{5B2C888D-1D5B-4658-B8ED-644690F462B2}" srcOrd="0" destOrd="0" presId="urn:microsoft.com/office/officeart/2005/8/layout/orgChart1"/>
     <dgm:cxn modelId="{8CF492E9-6443-41E9-91DD-5FDD8C911E15}" type="presParOf" srcId="{5B2C888D-1D5B-4658-B8ED-644690F462B2}" destId="{20A7CBA9-C3E2-4909-B5C7-AD59E31F6739}" srcOrd="0" destOrd="0" presId="urn:microsoft.com/office/officeart/2005/8/layout/orgChart1"/>
     <dgm:cxn modelId="{CEB0CA2C-371A-4248-9791-61291924B067}" type="presParOf" srcId="{20A7CBA9-C3E2-4909-B5C7-AD59E31F6739}" destId="{5D41FB49-D4B3-4742-9DDA-349CB1608626}" srcOrd="0" destOrd="0" presId="urn:microsoft.com/office/officeart/2005/8/layout/orgChart1"/>
@@ -14845,658 +13864,13 @@
   <dgm:whole/>
   <dgm:extLst>
     <a:ext uri="http://schemas.microsoft.com/office/drawing/2008/diagram">
-      <dsp:dataModelExt xmlns:dsp="http://schemas.microsoft.com/office/drawing/2008/diagram" relId="rId23" minVer="http://schemas.openxmlformats.org/drawingml/2006/diagram"/>
+      <dsp:dataModelExt xmlns:dsp="http://schemas.microsoft.com/office/drawing/2008/diagram" relId="rId16" minVer="http://schemas.openxmlformats.org/drawingml/2006/diagram"/>
     </a:ext>
   </dgm:extLst>
 </dgm:dataModel>
 </file>
 
 <file path=word/diagrams/drawing1.xml><?xml version="1.0" encoding="utf-8"?>
-<dsp:drawing xmlns:dgm="http://schemas.openxmlformats.org/drawingml/2006/diagram" xmlns:dsp="http://schemas.microsoft.com/office/drawing/2008/diagram" xmlns:a="http://schemas.openxmlformats.org/drawingml/2006/main">
-  <dsp:spTree>
-    <dsp:nvGrpSpPr>
-      <dsp:cNvPr id="0" name=""/>
-      <dsp:cNvGrpSpPr/>
-    </dsp:nvGrpSpPr>
-    <dsp:grpSpPr/>
-    <dsp:sp modelId="{682821DB-92E5-475E-8CFC-43EFDBD8CEE4}">
-      <dsp:nvSpPr>
-        <dsp:cNvPr id="0" name=""/>
-        <dsp:cNvSpPr/>
-      </dsp:nvSpPr>
-      <dsp:spPr>
-        <a:xfrm>
-          <a:off x="3121621" y="801577"/>
-          <a:ext cx="968933" cy="336324"/>
-        </a:xfrm>
-        <a:custGeom>
-          <a:avLst/>
-          <a:gdLst/>
-          <a:ahLst/>
-          <a:cxnLst/>
-          <a:rect l="0" t="0" r="0" b="0"/>
-          <a:pathLst>
-            <a:path>
-              <a:moveTo>
-                <a:pt x="0" y="0"/>
-              </a:moveTo>
-              <a:lnTo>
-                <a:pt x="0" y="168162"/>
-              </a:lnTo>
-              <a:lnTo>
-                <a:pt x="968933" y="168162"/>
-              </a:lnTo>
-              <a:lnTo>
-                <a:pt x="968933" y="336324"/>
-              </a:lnTo>
-            </a:path>
-          </a:pathLst>
-        </a:custGeom>
-        <a:noFill/>
-        <a:ln w="12700" cap="flat" cmpd="sng" algn="ctr">
-          <a:solidFill>
-            <a:schemeClr val="accent1">
-              <a:shade val="60000"/>
-              <a:hueOff val="0"/>
-              <a:satOff val="0"/>
-              <a:lumOff val="0"/>
-              <a:alphaOff val="0"/>
-            </a:schemeClr>
-          </a:solidFill>
-          <a:prstDash val="solid"/>
-          <a:miter lim="800000"/>
-        </a:ln>
-        <a:effectLst/>
-      </dsp:spPr>
-      <dsp:style>
-        <a:lnRef idx="2">
-          <a:scrgbClr r="0" g="0" b="0"/>
-        </a:lnRef>
-        <a:fillRef idx="0">
-          <a:scrgbClr r="0" g="0" b="0"/>
-        </a:fillRef>
-        <a:effectRef idx="0">
-          <a:scrgbClr r="0" g="0" b="0"/>
-        </a:effectRef>
-        <a:fontRef idx="minor"/>
-      </dsp:style>
-    </dsp:sp>
-    <dsp:sp modelId="{D041C6BB-70B5-4F63-B531-6AA9A3A9D80E}">
-      <dsp:nvSpPr>
-        <dsp:cNvPr id="0" name=""/>
-        <dsp:cNvSpPr/>
-      </dsp:nvSpPr>
-      <dsp:spPr>
-        <a:xfrm>
-          <a:off x="2152688" y="1938673"/>
-          <a:ext cx="968933" cy="336324"/>
-        </a:xfrm>
-        <a:custGeom>
-          <a:avLst/>
-          <a:gdLst/>
-          <a:ahLst/>
-          <a:cxnLst/>
-          <a:rect l="0" t="0" r="0" b="0"/>
-          <a:pathLst>
-            <a:path>
-              <a:moveTo>
-                <a:pt x="0" y="0"/>
-              </a:moveTo>
-              <a:lnTo>
-                <a:pt x="0" y="168162"/>
-              </a:lnTo>
-              <a:lnTo>
-                <a:pt x="968933" y="168162"/>
-              </a:lnTo>
-              <a:lnTo>
-                <a:pt x="968933" y="336324"/>
-              </a:lnTo>
-            </a:path>
-          </a:pathLst>
-        </a:custGeom>
-        <a:noFill/>
-        <a:ln w="12700" cap="flat" cmpd="sng" algn="ctr">
-          <a:solidFill>
-            <a:schemeClr val="accent1">
-              <a:shade val="80000"/>
-              <a:hueOff val="0"/>
-              <a:satOff val="0"/>
-              <a:lumOff val="0"/>
-              <a:alphaOff val="0"/>
-            </a:schemeClr>
-          </a:solidFill>
-          <a:prstDash val="solid"/>
-          <a:miter lim="800000"/>
-        </a:ln>
-        <a:effectLst/>
-      </dsp:spPr>
-      <dsp:style>
-        <a:lnRef idx="2">
-          <a:scrgbClr r="0" g="0" b="0"/>
-        </a:lnRef>
-        <a:fillRef idx="0">
-          <a:scrgbClr r="0" g="0" b="0"/>
-        </a:fillRef>
-        <a:effectRef idx="0">
-          <a:scrgbClr r="0" g="0" b="0"/>
-        </a:effectRef>
-        <a:fontRef idx="minor"/>
-      </dsp:style>
-    </dsp:sp>
-    <dsp:sp modelId="{BA90D695-5988-475D-BF27-4954B3FC7231}">
-      <dsp:nvSpPr>
-        <dsp:cNvPr id="0" name=""/>
-        <dsp:cNvSpPr/>
-      </dsp:nvSpPr>
-      <dsp:spPr>
-        <a:xfrm>
-          <a:off x="1183754" y="1938673"/>
-          <a:ext cx="968933" cy="336324"/>
-        </a:xfrm>
-        <a:custGeom>
-          <a:avLst/>
-          <a:gdLst/>
-          <a:ahLst/>
-          <a:cxnLst/>
-          <a:rect l="0" t="0" r="0" b="0"/>
-          <a:pathLst>
-            <a:path>
-              <a:moveTo>
-                <a:pt x="968933" y="0"/>
-              </a:moveTo>
-              <a:lnTo>
-                <a:pt x="968933" y="168162"/>
-              </a:lnTo>
-              <a:lnTo>
-                <a:pt x="0" y="168162"/>
-              </a:lnTo>
-              <a:lnTo>
-                <a:pt x="0" y="336324"/>
-              </a:lnTo>
-            </a:path>
-          </a:pathLst>
-        </a:custGeom>
-        <a:noFill/>
-        <a:ln w="12700" cap="flat" cmpd="sng" algn="ctr">
-          <a:solidFill>
-            <a:schemeClr val="accent1">
-              <a:shade val="80000"/>
-              <a:hueOff val="0"/>
-              <a:satOff val="0"/>
-              <a:lumOff val="0"/>
-              <a:alphaOff val="0"/>
-            </a:schemeClr>
-          </a:solidFill>
-          <a:prstDash val="solid"/>
-          <a:miter lim="800000"/>
-        </a:ln>
-        <a:effectLst/>
-      </dsp:spPr>
-      <dsp:style>
-        <a:lnRef idx="2">
-          <a:scrgbClr r="0" g="0" b="0"/>
-        </a:lnRef>
-        <a:fillRef idx="0">
-          <a:scrgbClr r="0" g="0" b="0"/>
-        </a:fillRef>
-        <a:effectRef idx="0">
-          <a:scrgbClr r="0" g="0" b="0"/>
-        </a:effectRef>
-        <a:fontRef idx="minor"/>
-      </dsp:style>
-    </dsp:sp>
-    <dsp:sp modelId="{87FAE728-BFFB-4FF0-8263-9A485BC29F35}">
-      <dsp:nvSpPr>
-        <dsp:cNvPr id="0" name=""/>
-        <dsp:cNvSpPr/>
-      </dsp:nvSpPr>
-      <dsp:spPr>
-        <a:xfrm>
-          <a:off x="2152688" y="801577"/>
-          <a:ext cx="968933" cy="336324"/>
-        </a:xfrm>
-        <a:custGeom>
-          <a:avLst/>
-          <a:gdLst/>
-          <a:ahLst/>
-          <a:cxnLst/>
-          <a:rect l="0" t="0" r="0" b="0"/>
-          <a:pathLst>
-            <a:path>
-              <a:moveTo>
-                <a:pt x="968933" y="0"/>
-              </a:moveTo>
-              <a:lnTo>
-                <a:pt x="968933" y="168162"/>
-              </a:lnTo>
-              <a:lnTo>
-                <a:pt x="0" y="168162"/>
-              </a:lnTo>
-              <a:lnTo>
-                <a:pt x="0" y="336324"/>
-              </a:lnTo>
-            </a:path>
-          </a:pathLst>
-        </a:custGeom>
-        <a:noFill/>
-        <a:ln w="12700" cap="flat" cmpd="sng" algn="ctr">
-          <a:solidFill>
-            <a:schemeClr val="accent1">
-              <a:shade val="60000"/>
-              <a:hueOff val="0"/>
-              <a:satOff val="0"/>
-              <a:lumOff val="0"/>
-              <a:alphaOff val="0"/>
-            </a:schemeClr>
-          </a:solidFill>
-          <a:prstDash val="solid"/>
-          <a:miter lim="800000"/>
-        </a:ln>
-        <a:effectLst/>
-      </dsp:spPr>
-      <dsp:style>
-        <a:lnRef idx="2">
-          <a:scrgbClr r="0" g="0" b="0"/>
-        </a:lnRef>
-        <a:fillRef idx="0">
-          <a:scrgbClr r="0" g="0" b="0"/>
-        </a:fillRef>
-        <a:effectRef idx="0">
-          <a:scrgbClr r="0" g="0" b="0"/>
-        </a:effectRef>
-        <a:fontRef idx="minor"/>
-      </dsp:style>
-    </dsp:sp>
-    <dsp:sp modelId="{063D383D-74B8-418A-ABDF-C06369A904B2}">
-      <dsp:nvSpPr>
-        <dsp:cNvPr id="0" name=""/>
-        <dsp:cNvSpPr/>
-      </dsp:nvSpPr>
-      <dsp:spPr>
-        <a:xfrm>
-          <a:off x="2320850" y="805"/>
-          <a:ext cx="1601543" cy="800771"/>
-        </a:xfrm>
-        <a:prstGeom prst="rect">
-          <a:avLst/>
-        </a:prstGeom>
-        <a:solidFill>
-          <a:schemeClr val="accent1">
-            <a:hueOff val="0"/>
-            <a:satOff val="0"/>
-            <a:lumOff val="0"/>
-            <a:alphaOff val="0"/>
-          </a:schemeClr>
-        </a:solidFill>
-        <a:ln w="12700" cap="flat" cmpd="sng" algn="ctr">
-          <a:solidFill>
-            <a:schemeClr val="lt1">
-              <a:hueOff val="0"/>
-              <a:satOff val="0"/>
-              <a:lumOff val="0"/>
-              <a:alphaOff val="0"/>
-            </a:schemeClr>
-          </a:solidFill>
-          <a:prstDash val="solid"/>
-          <a:miter lim="800000"/>
-        </a:ln>
-        <a:effectLst/>
-      </dsp:spPr>
-      <dsp:style>
-        <a:lnRef idx="2">
-          <a:scrgbClr r="0" g="0" b="0"/>
-        </a:lnRef>
-        <a:fillRef idx="1">
-          <a:scrgbClr r="0" g="0" b="0"/>
-        </a:fillRef>
-        <a:effectRef idx="0">
-          <a:scrgbClr r="0" g="0" b="0"/>
-        </a:effectRef>
-        <a:fontRef idx="minor">
-          <a:schemeClr val="lt1"/>
-        </a:fontRef>
-      </dsp:style>
-      <dsp:txBody>
-        <a:bodyPr spcFirstLastPara="0" vert="horz" wrap="square" lIns="19050" tIns="19050" rIns="19050" bIns="19050" numCol="1" spcCol="1270" anchor="ctr" anchorCtr="0">
-          <a:noAutofit/>
-        </a:bodyPr>
-        <a:lstStyle/>
-        <a:p>
-          <a:pPr lvl="0" algn="ctr" defTabSz="1333500">
-            <a:lnSpc>
-              <a:spcPct val="90000"/>
-            </a:lnSpc>
-            <a:spcBef>
-              <a:spcPct val="0"/>
-            </a:spcBef>
-            <a:spcAft>
-              <a:spcPct val="35000"/>
-            </a:spcAft>
-          </a:pPr>
-          <a:r>
-            <a:rPr lang="zh-CN" altLang="en-US" sz="3000" kern="1200"/>
-            <a:t>用户</a:t>
-          </a:r>
-        </a:p>
-      </dsp:txBody>
-      <dsp:txXfrm>
-        <a:off x="2320850" y="805"/>
-        <a:ext cx="1601543" cy="800771"/>
-      </dsp:txXfrm>
-    </dsp:sp>
-    <dsp:sp modelId="{F4D21DF9-8511-44AA-B0CA-C3CB4F00A6FE}">
-      <dsp:nvSpPr>
-        <dsp:cNvPr id="0" name=""/>
-        <dsp:cNvSpPr/>
-      </dsp:nvSpPr>
-      <dsp:spPr>
-        <a:xfrm>
-          <a:off x="1351916" y="1137901"/>
-          <a:ext cx="1601543" cy="800771"/>
-        </a:xfrm>
-        <a:prstGeom prst="rect">
-          <a:avLst/>
-        </a:prstGeom>
-        <a:solidFill>
-          <a:schemeClr val="accent1">
-            <a:hueOff val="0"/>
-            <a:satOff val="0"/>
-            <a:lumOff val="0"/>
-            <a:alphaOff val="0"/>
-          </a:schemeClr>
-        </a:solidFill>
-        <a:ln w="12700" cap="flat" cmpd="sng" algn="ctr">
-          <a:solidFill>
-            <a:schemeClr val="lt1">
-              <a:hueOff val="0"/>
-              <a:satOff val="0"/>
-              <a:lumOff val="0"/>
-              <a:alphaOff val="0"/>
-            </a:schemeClr>
-          </a:solidFill>
-          <a:prstDash val="solid"/>
-          <a:miter lim="800000"/>
-        </a:ln>
-        <a:effectLst/>
-      </dsp:spPr>
-      <dsp:style>
-        <a:lnRef idx="2">
-          <a:scrgbClr r="0" g="0" b="0"/>
-        </a:lnRef>
-        <a:fillRef idx="1">
-          <a:scrgbClr r="0" g="0" b="0"/>
-        </a:fillRef>
-        <a:effectRef idx="0">
-          <a:scrgbClr r="0" g="0" b="0"/>
-        </a:effectRef>
-        <a:fontRef idx="minor">
-          <a:schemeClr val="lt1"/>
-        </a:fontRef>
-      </dsp:style>
-      <dsp:txBody>
-        <a:bodyPr spcFirstLastPara="0" vert="horz" wrap="square" lIns="19050" tIns="19050" rIns="19050" bIns="19050" numCol="1" spcCol="1270" anchor="ctr" anchorCtr="0">
-          <a:noAutofit/>
-        </a:bodyPr>
-        <a:lstStyle/>
-        <a:p>
-          <a:pPr lvl="0" algn="ctr" defTabSz="1333500">
-            <a:lnSpc>
-              <a:spcPct val="90000"/>
-            </a:lnSpc>
-            <a:spcBef>
-              <a:spcPct val="0"/>
-            </a:spcBef>
-            <a:spcAft>
-              <a:spcPct val="35000"/>
-            </a:spcAft>
-          </a:pPr>
-          <a:r>
-            <a:rPr lang="zh-CN" altLang="en-US" sz="3000" kern="1200"/>
-            <a:t>注册用户</a:t>
-          </a:r>
-        </a:p>
-      </dsp:txBody>
-      <dsp:txXfrm>
-        <a:off x="1351916" y="1137901"/>
-        <a:ext cx="1601543" cy="800771"/>
-      </dsp:txXfrm>
-    </dsp:sp>
-    <dsp:sp modelId="{9075A623-3152-4899-BCA7-D3FECC456384}">
-      <dsp:nvSpPr>
-        <dsp:cNvPr id="0" name=""/>
-        <dsp:cNvSpPr/>
-      </dsp:nvSpPr>
-      <dsp:spPr>
-        <a:xfrm>
-          <a:off x="382982" y="2274997"/>
-          <a:ext cx="1601543" cy="800771"/>
-        </a:xfrm>
-        <a:prstGeom prst="rect">
-          <a:avLst/>
-        </a:prstGeom>
-        <a:solidFill>
-          <a:schemeClr val="accent1">
-            <a:hueOff val="0"/>
-            <a:satOff val="0"/>
-            <a:lumOff val="0"/>
-            <a:alphaOff val="0"/>
-          </a:schemeClr>
-        </a:solidFill>
-        <a:ln w="12700" cap="flat" cmpd="sng" algn="ctr">
-          <a:solidFill>
-            <a:schemeClr val="lt1">
-              <a:hueOff val="0"/>
-              <a:satOff val="0"/>
-              <a:lumOff val="0"/>
-              <a:alphaOff val="0"/>
-            </a:schemeClr>
-          </a:solidFill>
-          <a:prstDash val="solid"/>
-          <a:miter lim="800000"/>
-        </a:ln>
-        <a:effectLst/>
-      </dsp:spPr>
-      <dsp:style>
-        <a:lnRef idx="2">
-          <a:scrgbClr r="0" g="0" b="0"/>
-        </a:lnRef>
-        <a:fillRef idx="1">
-          <a:scrgbClr r="0" g="0" b="0"/>
-        </a:fillRef>
-        <a:effectRef idx="0">
-          <a:scrgbClr r="0" g="0" b="0"/>
-        </a:effectRef>
-        <a:fontRef idx="minor">
-          <a:schemeClr val="lt1"/>
-        </a:fontRef>
-      </dsp:style>
-      <dsp:txBody>
-        <a:bodyPr spcFirstLastPara="0" vert="horz" wrap="square" lIns="19050" tIns="19050" rIns="19050" bIns="19050" numCol="1" spcCol="1270" anchor="ctr" anchorCtr="0">
-          <a:noAutofit/>
-        </a:bodyPr>
-        <a:lstStyle/>
-        <a:p>
-          <a:pPr lvl="0" algn="ctr" defTabSz="1333500">
-            <a:lnSpc>
-              <a:spcPct val="90000"/>
-            </a:lnSpc>
-            <a:spcBef>
-              <a:spcPct val="0"/>
-            </a:spcBef>
-            <a:spcAft>
-              <a:spcPct val="35000"/>
-            </a:spcAft>
-          </a:pPr>
-          <a:r>
-            <a:rPr lang="zh-CN" altLang="en-US" sz="3000" kern="1200"/>
-            <a:t>老师</a:t>
-          </a:r>
-        </a:p>
-      </dsp:txBody>
-      <dsp:txXfrm>
-        <a:off x="382982" y="2274997"/>
-        <a:ext cx="1601543" cy="800771"/>
-      </dsp:txXfrm>
-    </dsp:sp>
-    <dsp:sp modelId="{83D5C486-22BE-4C7B-9DF3-373370A77E2F}">
-      <dsp:nvSpPr>
-        <dsp:cNvPr id="0" name=""/>
-        <dsp:cNvSpPr/>
-      </dsp:nvSpPr>
-      <dsp:spPr>
-        <a:xfrm>
-          <a:off x="2320850" y="2274997"/>
-          <a:ext cx="1601543" cy="800771"/>
-        </a:xfrm>
-        <a:prstGeom prst="rect">
-          <a:avLst/>
-        </a:prstGeom>
-        <a:solidFill>
-          <a:schemeClr val="accent1">
-            <a:hueOff val="0"/>
-            <a:satOff val="0"/>
-            <a:lumOff val="0"/>
-            <a:alphaOff val="0"/>
-          </a:schemeClr>
-        </a:solidFill>
-        <a:ln w="12700" cap="flat" cmpd="sng" algn="ctr">
-          <a:solidFill>
-            <a:schemeClr val="lt1">
-              <a:hueOff val="0"/>
-              <a:satOff val="0"/>
-              <a:lumOff val="0"/>
-              <a:alphaOff val="0"/>
-            </a:schemeClr>
-          </a:solidFill>
-          <a:prstDash val="solid"/>
-          <a:miter lim="800000"/>
-        </a:ln>
-        <a:effectLst/>
-      </dsp:spPr>
-      <dsp:style>
-        <a:lnRef idx="2">
-          <a:scrgbClr r="0" g="0" b="0"/>
-        </a:lnRef>
-        <a:fillRef idx="1">
-          <a:scrgbClr r="0" g="0" b="0"/>
-        </a:fillRef>
-        <a:effectRef idx="0">
-          <a:scrgbClr r="0" g="0" b="0"/>
-        </a:effectRef>
-        <a:fontRef idx="minor">
-          <a:schemeClr val="lt1"/>
-        </a:fontRef>
-      </dsp:style>
-      <dsp:txBody>
-        <a:bodyPr spcFirstLastPara="0" vert="horz" wrap="square" lIns="19050" tIns="19050" rIns="19050" bIns="19050" numCol="1" spcCol="1270" anchor="ctr" anchorCtr="0">
-          <a:noAutofit/>
-        </a:bodyPr>
-        <a:lstStyle/>
-        <a:p>
-          <a:pPr lvl="0" algn="ctr" defTabSz="1333500">
-            <a:lnSpc>
-              <a:spcPct val="90000"/>
-            </a:lnSpc>
-            <a:spcBef>
-              <a:spcPct val="0"/>
-            </a:spcBef>
-            <a:spcAft>
-              <a:spcPct val="35000"/>
-            </a:spcAft>
-          </a:pPr>
-          <a:r>
-            <a:rPr lang="zh-CN" altLang="en-US" sz="3000" kern="1200"/>
-            <a:t>学生</a:t>
-          </a:r>
-        </a:p>
-      </dsp:txBody>
-      <dsp:txXfrm>
-        <a:off x="2320850" y="2274997"/>
-        <a:ext cx="1601543" cy="800771"/>
-      </dsp:txXfrm>
-    </dsp:sp>
-    <dsp:sp modelId="{566296A6-CA4D-4911-B124-A31F6F8C39FC}">
-      <dsp:nvSpPr>
-        <dsp:cNvPr id="0" name=""/>
-        <dsp:cNvSpPr/>
-      </dsp:nvSpPr>
-      <dsp:spPr>
-        <a:xfrm>
-          <a:off x="3289784" y="1137901"/>
-          <a:ext cx="1601543" cy="800771"/>
-        </a:xfrm>
-        <a:prstGeom prst="rect">
-          <a:avLst/>
-        </a:prstGeom>
-        <a:solidFill>
-          <a:schemeClr val="accent1">
-            <a:hueOff val="0"/>
-            <a:satOff val="0"/>
-            <a:lumOff val="0"/>
-            <a:alphaOff val="0"/>
-          </a:schemeClr>
-        </a:solidFill>
-        <a:ln w="12700" cap="flat" cmpd="sng" algn="ctr">
-          <a:solidFill>
-            <a:schemeClr val="lt1">
-              <a:hueOff val="0"/>
-              <a:satOff val="0"/>
-              <a:lumOff val="0"/>
-              <a:alphaOff val="0"/>
-            </a:schemeClr>
-          </a:solidFill>
-          <a:prstDash val="solid"/>
-          <a:miter lim="800000"/>
-        </a:ln>
-        <a:effectLst/>
-      </dsp:spPr>
-      <dsp:style>
-        <a:lnRef idx="2">
-          <a:scrgbClr r="0" g="0" b="0"/>
-        </a:lnRef>
-        <a:fillRef idx="1">
-          <a:scrgbClr r="0" g="0" b="0"/>
-        </a:fillRef>
-        <a:effectRef idx="0">
-          <a:scrgbClr r="0" g="0" b="0"/>
-        </a:effectRef>
-        <a:fontRef idx="minor">
-          <a:schemeClr val="lt1"/>
-        </a:fontRef>
-      </dsp:style>
-      <dsp:txBody>
-        <a:bodyPr spcFirstLastPara="0" vert="horz" wrap="square" lIns="19050" tIns="19050" rIns="19050" bIns="19050" numCol="1" spcCol="1270" anchor="ctr" anchorCtr="0">
-          <a:noAutofit/>
-        </a:bodyPr>
-        <a:lstStyle/>
-        <a:p>
-          <a:pPr lvl="0" algn="ctr" defTabSz="1333500">
-            <a:lnSpc>
-              <a:spcPct val="90000"/>
-            </a:lnSpc>
-            <a:spcBef>
-              <a:spcPct val="0"/>
-            </a:spcBef>
-            <a:spcAft>
-              <a:spcPct val="35000"/>
-            </a:spcAft>
-          </a:pPr>
-          <a:r>
-            <a:rPr lang="zh-CN" altLang="en-US" sz="3000" kern="1200"/>
-            <a:t>游客</a:t>
-          </a:r>
-        </a:p>
-      </dsp:txBody>
-      <dsp:txXfrm>
-        <a:off x="3289784" y="1137901"/>
-        <a:ext cx="1601543" cy="800771"/>
-      </dsp:txXfrm>
-    </dsp:sp>
-  </dsp:spTree>
-</dsp:drawing>
-</file>
-
-<file path=word/diagrams/drawing2.xml><?xml version="1.0" encoding="utf-8"?>
 <dsp:drawing xmlns:dgm="http://schemas.openxmlformats.org/drawingml/2006/diagram" xmlns:dsp="http://schemas.microsoft.com/office/drawing/2008/diagram" xmlns:a="http://schemas.openxmlformats.org/drawingml/2006/main">
   <dsp:spTree>
     <dsp:nvGrpSpPr>
@@ -15798,7 +14172,7 @@
         </a:bodyPr>
         <a:lstStyle/>
         <a:p>
-          <a:pPr lvl="0" algn="ctr" defTabSz="755650">
+          <a:pPr marL="0" lvl="0" indent="0" algn="ctr" defTabSz="755650">
             <a:lnSpc>
               <a:spcPct val="90000"/>
             </a:lnSpc>
@@ -15808,6 +14182,7 @@
             <a:spcAft>
               <a:spcPct val="35000"/>
             </a:spcAft>
+            <a:buNone/>
           </a:pPr>
           <a:r>
             <a:rPr lang="zh-CN" altLang="en-US" sz="1700" kern="1200"/>
@@ -15816,7 +14191,7 @@
           <a:endParaRPr lang="en-US" altLang="zh-CN" sz="1700" kern="1200"/>
         </a:p>
         <a:p>
-          <a:pPr lvl="0" algn="ctr" defTabSz="755650">
+          <a:pPr marL="0" lvl="0" indent="0" algn="ctr" defTabSz="755650">
             <a:lnSpc>
               <a:spcPct val="90000"/>
             </a:lnSpc>
@@ -15826,6 +14201,7 @@
             <a:spcAft>
               <a:spcPct val="35000"/>
             </a:spcAft>
+            <a:buNone/>
           </a:pPr>
           <a:r>
             <a:rPr lang="zh-CN" altLang="en-US" sz="1700" kern="1200"/>
@@ -15893,7 +14269,7 @@
         </a:bodyPr>
         <a:lstStyle/>
         <a:p>
-          <a:pPr lvl="0" algn="ctr" defTabSz="755650">
+          <a:pPr marL="0" lvl="0" indent="0" algn="ctr" defTabSz="755650">
             <a:lnSpc>
               <a:spcPct val="90000"/>
             </a:lnSpc>
@@ -15903,6 +14279,7 @@
             <a:spcAft>
               <a:spcPct val="35000"/>
             </a:spcAft>
+            <a:buNone/>
           </a:pPr>
           <a:r>
             <a:rPr lang="zh-CN" altLang="en-US" sz="1700" kern="1200"/>
@@ -15911,7 +14288,7 @@
           <a:endParaRPr lang="en-US" altLang="zh-CN" sz="1700" kern="1200"/>
         </a:p>
         <a:p>
-          <a:pPr lvl="0" algn="ctr" defTabSz="755650">
+          <a:pPr marL="0" lvl="0" indent="0" algn="ctr" defTabSz="755650">
             <a:lnSpc>
               <a:spcPct val="90000"/>
             </a:lnSpc>
@@ -15921,6 +14298,7 @@
             <a:spcAft>
               <a:spcPct val="35000"/>
             </a:spcAft>
+            <a:buNone/>
           </a:pPr>
           <a:r>
             <a:rPr lang="zh-CN" altLang="en-US" sz="1700" kern="1200"/>
@@ -15988,7 +14366,7 @@
         </a:bodyPr>
         <a:lstStyle/>
         <a:p>
-          <a:pPr lvl="0" algn="ctr" defTabSz="755650">
+          <a:pPr marL="0" lvl="0" indent="0" algn="ctr" defTabSz="755650">
             <a:lnSpc>
               <a:spcPct val="90000"/>
             </a:lnSpc>
@@ -15998,6 +14376,7 @@
             <a:spcAft>
               <a:spcPct val="35000"/>
             </a:spcAft>
+            <a:buNone/>
           </a:pPr>
           <a:r>
             <a:rPr lang="zh-CN" altLang="en-US" sz="1700" kern="1200"/>
@@ -16006,7 +14385,7 @@
           <a:endParaRPr lang="en-US" altLang="zh-CN" sz="1700" kern="1200"/>
         </a:p>
         <a:p>
-          <a:pPr lvl="0" algn="ctr" defTabSz="755650">
+          <a:pPr marL="0" lvl="0" indent="0" algn="ctr" defTabSz="755650">
             <a:lnSpc>
               <a:spcPct val="90000"/>
             </a:lnSpc>
@@ -16016,6 +14395,7 @@
             <a:spcAft>
               <a:spcPct val="35000"/>
             </a:spcAft>
+            <a:buNone/>
           </a:pPr>
           <a:r>
             <a:rPr lang="zh-CN" altLang="en-US" sz="1700" kern="1200"/>
@@ -16084,7 +14464,7 @@
         </a:bodyPr>
         <a:lstStyle/>
         <a:p>
-          <a:pPr lvl="0" algn="ctr" defTabSz="755650">
+          <a:pPr marL="0" lvl="0" indent="0" algn="ctr" defTabSz="755650">
             <a:lnSpc>
               <a:spcPct val="90000"/>
             </a:lnSpc>
@@ -16094,6 +14474,7 @@
             <a:spcAft>
               <a:spcPct val="35000"/>
             </a:spcAft>
+            <a:buNone/>
           </a:pPr>
           <a:r>
             <a:rPr lang="zh-CN" altLang="en-US" sz="1700" kern="1200"/>
@@ -16102,7 +14483,7 @@
           <a:endParaRPr lang="en-US" altLang="zh-CN" sz="1700" kern="1200"/>
         </a:p>
         <a:p>
-          <a:pPr lvl="0" algn="ctr" defTabSz="755650">
+          <a:pPr marL="0" lvl="0" indent="0" algn="ctr" defTabSz="755650">
             <a:lnSpc>
               <a:spcPct val="90000"/>
             </a:lnSpc>
@@ -16112,6 +14493,7 @@
             <a:spcAft>
               <a:spcPct val="35000"/>
             </a:spcAft>
+            <a:buNone/>
           </a:pPr>
           <a:r>
             <a:rPr lang="zh-CN" altLang="en-US" sz="1700" kern="1200"/>
@@ -16179,7 +14561,7 @@
         </a:bodyPr>
         <a:lstStyle/>
         <a:p>
-          <a:pPr lvl="0" algn="ctr" defTabSz="755650">
+          <a:pPr marL="0" lvl="0" indent="0" algn="ctr" defTabSz="755650">
             <a:lnSpc>
               <a:spcPct val="90000"/>
             </a:lnSpc>
@@ -16189,6 +14571,7 @@
             <a:spcAft>
               <a:spcPct val="35000"/>
             </a:spcAft>
+            <a:buNone/>
           </a:pPr>
           <a:r>
             <a:rPr lang="zh-CN" altLang="en-US" sz="1700" kern="1200"/>
@@ -16197,7 +14580,7 @@
           <a:endParaRPr lang="en-US" altLang="zh-CN" sz="1700" kern="1200"/>
         </a:p>
         <a:p>
-          <a:pPr lvl="0" algn="ctr" defTabSz="755650">
+          <a:pPr marL="0" lvl="0" indent="0" algn="ctr" defTabSz="755650">
             <a:lnSpc>
               <a:spcPct val="90000"/>
             </a:lnSpc>
@@ -16207,6 +14590,7 @@
             <a:spcAft>
               <a:spcPct val="35000"/>
             </a:spcAft>
+            <a:buNone/>
           </a:pPr>
           <a:r>
             <a:rPr lang="zh-CN" altLang="en-US" sz="1700" kern="1200"/>
@@ -16224,1152 +14608,6 @@
 </file>
 
 <file path=word/diagrams/layout1.xml><?xml version="1.0" encoding="utf-8"?>
-<dgm:layoutDef xmlns:dgm="http://schemas.openxmlformats.org/drawingml/2006/diagram" xmlns:a="http://schemas.openxmlformats.org/drawingml/2006/main" uniqueId="urn:microsoft.com/office/officeart/2005/8/layout/orgChart1">
-  <dgm:title val=""/>
-  <dgm:desc val=""/>
-  <dgm:catLst>
-    <dgm:cat type="hierarchy" pri="1000"/>
-    <dgm:cat type="convert" pri="6000"/>
-  </dgm:catLst>
-  <dgm:sampData>
-    <dgm:dataModel>
-      <dgm:ptLst>
-        <dgm:pt modelId="0" type="doc"/>
-        <dgm:pt modelId="1">
-          <dgm:prSet phldr="1"/>
-        </dgm:pt>
-        <dgm:pt modelId="2" type="asst">
-          <dgm:prSet phldr="1"/>
-        </dgm:pt>
-        <dgm:pt modelId="3">
-          <dgm:prSet phldr="1"/>
-        </dgm:pt>
-        <dgm:pt modelId="4">
-          <dgm:prSet phldr="1"/>
-        </dgm:pt>
-        <dgm:pt modelId="5">
-          <dgm:prSet phldr="1"/>
-        </dgm:pt>
-      </dgm:ptLst>
-      <dgm:cxnLst>
-        <dgm:cxn modelId="5" srcId="0" destId="1" srcOrd="0" destOrd="0"/>
-        <dgm:cxn modelId="6" srcId="1" destId="2" srcOrd="0" destOrd="0"/>
-        <dgm:cxn modelId="7" srcId="1" destId="3" srcOrd="1" destOrd="0"/>
-        <dgm:cxn modelId="8" srcId="1" destId="4" srcOrd="2" destOrd="0"/>
-        <dgm:cxn modelId="9" srcId="1" destId="5" srcOrd="3" destOrd="0"/>
-      </dgm:cxnLst>
-      <dgm:bg/>
-      <dgm:whole/>
-    </dgm:dataModel>
-  </dgm:sampData>
-  <dgm:styleData>
-    <dgm:dataModel>
-      <dgm:ptLst>
-        <dgm:pt modelId="0" type="doc"/>
-        <dgm:pt modelId="1"/>
-        <dgm:pt modelId="12"/>
-        <dgm:pt modelId="13"/>
-      </dgm:ptLst>
-      <dgm:cxnLst>
-        <dgm:cxn modelId="2" srcId="0" destId="1" srcOrd="0" destOrd="0"/>
-        <dgm:cxn modelId="16" srcId="1" destId="12" srcOrd="1" destOrd="0"/>
-        <dgm:cxn modelId="17" srcId="1" destId="13" srcOrd="2" destOrd="0"/>
-      </dgm:cxnLst>
-      <dgm:bg/>
-      <dgm:whole/>
-    </dgm:dataModel>
-  </dgm:styleData>
-  <dgm:clrData>
-    <dgm:dataModel>
-      <dgm:ptLst>
-        <dgm:pt modelId="0" type="doc"/>
-        <dgm:pt modelId="1"/>
-        <dgm:pt modelId="11" type="asst"/>
-        <dgm:pt modelId="12"/>
-        <dgm:pt modelId="13"/>
-        <dgm:pt modelId="14"/>
-      </dgm:ptLst>
-      <dgm:cxnLst>
-        <dgm:cxn modelId="2" srcId="0" destId="1" srcOrd="0" destOrd="0"/>
-        <dgm:cxn modelId="15" srcId="1" destId="11" srcOrd="0" destOrd="0"/>
-        <dgm:cxn modelId="16" srcId="1" destId="12" srcOrd="1" destOrd="0"/>
-        <dgm:cxn modelId="17" srcId="1" destId="13" srcOrd="2" destOrd="0"/>
-        <dgm:cxn modelId="18" srcId="1" destId="14" srcOrd="2" destOrd="0"/>
-      </dgm:cxnLst>
-      <dgm:bg/>
-      <dgm:whole/>
-    </dgm:dataModel>
-  </dgm:clrData>
-  <dgm:layoutNode name="hierChild1">
-    <dgm:varLst>
-      <dgm:orgChart val="1"/>
-      <dgm:chPref val="1"/>
-      <dgm:dir/>
-      <dgm:animOne val="branch"/>
-      <dgm:animLvl val="lvl"/>
-      <dgm:resizeHandles/>
-    </dgm:varLst>
-    <dgm:choose name="Name0">
-      <dgm:if name="Name1" func="var" arg="dir" op="equ" val="norm">
-        <dgm:alg type="hierChild">
-          <dgm:param type="linDir" val="fromL"/>
-        </dgm:alg>
-      </dgm:if>
-      <dgm:else name="Name2">
-        <dgm:alg type="hierChild">
-          <dgm:param type="linDir" val="fromR"/>
-        </dgm:alg>
-      </dgm:else>
-    </dgm:choose>
-    <dgm:shape xmlns:r="http://schemas.openxmlformats.org/officeDocument/2006/relationships" r:blip="">
-      <dgm:adjLst/>
-    </dgm:shape>
-    <dgm:presOf/>
-    <dgm:constrLst>
-      <dgm:constr type="w" for="des" forName="rootComposite1" refType="w" fact="10"/>
-      <dgm:constr type="h" for="des" forName="rootComposite1" refType="w" refFor="des" refForName="rootComposite1" fact="0.5"/>
-      <dgm:constr type="w" for="des" forName="rootComposite" refType="w" fact="10"/>
-      <dgm:constr type="h" for="des" forName="rootComposite" refType="w" refFor="des" refForName="rootComposite1" fact="0.5"/>
-      <dgm:constr type="w" for="des" forName="rootComposite3" refType="w" fact="10"/>
-      <dgm:constr type="h" for="des" forName="rootComposite3" refType="w" refFor="des" refForName="rootComposite1" fact="0.5"/>
-      <dgm:constr type="primFontSz" for="des" ptType="node" op="equ"/>
-      <dgm:constr type="sp" for="des" op="equ"/>
-      <dgm:constr type="sp" for="des" forName="hierRoot1" refType="w" refFor="des" refForName="rootComposite1" fact="0.21"/>
-      <dgm:constr type="sp" for="des" forName="hierRoot2" refType="sp" refFor="des" refForName="hierRoot1"/>
-      <dgm:constr type="sp" for="des" forName="hierRoot3" refType="sp" refFor="des" refForName="hierRoot1"/>
-      <dgm:constr type="sibSp" refType="w" refFor="des" refForName="rootComposite1" fact="0.21"/>
-      <dgm:constr type="sibSp" for="des" forName="hierChild2" refType="sibSp"/>
-      <dgm:constr type="sibSp" for="des" forName="hierChild3" refType="sibSp"/>
-      <dgm:constr type="sibSp" for="des" forName="hierChild4" refType="sibSp"/>
-      <dgm:constr type="sibSp" for="des" forName="hierChild5" refType="sibSp"/>
-      <dgm:constr type="sibSp" for="des" forName="hierChild6" refType="sibSp"/>
-      <dgm:constr type="sibSp" for="des" forName="hierChild7" refType="sibSp"/>
-      <dgm:constr type="secSibSp" refType="w" refFor="des" refForName="rootComposite1" fact="0.21"/>
-      <dgm:constr type="secSibSp" for="des" forName="hierChild2" refType="secSibSp"/>
-      <dgm:constr type="secSibSp" for="des" forName="hierChild3" refType="secSibSp"/>
-      <dgm:constr type="secSibSp" for="des" forName="hierChild4" refType="secSibSp"/>
-      <dgm:constr type="secSibSp" for="des" forName="hierChild5" refType="secSibSp"/>
-      <dgm:constr type="secSibSp" for="des" forName="hierChild6" refType="secSibSp"/>
-      <dgm:constr type="secSibSp" for="des" forName="hierChild7" refType="secSibSp"/>
-    </dgm:constrLst>
-    <dgm:ruleLst/>
-    <dgm:forEach name="Name3" axis="ch">
-      <dgm:forEach name="Name4" axis="self" ptType="node">
-        <dgm:layoutNode name="hierRoot1">
-          <dgm:varLst>
-            <dgm:hierBranch val="init"/>
-          </dgm:varLst>
-          <dgm:choose name="Name5">
-            <dgm:if name="Name6" func="var" arg="hierBranch" op="equ" val="l">
-              <dgm:choose name="Name7">
-                <dgm:if name="Name8" axis="ch" ptType="asst" func="cnt" op="gte" val="1">
-                  <dgm:alg type="hierRoot">
-                    <dgm:param type="hierAlign" val="tR"/>
-                  </dgm:alg>
-                  <dgm:constrLst>
-                    <dgm:constr type="alignOff" val="0.65"/>
-                  </dgm:constrLst>
-                </dgm:if>
-                <dgm:else name="Name9">
-                  <dgm:alg type="hierRoot">
-                    <dgm:param type="hierAlign" val="tR"/>
-                  </dgm:alg>
-                  <dgm:constrLst>
-                    <dgm:constr type="alignOff" val="0.25"/>
-                  </dgm:constrLst>
-                </dgm:else>
-              </dgm:choose>
-            </dgm:if>
-            <dgm:if name="Name10" func="var" arg="hierBranch" op="equ" val="r">
-              <dgm:choose name="Name11">
-                <dgm:if name="Name12" axis="ch" ptType="asst" func="cnt" op="gte" val="1">
-                  <dgm:alg type="hierRoot">
-                    <dgm:param type="hierAlign" val="tL"/>
-                  </dgm:alg>
-                  <dgm:constrLst>
-                    <dgm:constr type="alignOff" val="0.65"/>
-                  </dgm:constrLst>
-                </dgm:if>
-                <dgm:else name="Name13">
-                  <dgm:alg type="hierRoot">
-                    <dgm:param type="hierAlign" val="tL"/>
-                  </dgm:alg>
-                  <dgm:constrLst>
-                    <dgm:constr type="alignOff" val="0.25"/>
-                  </dgm:constrLst>
-                </dgm:else>
-              </dgm:choose>
-            </dgm:if>
-            <dgm:if name="Name14" func="var" arg="hierBranch" op="equ" val="hang">
-              <dgm:alg type="hierRoot"/>
-              <dgm:constrLst>
-                <dgm:constr type="alignOff" val="0.65"/>
-              </dgm:constrLst>
-            </dgm:if>
-            <dgm:else name="Name15">
-              <dgm:alg type="hierRoot"/>
-              <dgm:constrLst>
-                <dgm:constr type="alignOff"/>
-                <dgm:constr type="bendDist" for="des" ptType="parTrans" refType="sp" fact="0.5"/>
-              </dgm:constrLst>
-            </dgm:else>
-          </dgm:choose>
-          <dgm:shape xmlns:r="http://schemas.openxmlformats.org/officeDocument/2006/relationships" r:blip="">
-            <dgm:adjLst/>
-          </dgm:shape>
-          <dgm:presOf/>
-          <dgm:ruleLst/>
-          <dgm:layoutNode name="rootComposite1">
-            <dgm:alg type="composite"/>
-            <dgm:shape xmlns:r="http://schemas.openxmlformats.org/officeDocument/2006/relationships" r:blip="">
-              <dgm:adjLst/>
-            </dgm:shape>
-            <dgm:presOf axis="self" ptType="node" cnt="1"/>
-            <dgm:choose name="Name16">
-              <dgm:if name="Name17" func="var" arg="hierBranch" op="equ" val="init">
-                <dgm:constrLst>
-                  <dgm:constr type="l" for="ch" forName="rootText1"/>
-                  <dgm:constr type="t" for="ch" forName="rootText1"/>
-                  <dgm:constr type="w" for="ch" forName="rootText1" refType="w"/>
-                  <dgm:constr type="h" for="ch" forName="rootText1" refType="h"/>
-                  <dgm:constr type="l" for="ch" forName="rootConnector1"/>
-                  <dgm:constr type="t" for="ch" forName="rootConnector1"/>
-                  <dgm:constr type="w" for="ch" forName="rootConnector1" refType="w" refFor="ch" refForName="rootText1" fact="0.2"/>
-                  <dgm:constr type="h" for="ch" forName="rootConnector1" refType="h" refFor="ch" refForName="rootText1"/>
-                </dgm:constrLst>
-              </dgm:if>
-              <dgm:if name="Name18" func="var" arg="hierBranch" op="equ" val="l">
-                <dgm:constrLst>
-                  <dgm:constr type="l" for="ch" forName="rootText1"/>
-                  <dgm:constr type="t" for="ch" forName="rootText1"/>
-                  <dgm:constr type="w" for="ch" forName="rootText1" refType="w"/>
-                  <dgm:constr type="h" for="ch" forName="rootText1" refType="h"/>
-                  <dgm:constr type="r" for="ch" forName="rootConnector1" refType="w"/>
-                  <dgm:constr type="t" for="ch" forName="rootConnector1"/>
-                  <dgm:constr type="w" for="ch" forName="rootConnector1" refType="w" refFor="ch" refForName="rootText1" fact="0.2"/>
-                  <dgm:constr type="h" for="ch" forName="rootConnector1" refType="h" refFor="ch" refForName="rootText1"/>
-                </dgm:constrLst>
-              </dgm:if>
-              <dgm:if name="Name19" func="var" arg="hierBranch" op="equ" val="r">
-                <dgm:constrLst>
-                  <dgm:constr type="l" for="ch" forName="rootText1"/>
-                  <dgm:constr type="t" for="ch" forName="rootText1"/>
-                  <dgm:constr type="w" for="ch" forName="rootText1" refType="w"/>
-                  <dgm:constr type="h" for="ch" forName="rootText1" refType="h"/>
-                  <dgm:constr type="l" for="ch" forName="rootConnector1"/>
-                  <dgm:constr type="t" for="ch" forName="rootConnector1"/>
-                  <dgm:constr type="w" for="ch" forName="rootConnector1" refType="w" refFor="ch" refForName="rootText1" fact="0.2"/>
-                  <dgm:constr type="h" for="ch" forName="rootConnector1" refType="h" refFor="ch" refForName="rootText1"/>
-                </dgm:constrLst>
-              </dgm:if>
-              <dgm:else name="Name20">
-                <dgm:constrLst>
-                  <dgm:constr type="l" for="ch" forName="rootText1"/>
-                  <dgm:constr type="t" for="ch" forName="rootText1"/>
-                  <dgm:constr type="w" for="ch" forName="rootText1" refType="w"/>
-                  <dgm:constr type="h" for="ch" forName="rootText1" refType="h"/>
-                  <dgm:constr type="r" for="ch" forName="rootConnector1" refType="w"/>
-                  <dgm:constr type="t" for="ch" forName="rootConnector1"/>
-                  <dgm:constr type="w" for="ch" forName="rootConnector1" refType="w" refFor="ch" refForName="rootText1" fact="0.2"/>
-                  <dgm:constr type="h" for="ch" forName="rootConnector1" refType="h" refFor="ch" refForName="rootText1"/>
-                </dgm:constrLst>
-              </dgm:else>
-            </dgm:choose>
-            <dgm:ruleLst/>
-            <dgm:layoutNode name="rootText1" styleLbl="node0">
-              <dgm:varLst>
-                <dgm:chPref val="3"/>
-              </dgm:varLst>
-              <dgm:alg type="tx"/>
-              <dgm:shape xmlns:r="http://schemas.openxmlformats.org/officeDocument/2006/relationships" type="rect" r:blip="">
-                <dgm:adjLst/>
-              </dgm:shape>
-              <dgm:presOf axis="self" ptType="node" cnt="1"/>
-              <dgm:constrLst>
-                <dgm:constr type="primFontSz" val="65"/>
-                <dgm:constr type="lMarg" refType="primFontSz" fact="0.05"/>
-                <dgm:constr type="rMarg" refType="primFontSz" fact="0.05"/>
-                <dgm:constr type="tMarg" refType="primFontSz" fact="0.05"/>
-                <dgm:constr type="bMarg" refType="primFontSz" fact="0.05"/>
-              </dgm:constrLst>
-              <dgm:ruleLst>
-                <dgm:rule type="primFontSz" val="5" fact="NaN" max="NaN"/>
-              </dgm:ruleLst>
-            </dgm:layoutNode>
-            <dgm:layoutNode name="rootConnector1" moveWith="rootText1">
-              <dgm:alg type="sp"/>
-              <dgm:shape xmlns:r="http://schemas.openxmlformats.org/officeDocument/2006/relationships" type="rect" r:blip="" hideGeom="1">
-                <dgm:adjLst/>
-              </dgm:shape>
-              <dgm:presOf axis="self" ptType="node" cnt="1"/>
-              <dgm:constrLst/>
-              <dgm:ruleLst/>
-            </dgm:layoutNode>
-          </dgm:layoutNode>
-          <dgm:layoutNode name="hierChild2">
-            <dgm:choose name="Name21">
-              <dgm:if name="Name22" func="var" arg="hierBranch" op="equ" val="l">
-                <dgm:alg type="hierChild">
-                  <dgm:param type="chAlign" val="r"/>
-                  <dgm:param type="linDir" val="fromT"/>
-                </dgm:alg>
-              </dgm:if>
-              <dgm:if name="Name23" func="var" arg="hierBranch" op="equ" val="r">
-                <dgm:alg type="hierChild">
-                  <dgm:param type="chAlign" val="l"/>
-                  <dgm:param type="linDir" val="fromT"/>
-                </dgm:alg>
-              </dgm:if>
-              <dgm:if name="Name24" func="var" arg="hierBranch" op="equ" val="hang">
-                <dgm:choose name="Name25">
-                  <dgm:if name="Name26" func="var" arg="dir" op="equ" val="norm">
-                    <dgm:alg type="hierChild">
-                      <dgm:param type="chAlign" val="l"/>
-                      <dgm:param type="linDir" val="fromL"/>
-                      <dgm:param type="secChAlign" val="t"/>
-                      <dgm:param type="secLinDir" val="fromT"/>
-                    </dgm:alg>
-                  </dgm:if>
-                  <dgm:else name="Name27">
-                    <dgm:alg type="hierChild">
-                      <dgm:param type="chAlign" val="l"/>
-                      <dgm:param type="linDir" val="fromR"/>
-                      <dgm:param type="secChAlign" val="t"/>
-                      <dgm:param type="secLinDir" val="fromT"/>
-                    </dgm:alg>
-                  </dgm:else>
-                </dgm:choose>
-              </dgm:if>
-              <dgm:else name="Name28">
-                <dgm:choose name="Name29">
-                  <dgm:if name="Name30" func="var" arg="dir" op="equ" val="norm">
-                    <dgm:alg type="hierChild"/>
-                  </dgm:if>
-                  <dgm:else name="Name31">
-                    <dgm:alg type="hierChild">
-                      <dgm:param type="linDir" val="fromR"/>
-                    </dgm:alg>
-                  </dgm:else>
-                </dgm:choose>
-              </dgm:else>
-            </dgm:choose>
-            <dgm:shape xmlns:r="http://schemas.openxmlformats.org/officeDocument/2006/relationships" r:blip="">
-              <dgm:adjLst/>
-            </dgm:shape>
-            <dgm:presOf/>
-            <dgm:constrLst/>
-            <dgm:ruleLst/>
-            <dgm:forEach name="rep2a" axis="ch" ptType="nonAsst">
-              <dgm:forEach name="Name32" axis="precedSib" ptType="parTrans" st="-1" cnt="1">
-                <dgm:choose name="Name33">
-                  <dgm:if name="Name34" func="var" arg="hierBranch" op="equ" val="std">
-                    <dgm:layoutNode name="Name35">
-                      <dgm:alg type="conn">
-                        <dgm:param type="connRout" val="bend"/>
-                        <dgm:param type="dim" val="1D"/>
-                        <dgm:param type="endSty" val="noArr"/>
-                        <dgm:param type="begPts" val="bCtr"/>
-                        <dgm:param type="endPts" val="tCtr"/>
-                        <dgm:param type="bendPt" val="end"/>
-                      </dgm:alg>
-                      <dgm:shape xmlns:r="http://schemas.openxmlformats.org/officeDocument/2006/relationships" type="conn" r:blip="" zOrderOff="-99999">
-                        <dgm:adjLst/>
-                      </dgm:shape>
-                      <dgm:presOf axis="self"/>
-                      <dgm:constrLst>
-                        <dgm:constr type="begPad"/>
-                        <dgm:constr type="endPad"/>
-                      </dgm:constrLst>
-                      <dgm:ruleLst/>
-                    </dgm:layoutNode>
-                  </dgm:if>
-                  <dgm:if name="Name36" func="var" arg="hierBranch" op="equ" val="init">
-                    <dgm:layoutNode name="Name37">
-                      <dgm:choose name="Name38">
-                        <dgm:if name="Name39" axis="self" func="depth" op="lte" val="2">
-                          <dgm:alg type="conn">
-                            <dgm:param type="connRout" val="bend"/>
-                            <dgm:param type="dim" val="1D"/>
-                            <dgm:param type="endSty" val="noArr"/>
-                            <dgm:param type="begPts" val="bCtr"/>
-                            <dgm:param type="endPts" val="tCtr"/>
-                            <dgm:param type="bendPt" val="end"/>
-                          </dgm:alg>
-                        </dgm:if>
-                        <dgm:else name="Name40">
-                          <dgm:choose name="Name41">
-                            <dgm:if name="Name42" axis="par des" func="maxDepth" op="lte" val="1">
-                              <dgm:choose name="Name43">
-                                <dgm:if name="Name44" axis="par ch" ptType="node asst" func="cnt" op="gte" val="1">
-                                  <dgm:alg type="conn">
-                                    <dgm:param type="connRout" val="bend"/>
-                                    <dgm:param type="dim" val="1D"/>
-                                    <dgm:param type="endSty" val="noArr"/>
-                                    <dgm:param type="begPts" val="bCtr"/>
-                                    <dgm:param type="endPts" val="midL midR"/>
-                                  </dgm:alg>
-                                </dgm:if>
-                                <dgm:else name="Name45">
-                                  <dgm:alg type="conn">
-                                    <dgm:param type="connRout" val="bend"/>
-                                    <dgm:param type="dim" val="1D"/>
-                                    <dgm:param type="endSty" val="noArr"/>
-                                    <dgm:param type="begPts" val="bCtr"/>
-                                    <dgm:param type="endPts" val="midL midR"/>
-                                    <dgm:param type="srcNode" val="rootConnector"/>
-                                  </dgm:alg>
-                                </dgm:else>
-                              </dgm:choose>
-                            </dgm:if>
-                            <dgm:else name="Name46">
-                              <dgm:alg type="conn">
-                                <dgm:param type="connRout" val="bend"/>
-                                <dgm:param type="dim" val="1D"/>
-                                <dgm:param type="endSty" val="noArr"/>
-                                <dgm:param type="begPts" val="bCtr"/>
-                                <dgm:param type="endPts" val="tCtr"/>
-                                <dgm:param type="bendPt" val="end"/>
-                              </dgm:alg>
-                            </dgm:else>
-                          </dgm:choose>
-                        </dgm:else>
-                      </dgm:choose>
-                      <dgm:shape xmlns:r="http://schemas.openxmlformats.org/officeDocument/2006/relationships" type="conn" r:blip="" zOrderOff="-99999">
-                        <dgm:adjLst/>
-                      </dgm:shape>
-                      <dgm:presOf axis="self"/>
-                      <dgm:constrLst>
-                        <dgm:constr type="begPad"/>
-                        <dgm:constr type="endPad"/>
-                      </dgm:constrLst>
-                      <dgm:ruleLst/>
-                    </dgm:layoutNode>
-                  </dgm:if>
-                  <dgm:if name="Name47" func="var" arg="hierBranch" op="equ" val="hang">
-                    <dgm:layoutNode name="Name48">
-                      <dgm:alg type="conn">
-                        <dgm:param type="connRout" val="bend"/>
-                        <dgm:param type="dim" val="1D"/>
-                        <dgm:param type="endSty" val="noArr"/>
-                        <dgm:param type="begPts" val="bCtr"/>
-                        <dgm:param type="endPts" val="midL midR"/>
-                      </dgm:alg>
-                      <dgm:shape xmlns:r="http://schemas.openxmlformats.org/officeDocument/2006/relationships" type="conn" r:blip="" zOrderOff="-99999">
-                        <dgm:adjLst/>
-                      </dgm:shape>
-                      <dgm:presOf axis="self"/>
-                      <dgm:constrLst>
-                        <dgm:constr type="begPad"/>
-                        <dgm:constr type="endPad"/>
-                      </dgm:constrLst>
-                      <dgm:ruleLst/>
-                    </dgm:layoutNode>
-                  </dgm:if>
-                  <dgm:else name="Name49">
-                    <dgm:layoutNode name="Name50">
-                      <dgm:choose name="Name51">
-                        <dgm:if name="Name52" axis="self" func="depth" op="lte" val="2">
-                          <dgm:choose name="Name53">
-                            <dgm:if name="Name54" axis="par ch" ptType="node asst" func="cnt" op="gte" val="1">
-                              <dgm:alg type="conn">
-                                <dgm:param type="connRout" val="bend"/>
-                                <dgm:param type="dim" val="1D"/>
-                                <dgm:param type="endSty" val="noArr"/>
-                                <dgm:param type="begPts" val="bCtr"/>
-                                <dgm:param type="endPts" val="midL midR"/>
-                              </dgm:alg>
-                            </dgm:if>
-                            <dgm:else name="Name55">
-                              <dgm:alg type="conn">
-                                <dgm:param type="connRout" val="bend"/>
-                                <dgm:param type="dim" val="1D"/>
-                                <dgm:param type="endSty" val="noArr"/>
-                                <dgm:param type="begPts" val="bCtr"/>
-                                <dgm:param type="endPts" val="midL midR"/>
-                                <dgm:param type="srcNode" val="rootConnector1"/>
-                              </dgm:alg>
-                            </dgm:else>
-                          </dgm:choose>
-                        </dgm:if>
-                        <dgm:else name="Name56">
-                          <dgm:choose name="Name57">
-                            <dgm:if name="Name58" axis="par ch" ptType="node asst" func="cnt" op="gte" val="1">
-                              <dgm:alg type="conn">
-                                <dgm:param type="connRout" val="bend"/>
-                                <dgm:param type="dim" val="1D"/>
-                                <dgm:param type="endSty" val="noArr"/>
-                                <dgm:param type="begPts" val="bCtr"/>
-                                <dgm:param type="endPts" val="midL midR"/>
-                              </dgm:alg>
-                            </dgm:if>
-                            <dgm:else name="Name59">
-                              <dgm:alg type="conn">
-                                <dgm:param type="connRout" val="bend"/>
-                                <dgm:param type="dim" val="1D"/>
-                                <dgm:param type="endSty" val="noArr"/>
-                                <dgm:param type="begPts" val="bCtr"/>
-                                <dgm:param type="endPts" val="midL midR"/>
-                                <dgm:param type="srcNode" val="rootConnector"/>
-                              </dgm:alg>
-                            </dgm:else>
-                          </dgm:choose>
-                        </dgm:else>
-                      </dgm:choose>
-                      <dgm:shape xmlns:r="http://schemas.openxmlformats.org/officeDocument/2006/relationships" type="conn" r:blip="" zOrderOff="-99999">
-                        <dgm:adjLst/>
-                      </dgm:shape>
-                      <dgm:presOf axis="self"/>
-                      <dgm:constrLst>
-                        <dgm:constr type="begPad"/>
-                        <dgm:constr type="endPad"/>
-                      </dgm:constrLst>
-                      <dgm:ruleLst/>
-                    </dgm:layoutNode>
-                  </dgm:else>
-                </dgm:choose>
-              </dgm:forEach>
-              <dgm:layoutNode name="hierRoot2">
-                <dgm:varLst>
-                  <dgm:hierBranch val="init"/>
-                </dgm:varLst>
-                <dgm:choose name="Name60">
-                  <dgm:if name="Name61" func="var" arg="hierBranch" op="equ" val="l">
-                    <dgm:choose name="Name62">
-                      <dgm:if name="Name63" axis="ch" ptType="asst" func="cnt" op="gte" val="1">
-                        <dgm:alg type="hierRoot">
-                          <dgm:param type="hierAlign" val="tR"/>
-                        </dgm:alg>
-                        <dgm:shape xmlns:r="http://schemas.openxmlformats.org/officeDocument/2006/relationships" r:blip="">
-                          <dgm:adjLst/>
-                        </dgm:shape>
-                        <dgm:presOf/>
-                        <dgm:constrLst>
-                          <dgm:constr type="alignOff" val="0.65"/>
-                        </dgm:constrLst>
-                      </dgm:if>
-                      <dgm:else name="Name64">
-                        <dgm:alg type="hierRoot">
-                          <dgm:param type="hierAlign" val="tR"/>
-                        </dgm:alg>
-                        <dgm:shape xmlns:r="http://schemas.openxmlformats.org/officeDocument/2006/relationships" r:blip="">
-                          <dgm:adjLst/>
-                        </dgm:shape>
-                        <dgm:presOf/>
-                        <dgm:constrLst>
-                          <dgm:constr type="alignOff" val="0.25"/>
-                        </dgm:constrLst>
-                      </dgm:else>
-                    </dgm:choose>
-                  </dgm:if>
-                  <dgm:if name="Name65" func="var" arg="hierBranch" op="equ" val="r">
-                    <dgm:choose name="Name66">
-                      <dgm:if name="Name67" axis="ch" ptType="asst" func="cnt" op="gte" val="1">
-                        <dgm:alg type="hierRoot">
-                          <dgm:param type="hierAlign" val="tL"/>
-                        </dgm:alg>
-                        <dgm:shape xmlns:r="http://schemas.openxmlformats.org/officeDocument/2006/relationships" r:blip="">
-                          <dgm:adjLst/>
-                        </dgm:shape>
-                        <dgm:presOf/>
-                        <dgm:constrLst>
-                          <dgm:constr type="alignOff" val="0.65"/>
-                        </dgm:constrLst>
-                      </dgm:if>
-                      <dgm:else name="Name68">
-                        <dgm:alg type="hierRoot">
-                          <dgm:param type="hierAlign" val="tL"/>
-                        </dgm:alg>
-                        <dgm:shape xmlns:r="http://schemas.openxmlformats.org/officeDocument/2006/relationships" r:blip="">
-                          <dgm:adjLst/>
-                        </dgm:shape>
-                        <dgm:presOf/>
-                        <dgm:constrLst>
-                          <dgm:constr type="alignOff" val="0.25"/>
-                        </dgm:constrLst>
-                      </dgm:else>
-                    </dgm:choose>
-                  </dgm:if>
-                  <dgm:if name="Name69" func="var" arg="hierBranch" op="equ" val="std">
-                    <dgm:alg type="hierRoot"/>
-                    <dgm:shape xmlns:r="http://schemas.openxmlformats.org/officeDocument/2006/relationships" r:blip="">
-                      <dgm:adjLst/>
-                    </dgm:shape>
-                    <dgm:presOf/>
-                    <dgm:constrLst>
-                      <dgm:constr type="alignOff"/>
-                      <dgm:constr type="bendDist" for="des" ptType="parTrans" refType="sp" fact="0.5"/>
-                    </dgm:constrLst>
-                  </dgm:if>
-                  <dgm:if name="Name70" func="var" arg="hierBranch" op="equ" val="init">
-                    <dgm:choose name="Name71">
-                      <dgm:if name="Name72" axis="des" func="maxDepth" op="lte" val="1">
-                        <dgm:choose name="Name73">
-                          <dgm:if name="Name74" axis="ch" ptType="asst" func="cnt" op="gte" val="1">
-                            <dgm:alg type="hierRoot">
-                              <dgm:param type="hierAlign" val="tL"/>
-                            </dgm:alg>
-                            <dgm:shape xmlns:r="http://schemas.openxmlformats.org/officeDocument/2006/relationships" r:blip="">
-                              <dgm:adjLst/>
-                            </dgm:shape>
-                            <dgm:presOf/>
-                            <dgm:constrLst>
-                              <dgm:constr type="alignOff" val="0.65"/>
-                            </dgm:constrLst>
-                          </dgm:if>
-                          <dgm:else name="Name75">
-                            <dgm:alg type="hierRoot">
-                              <dgm:param type="hierAlign" val="tL"/>
-                            </dgm:alg>
-                            <dgm:shape xmlns:r="http://schemas.openxmlformats.org/officeDocument/2006/relationships" r:blip="">
-                              <dgm:adjLst/>
-                            </dgm:shape>
-                            <dgm:presOf/>
-                            <dgm:constrLst>
-                              <dgm:constr type="alignOff" val="0.25"/>
-                            </dgm:constrLst>
-                          </dgm:else>
-                        </dgm:choose>
-                      </dgm:if>
-                      <dgm:else name="Name76">
-                        <dgm:alg type="hierRoot"/>
-                        <dgm:shape xmlns:r="http://schemas.openxmlformats.org/officeDocument/2006/relationships" r:blip="">
-                          <dgm:adjLst/>
-                        </dgm:shape>
-                        <dgm:presOf/>
-                        <dgm:constrLst>
-                          <dgm:constr type="alignOff"/>
-                          <dgm:constr type="bendDist" for="des" ptType="parTrans" refType="sp" fact="0.5"/>
-                        </dgm:constrLst>
-                      </dgm:else>
-                    </dgm:choose>
-                  </dgm:if>
-                  <dgm:else name="Name77">
-                    <dgm:alg type="hierRoot"/>
-                    <dgm:shape xmlns:r="http://schemas.openxmlformats.org/officeDocument/2006/relationships" r:blip="">
-                      <dgm:adjLst/>
-                    </dgm:shape>
-                    <dgm:presOf/>
-                    <dgm:constrLst>
-                      <dgm:constr type="alignOff" val="0.65"/>
-                    </dgm:constrLst>
-                  </dgm:else>
-                </dgm:choose>
-                <dgm:ruleLst/>
-                <dgm:layoutNode name="rootComposite">
-                  <dgm:alg type="composite"/>
-                  <dgm:shape xmlns:r="http://schemas.openxmlformats.org/officeDocument/2006/relationships" r:blip="">
-                    <dgm:adjLst/>
-                  </dgm:shape>
-                  <dgm:presOf axis="self" ptType="node" cnt="1"/>
-                  <dgm:choose name="Name78">
-                    <dgm:if name="Name79" func="var" arg="hierBranch" op="equ" val="init">
-                      <dgm:constrLst>
-                        <dgm:constr type="l" for="ch" forName="rootText"/>
-                        <dgm:constr type="t" for="ch" forName="rootText"/>
-                        <dgm:constr type="w" for="ch" forName="rootText" refType="w"/>
-                        <dgm:constr type="h" for="ch" forName="rootText" refType="h"/>
-                        <dgm:constr type="l" for="ch" forName="rootConnector"/>
-                        <dgm:constr type="t" for="ch" forName="rootConnector"/>
-                        <dgm:constr type="w" for="ch" forName="rootConnector" refType="w" refFor="ch" refForName="rootText" fact="0.2"/>
-                        <dgm:constr type="h" for="ch" forName="rootConnector" refType="h" refFor="ch" refForName="rootText"/>
-                      </dgm:constrLst>
-                    </dgm:if>
-                    <dgm:if name="Name80" func="var" arg="hierBranch" op="equ" val="l">
-                      <dgm:constrLst>
-                        <dgm:constr type="l" for="ch" forName="rootText"/>
-                        <dgm:constr type="t" for="ch" forName="rootText"/>
-                        <dgm:constr type="w" for="ch" forName="rootText" refType="w"/>
-                        <dgm:constr type="h" for="ch" forName="rootText" refType="h"/>
-                        <dgm:constr type="r" for="ch" forName="rootConnector" refType="w"/>
-                        <dgm:constr type="t" for="ch" forName="rootConnector"/>
-                        <dgm:constr type="w" for="ch" forName="rootConnector" refType="w" refFor="ch" refForName="rootText" fact="0.2"/>
-                        <dgm:constr type="h" for="ch" forName="rootConnector" refType="h" refFor="ch" refForName="rootText"/>
-                      </dgm:constrLst>
-                    </dgm:if>
-                    <dgm:if name="Name81" func="var" arg="hierBranch" op="equ" val="r">
-                      <dgm:constrLst>
-                        <dgm:constr type="l" for="ch" forName="rootText"/>
-                        <dgm:constr type="t" for="ch" forName="rootText"/>
-                        <dgm:constr type="w" for="ch" forName="rootText" refType="w"/>
-                        <dgm:constr type="h" for="ch" forName="rootText" refType="h"/>
-                        <dgm:constr type="l" for="ch" forName="rootConnector"/>
-                        <dgm:constr type="t" for="ch" forName="rootConnector"/>
-                        <dgm:constr type="w" for="ch" forName="rootConnector" refType="w" refFor="ch" refForName="rootText" fact="0.2"/>
-                        <dgm:constr type="h" for="ch" forName="rootConnector" refType="h" refFor="ch" refForName="rootText"/>
-                      </dgm:constrLst>
-                    </dgm:if>
-                    <dgm:else name="Name82">
-                      <dgm:constrLst>
-                        <dgm:constr type="l" for="ch" forName="rootText"/>
-                        <dgm:constr type="t" for="ch" forName="rootText"/>
-                        <dgm:constr type="w" for="ch" forName="rootText" refType="w"/>
-                        <dgm:constr type="h" for="ch" forName="rootText" refType="h"/>
-                        <dgm:constr type="r" for="ch" forName="rootConnector" refType="w"/>
-                        <dgm:constr type="t" for="ch" forName="rootConnector"/>
-                        <dgm:constr type="w" for="ch" forName="rootConnector" refType="w" refFor="ch" refForName="rootText" fact="0.2"/>
-                        <dgm:constr type="h" for="ch" forName="rootConnector" refType="h" refFor="ch" refForName="rootText"/>
-                      </dgm:constrLst>
-                    </dgm:else>
-                  </dgm:choose>
-                  <dgm:ruleLst/>
-                  <dgm:layoutNode name="rootText">
-                    <dgm:varLst>
-                      <dgm:chPref val="3"/>
-                    </dgm:varLst>
-                    <dgm:alg type="tx"/>
-                    <dgm:shape xmlns:r="http://schemas.openxmlformats.org/officeDocument/2006/relationships" type="rect" r:blip="">
-                      <dgm:adjLst/>
-                    </dgm:shape>
-                    <dgm:presOf axis="self" ptType="node" cnt="1"/>
-                    <dgm:constrLst>
-                      <dgm:constr type="primFontSz" val="65"/>
-                      <dgm:constr type="lMarg" refType="primFontSz" fact="0.05"/>
-                      <dgm:constr type="rMarg" refType="primFontSz" fact="0.05"/>
-                      <dgm:constr type="tMarg" refType="primFontSz" fact="0.05"/>
-                      <dgm:constr type="bMarg" refType="primFontSz" fact="0.05"/>
-                    </dgm:constrLst>
-                    <dgm:ruleLst>
-                      <dgm:rule type="primFontSz" val="5" fact="NaN" max="NaN"/>
-                    </dgm:ruleLst>
-                  </dgm:layoutNode>
-                  <dgm:layoutNode name="rootConnector" moveWith="rootText">
-                    <dgm:alg type="sp"/>
-                    <dgm:shape xmlns:r="http://schemas.openxmlformats.org/officeDocument/2006/relationships" type="rect" r:blip="" hideGeom="1">
-                      <dgm:adjLst/>
-                    </dgm:shape>
-                    <dgm:presOf axis="self" ptType="node" cnt="1"/>
-                    <dgm:constrLst/>
-                    <dgm:ruleLst/>
-                  </dgm:layoutNode>
-                </dgm:layoutNode>
-                <dgm:layoutNode name="hierChild4">
-                  <dgm:choose name="Name83">
-                    <dgm:if name="Name84" func="var" arg="hierBranch" op="equ" val="l">
-                      <dgm:alg type="hierChild">
-                        <dgm:param type="chAlign" val="r"/>
-                        <dgm:param type="linDir" val="fromT"/>
-                      </dgm:alg>
-                    </dgm:if>
-                    <dgm:if name="Name85" func="var" arg="hierBranch" op="equ" val="r">
-                      <dgm:alg type="hierChild">
-                        <dgm:param type="chAlign" val="l"/>
-                        <dgm:param type="linDir" val="fromT"/>
-                      </dgm:alg>
-                    </dgm:if>
-                    <dgm:if name="Name86" func="var" arg="hierBranch" op="equ" val="hang">
-                      <dgm:choose name="Name87">
-                        <dgm:if name="Name88" func="var" arg="dir" op="equ" val="norm">
-                          <dgm:alg type="hierChild">
-                            <dgm:param type="chAlign" val="l"/>
-                            <dgm:param type="linDir" val="fromL"/>
-                            <dgm:param type="secChAlign" val="t"/>
-                            <dgm:param type="secLinDir" val="fromT"/>
-                          </dgm:alg>
-                        </dgm:if>
-                        <dgm:else name="Name89">
-                          <dgm:alg type="hierChild">
-                            <dgm:param type="chAlign" val="l"/>
-                            <dgm:param type="linDir" val="fromR"/>
-                            <dgm:param type="secChAlign" val="t"/>
-                            <dgm:param type="secLinDir" val="fromT"/>
-                          </dgm:alg>
-                        </dgm:else>
-                      </dgm:choose>
-                    </dgm:if>
-                    <dgm:if name="Name90" func="var" arg="hierBranch" op="equ" val="std">
-                      <dgm:choose name="Name91">
-                        <dgm:if name="Name92" func="var" arg="dir" op="equ" val="norm">
-                          <dgm:alg type="hierChild"/>
-                        </dgm:if>
-                        <dgm:else name="Name93">
-                          <dgm:alg type="hierChild">
-                            <dgm:param type="linDir" val="fromR"/>
-                          </dgm:alg>
-                        </dgm:else>
-                      </dgm:choose>
-                    </dgm:if>
-                    <dgm:if name="Name94" func="var" arg="hierBranch" op="equ" val="init">
-                      <dgm:choose name="Name95">
-                        <dgm:if name="Name96" axis="des" func="maxDepth" op="lte" val="1">
-                          <dgm:alg type="hierChild">
-                            <dgm:param type="chAlign" val="l"/>
-                            <dgm:param type="linDir" val="fromT"/>
-                          </dgm:alg>
-                        </dgm:if>
-                        <dgm:else name="Name97">
-                          <dgm:choose name="Name98">
-                            <dgm:if name="Name99" func="var" arg="dir" op="equ" val="norm">
-                              <dgm:alg type="hierChild"/>
-                            </dgm:if>
-                            <dgm:else name="Name100">
-                              <dgm:alg type="hierChild">
-                                <dgm:param type="linDir" val="fromR"/>
-                              </dgm:alg>
-                            </dgm:else>
-                          </dgm:choose>
-                        </dgm:else>
-                      </dgm:choose>
-                    </dgm:if>
-                    <dgm:else name="Name101"/>
-                  </dgm:choose>
-                  <dgm:shape xmlns:r="http://schemas.openxmlformats.org/officeDocument/2006/relationships" r:blip="">
-                    <dgm:adjLst/>
-                  </dgm:shape>
-                  <dgm:presOf/>
-                  <dgm:constrLst/>
-                  <dgm:ruleLst/>
-                  <dgm:forEach name="Name102" ref="rep2a"/>
-                </dgm:layoutNode>
-                <dgm:layoutNode name="hierChild5">
-                  <dgm:choose name="Name103">
-                    <dgm:if name="Name104" func="var" arg="dir" op="equ" val="norm">
-                      <dgm:alg type="hierChild">
-                        <dgm:param type="chAlign" val="l"/>
-                        <dgm:param type="linDir" val="fromL"/>
-                        <dgm:param type="secChAlign" val="t"/>
-                        <dgm:param type="secLinDir" val="fromT"/>
-                      </dgm:alg>
-                    </dgm:if>
-                    <dgm:else name="Name105">
-                      <dgm:alg type="hierChild">
-                        <dgm:param type="chAlign" val="l"/>
-                        <dgm:param type="linDir" val="fromR"/>
-                        <dgm:param type="secChAlign" val="t"/>
-                        <dgm:param type="secLinDir" val="fromT"/>
-                      </dgm:alg>
-                    </dgm:else>
-                  </dgm:choose>
-                  <dgm:shape xmlns:r="http://schemas.openxmlformats.org/officeDocument/2006/relationships" r:blip="">
-                    <dgm:adjLst/>
-                  </dgm:shape>
-                  <dgm:presOf/>
-                  <dgm:constrLst/>
-                  <dgm:ruleLst/>
-                  <dgm:forEach name="Name106" ref="rep2b"/>
-                </dgm:layoutNode>
-              </dgm:layoutNode>
-            </dgm:forEach>
-          </dgm:layoutNode>
-          <dgm:layoutNode name="hierChild3">
-            <dgm:choose name="Name107">
-              <dgm:if name="Name108" func="var" arg="dir" op="equ" val="norm">
-                <dgm:alg type="hierChild">
-                  <dgm:param type="chAlign" val="l"/>
-                  <dgm:param type="linDir" val="fromL"/>
-                  <dgm:param type="secChAlign" val="t"/>
-                  <dgm:param type="secLinDir" val="fromT"/>
-                </dgm:alg>
-              </dgm:if>
-              <dgm:else name="Name109">
-                <dgm:alg type="hierChild">
-                  <dgm:param type="chAlign" val="l"/>
-                  <dgm:param type="linDir" val="fromR"/>
-                  <dgm:param type="secChAlign" val="t"/>
-                  <dgm:param type="secLinDir" val="fromT"/>
-                </dgm:alg>
-              </dgm:else>
-            </dgm:choose>
-            <dgm:shape xmlns:r="http://schemas.openxmlformats.org/officeDocument/2006/relationships" r:blip="">
-              <dgm:adjLst/>
-            </dgm:shape>
-            <dgm:presOf/>
-            <dgm:constrLst/>
-            <dgm:ruleLst/>
-            <dgm:forEach name="rep2b" axis="ch" ptType="asst">
-              <dgm:forEach name="Name110" axis="precedSib" ptType="parTrans" st="-1" cnt="1">
-                <dgm:layoutNode name="Name111">
-                  <dgm:alg type="conn">
-                    <dgm:param type="connRout" val="bend"/>
-                    <dgm:param type="dim" val="1D"/>
-                    <dgm:param type="endSty" val="noArr"/>
-                    <dgm:param type="begPts" val="bCtr"/>
-                    <dgm:param type="endPts" val="midL midR"/>
-                  </dgm:alg>
-                  <dgm:shape xmlns:r="http://schemas.openxmlformats.org/officeDocument/2006/relationships" type="conn" r:blip="" zOrderOff="-99999">
-                    <dgm:adjLst/>
-                  </dgm:shape>
-                  <dgm:presOf axis="self"/>
-                  <dgm:constrLst>
-                    <dgm:constr type="begPad"/>
-                    <dgm:constr type="endPad"/>
-                  </dgm:constrLst>
-                  <dgm:ruleLst/>
-                </dgm:layoutNode>
-              </dgm:forEach>
-              <dgm:layoutNode name="hierRoot3">
-                <dgm:varLst>
-                  <dgm:hierBranch val="init"/>
-                </dgm:varLst>
-                <dgm:choose name="Name112">
-                  <dgm:if name="Name113" func="var" arg="hierBranch" op="equ" val="l">
-                    <dgm:alg type="hierRoot">
-                      <dgm:param type="hierAlign" val="tR"/>
-                    </dgm:alg>
-                    <dgm:shape xmlns:r="http://schemas.openxmlformats.org/officeDocument/2006/relationships" r:blip="">
-                      <dgm:adjLst/>
-                    </dgm:shape>
-                    <dgm:presOf/>
-                    <dgm:constrLst>
-                      <dgm:constr type="alignOff" val="0.65"/>
-                    </dgm:constrLst>
-                  </dgm:if>
-                  <dgm:if name="Name114" func="var" arg="hierBranch" op="equ" val="r">
-                    <dgm:alg type="hierRoot">
-                      <dgm:param type="hierAlign" val="tL"/>
-                    </dgm:alg>
-                    <dgm:shape xmlns:r="http://schemas.openxmlformats.org/officeDocument/2006/relationships" r:blip="">
-                      <dgm:adjLst/>
-                    </dgm:shape>
-                    <dgm:presOf/>
-                    <dgm:constrLst>
-                      <dgm:constr type="alignOff" val="0.65"/>
-                    </dgm:constrLst>
-                  </dgm:if>
-                  <dgm:if name="Name115" func="var" arg="hierBranch" op="equ" val="hang">
-                    <dgm:alg type="hierRoot"/>
-                    <dgm:shape xmlns:r="http://schemas.openxmlformats.org/officeDocument/2006/relationships" r:blip="">
-                      <dgm:adjLst/>
-                    </dgm:shape>
-                    <dgm:presOf/>
-                    <dgm:constrLst>
-                      <dgm:constr type="alignOff" val="0.65"/>
-                    </dgm:constrLst>
-                  </dgm:if>
-                  <dgm:if name="Name116" func="var" arg="hierBranch" op="equ" val="std">
-                    <dgm:alg type="hierRoot"/>
-                    <dgm:shape xmlns:r="http://schemas.openxmlformats.org/officeDocument/2006/relationships" r:blip="">
-                      <dgm:adjLst/>
-                    </dgm:shape>
-                    <dgm:presOf/>
-                    <dgm:constrLst>
-                      <dgm:constr type="alignOff"/>
-                      <dgm:constr type="bendDist" for="des" ptType="parTrans" refType="sp" fact="0.5"/>
-                    </dgm:constrLst>
-                  </dgm:if>
-                  <dgm:if name="Name117" func="var" arg="hierBranch" op="equ" val="init">
-                    <dgm:choose name="Name118">
-                      <dgm:if name="Name119" axis="des" func="maxDepth" op="lte" val="1">
-                        <dgm:alg type="hierRoot">
-                          <dgm:param type="hierAlign" val="tL"/>
-                        </dgm:alg>
-                        <dgm:shape xmlns:r="http://schemas.openxmlformats.org/officeDocument/2006/relationships" r:blip="">
-                          <dgm:adjLst/>
-                        </dgm:shape>
-                        <dgm:presOf/>
-                        <dgm:constrLst>
-                          <dgm:constr type="alignOff" val="0.65"/>
-                        </dgm:constrLst>
-                      </dgm:if>
-                      <dgm:else name="Name120">
-                        <dgm:alg type="hierRoot"/>
-                        <dgm:shape xmlns:r="http://schemas.openxmlformats.org/officeDocument/2006/relationships" r:blip="">
-                          <dgm:adjLst/>
-                        </dgm:shape>
-                        <dgm:presOf/>
-                        <dgm:constrLst>
-                          <dgm:constr type="alignOff"/>
-                          <dgm:constr type="bendDist" for="des" ptType="parTrans" refType="sp" fact="0.5"/>
-                        </dgm:constrLst>
-                      </dgm:else>
-                    </dgm:choose>
-                  </dgm:if>
-                  <dgm:else name="Name121"/>
-                </dgm:choose>
-                <dgm:ruleLst/>
-                <dgm:layoutNode name="rootComposite3">
-                  <dgm:alg type="composite"/>
-                  <dgm:shape xmlns:r="http://schemas.openxmlformats.org/officeDocument/2006/relationships" r:blip="">
-                    <dgm:adjLst/>
-                  </dgm:shape>
-                  <dgm:presOf axis="self" ptType="node" cnt="1"/>
-                  <dgm:choose name="Name122">
-                    <dgm:if name="Name123" func="var" arg="hierBranch" op="equ" val="init">
-                      <dgm:constrLst>
-                        <dgm:constr type="l" for="ch" forName="rootText3"/>
-                        <dgm:constr type="t" for="ch" forName="rootText3"/>
-                        <dgm:constr type="w" for="ch" forName="rootText3" refType="w"/>
-                        <dgm:constr type="h" for="ch" forName="rootText3" refType="h"/>
-                        <dgm:constr type="l" for="ch" forName="rootConnector3"/>
-                        <dgm:constr type="t" for="ch" forName="rootConnector3"/>
-                        <dgm:constr type="w" for="ch" forName="rootConnector3" refType="w" refFor="ch" refForName="rootText3" fact="0.2"/>
-                        <dgm:constr type="h" for="ch" forName="rootConnector3" refType="h" refFor="ch" refForName="rootText3"/>
-                      </dgm:constrLst>
-                    </dgm:if>
-                    <dgm:if name="Name124" func="var" arg="hierBranch" op="equ" val="l">
-                      <dgm:constrLst>
-                        <dgm:constr type="l" for="ch" forName="rootText3"/>
-                        <dgm:constr type="t" for="ch" forName="rootText3"/>
-                        <dgm:constr type="w" for="ch" forName="rootText3" refType="w"/>
-                        <dgm:constr type="h" for="ch" forName="rootText3" refType="h"/>
-                        <dgm:constr type="r" for="ch" forName="rootConnector3" refType="w"/>
-                        <dgm:constr type="t" for="ch" forName="rootConnector3"/>
-                        <dgm:constr type="w" for="ch" forName="rootConnector3" refType="w" refFor="ch" refForName="rootText3" fact="0.2"/>
-                        <dgm:constr type="h" for="ch" forName="rootConnector3" refType="h" refFor="ch" refForName="rootText3"/>
-                      </dgm:constrLst>
-                    </dgm:if>
-                    <dgm:if name="Name125" func="var" arg="hierBranch" op="equ" val="r">
-                      <dgm:constrLst>
-                        <dgm:constr type="l" for="ch" forName="rootText3"/>
-                        <dgm:constr type="t" for="ch" forName="rootText3"/>
-                        <dgm:constr type="w" for="ch" forName="rootText3" refType="w"/>
-                        <dgm:constr type="h" for="ch" forName="rootText3" refType="h"/>
-                        <dgm:constr type="l" for="ch" forName="rootConnector3"/>
-                        <dgm:constr type="t" for="ch" forName="rootConnector3"/>
-                        <dgm:constr type="w" for="ch" forName="rootConnector3" refType="w" refFor="ch" refForName="rootText3" fact="0.2"/>
-                        <dgm:constr type="h" for="ch" forName="rootConnector3" refType="h" refFor="ch" refForName="rootText3"/>
-                      </dgm:constrLst>
-                    </dgm:if>
-                    <dgm:else name="Name126">
-                      <dgm:constrLst>
-                        <dgm:constr type="l" for="ch" forName="rootText3"/>
-                        <dgm:constr type="t" for="ch" forName="rootText3"/>
-                        <dgm:constr type="w" for="ch" forName="rootText3" refType="w"/>
-                        <dgm:constr type="h" for="ch" forName="rootText3" refType="h"/>
-                        <dgm:constr type="r" for="ch" forName="rootConnector3" refType="w"/>
-                        <dgm:constr type="t" for="ch" forName="rootConnector3"/>
-                        <dgm:constr type="w" for="ch" forName="rootConnector3" refType="w" refFor="ch" refForName="rootText3" fact="0.2"/>
-                        <dgm:constr type="h" for="ch" forName="rootConnector3" refType="h" refFor="ch" refForName="rootText3"/>
-                      </dgm:constrLst>
-                    </dgm:else>
-                  </dgm:choose>
-                  <dgm:ruleLst/>
-                  <dgm:layoutNode name="rootText3">
-                    <dgm:varLst>
-                      <dgm:chPref val="3"/>
-                    </dgm:varLst>
-                    <dgm:alg type="tx"/>
-                    <dgm:shape xmlns:r="http://schemas.openxmlformats.org/officeDocument/2006/relationships" type="rect" r:blip="">
-                      <dgm:adjLst/>
-                    </dgm:shape>
-                    <dgm:presOf axis="self" ptType="node" cnt="1"/>
-                    <dgm:constrLst>
-                      <dgm:constr type="primFontSz" val="65"/>
-                      <dgm:constr type="lMarg" refType="primFontSz" fact="0.05"/>
-                      <dgm:constr type="rMarg" refType="primFontSz" fact="0.05"/>
-                      <dgm:constr type="tMarg" refType="primFontSz" fact="0.05"/>
-                      <dgm:constr type="bMarg" refType="primFontSz" fact="0.05"/>
-                    </dgm:constrLst>
-                    <dgm:ruleLst>
-                      <dgm:rule type="primFontSz" val="5" fact="NaN" max="NaN"/>
-                    </dgm:ruleLst>
-                  </dgm:layoutNode>
-                  <dgm:layoutNode name="rootConnector3" moveWith="rootText1">
-                    <dgm:alg type="sp"/>
-                    <dgm:shape xmlns:r="http://schemas.openxmlformats.org/officeDocument/2006/relationships" type="rect" r:blip="" hideGeom="1">
-                      <dgm:adjLst/>
-                    </dgm:shape>
-                    <dgm:presOf axis="self" ptType="node" cnt="1"/>
-                    <dgm:constrLst/>
-                    <dgm:ruleLst/>
-                  </dgm:layoutNode>
-                </dgm:layoutNode>
-                <dgm:layoutNode name="hierChild6">
-                  <dgm:choose name="Name127">
-                    <dgm:if name="Name128" func="var" arg="hierBranch" op="equ" val="l">
-                      <dgm:alg type="hierChild">
-                        <dgm:param type="chAlign" val="r"/>
-                        <dgm:param type="linDir" val="fromT"/>
-                      </dgm:alg>
-                    </dgm:if>
-                    <dgm:if name="Name129" func="var" arg="hierBranch" op="equ" val="r">
-                      <dgm:alg type="hierChild">
-                        <dgm:param type="chAlign" val="l"/>
-                        <dgm:param type="linDir" val="fromT"/>
-                      </dgm:alg>
-                    </dgm:if>
-                    <dgm:if name="Name130" func="var" arg="hierBranch" op="equ" val="hang">
-                      <dgm:choose name="Name131">
-                        <dgm:if name="Name132" func="var" arg="dir" op="equ" val="norm">
-                          <dgm:alg type="hierChild">
-                            <dgm:param type="chAlign" val="l"/>
-                            <dgm:param type="linDir" val="fromL"/>
-                            <dgm:param type="secChAlign" val="t"/>
-                            <dgm:param type="secLinDir" val="fromT"/>
-                          </dgm:alg>
-                        </dgm:if>
-                        <dgm:else name="Name133">
-                          <dgm:alg type="hierChild">
-                            <dgm:param type="chAlign" val="l"/>
-                            <dgm:param type="linDir" val="fromR"/>
-                            <dgm:param type="secChAlign" val="t"/>
-                            <dgm:param type="secLinDir" val="fromT"/>
-                          </dgm:alg>
-                        </dgm:else>
-                      </dgm:choose>
-                    </dgm:if>
-                    <dgm:if name="Name134" func="var" arg="hierBranch" op="equ" val="std">
-                      <dgm:choose name="Name135">
-                        <dgm:if name="Name136" func="var" arg="dir" op="equ" val="norm">
-                          <dgm:alg type="hierChild"/>
-                        </dgm:if>
-                        <dgm:else name="Name137">
-                          <dgm:alg type="hierChild">
-                            <dgm:param type="linDir" val="fromR"/>
-                          </dgm:alg>
-                        </dgm:else>
-                      </dgm:choose>
-                    </dgm:if>
-                    <dgm:if name="Name138" func="var" arg="hierBranch" op="equ" val="init">
-                      <dgm:choose name="Name139">
-                        <dgm:if name="Name140" axis="des" func="maxDepth" op="lte" val="1">
-                          <dgm:alg type="hierChild">
-                            <dgm:param type="chAlign" val="l"/>
-                            <dgm:param type="linDir" val="fromT"/>
-                          </dgm:alg>
-                        </dgm:if>
-                        <dgm:else name="Name141">
-                          <dgm:alg type="hierChild"/>
-                        </dgm:else>
-                      </dgm:choose>
-                    </dgm:if>
-                    <dgm:else name="Name142"/>
-                  </dgm:choose>
-                  <dgm:shape xmlns:r="http://schemas.openxmlformats.org/officeDocument/2006/relationships" r:blip="">
-                    <dgm:adjLst/>
-                  </dgm:shape>
-                  <dgm:presOf/>
-                  <dgm:constrLst/>
-                  <dgm:ruleLst/>
-                  <dgm:forEach name="Name143" ref="rep2a"/>
-                </dgm:layoutNode>
-                <dgm:layoutNode name="hierChild7">
-                  <dgm:choose name="Name144">
-                    <dgm:if name="Name145" func="var" arg="dir" op="equ" val="norm">
-                      <dgm:alg type="hierChild">
-                        <dgm:param type="chAlign" val="l"/>
-                        <dgm:param type="linDir" val="fromL"/>
-                        <dgm:param type="secChAlign" val="t"/>
-                        <dgm:param type="secLinDir" val="fromT"/>
-                      </dgm:alg>
-                    </dgm:if>
-                    <dgm:else name="Name146">
-                      <dgm:alg type="hierChild">
-                        <dgm:param type="chAlign" val="l"/>
-                        <dgm:param type="linDir" val="fromR"/>
-                        <dgm:param type="secChAlign" val="t"/>
-                        <dgm:param type="secLinDir" val="fromT"/>
-                      </dgm:alg>
-                    </dgm:else>
-                  </dgm:choose>
-                  <dgm:shape xmlns:r="http://schemas.openxmlformats.org/officeDocument/2006/relationships" r:blip="">
-                    <dgm:adjLst/>
-                  </dgm:shape>
-                  <dgm:presOf/>
-                  <dgm:constrLst/>
-                  <dgm:ruleLst/>
-                  <dgm:forEach name="Name147" ref="rep2b"/>
-                </dgm:layoutNode>
-              </dgm:layoutNode>
-            </dgm:forEach>
-          </dgm:layoutNode>
-        </dgm:layoutNode>
-      </dgm:forEach>
-    </dgm:forEach>
-  </dgm:layoutNode>
-</dgm:layoutDef>
-</file>
-
-<file path=word/diagrams/layout2.xml><?xml version="1.0" encoding="utf-8"?>
 <dgm:layoutDef xmlns:dgm="http://schemas.openxmlformats.org/drawingml/2006/diagram" xmlns:a="http://schemas.openxmlformats.org/drawingml/2006/main" uniqueId="urn:microsoft.com/office/officeart/2005/8/layout/orgChart1">
   <dgm:title val=""/>
   <dgm:desc val=""/>
@@ -19549,1042 +16787,8 @@
 </dgm:styleDef>
 </file>
 
-<file path=word/diagrams/quickStyle2.xml><?xml version="1.0" encoding="utf-8"?>
-<dgm:styleDef xmlns:dgm="http://schemas.openxmlformats.org/drawingml/2006/diagram" xmlns:a="http://schemas.openxmlformats.org/drawingml/2006/main" uniqueId="urn:microsoft.com/office/officeart/2005/8/quickstyle/simple1">
-  <dgm:title val=""/>
-  <dgm:desc val=""/>
-  <dgm:catLst>
-    <dgm:cat type="simple" pri="10100"/>
-  </dgm:catLst>
-  <dgm:scene3d>
-    <a:camera prst="orthographicFront"/>
-    <a:lightRig rig="threePt" dir="t"/>
-  </dgm:scene3d>
-  <dgm:styleLbl name="node0">
-    <dgm:scene3d>
-      <a:camera prst="orthographicFront"/>
-      <a:lightRig rig="threePt" dir="t"/>
-    </dgm:scene3d>
-    <dgm:sp3d/>
-    <dgm:txPr/>
-    <dgm:style>
-      <a:lnRef idx="2">
-        <a:scrgbClr r="0" g="0" b="0"/>
-      </a:lnRef>
-      <a:fillRef idx="1">
-        <a:scrgbClr r="0" g="0" b="0"/>
-      </a:fillRef>
-      <a:effectRef idx="0">
-        <a:scrgbClr r="0" g="0" b="0"/>
-      </a:effectRef>
-      <a:fontRef idx="minor">
-        <a:schemeClr val="lt1"/>
-      </a:fontRef>
-    </dgm:style>
-  </dgm:styleLbl>
-  <dgm:styleLbl name="lnNode1">
-    <dgm:scene3d>
-      <a:camera prst="orthographicFront"/>
-      <a:lightRig rig="threePt" dir="t"/>
-    </dgm:scene3d>
-    <dgm:sp3d/>
-    <dgm:txPr/>
-    <dgm:style>
-      <a:lnRef idx="2">
-        <a:scrgbClr r="0" g="0" b="0"/>
-      </a:lnRef>
-      <a:fillRef idx="1">
-        <a:scrgbClr r="0" g="0" b="0"/>
-      </a:fillRef>
-      <a:effectRef idx="0">
-        <a:scrgbClr r="0" g="0" b="0"/>
-      </a:effectRef>
-      <a:fontRef idx="minor">
-        <a:schemeClr val="lt1"/>
-      </a:fontRef>
-    </dgm:style>
-  </dgm:styleLbl>
-  <dgm:styleLbl name="vennNode1">
-    <dgm:scene3d>
-      <a:camera prst="orthographicFront"/>
-      <a:lightRig rig="threePt" dir="t"/>
-    </dgm:scene3d>
-    <dgm:sp3d/>
-    <dgm:txPr/>
-    <dgm:style>
-      <a:lnRef idx="2">
-        <a:scrgbClr r="0" g="0" b="0"/>
-      </a:lnRef>
-      <a:fillRef idx="1">
-        <a:scrgbClr r="0" g="0" b="0"/>
-      </a:fillRef>
-      <a:effectRef idx="0">
-        <a:scrgbClr r="0" g="0" b="0"/>
-      </a:effectRef>
-      <a:fontRef idx="minor">
-        <a:schemeClr val="tx1"/>
-      </a:fontRef>
-    </dgm:style>
-  </dgm:styleLbl>
-  <dgm:styleLbl name="alignNode1">
-    <dgm:scene3d>
-      <a:camera prst="orthographicFront"/>
-      <a:lightRig rig="threePt" dir="t"/>
-    </dgm:scene3d>
-    <dgm:sp3d/>
-    <dgm:txPr/>
-    <dgm:style>
-      <a:lnRef idx="2">
-        <a:scrgbClr r="0" g="0" b="0"/>
-      </a:lnRef>
-      <a:fillRef idx="1">
-        <a:scrgbClr r="0" g="0" b="0"/>
-      </a:fillRef>
-      <a:effectRef idx="0">
-        <a:scrgbClr r="0" g="0" b="0"/>
-      </a:effectRef>
-      <a:fontRef idx="minor">
-        <a:schemeClr val="lt1"/>
-      </a:fontRef>
-    </dgm:style>
-  </dgm:styleLbl>
-  <dgm:styleLbl name="node1">
-    <dgm:scene3d>
-      <a:camera prst="orthographicFront"/>
-      <a:lightRig rig="threePt" dir="t"/>
-    </dgm:scene3d>
-    <dgm:sp3d/>
-    <dgm:txPr/>
-    <dgm:style>
-      <a:lnRef idx="2">
-        <a:scrgbClr r="0" g="0" b="0"/>
-      </a:lnRef>
-      <a:fillRef idx="1">
-        <a:scrgbClr r="0" g="0" b="0"/>
-      </a:fillRef>
-      <a:effectRef idx="0">
-        <a:scrgbClr r="0" g="0" b="0"/>
-      </a:effectRef>
-      <a:fontRef idx="minor">
-        <a:schemeClr val="lt1"/>
-      </a:fontRef>
-    </dgm:style>
-  </dgm:styleLbl>
-  <dgm:styleLbl name="node2">
-    <dgm:scene3d>
-      <a:camera prst="orthographicFront"/>
-      <a:lightRig rig="threePt" dir="t"/>
-    </dgm:scene3d>
-    <dgm:sp3d/>
-    <dgm:txPr/>
-    <dgm:style>
-      <a:lnRef idx="2">
-        <a:scrgbClr r="0" g="0" b="0"/>
-      </a:lnRef>
-      <a:fillRef idx="1">
-        <a:scrgbClr r="0" g="0" b="0"/>
-      </a:fillRef>
-      <a:effectRef idx="0">
-        <a:scrgbClr r="0" g="0" b="0"/>
-      </a:effectRef>
-      <a:fontRef idx="minor">
-        <a:schemeClr val="lt1"/>
-      </a:fontRef>
-    </dgm:style>
-  </dgm:styleLbl>
-  <dgm:styleLbl name="node3">
-    <dgm:scene3d>
-      <a:camera prst="orthographicFront"/>
-      <a:lightRig rig="threePt" dir="t"/>
-    </dgm:scene3d>
-    <dgm:sp3d/>
-    <dgm:txPr/>
-    <dgm:style>
-      <a:lnRef idx="2">
-        <a:scrgbClr r="0" g="0" b="0"/>
-      </a:lnRef>
-      <a:fillRef idx="1">
-        <a:scrgbClr r="0" g="0" b="0"/>
-      </a:fillRef>
-      <a:effectRef idx="0">
-        <a:scrgbClr r="0" g="0" b="0"/>
-      </a:effectRef>
-      <a:fontRef idx="minor">
-        <a:schemeClr val="lt1"/>
-      </a:fontRef>
-    </dgm:style>
-  </dgm:styleLbl>
-  <dgm:styleLbl name="node4">
-    <dgm:scene3d>
-      <a:camera prst="orthographicFront"/>
-      <a:lightRig rig="threePt" dir="t"/>
-    </dgm:scene3d>
-    <dgm:sp3d/>
-    <dgm:txPr/>
-    <dgm:style>
-      <a:lnRef idx="2">
-        <a:scrgbClr r="0" g="0" b="0"/>
-      </a:lnRef>
-      <a:fillRef idx="1">
-        <a:scrgbClr r="0" g="0" b="0"/>
-      </a:fillRef>
-      <a:effectRef idx="0">
-        <a:scrgbClr r="0" g="0" b="0"/>
-      </a:effectRef>
-      <a:fontRef idx="minor">
-        <a:schemeClr val="lt1"/>
-      </a:fontRef>
-    </dgm:style>
-  </dgm:styleLbl>
-  <dgm:styleLbl name="fgImgPlace1">
-    <dgm:scene3d>
-      <a:camera prst="orthographicFront"/>
-      <a:lightRig rig="threePt" dir="t"/>
-    </dgm:scene3d>
-    <dgm:sp3d/>
-    <dgm:txPr/>
-    <dgm:style>
-      <a:lnRef idx="2">
-        <a:scrgbClr r="0" g="0" b="0"/>
-      </a:lnRef>
-      <a:fillRef idx="1">
-        <a:scrgbClr r="0" g="0" b="0"/>
-      </a:fillRef>
-      <a:effectRef idx="0">
-        <a:scrgbClr r="0" g="0" b="0"/>
-      </a:effectRef>
-      <a:fontRef idx="minor"/>
-    </dgm:style>
-  </dgm:styleLbl>
-  <dgm:styleLbl name="alignImgPlace1">
-    <dgm:scene3d>
-      <a:camera prst="orthographicFront"/>
-      <a:lightRig rig="threePt" dir="t"/>
-    </dgm:scene3d>
-    <dgm:sp3d/>
-    <dgm:txPr/>
-    <dgm:style>
-      <a:lnRef idx="2">
-        <a:scrgbClr r="0" g="0" b="0"/>
-      </a:lnRef>
-      <a:fillRef idx="1">
-        <a:scrgbClr r="0" g="0" b="0"/>
-      </a:fillRef>
-      <a:effectRef idx="0">
-        <a:scrgbClr r="0" g="0" b="0"/>
-      </a:effectRef>
-      <a:fontRef idx="minor"/>
-    </dgm:style>
-  </dgm:styleLbl>
-  <dgm:styleLbl name="bgImgPlace1">
-    <dgm:scene3d>
-      <a:camera prst="orthographicFront"/>
-      <a:lightRig rig="threePt" dir="t"/>
-    </dgm:scene3d>
-    <dgm:sp3d/>
-    <dgm:txPr/>
-    <dgm:style>
-      <a:lnRef idx="2">
-        <a:scrgbClr r="0" g="0" b="0"/>
-      </a:lnRef>
-      <a:fillRef idx="1">
-        <a:scrgbClr r="0" g="0" b="0"/>
-      </a:fillRef>
-      <a:effectRef idx="0">
-        <a:scrgbClr r="0" g="0" b="0"/>
-      </a:effectRef>
-      <a:fontRef idx="minor"/>
-    </dgm:style>
-  </dgm:styleLbl>
-  <dgm:styleLbl name="sibTrans2D1">
-    <dgm:scene3d>
-      <a:camera prst="orthographicFront"/>
-      <a:lightRig rig="threePt" dir="t"/>
-    </dgm:scene3d>
-    <dgm:sp3d/>
-    <dgm:txPr/>
-    <dgm:style>
-      <a:lnRef idx="0">
-        <a:scrgbClr r="0" g="0" b="0"/>
-      </a:lnRef>
-      <a:fillRef idx="1">
-        <a:scrgbClr r="0" g="0" b="0"/>
-      </a:fillRef>
-      <a:effectRef idx="0">
-        <a:scrgbClr r="0" g="0" b="0"/>
-      </a:effectRef>
-      <a:fontRef idx="minor">
-        <a:schemeClr val="lt1"/>
-      </a:fontRef>
-    </dgm:style>
-  </dgm:styleLbl>
-  <dgm:styleLbl name="fgSibTrans2D1">
-    <dgm:scene3d>
-      <a:camera prst="orthographicFront"/>
-      <a:lightRig rig="threePt" dir="t"/>
-    </dgm:scene3d>
-    <dgm:sp3d/>
-    <dgm:txPr/>
-    <dgm:style>
-      <a:lnRef idx="0">
-        <a:scrgbClr r="0" g="0" b="0"/>
-      </a:lnRef>
-      <a:fillRef idx="1">
-        <a:scrgbClr r="0" g="0" b="0"/>
-      </a:fillRef>
-      <a:effectRef idx="0">
-        <a:scrgbClr r="0" g="0" b="0"/>
-      </a:effectRef>
-      <a:fontRef idx="minor">
-        <a:schemeClr val="lt1"/>
-      </a:fontRef>
-    </dgm:style>
-  </dgm:styleLbl>
-  <dgm:styleLbl name="bgSibTrans2D1">
-    <dgm:scene3d>
-      <a:camera prst="orthographicFront"/>
-      <a:lightRig rig="threePt" dir="t"/>
-    </dgm:scene3d>
-    <dgm:sp3d/>
-    <dgm:txPr/>
-    <dgm:style>
-      <a:lnRef idx="0">
-        <a:scrgbClr r="0" g="0" b="0"/>
-      </a:lnRef>
-      <a:fillRef idx="1">
-        <a:scrgbClr r="0" g="0" b="0"/>
-      </a:fillRef>
-      <a:effectRef idx="0">
-        <a:scrgbClr r="0" g="0" b="0"/>
-      </a:effectRef>
-      <a:fontRef idx="minor">
-        <a:schemeClr val="lt1"/>
-      </a:fontRef>
-    </dgm:style>
-  </dgm:styleLbl>
-  <dgm:styleLbl name="sibTrans1D1">
-    <dgm:scene3d>
-      <a:camera prst="orthographicFront"/>
-      <a:lightRig rig="threePt" dir="t"/>
-    </dgm:scene3d>
-    <dgm:sp3d/>
-    <dgm:txPr/>
-    <dgm:style>
-      <a:lnRef idx="1">
-        <a:scrgbClr r="0" g="0" b="0"/>
-      </a:lnRef>
-      <a:fillRef idx="0">
-        <a:scrgbClr r="0" g="0" b="0"/>
-      </a:fillRef>
-      <a:effectRef idx="0">
-        <a:scrgbClr r="0" g="0" b="0"/>
-      </a:effectRef>
-      <a:fontRef idx="minor"/>
-    </dgm:style>
-  </dgm:styleLbl>
-  <dgm:styleLbl name="callout">
-    <dgm:scene3d>
-      <a:camera prst="orthographicFront"/>
-      <a:lightRig rig="threePt" dir="t"/>
-    </dgm:scene3d>
-    <dgm:sp3d/>
-    <dgm:txPr/>
-    <dgm:style>
-      <a:lnRef idx="2">
-        <a:scrgbClr r="0" g="0" b="0"/>
-      </a:lnRef>
-      <a:fillRef idx="1">
-        <a:scrgbClr r="0" g="0" b="0"/>
-      </a:fillRef>
-      <a:effectRef idx="0">
-        <a:scrgbClr r="0" g="0" b="0"/>
-      </a:effectRef>
-      <a:fontRef idx="minor"/>
-    </dgm:style>
-  </dgm:styleLbl>
-  <dgm:styleLbl name="asst0">
-    <dgm:scene3d>
-      <a:camera prst="orthographicFront"/>
-      <a:lightRig rig="threePt" dir="t"/>
-    </dgm:scene3d>
-    <dgm:sp3d/>
-    <dgm:txPr/>
-    <dgm:style>
-      <a:lnRef idx="2">
-        <a:scrgbClr r="0" g="0" b="0"/>
-      </a:lnRef>
-      <a:fillRef idx="1">
-        <a:scrgbClr r="0" g="0" b="0"/>
-      </a:fillRef>
-      <a:effectRef idx="0">
-        <a:scrgbClr r="0" g="0" b="0"/>
-      </a:effectRef>
-      <a:fontRef idx="minor">
-        <a:schemeClr val="lt1"/>
-      </a:fontRef>
-    </dgm:style>
-  </dgm:styleLbl>
-  <dgm:styleLbl name="asst1">
-    <dgm:scene3d>
-      <a:camera prst="orthographicFront"/>
-      <a:lightRig rig="threePt" dir="t"/>
-    </dgm:scene3d>
-    <dgm:sp3d/>
-    <dgm:txPr/>
-    <dgm:style>
-      <a:lnRef idx="2">
-        <a:scrgbClr r="0" g="0" b="0"/>
-      </a:lnRef>
-      <a:fillRef idx="1">
-        <a:scrgbClr r="0" g="0" b="0"/>
-      </a:fillRef>
-      <a:effectRef idx="0">
-        <a:scrgbClr r="0" g="0" b="0"/>
-      </a:effectRef>
-      <a:fontRef idx="minor">
-        <a:schemeClr val="lt1"/>
-      </a:fontRef>
-    </dgm:style>
-  </dgm:styleLbl>
-  <dgm:styleLbl name="asst2">
-    <dgm:scene3d>
-      <a:camera prst="orthographicFront"/>
-      <a:lightRig rig="threePt" dir="t"/>
-    </dgm:scene3d>
-    <dgm:sp3d/>
-    <dgm:txPr/>
-    <dgm:style>
-      <a:lnRef idx="2">
-        <a:scrgbClr r="0" g="0" b="0"/>
-      </a:lnRef>
-      <a:fillRef idx="1">
-        <a:scrgbClr r="0" g="0" b="0"/>
-      </a:fillRef>
-      <a:effectRef idx="0">
-        <a:scrgbClr r="0" g="0" b="0"/>
-      </a:effectRef>
-      <a:fontRef idx="minor">
-        <a:schemeClr val="lt1"/>
-      </a:fontRef>
-    </dgm:style>
-  </dgm:styleLbl>
-  <dgm:styleLbl name="asst3">
-    <dgm:scene3d>
-      <a:camera prst="orthographicFront"/>
-      <a:lightRig rig="threePt" dir="t"/>
-    </dgm:scene3d>
-    <dgm:sp3d/>
-    <dgm:txPr/>
-    <dgm:style>
-      <a:lnRef idx="2">
-        <a:scrgbClr r="0" g="0" b="0"/>
-      </a:lnRef>
-      <a:fillRef idx="1">
-        <a:scrgbClr r="0" g="0" b="0"/>
-      </a:fillRef>
-      <a:effectRef idx="0">
-        <a:scrgbClr r="0" g="0" b="0"/>
-      </a:effectRef>
-      <a:fontRef idx="minor">
-        <a:schemeClr val="lt1"/>
-      </a:fontRef>
-    </dgm:style>
-  </dgm:styleLbl>
-  <dgm:styleLbl name="asst4">
-    <dgm:scene3d>
-      <a:camera prst="orthographicFront"/>
-      <a:lightRig rig="threePt" dir="t"/>
-    </dgm:scene3d>
-    <dgm:sp3d/>
-    <dgm:txPr/>
-    <dgm:style>
-      <a:lnRef idx="2">
-        <a:scrgbClr r="0" g="0" b="0"/>
-      </a:lnRef>
-      <a:fillRef idx="1">
-        <a:scrgbClr r="0" g="0" b="0"/>
-      </a:fillRef>
-      <a:effectRef idx="0">
-        <a:scrgbClr r="0" g="0" b="0"/>
-      </a:effectRef>
-      <a:fontRef idx="minor">
-        <a:schemeClr val="lt1"/>
-      </a:fontRef>
-    </dgm:style>
-  </dgm:styleLbl>
-  <dgm:styleLbl name="parChTrans2D1">
-    <dgm:scene3d>
-      <a:camera prst="orthographicFront"/>
-      <a:lightRig rig="threePt" dir="t"/>
-    </dgm:scene3d>
-    <dgm:sp3d/>
-    <dgm:txPr/>
-    <dgm:style>
-      <a:lnRef idx="2">
-        <a:scrgbClr r="0" g="0" b="0"/>
-      </a:lnRef>
-      <a:fillRef idx="1">
-        <a:scrgbClr r="0" g="0" b="0"/>
-      </a:fillRef>
-      <a:effectRef idx="0">
-        <a:scrgbClr r="0" g="0" b="0"/>
-      </a:effectRef>
-      <a:fontRef idx="minor">
-        <a:schemeClr val="lt1"/>
-      </a:fontRef>
-    </dgm:style>
-  </dgm:styleLbl>
-  <dgm:styleLbl name="parChTrans2D2">
-    <dgm:scene3d>
-      <a:camera prst="orthographicFront"/>
-      <a:lightRig rig="threePt" dir="t"/>
-    </dgm:scene3d>
-    <dgm:sp3d/>
-    <dgm:txPr/>
-    <dgm:style>
-      <a:lnRef idx="2">
-        <a:scrgbClr r="0" g="0" b="0"/>
-      </a:lnRef>
-      <a:fillRef idx="1">
-        <a:scrgbClr r="0" g="0" b="0"/>
-      </a:fillRef>
-      <a:effectRef idx="0">
-        <a:scrgbClr r="0" g="0" b="0"/>
-      </a:effectRef>
-      <a:fontRef idx="minor">
-        <a:schemeClr val="lt1"/>
-      </a:fontRef>
-    </dgm:style>
-  </dgm:styleLbl>
-  <dgm:styleLbl name="parChTrans2D3">
-    <dgm:scene3d>
-      <a:camera prst="orthographicFront"/>
-      <a:lightRig rig="threePt" dir="t"/>
-    </dgm:scene3d>
-    <dgm:sp3d/>
-    <dgm:txPr/>
-    <dgm:style>
-      <a:lnRef idx="2">
-        <a:scrgbClr r="0" g="0" b="0"/>
-      </a:lnRef>
-      <a:fillRef idx="1">
-        <a:scrgbClr r="0" g="0" b="0"/>
-      </a:fillRef>
-      <a:effectRef idx="0">
-        <a:scrgbClr r="0" g="0" b="0"/>
-      </a:effectRef>
-      <a:fontRef idx="minor">
-        <a:schemeClr val="lt1"/>
-      </a:fontRef>
-    </dgm:style>
-  </dgm:styleLbl>
-  <dgm:styleLbl name="parChTrans2D4">
-    <dgm:scene3d>
-      <a:camera prst="orthographicFront"/>
-      <a:lightRig rig="threePt" dir="t"/>
-    </dgm:scene3d>
-    <dgm:sp3d/>
-    <dgm:txPr/>
-    <dgm:style>
-      <a:lnRef idx="2">
-        <a:scrgbClr r="0" g="0" b="0"/>
-      </a:lnRef>
-      <a:fillRef idx="1">
-        <a:scrgbClr r="0" g="0" b="0"/>
-      </a:fillRef>
-      <a:effectRef idx="0">
-        <a:scrgbClr r="0" g="0" b="0"/>
-      </a:effectRef>
-      <a:fontRef idx="minor">
-        <a:schemeClr val="lt1"/>
-      </a:fontRef>
-    </dgm:style>
-  </dgm:styleLbl>
-  <dgm:styleLbl name="parChTrans1D1">
-    <dgm:scene3d>
-      <a:camera prst="orthographicFront"/>
-      <a:lightRig rig="threePt" dir="t"/>
-    </dgm:scene3d>
-    <dgm:sp3d/>
-    <dgm:txPr/>
-    <dgm:style>
-      <a:lnRef idx="2">
-        <a:scrgbClr r="0" g="0" b="0"/>
-      </a:lnRef>
-      <a:fillRef idx="0">
-        <a:scrgbClr r="0" g="0" b="0"/>
-      </a:fillRef>
-      <a:effectRef idx="0">
-        <a:scrgbClr r="0" g="0" b="0"/>
-      </a:effectRef>
-      <a:fontRef idx="minor"/>
-    </dgm:style>
-  </dgm:styleLbl>
-  <dgm:styleLbl name="parChTrans1D2">
-    <dgm:scene3d>
-      <a:camera prst="orthographicFront"/>
-      <a:lightRig rig="threePt" dir="t"/>
-    </dgm:scene3d>
-    <dgm:sp3d/>
-    <dgm:txPr/>
-    <dgm:style>
-      <a:lnRef idx="2">
-        <a:scrgbClr r="0" g="0" b="0"/>
-      </a:lnRef>
-      <a:fillRef idx="0">
-        <a:scrgbClr r="0" g="0" b="0"/>
-      </a:fillRef>
-      <a:effectRef idx="0">
-        <a:scrgbClr r="0" g="0" b="0"/>
-      </a:effectRef>
-      <a:fontRef idx="minor"/>
-    </dgm:style>
-  </dgm:styleLbl>
-  <dgm:styleLbl name="parChTrans1D3">
-    <dgm:scene3d>
-      <a:camera prst="orthographicFront"/>
-      <a:lightRig rig="threePt" dir="t"/>
-    </dgm:scene3d>
-    <dgm:sp3d/>
-    <dgm:txPr/>
-    <dgm:style>
-      <a:lnRef idx="2">
-        <a:scrgbClr r="0" g="0" b="0"/>
-      </a:lnRef>
-      <a:fillRef idx="0">
-        <a:scrgbClr r="0" g="0" b="0"/>
-      </a:fillRef>
-      <a:effectRef idx="0">
-        <a:scrgbClr r="0" g="0" b="0"/>
-      </a:effectRef>
-      <a:fontRef idx="minor"/>
-    </dgm:style>
-  </dgm:styleLbl>
-  <dgm:styleLbl name="parChTrans1D4">
-    <dgm:scene3d>
-      <a:camera prst="orthographicFront"/>
-      <a:lightRig rig="threePt" dir="t"/>
-    </dgm:scene3d>
-    <dgm:sp3d/>
-    <dgm:txPr/>
-    <dgm:style>
-      <a:lnRef idx="2">
-        <a:scrgbClr r="0" g="0" b="0"/>
-      </a:lnRef>
-      <a:fillRef idx="0">
-        <a:scrgbClr r="0" g="0" b="0"/>
-      </a:fillRef>
-      <a:effectRef idx="0">
-        <a:scrgbClr r="0" g="0" b="0"/>
-      </a:effectRef>
-      <a:fontRef idx="minor"/>
-    </dgm:style>
-  </dgm:styleLbl>
-  <dgm:styleLbl name="fgAcc1">
-    <dgm:scene3d>
-      <a:camera prst="orthographicFront"/>
-      <a:lightRig rig="threePt" dir="t"/>
-    </dgm:scene3d>
-    <dgm:sp3d/>
-    <dgm:txPr/>
-    <dgm:style>
-      <a:lnRef idx="2">
-        <a:scrgbClr r="0" g="0" b="0"/>
-      </a:lnRef>
-      <a:fillRef idx="1">
-        <a:scrgbClr r="0" g="0" b="0"/>
-      </a:fillRef>
-      <a:effectRef idx="0">
-        <a:scrgbClr r="0" g="0" b="0"/>
-      </a:effectRef>
-      <a:fontRef idx="minor"/>
-    </dgm:style>
-  </dgm:styleLbl>
-  <dgm:styleLbl name="conFgAcc1">
-    <dgm:scene3d>
-      <a:camera prst="orthographicFront"/>
-      <a:lightRig rig="threePt" dir="t"/>
-    </dgm:scene3d>
-    <dgm:sp3d/>
-    <dgm:txPr/>
-    <dgm:style>
-      <a:lnRef idx="2">
-        <a:scrgbClr r="0" g="0" b="0"/>
-      </a:lnRef>
-      <a:fillRef idx="1">
-        <a:scrgbClr r="0" g="0" b="0"/>
-      </a:fillRef>
-      <a:effectRef idx="0">
-        <a:scrgbClr r="0" g="0" b="0"/>
-      </a:effectRef>
-      <a:fontRef idx="minor"/>
-    </dgm:style>
-  </dgm:styleLbl>
-  <dgm:styleLbl name="alignAcc1">
-    <dgm:scene3d>
-      <a:camera prst="orthographicFront"/>
-      <a:lightRig rig="threePt" dir="t"/>
-    </dgm:scene3d>
-    <dgm:sp3d/>
-    <dgm:txPr/>
-    <dgm:style>
-      <a:lnRef idx="2">
-        <a:scrgbClr r="0" g="0" b="0"/>
-      </a:lnRef>
-      <a:fillRef idx="1">
-        <a:scrgbClr r="0" g="0" b="0"/>
-      </a:fillRef>
-      <a:effectRef idx="0">
-        <a:scrgbClr r="0" g="0" b="0"/>
-      </a:effectRef>
-      <a:fontRef idx="minor"/>
-    </dgm:style>
-  </dgm:styleLbl>
-  <dgm:styleLbl name="trAlignAcc1">
-    <dgm:scene3d>
-      <a:camera prst="orthographicFront"/>
-      <a:lightRig rig="threePt" dir="t"/>
-    </dgm:scene3d>
-    <dgm:sp3d/>
-    <dgm:txPr/>
-    <dgm:style>
-      <a:lnRef idx="1">
-        <a:scrgbClr r="0" g="0" b="0"/>
-      </a:lnRef>
-      <a:fillRef idx="1">
-        <a:scrgbClr r="0" g="0" b="0"/>
-      </a:fillRef>
-      <a:effectRef idx="0">
-        <a:scrgbClr r="0" g="0" b="0"/>
-      </a:effectRef>
-      <a:fontRef idx="minor"/>
-    </dgm:style>
-  </dgm:styleLbl>
-  <dgm:styleLbl name="bgAcc1">
-    <dgm:scene3d>
-      <a:camera prst="orthographicFront"/>
-      <a:lightRig rig="threePt" dir="t"/>
-    </dgm:scene3d>
-    <dgm:sp3d/>
-    <dgm:txPr/>
-    <dgm:style>
-      <a:lnRef idx="2">
-        <a:scrgbClr r="0" g="0" b="0"/>
-      </a:lnRef>
-      <a:fillRef idx="1">
-        <a:scrgbClr r="0" g="0" b="0"/>
-      </a:fillRef>
-      <a:effectRef idx="0">
-        <a:scrgbClr r="0" g="0" b="0"/>
-      </a:effectRef>
-      <a:fontRef idx="minor"/>
-    </dgm:style>
-  </dgm:styleLbl>
-  <dgm:styleLbl name="solidFgAcc1">
-    <dgm:scene3d>
-      <a:camera prst="orthographicFront"/>
-      <a:lightRig rig="threePt" dir="t"/>
-    </dgm:scene3d>
-    <dgm:sp3d/>
-    <dgm:txPr/>
-    <dgm:style>
-      <a:lnRef idx="2">
-        <a:scrgbClr r="0" g="0" b="0"/>
-      </a:lnRef>
-      <a:fillRef idx="1">
-        <a:scrgbClr r="0" g="0" b="0"/>
-      </a:fillRef>
-      <a:effectRef idx="0">
-        <a:scrgbClr r="0" g="0" b="0"/>
-      </a:effectRef>
-      <a:fontRef idx="minor"/>
-    </dgm:style>
-  </dgm:styleLbl>
-  <dgm:styleLbl name="solidAlignAcc1">
-    <dgm:scene3d>
-      <a:camera prst="orthographicFront"/>
-      <a:lightRig rig="threePt" dir="t"/>
-    </dgm:scene3d>
-    <dgm:sp3d/>
-    <dgm:txPr/>
-    <dgm:style>
-      <a:lnRef idx="2">
-        <a:scrgbClr r="0" g="0" b="0"/>
-      </a:lnRef>
-      <a:fillRef idx="1">
-        <a:scrgbClr r="0" g="0" b="0"/>
-      </a:fillRef>
-      <a:effectRef idx="0">
-        <a:scrgbClr r="0" g="0" b="0"/>
-      </a:effectRef>
-      <a:fontRef idx="minor"/>
-    </dgm:style>
-  </dgm:styleLbl>
-  <dgm:styleLbl name="solidBgAcc1">
-    <dgm:scene3d>
-      <a:camera prst="orthographicFront"/>
-      <a:lightRig rig="threePt" dir="t"/>
-    </dgm:scene3d>
-    <dgm:sp3d/>
-    <dgm:txPr/>
-    <dgm:style>
-      <a:lnRef idx="2">
-        <a:scrgbClr r="0" g="0" b="0"/>
-      </a:lnRef>
-      <a:fillRef idx="1">
-        <a:scrgbClr r="0" g="0" b="0"/>
-      </a:fillRef>
-      <a:effectRef idx="0">
-        <a:scrgbClr r="0" g="0" b="0"/>
-      </a:effectRef>
-      <a:fontRef idx="minor"/>
-    </dgm:style>
-  </dgm:styleLbl>
-  <dgm:styleLbl name="fgAccFollowNode1">
-    <dgm:scene3d>
-      <a:camera prst="orthographicFront"/>
-      <a:lightRig rig="threePt" dir="t"/>
-    </dgm:scene3d>
-    <dgm:sp3d/>
-    <dgm:txPr/>
-    <dgm:style>
-      <a:lnRef idx="2">
-        <a:scrgbClr r="0" g="0" b="0"/>
-      </a:lnRef>
-      <a:fillRef idx="1">
-        <a:scrgbClr r="0" g="0" b="0"/>
-      </a:fillRef>
-      <a:effectRef idx="0">
-        <a:scrgbClr r="0" g="0" b="0"/>
-      </a:effectRef>
-      <a:fontRef idx="minor"/>
-    </dgm:style>
-  </dgm:styleLbl>
-  <dgm:styleLbl name="alignAccFollowNode1">
-    <dgm:scene3d>
-      <a:camera prst="orthographicFront"/>
-      <a:lightRig rig="threePt" dir="t"/>
-    </dgm:scene3d>
-    <dgm:sp3d/>
-    <dgm:txPr/>
-    <dgm:style>
-      <a:lnRef idx="2">
-        <a:scrgbClr r="0" g="0" b="0"/>
-      </a:lnRef>
-      <a:fillRef idx="1">
-        <a:scrgbClr r="0" g="0" b="0"/>
-      </a:fillRef>
-      <a:effectRef idx="0">
-        <a:scrgbClr r="0" g="0" b="0"/>
-      </a:effectRef>
-      <a:fontRef idx="minor"/>
-    </dgm:style>
-  </dgm:styleLbl>
-  <dgm:styleLbl name="bgAccFollowNode1">
-    <dgm:scene3d>
-      <a:camera prst="orthographicFront"/>
-      <a:lightRig rig="threePt" dir="t"/>
-    </dgm:scene3d>
-    <dgm:sp3d/>
-    <dgm:txPr/>
-    <dgm:style>
-      <a:lnRef idx="2">
-        <a:scrgbClr r="0" g="0" b="0"/>
-      </a:lnRef>
-      <a:fillRef idx="1">
-        <a:scrgbClr r="0" g="0" b="0"/>
-      </a:fillRef>
-      <a:effectRef idx="0">
-        <a:scrgbClr r="0" g="0" b="0"/>
-      </a:effectRef>
-      <a:fontRef idx="minor"/>
-    </dgm:style>
-  </dgm:styleLbl>
-  <dgm:styleLbl name="fgAcc0">
-    <dgm:scene3d>
-      <a:camera prst="orthographicFront"/>
-      <a:lightRig rig="threePt" dir="t"/>
-    </dgm:scene3d>
-    <dgm:sp3d/>
-    <dgm:txPr/>
-    <dgm:style>
-      <a:lnRef idx="2">
-        <a:scrgbClr r="0" g="0" b="0"/>
-      </a:lnRef>
-      <a:fillRef idx="1">
-        <a:scrgbClr r="0" g="0" b="0"/>
-      </a:fillRef>
-      <a:effectRef idx="0">
-        <a:scrgbClr r="0" g="0" b="0"/>
-      </a:effectRef>
-      <a:fontRef idx="minor"/>
-    </dgm:style>
-  </dgm:styleLbl>
-  <dgm:styleLbl name="fgAcc2">
-    <dgm:scene3d>
-      <a:camera prst="orthographicFront"/>
-      <a:lightRig rig="threePt" dir="t"/>
-    </dgm:scene3d>
-    <dgm:sp3d/>
-    <dgm:txPr/>
-    <dgm:style>
-      <a:lnRef idx="2">
-        <a:scrgbClr r="0" g="0" b="0"/>
-      </a:lnRef>
-      <a:fillRef idx="1">
-        <a:scrgbClr r="0" g="0" b="0"/>
-      </a:fillRef>
-      <a:effectRef idx="0">
-        <a:scrgbClr r="0" g="0" b="0"/>
-      </a:effectRef>
-      <a:fontRef idx="minor"/>
-    </dgm:style>
-  </dgm:styleLbl>
-  <dgm:styleLbl name="fgAcc3">
-    <dgm:scene3d>
-      <a:camera prst="orthographicFront"/>
-      <a:lightRig rig="threePt" dir="t"/>
-    </dgm:scene3d>
-    <dgm:sp3d/>
-    <dgm:txPr/>
-    <dgm:style>
-      <a:lnRef idx="2">
-        <a:scrgbClr r="0" g="0" b="0"/>
-      </a:lnRef>
-      <a:fillRef idx="1">
-        <a:scrgbClr r="0" g="0" b="0"/>
-      </a:fillRef>
-      <a:effectRef idx="0">
-        <a:scrgbClr r="0" g="0" b="0"/>
-      </a:effectRef>
-      <a:fontRef idx="minor"/>
-    </dgm:style>
-  </dgm:styleLbl>
-  <dgm:styleLbl name="fgAcc4">
-    <dgm:scene3d>
-      <a:camera prst="orthographicFront"/>
-      <a:lightRig rig="threePt" dir="t"/>
-    </dgm:scene3d>
-    <dgm:sp3d/>
-    <dgm:txPr/>
-    <dgm:style>
-      <a:lnRef idx="2">
-        <a:scrgbClr r="0" g="0" b="0"/>
-      </a:lnRef>
-      <a:fillRef idx="1">
-        <a:scrgbClr r="0" g="0" b="0"/>
-      </a:fillRef>
-      <a:effectRef idx="0">
-        <a:scrgbClr r="0" g="0" b="0"/>
-      </a:effectRef>
-      <a:fontRef idx="minor"/>
-    </dgm:style>
-  </dgm:styleLbl>
-  <dgm:styleLbl name="bgShp">
-    <dgm:scene3d>
-      <a:camera prst="orthographicFront"/>
-      <a:lightRig rig="threePt" dir="t"/>
-    </dgm:scene3d>
-    <dgm:sp3d/>
-    <dgm:txPr/>
-    <dgm:style>
-      <a:lnRef idx="0">
-        <a:scrgbClr r="0" g="0" b="0"/>
-      </a:lnRef>
-      <a:fillRef idx="1">
-        <a:scrgbClr r="0" g="0" b="0"/>
-      </a:fillRef>
-      <a:effectRef idx="0">
-        <a:scrgbClr r="0" g="0" b="0"/>
-      </a:effectRef>
-      <a:fontRef idx="minor"/>
-    </dgm:style>
-  </dgm:styleLbl>
-  <dgm:styleLbl name="dkBgShp">
-    <dgm:scene3d>
-      <a:camera prst="orthographicFront"/>
-      <a:lightRig rig="threePt" dir="t"/>
-    </dgm:scene3d>
-    <dgm:sp3d/>
-    <dgm:txPr/>
-    <dgm:style>
-      <a:lnRef idx="0">
-        <a:scrgbClr r="0" g="0" b="0"/>
-      </a:lnRef>
-      <a:fillRef idx="1">
-        <a:scrgbClr r="0" g="0" b="0"/>
-      </a:fillRef>
-      <a:effectRef idx="0">
-        <a:scrgbClr r="0" g="0" b="0"/>
-      </a:effectRef>
-      <a:fontRef idx="minor"/>
-    </dgm:style>
-  </dgm:styleLbl>
-  <dgm:styleLbl name="trBgShp">
-    <dgm:scene3d>
-      <a:camera prst="orthographicFront"/>
-      <a:lightRig rig="threePt" dir="t"/>
-    </dgm:scene3d>
-    <dgm:sp3d/>
-    <dgm:txPr/>
-    <dgm:style>
-      <a:lnRef idx="0">
-        <a:scrgbClr r="0" g="0" b="0"/>
-      </a:lnRef>
-      <a:fillRef idx="1">
-        <a:scrgbClr r="0" g="0" b="0"/>
-      </a:fillRef>
-      <a:effectRef idx="0">
-        <a:scrgbClr r="0" g="0" b="0"/>
-      </a:effectRef>
-      <a:fontRef idx="minor"/>
-    </dgm:style>
-  </dgm:styleLbl>
-  <dgm:styleLbl name="fgShp">
-    <dgm:scene3d>
-      <a:camera prst="orthographicFront"/>
-      <a:lightRig rig="threePt" dir="t"/>
-    </dgm:scene3d>
-    <dgm:sp3d/>
-    <dgm:txPr/>
-    <dgm:style>
-      <a:lnRef idx="2">
-        <a:scrgbClr r="0" g="0" b="0"/>
-      </a:lnRef>
-      <a:fillRef idx="1">
-        <a:scrgbClr r="0" g="0" b="0"/>
-      </a:fillRef>
-      <a:effectRef idx="0">
-        <a:scrgbClr r="0" g="0" b="0"/>
-      </a:effectRef>
-      <a:fontRef idx="minor"/>
-    </dgm:style>
-  </dgm:styleLbl>
-  <dgm:styleLbl name="revTx">
-    <dgm:scene3d>
-      <a:camera prst="orthographicFront"/>
-      <a:lightRig rig="threePt" dir="t"/>
-    </dgm:scene3d>
-    <dgm:sp3d/>
-    <dgm:txPr/>
-    <dgm:style>
-      <a:lnRef idx="0">
-        <a:scrgbClr r="0" g="0" b="0"/>
-      </a:lnRef>
-      <a:fillRef idx="0">
-        <a:scrgbClr r="0" g="0" b="0"/>
-      </a:fillRef>
-      <a:effectRef idx="0">
-        <a:scrgbClr r="0" g="0" b="0"/>
-      </a:effectRef>
-      <a:fontRef idx="minor"/>
-    </dgm:style>
-  </dgm:styleLbl>
-</dgm:styleDef>
-</file>
-
 <file path=word/glossary/document.xml><?xml version="1.0" encoding="utf-8"?>
-<w:glossaryDocument xmlns:wpc="http://schemas.microsoft.com/office/word/2010/wordprocessingCanvas" xmlns:cx="http://schemas.microsoft.com/office/drawing/2014/chartex" xmlns:mc="http://schemas.openxmlformats.org/markup-compatibility/2006" xmlns:o="urn:schemas-microsoft-com:office:office" xmlns:r="http://schemas.openxmlformats.org/officeDocument/2006/relationships" xmlns:m="http://schemas.openxmlformats.org/officeDocument/2006/math" xmlns:v="urn:schemas-microsoft-com:vml" xmlns:wp14="http://schemas.microsoft.com/office/word/2010/wordprocessingDrawing" xmlns:wp="http://schemas.openxmlformats.org/drawingml/2006/wordprocessingDrawing" xmlns:w10="urn:schemas-microsoft-com:office:word" xmlns:w="http://schemas.openxmlformats.org/wordprocessingml/2006/main" xmlns:w14="http://schemas.microsoft.com/office/word/2010/wordml" xmlns:w15="http://schemas.microsoft.com/office/word/2012/wordml" xmlns:w16se="http://schemas.microsoft.com/office/word/2015/wordml/symex" xmlns:wpg="http://schemas.microsoft.com/office/word/2010/wordprocessingGroup" xmlns:wpi="http://schemas.microsoft.com/office/word/2010/wordprocessingInk" xmlns:wne="http://schemas.microsoft.com/office/word/2006/wordml" xmlns:wps="http://schemas.microsoft.com/office/word/2010/wordprocessingShape" mc:Ignorable="w14 w15 w16se wp14">
+<w:glossaryDocument xmlns:wpc="http://schemas.microsoft.com/office/word/2010/wordprocessingCanvas" xmlns:cx="http://schemas.microsoft.com/office/drawing/2014/chartex" xmlns:cx1="http://schemas.microsoft.com/office/drawing/2015/9/8/chartex" xmlns:cx2="http://schemas.microsoft.com/office/drawing/2015/10/21/chartex" xmlns:cx3="http://schemas.microsoft.com/office/drawing/2016/5/9/chartex" xmlns:cx4="http://schemas.microsoft.com/office/drawing/2016/5/10/chartex" xmlns:cx5="http://schemas.microsoft.com/office/drawing/2016/5/11/chartex" xmlns:cx6="http://schemas.microsoft.com/office/drawing/2016/5/12/chartex" xmlns:cx7="http://schemas.microsoft.com/office/drawing/2016/5/13/chartex" xmlns:cx8="http://schemas.microsoft.com/office/drawing/2016/5/14/chartex" xmlns:mc="http://schemas.openxmlformats.org/markup-compatibility/2006" xmlns:aink="http://schemas.microsoft.com/office/drawing/2016/ink" xmlns:am3d="http://schemas.microsoft.com/office/drawing/2017/model3d" xmlns:o="urn:schemas-microsoft-com:office:office" xmlns:r="http://schemas.openxmlformats.org/officeDocument/2006/relationships" xmlns:m="http://schemas.openxmlformats.org/officeDocument/2006/math" xmlns:v="urn:schemas-microsoft-com:vml" xmlns:wp14="http://schemas.microsoft.com/office/word/2010/wordprocessingDrawing" xmlns:wp="http://schemas.openxmlformats.org/drawingml/2006/wordprocessingDrawing" xmlns:w10="urn:schemas-microsoft-com:office:word" xmlns:w="http://schemas.openxmlformats.org/wordprocessingml/2006/main" xmlns:w14="http://schemas.microsoft.com/office/word/2010/wordml" xmlns:w15="http://schemas.microsoft.com/office/word/2012/wordml" xmlns:w16cid="http://schemas.microsoft.com/office/word/2016/wordml/cid" xmlns:w16se="http://schemas.microsoft.com/office/word/2015/wordml/symex" xmlns:wpg="http://schemas.microsoft.com/office/word/2010/wordprocessingGroup" xmlns:wpi="http://schemas.microsoft.com/office/word/2010/wordprocessingInk" xmlns:wne="http://schemas.microsoft.com/office/word/2006/wordml" xmlns:wps="http://schemas.microsoft.com/office/word/2010/wordprocessingShape" mc:Ignorable="w14 w15 w16se w16cid wp14">
   <w:docParts>
     <w:docPart>
       <w:docPartPr>
@@ -20609,7 +16813,7 @@
           <w:r>
             <w:rPr>
               <w:rFonts w:asciiTheme="majorHAnsi" w:eastAsiaTheme="majorEastAsia" w:hAnsiTheme="majorHAnsi" w:cstheme="majorBidi"/>
-              <w:color w:val="5B9BD5" w:themeColor="accent1"/>
+              <w:color w:val="4472C4" w:themeColor="accent1"/>
               <w:sz w:val="88"/>
               <w:szCs w:val="88"/>
               <w:lang w:val="zh-CN"/>
@@ -20641,7 +16845,7 @@
           </w:pPr>
           <w:r>
             <w:rPr>
-              <w:color w:val="5B9BD5" w:themeColor="accent1"/>
+              <w:color w:val="4472C4" w:themeColor="accent1"/>
               <w:sz w:val="28"/>
               <w:szCs w:val="28"/>
               <w:lang w:val="zh-CN"/>
@@ -20673,7 +16877,7 @@
           </w:pPr>
           <w:r>
             <w:rPr>
-              <w:color w:val="5B9BD5" w:themeColor="accent1"/>
+              <w:color w:val="4472C4" w:themeColor="accent1"/>
               <w:sz w:val="28"/>
               <w:szCs w:val="28"/>
               <w:lang w:val="zh-CN"/>
@@ -20688,13 +16892,13 @@
 </file>
 
 <file path=word/glossary/fontTable.xml><?xml version="1.0" encoding="utf-8"?>
-<w:fonts xmlns:mc="http://schemas.openxmlformats.org/markup-compatibility/2006" xmlns:r="http://schemas.openxmlformats.org/officeDocument/2006/relationships" xmlns:w="http://schemas.openxmlformats.org/wordprocessingml/2006/main" xmlns:w14="http://schemas.microsoft.com/office/word/2010/wordml" xmlns:w15="http://schemas.microsoft.com/office/word/2012/wordml" xmlns:w16se="http://schemas.microsoft.com/office/word/2015/wordml/symex" mc:Ignorable="w14 w15 w16se">
+<w:fonts xmlns:mc="http://schemas.openxmlformats.org/markup-compatibility/2006" xmlns:r="http://schemas.openxmlformats.org/officeDocument/2006/relationships" xmlns:w="http://schemas.openxmlformats.org/wordprocessingml/2006/main" xmlns:w14="http://schemas.microsoft.com/office/word/2010/wordml" xmlns:w15="http://schemas.microsoft.com/office/word/2012/wordml" xmlns:w16cid="http://schemas.microsoft.com/office/word/2016/wordml/cid" xmlns:w16se="http://schemas.microsoft.com/office/word/2015/wordml/symex" mc:Ignorable="w14 w15 w16se w16cid">
   <w:font w:name="Times New Roman">
     <w:panose1 w:val="02020603050405020304"/>
     <w:charset w:val="00"/>
     <w:family w:val="roman"/>
     <w:pitch w:val="variable"/>
-    <w:sig w:usb0="E0002AFF" w:usb1="C0007841" w:usb2="00000009" w:usb3="00000000" w:csb0="000001FF" w:csb1="00000000"/>
+    <w:sig w:usb0="E0002EFF" w:usb1="C000785B" w:usb2="00000009" w:usb3="00000000" w:csb0="000001FF" w:csb1="00000000"/>
   </w:font>
   <w:font w:name="等线">
     <w:altName w:val="DengXian"/>
@@ -20705,18 +16909,29 @@
     <w:sig w:usb0="A00002BF" w:usb1="38CF7CFA" w:usb2="00000016" w:usb3="00000000" w:csb0="0004000F" w:csb1="00000000"/>
   </w:font>
   <w:font w:name="等线 Light">
+    <w:panose1 w:val="02010600030101010101"/>
     <w:charset w:val="86"/>
     <w:family w:val="auto"/>
     <w:pitch w:val="variable"/>
     <w:sig w:usb0="A00002BF" w:usb1="38CF7CFA" w:usb2="00000016" w:usb3="00000000" w:csb0="0004000F" w:csb1="00000000"/>
   </w:font>
+  <w:font w:name="宋体">
+    <w:altName w:val="SimSun"/>
+    <w:panose1 w:val="02010600030101010101"/>
+    <w:charset w:val="86"/>
+    <w:family w:val="auto"/>
+    <w:pitch w:val="variable"/>
+    <w:sig w:usb0="00000003" w:usb1="288F0000" w:usb2="00000016" w:usb3="00000000" w:csb0="00040001" w:csb1="00000000"/>
+  </w:font>
   <w:font w:name="Calibri">
+    <w:panose1 w:val="020F0502020204030204"/>
     <w:charset w:val="00"/>
     <w:family w:val="swiss"/>
     <w:pitch w:val="variable"/>
-    <w:sig w:usb0="E00002FF" w:usb1="4000ACFF" w:usb2="00000001" w:usb3="00000000" w:csb0="0000019F" w:csb1="00000000"/>
+    <w:sig w:usb0="E0002AFF" w:usb1="C000247B" w:usb2="00000009" w:usb3="00000000" w:csb0="000001FF" w:csb1="00000000"/>
   </w:font>
   <w:font w:name="Verdana">
+    <w:panose1 w:val="020B0604030504040204"/>
     <w:charset w:val="00"/>
     <w:family w:val="swiss"/>
     <w:pitch w:val="variable"/>
@@ -20726,7 +16941,7 @@
 </file>
 
 <file path=word/glossary/settings.xml><?xml version="1.0" encoding="utf-8"?>
-<w:settings xmlns:mc="http://schemas.openxmlformats.org/markup-compatibility/2006" xmlns:o="urn:schemas-microsoft-com:office:office" xmlns:r="http://schemas.openxmlformats.org/officeDocument/2006/relationships" xmlns:m="http://schemas.openxmlformats.org/officeDocument/2006/math" xmlns:v="urn:schemas-microsoft-com:vml" xmlns:w10="urn:schemas-microsoft-com:office:word" xmlns:w="http://schemas.openxmlformats.org/wordprocessingml/2006/main" xmlns:w14="http://schemas.microsoft.com/office/word/2010/wordml" xmlns:w15="http://schemas.microsoft.com/office/word/2012/wordml" xmlns:w16se="http://schemas.microsoft.com/office/word/2015/wordml/symex" xmlns:sl="http://schemas.openxmlformats.org/schemaLibrary/2006/main" mc:Ignorable="w14 w15 w16se">
+<w:settings xmlns:mc="http://schemas.openxmlformats.org/markup-compatibility/2006" xmlns:o="urn:schemas-microsoft-com:office:office" xmlns:r="http://schemas.openxmlformats.org/officeDocument/2006/relationships" xmlns:m="http://schemas.openxmlformats.org/officeDocument/2006/math" xmlns:v="urn:schemas-microsoft-com:vml" xmlns:w10="urn:schemas-microsoft-com:office:word" xmlns:w="http://schemas.openxmlformats.org/wordprocessingml/2006/main" xmlns:w14="http://schemas.microsoft.com/office/word/2010/wordml" xmlns:w15="http://schemas.microsoft.com/office/word/2012/wordml" xmlns:w16cid="http://schemas.microsoft.com/office/word/2016/wordml/cid" xmlns:w16se="http://schemas.microsoft.com/office/word/2015/wordml/symex" xmlns:sl="http://schemas.openxmlformats.org/schemaLibrary/2006/main" mc:Ignorable="w14 w15 w16se w16cid">
   <w:view w:val="normal"/>
   <w:bordersDoNotSurroundHeader/>
   <w:bordersDoNotSurroundFooter/>
@@ -20748,13 +16963,16 @@
     <w:compatSetting w:name="enableOpenTypeFeatures" w:uri="http://schemas.microsoft.com/office/word" w:val="1"/>
     <w:compatSetting w:name="doNotFlipMirrorIndents" w:uri="http://schemas.microsoft.com/office/word" w:val="1"/>
     <w:compatSetting w:name="differentiateMultirowTableHeaders" w:uri="http://schemas.microsoft.com/office/word" w:val="1"/>
+    <w:compatSetting w:name="useWord2013TrackBottomHyphenation" w:uri="http://schemas.microsoft.com/office/word" w:val="1"/>
   </w:compat>
   <w:rsids>
     <w:rsidRoot w:val="00F61611"/>
+    <w:rsid w:val="001E322B"/>
     <w:rsid w:val="00A05403"/>
     <w:rsid w:val="00B81754"/>
     <w:rsid w:val="00C95473"/>
     <w:rsid w:val="00F61611"/>
+    <w:rsid w:val="00FC19EE"/>
   </w:rsids>
   <m:mathPr>
     <m:mathFont m:val="Cambria Math"/>
@@ -20778,7 +16996,7 @@
 </file>
 
 <file path=word/glossary/styles.xml><?xml version="1.0" encoding="utf-8"?>
-<w:styles xmlns:mc="http://schemas.openxmlformats.org/markup-compatibility/2006" xmlns:r="http://schemas.openxmlformats.org/officeDocument/2006/relationships" xmlns:w="http://schemas.openxmlformats.org/wordprocessingml/2006/main" xmlns:w14="http://schemas.microsoft.com/office/word/2010/wordml" xmlns:w15="http://schemas.microsoft.com/office/word/2012/wordml" xmlns:w16se="http://schemas.microsoft.com/office/word/2015/wordml/symex" mc:Ignorable="w14 w15 w16se">
+<w:styles xmlns:mc="http://schemas.openxmlformats.org/markup-compatibility/2006" xmlns:r="http://schemas.openxmlformats.org/officeDocument/2006/relationships" xmlns:w="http://schemas.openxmlformats.org/wordprocessingml/2006/main" xmlns:w14="http://schemas.microsoft.com/office/word/2010/wordml" xmlns:w15="http://schemas.microsoft.com/office/word/2012/wordml" xmlns:w16cid="http://schemas.microsoft.com/office/word/2016/wordml/cid" xmlns:w16se="http://schemas.microsoft.com/office/word/2015/wordml/symex" mc:Ignorable="w14 w15 w16se w16cid">
   <w:docDefaults>
     <w:rPrDefault>
       <w:rPr>
@@ -20791,7 +17009,7 @@
     </w:rPrDefault>
     <w:pPrDefault/>
   </w:docDefaults>
-  <w:latentStyles w:defLockedState="0" w:defUIPriority="99" w:defSemiHidden="0" w:defUnhideWhenUsed="0" w:defQFormat="0" w:count="371">
+  <w:latentStyles w:defLockedState="0" w:defUIPriority="99" w:defSemiHidden="0" w:defUnhideWhenUsed="0" w:defQFormat="0" w:count="375">
     <w:lsdException w:name="Normal" w:uiPriority="0" w:qFormat="1"/>
     <w:lsdException w:name="heading 1" w:uiPriority="9" w:qFormat="1"/>
     <w:lsdException w:name="heading 2" w:semiHidden="1" w:uiPriority="9" w:unhideWhenUsed="1" w:qFormat="1"/>
@@ -21163,6 +17381,10 @@
     <w:lsdException w:name="List Table 5 Dark Accent 6" w:uiPriority="50"/>
     <w:lsdException w:name="List Table 6 Colorful Accent 6" w:uiPriority="51"/>
     <w:lsdException w:name="List Table 7 Colorful Accent 6" w:uiPriority="52"/>
+    <w:lsdException w:name="Mention" w:semiHidden="1" w:unhideWhenUsed="1"/>
+    <w:lsdException w:name="Smart Hyperlink" w:semiHidden="1" w:unhideWhenUsed="1"/>
+    <w:lsdException w:name="Hashtag" w:semiHidden="1" w:unhideWhenUsed="1"/>
+    <w:lsdException w:name="Unresolved Mention" w:semiHidden="1" w:unhideWhenUsed="1"/>
   </w:latentStyles>
   <w:style w:type="paragraph" w:default="1" w:styleId="a">
     <w:name w:val="Normal"/>
@@ -21227,7 +17449,7 @@
 </file>
 
 <file path=word/glossary/webSettings.xml><?xml version="1.0" encoding="utf-8"?>
-<w:webSettings xmlns:mc="http://schemas.openxmlformats.org/markup-compatibility/2006" xmlns:r="http://schemas.openxmlformats.org/officeDocument/2006/relationships" xmlns:w="http://schemas.openxmlformats.org/wordprocessingml/2006/main" xmlns:w14="http://schemas.microsoft.com/office/word/2010/wordml" xmlns:w15="http://schemas.microsoft.com/office/word/2012/wordml" xmlns:w16se="http://schemas.microsoft.com/office/word/2015/wordml/symex" mc:Ignorable="w14 w15 w16se">
+<w:webSettings xmlns:mc="http://schemas.openxmlformats.org/markup-compatibility/2006" xmlns:r="http://schemas.openxmlformats.org/officeDocument/2006/relationships" xmlns:w="http://schemas.openxmlformats.org/wordprocessingml/2006/main" xmlns:w14="http://schemas.microsoft.com/office/word/2010/wordml" xmlns:w15="http://schemas.microsoft.com/office/word/2012/wordml" xmlns:w16cid="http://schemas.microsoft.com/office/word/2016/wordml/cid" xmlns:w16se="http://schemas.microsoft.com/office/word/2015/wordml/symex" mc:Ignorable="w14 w15 w16se w16cid">
   <w:optimizeForBrowser/>
   <w:allowPNG/>
 </w:webSettings>
@@ -21518,7 +17740,7 @@
 </file>
 
 <file path=customXml/itemProps2.xml><?xml version="1.0" encoding="utf-8"?>
-<ds:datastoreItem xmlns:ds="http://schemas.openxmlformats.org/officeDocument/2006/customXml" ds:itemID="{9A657E10-3004-44DD-9A07-D063298B3954}">
+<ds:datastoreItem xmlns:ds="http://schemas.openxmlformats.org/officeDocument/2006/customXml" ds:itemID="{ECE970BC-4483-40DC-8645-73FAE35FDE3D}">
   <ds:schemaRefs>
     <ds:schemaRef ds:uri="http://schemas.openxmlformats.org/officeDocument/2006/bibliography"/>
   </ds:schemaRefs>
